--- a/ART.docx
+++ b/ART.docx
@@ -5,6 +5,7 @@
     <w:p>
       <w:pPr>
         <w:rPr>
+          <w:rFonts w:cstheme="minorHAnsi"/>
           <w:b/>
           <w:bCs/>
           <w:sz w:val="30"/>
@@ -14,27 +15,18 @@
       </w:pPr>
       <w:r>
         <w:rPr>
+          <w:rFonts w:cstheme="minorHAnsi"/>
           <w:b/>
           <w:bCs/>
           <w:sz w:val="30"/>
           <w:szCs w:val="30"/>
           <w:shd w:val="clear" w:color="auto" w:fill="FFFFFF"/>
         </w:rPr>
-        <w:t>ART</w:t>
-      </w:r>
-      <w:r>
-        <w:rPr>
-          <w:b/>
-          <w:bCs/>
-          <w:sz w:val="30"/>
-          <w:szCs w:val="30"/>
-          <w:shd w:val="clear" w:color="auto" w:fill="FFFFFF"/>
-        </w:rPr>
-        <w:t xml:space="preserve">: </w:t>
-      </w:r>
-      <w:r>
-        <w:rPr>
-          <w:rFonts w:ascii="Arial" w:hAnsi="Arial" w:cs="Arial"/>
+        <w:t xml:space="preserve">ART: </w:t>
+      </w:r>
+      <w:r>
+        <w:rPr>
+          <w:rFonts w:cstheme="minorHAnsi"/>
           <w:color w:val="000000" w:themeColor="text1"/>
           <w:sz w:val="23"/>
           <w:szCs w:val="23"/>
@@ -45,7 +37,7 @@
       <w:proofErr w:type="spellStart"/>
       <w:r>
         <w:rPr>
-          <w:rFonts w:ascii="Arial" w:hAnsi="Arial" w:cs="Arial"/>
+          <w:rFonts w:cstheme="minorHAnsi"/>
           <w:color w:val="000000" w:themeColor="text1"/>
           <w:sz w:val="23"/>
           <w:szCs w:val="23"/>
@@ -56,7 +48,7 @@
       <w:proofErr w:type="spellEnd"/>
       <w:r>
         <w:rPr>
-          <w:rFonts w:ascii="Arial" w:hAnsi="Arial" w:cs="Arial"/>
+          <w:rFonts w:cstheme="minorHAnsi"/>
           <w:color w:val="000000" w:themeColor="text1"/>
           <w:sz w:val="23"/>
           <w:szCs w:val="23"/>
@@ -67,7 +59,7 @@
       <w:proofErr w:type="spellStart"/>
       <w:r>
         <w:rPr>
-          <w:rFonts w:ascii="Arial" w:hAnsi="Arial" w:cs="Arial"/>
+          <w:rFonts w:cstheme="minorHAnsi"/>
           <w:color w:val="000000" w:themeColor="text1"/>
           <w:sz w:val="23"/>
           <w:szCs w:val="23"/>
@@ -78,7 +70,7 @@
       <w:proofErr w:type="spellEnd"/>
       <w:r>
         <w:rPr>
-          <w:rFonts w:ascii="Arial" w:hAnsi="Arial" w:cs="Arial"/>
+          <w:rFonts w:cstheme="minorHAnsi"/>
           <w:color w:val="000000" w:themeColor="text1"/>
           <w:sz w:val="23"/>
           <w:szCs w:val="23"/>
@@ -90,7 +82,7 @@
     <w:p>
       <w:pPr>
         <w:rPr>
-          <w:rFonts w:ascii="Arial" w:hAnsi="Arial" w:cs="Arial"/>
+          <w:rFonts w:cstheme="minorHAnsi"/>
           <w:color w:val="000000" w:themeColor="text1"/>
           <w:sz w:val="23"/>
           <w:szCs w:val="23"/>
@@ -99,81 +91,94 @@
       </w:pPr>
       <w:r>
         <w:rPr>
-          <w:rFonts w:ascii="Arial" w:hAnsi="Arial" w:cs="Arial"/>
+          <w:rFonts w:cstheme="minorHAnsi"/>
           <w:color w:val="000000" w:themeColor="text1"/>
           <w:sz w:val="23"/>
           <w:szCs w:val="23"/>
           <w:shd w:val="clear" w:color="auto" w:fill="FFFFFF"/>
         </w:rPr>
-        <w:t>ART is implemented in C++ and Perl with optimized algorithms and is highly efficient in read simulation. ART outputs read in the FASTQ format, and alignments in the ALN format. </w:t>
-      </w:r>
-    </w:p>
-    <w:p>
-      <w:pPr>
-        <w:rPr>
+        <w:t xml:space="preserve">ART is implemented in C++ and Perl with optimized algorithms and is highly efficient in read simulation. ART </w:t>
+      </w:r>
+      <w:r>
+        <w:rPr>
+          <w:rFonts w:cstheme="minorHAnsi"/>
           <w:color w:val="000000" w:themeColor="text1"/>
           <w:sz w:val="23"/>
           <w:szCs w:val="23"/>
-        </w:rPr>
-      </w:pPr>
-      <w:r>
-        <w:rPr>
-          <w:rFonts w:ascii="Arial" w:hAnsi="Arial" w:cs="Arial"/>
+          <w:shd w:val="clear" w:color="auto" w:fill="FFFFFF"/>
+        </w:rPr>
+        <w:t xml:space="preserve">inputs reads in the FASTA format and </w:t>
+      </w:r>
+      <w:r>
+        <w:rPr>
+          <w:rFonts w:cstheme="minorHAnsi"/>
           <w:color w:val="000000" w:themeColor="text1"/>
           <w:sz w:val="23"/>
           <w:szCs w:val="23"/>
-        </w:rPr>
-        <w:t xml:space="preserve">ART simulates both single-end and paired-end sequencing reads of the three main commercial next-generation sequencing platforms: 454, Illumina and </w:t>
-      </w:r>
-      <w:proofErr w:type="spellStart"/>
-      <w:r>
-        <w:rPr>
-          <w:rFonts w:ascii="Arial" w:hAnsi="Arial" w:cs="Arial"/>
+          <w:shd w:val="clear" w:color="auto" w:fill="FFFFFF"/>
+        </w:rPr>
+        <w:t>outputs read in the FASTQ format, and alignments in the ALN format. </w:t>
+      </w:r>
+    </w:p>
+    <w:p>
+      <w:pPr>
+        <w:rPr>
+          <w:rFonts w:cstheme="minorHAnsi"/>
           <w:color w:val="000000" w:themeColor="text1"/>
           <w:sz w:val="23"/>
           <w:szCs w:val="23"/>
         </w:rPr>
-        <w:t>SOLiD</w:t>
-      </w:r>
-      <w:proofErr w:type="spellEnd"/>
-      <w:r>
-        <w:rPr>
-          <w:rFonts w:ascii="Arial" w:hAnsi="Arial" w:cs="Arial"/>
+      </w:pPr>
+      <w:r>
+        <w:rPr>
+          <w:rFonts w:cstheme="minorHAnsi"/>
           <w:color w:val="000000" w:themeColor="text1"/>
           <w:sz w:val="23"/>
           <w:szCs w:val="23"/>
         </w:rPr>
-        <w:t>. ART supports all three types of common sequencing errors: base substitutions, insertions, and deletions</w:t>
-      </w:r>
-      <w:r>
-        <w:rPr>
+        <w:t xml:space="preserve">ART simulates both single-end and paired-end sequencing reads of the three main commercial next-generation sequencing platforms: 454, Illumina and </w:t>
+      </w:r>
+      <w:proofErr w:type="spellStart"/>
+      <w:r>
+        <w:rPr>
+          <w:rFonts w:cstheme="minorHAnsi"/>
           <w:color w:val="000000" w:themeColor="text1"/>
           <w:sz w:val="23"/>
           <w:szCs w:val="23"/>
         </w:rPr>
-        <w:t>.</w:t>
-      </w:r>
-    </w:p>
-    <w:p>
-      <w:pPr>
-        <w:rPr>
-          <w:rFonts w:ascii="Arial" w:hAnsi="Arial" w:cs="Arial"/>
-        </w:rPr>
-      </w:pPr>
-      <w:r>
-        <w:rPr>
-          <w:rFonts w:ascii="Arial" w:hAnsi="Arial" w:cs="Arial"/>
-          <w:b/>
-          <w:bCs/>
+        <w:t>SOLiD</w:t>
+      </w:r>
+      <w:proofErr w:type="spellEnd"/>
+      <w:r>
+        <w:rPr>
+          <w:rFonts w:cstheme="minorHAnsi"/>
           <w:color w:val="000000" w:themeColor="text1"/>
           <w:sz w:val="23"/>
           <w:szCs w:val="23"/>
         </w:rPr>
+        <w:t>. ART supports all three types of common sequencing errors: base substitutions, insertions, and deletions.</w:t>
+      </w:r>
+    </w:p>
+    <w:p>
+      <w:pPr>
+        <w:rPr>
+          <w:rFonts w:cstheme="minorHAnsi"/>
+        </w:rPr>
+      </w:pPr>
+      <w:r>
+        <w:rPr>
+          <w:rFonts w:cstheme="minorHAnsi"/>
+          <w:b/>
+          <w:bCs/>
+          <w:color w:val="000000" w:themeColor="text1"/>
+          <w:sz w:val="23"/>
+          <w:szCs w:val="23"/>
+        </w:rPr>
         <w:t xml:space="preserve">Illumina read simulation: </w:t>
       </w:r>
       <w:r>
         <w:rPr>
-          <w:rFonts w:ascii="Arial" w:hAnsi="Arial" w:cs="Arial"/>
+          <w:rFonts w:cstheme="minorHAnsi"/>
         </w:rPr>
         <w:t>This technology reads out one base at a time, the main error mode is substitution rather than insertion or deletion. The probability of a substitution error is determined by the base quality score associated with the called base. The distribution of base quality scores is position-dependent: the mean quality score decreases as a function of increasing base position.</w:t>
       </w:r>
@@ -181,12 +186,12 @@
     <w:p>
       <w:pPr>
         <w:rPr>
-          <w:rFonts w:ascii="Arial" w:hAnsi="Arial" w:cs="Arial"/>
-        </w:rPr>
-      </w:pPr>
-      <w:r>
-        <w:rPr>
-          <w:rFonts w:ascii="Arial" w:hAnsi="Arial" w:cs="Arial"/>
+          <w:rFonts w:cstheme="minorHAnsi"/>
+        </w:rPr>
+      </w:pPr>
+      <w:r>
+        <w:rPr>
+          <w:rFonts w:cstheme="minorHAnsi"/>
         </w:rPr>
         <w:t>ART simulates substitution errors according to the empirical, position-dependent distribution of base quality scores, measured in large training datasets. The base quality score does not directly provide information for INDEL errors, and ART simulates insertion and deletion errors directly from empirical distributions from our training data.</w:t>
       </w:r>
@@ -194,72 +199,76 @@
     <w:p>
       <w:pPr>
         <w:rPr>
-          <w:rFonts w:ascii="Arial" w:hAnsi="Arial" w:cs="Arial"/>
-        </w:rPr>
-      </w:pPr>
-      <w:r>
-        <w:rPr>
-          <w:rFonts w:ascii="Arial" w:hAnsi="Arial" w:cs="Arial"/>
+          <w:rFonts w:cstheme="minorHAnsi"/>
+        </w:rPr>
+      </w:pPr>
+      <w:r>
+        <w:rPr>
+          <w:rFonts w:cstheme="minorHAnsi"/>
         </w:rPr>
         <w:t>For paired-end simulation, ART uses two different quality score distributions and error rates for the first and second reads, each determined empirically.</w:t>
       </w:r>
     </w:p>
     <w:p>
-      <w:r>
-        <w:rPr>
-          <w:rFonts w:ascii="Arial" w:hAnsi="Arial" w:cs="Arial"/>
-          <w:b/>
-          <w:bCs/>
-          <w:sz w:val="24"/>
-          <w:szCs w:val="24"/>
-        </w:rPr>
-        <w:t>454 read</w:t>
-      </w:r>
-      <w:r>
-        <w:rPr>
-          <w:rFonts w:ascii="Arial" w:hAnsi="Arial" w:cs="Arial"/>
-          <w:b/>
-          <w:bCs/>
-          <w:sz w:val="24"/>
-          <w:szCs w:val="24"/>
-        </w:rPr>
-        <w:t xml:space="preserve"> simulation: </w:t>
-      </w:r>
-      <w:r>
-        <w:t xml:space="preserve">ART models the </w:t>
-      </w:r>
-      <w:proofErr w:type="gramStart"/>
-      <w:r>
-        <w:t>454 sequencing</w:t>
-      </w:r>
-      <w:proofErr w:type="gramEnd"/>
-      <w:r>
-        <w:t xml:space="preserve"> error profile with homo-polymer </w:t>
+      <w:pPr>
+        <w:rPr>
+          <w:rFonts w:cstheme="minorHAnsi"/>
+        </w:rPr>
+      </w:pPr>
+      <w:r>
+        <w:rPr>
+          <w:rFonts w:cstheme="minorHAnsi"/>
+          <w:b/>
+          <w:bCs/>
+          <w:sz w:val="24"/>
+          <w:szCs w:val="24"/>
+        </w:rPr>
+        <w:t xml:space="preserve">454 read simulation: </w:t>
+      </w:r>
+      <w:r>
+        <w:rPr>
+          <w:rFonts w:cstheme="minorHAnsi"/>
+        </w:rPr>
+        <w:t xml:space="preserve">ART models the 454 sequencing error profile with homo-polymer </w:t>
       </w:r>
       <w:proofErr w:type="spellStart"/>
       <w:r>
+        <w:rPr>
+          <w:rFonts w:cstheme="minorHAnsi"/>
+        </w:rPr>
         <w:t>lengthdependent</w:t>
       </w:r>
       <w:proofErr w:type="spellEnd"/>
       <w:r>
+        <w:rPr>
+          <w:rFonts w:cstheme="minorHAnsi"/>
+        </w:rPr>
         <w:t xml:space="preserve"> over-call (insertion) and under-call (deletion) error distributions, and models base quality profiles as homopolymer-length dependent first order Markov chains.</w:t>
       </w:r>
     </w:p>
     <w:p>
-      <w:r>
-        <w:t>ART uses an empirical distribution of 454 read lengths.</w:t>
-      </w:r>
-      <w:r>
-        <w:t xml:space="preserve"> </w:t>
-      </w:r>
-      <w:r>
-        <w:t>ART generates 454 reads with built-in distributions derived for the 454 GS FLX sequencer model.</w:t>
-      </w:r>
-    </w:p>
-    <w:p>
+      <w:pPr>
+        <w:rPr>
+          <w:rFonts w:cstheme="minorHAnsi"/>
+        </w:rPr>
+      </w:pPr>
+      <w:r>
+        <w:rPr>
+          <w:rFonts w:cstheme="minorHAnsi"/>
+        </w:rPr>
+        <w:t>ART uses an empirical distribution of 454 read lengths. ART generates 454 reads with built-in distributions derived for the 454 GS FLX sequencer model.</w:t>
+      </w:r>
+    </w:p>
+    <w:p>
+      <w:pPr>
+        <w:rPr>
+          <w:rFonts w:cstheme="minorHAnsi"/>
+        </w:rPr>
+      </w:pPr>
       <w:proofErr w:type="spellStart"/>
       <w:r>
         <w:rPr>
+          <w:rFonts w:cstheme="minorHAnsi"/>
           <w:b/>
           <w:bCs/>
           <w:sz w:val="24"/>
@@ -270,6 +279,7 @@
       <w:proofErr w:type="spellEnd"/>
       <w:r>
         <w:rPr>
+          <w:rFonts w:cstheme="minorHAnsi"/>
           <w:b/>
           <w:bCs/>
           <w:sz w:val="24"/>
@@ -279,62 +289,94 @@
       </w:r>
       <w:proofErr w:type="spellStart"/>
       <w:r>
+        <w:rPr>
+          <w:rFonts w:cstheme="minorHAnsi"/>
+        </w:rPr>
         <w:t>SOLiD</w:t>
       </w:r>
       <w:proofErr w:type="spellEnd"/>
       <w:r>
-        <w:t xml:space="preserve"> base caller reports nucleotide transition color codes, rather than nucleotide sequences</w:t>
-      </w:r>
-      <w:r>
-        <w:t xml:space="preserve"> and</w:t>
-      </w:r>
-      <w:r>
-        <w:t xml:space="preserve"> </w:t>
-      </w:r>
-      <w:r>
-        <w:t>a</w:t>
-      </w:r>
-      <w:r>
-        <w:t>ccordingly, ART also generates nucleotide transition codes, or “color-space” reads.</w:t>
-      </w:r>
-    </w:p>
-    <w:p>
-      <w:r>
-        <w:t xml:space="preserve">For </w:t>
-      </w:r>
-      <w:proofErr w:type="gramStart"/>
-      <w:r>
-        <w:t>paired-end</w:t>
-      </w:r>
-      <w:proofErr w:type="gramEnd"/>
-      <w:r>
-        <w:t xml:space="preserve"> read simulations, a Gaussian distribution is used to model the distribution of DNA fragment sizes.</w:t>
-      </w:r>
-    </w:p>
-    <w:p>
-      <w:r>
+        <w:rPr>
+          <w:rFonts w:cstheme="minorHAnsi"/>
+        </w:rPr>
+        <w:t xml:space="preserve"> base caller reports nucleotide transition color codes, rather than nucleotide sequences and accordingly, ART also generates nucleotide transition codes, or “color-space” reads.</w:t>
+      </w:r>
+    </w:p>
+    <w:p>
+      <w:pPr>
+        <w:rPr>
+          <w:rFonts w:cstheme="minorHAnsi"/>
+        </w:rPr>
+      </w:pPr>
+      <w:r>
+        <w:rPr>
+          <w:rFonts w:cstheme="minorHAnsi"/>
+        </w:rPr>
+        <w:t>For paired-end read simulations, a Gaussian distribution is used to model the distribution of DNA fragment sizes.</w:t>
+      </w:r>
+    </w:p>
+    <w:p>
+      <w:pPr>
+        <w:rPr>
+          <w:rFonts w:cstheme="minorHAnsi"/>
+        </w:rPr>
+      </w:pPr>
+      <w:r>
+        <w:rPr>
+          <w:rFonts w:cstheme="minorHAnsi"/>
+        </w:rPr>
         <w:t>The built</w:t>
       </w:r>
       <w:r>
+        <w:rPr>
+          <w:rFonts w:cstheme="minorHAnsi"/>
+        </w:rPr>
         <w:t>-</w:t>
       </w:r>
       <w:r>
+        <w:rPr>
+          <w:rFonts w:cstheme="minorHAnsi"/>
+        </w:rPr>
         <w:t xml:space="preserve">in empirical error profiles of </w:t>
       </w:r>
       <w:proofErr w:type="spellStart"/>
       <w:r>
+        <w:rPr>
+          <w:rFonts w:cstheme="minorHAnsi"/>
+        </w:rPr>
         <w:t>SOLiD</w:t>
       </w:r>
       <w:proofErr w:type="spellEnd"/>
       <w:r>
+        <w:rPr>
+          <w:rFonts w:cstheme="minorHAnsi"/>
+        </w:rPr>
         <w:t xml:space="preserve"> reads were derived from the read data generated at Applied Biosystems.</w:t>
       </w:r>
     </w:p>
-    <w:p/>
-    <w:p/>
-    <w:p>
-      <w:r>
-        <w:rPr>
+    <w:p>
+      <w:pPr>
+        <w:rPr>
+          <w:rFonts w:cstheme="minorHAnsi"/>
+        </w:rPr>
+      </w:pPr>
+    </w:p>
+    <w:p>
+      <w:pPr>
+        <w:rPr>
+          <w:rFonts w:cstheme="minorHAnsi"/>
+        </w:rPr>
+      </w:pPr>
+    </w:p>
+    <w:p>
+      <w:pPr>
+        <w:rPr>
+          <w:rFonts w:cstheme="minorHAnsi"/>
+        </w:rPr>
+      </w:pPr>
+      <w:r>
+        <w:rPr>
+          <w:rFonts w:cstheme="minorHAnsi"/>
           <w:b/>
           <w:bCs/>
           <w:sz w:val="30"/>
@@ -344,6 +386,9 @@
         <w:t xml:space="preserve">PERFORMANCE: </w:t>
       </w:r>
       <w:r>
+        <w:rPr>
+          <w:rFonts w:cstheme="minorHAnsi"/>
+        </w:rPr>
         <w:t>The test was performed on a desktop computer with Intel Xeon 2.93GHz CPU, running a Linux operating system.</w:t>
       </w:r>
     </w:p>
@@ -370,7 +415,7 @@
           <w:p>
             <w:pPr>
               <w:rPr>
-                <w:rFonts w:ascii="Arial" w:hAnsi="Arial" w:cs="Arial"/>
+                <w:rFonts w:cstheme="minorHAnsi"/>
                 <w:b/>
                 <w:bCs/>
                 <w:color w:val="000000" w:themeColor="text1"/>
@@ -378,7 +423,7 @@
             </w:pPr>
             <w:r>
               <w:rPr>
-                <w:rFonts w:ascii="Arial" w:hAnsi="Arial" w:cs="Arial"/>
+                <w:rFonts w:cstheme="minorHAnsi"/>
                 <w:b/>
                 <w:bCs/>
                 <w:color w:val="000000" w:themeColor="text1"/>
@@ -394,7 +439,7 @@
           <w:p>
             <w:pPr>
               <w:rPr>
-                <w:rFonts w:ascii="Arial" w:hAnsi="Arial" w:cs="Arial"/>
+                <w:rFonts w:cstheme="minorHAnsi"/>
                 <w:b/>
                 <w:bCs/>
                 <w:color w:val="000000" w:themeColor="text1"/>
@@ -402,7 +447,7 @@
             </w:pPr>
             <w:r>
               <w:rPr>
-                <w:rFonts w:ascii="Arial" w:hAnsi="Arial" w:cs="Arial"/>
+                <w:rFonts w:cstheme="minorHAnsi"/>
                 <w:b/>
                 <w:bCs/>
                 <w:color w:val="000000" w:themeColor="text1"/>
@@ -418,7 +463,7 @@
           <w:p>
             <w:pPr>
               <w:rPr>
-                <w:rFonts w:ascii="Arial" w:hAnsi="Arial" w:cs="Arial"/>
+                <w:rFonts w:cstheme="minorHAnsi"/>
                 <w:b/>
                 <w:bCs/>
                 <w:color w:val="000000" w:themeColor="text1"/>
@@ -426,32 +471,12 @@
             </w:pPr>
             <w:r>
               <w:rPr>
-                <w:rFonts w:ascii="Arial" w:hAnsi="Arial" w:cs="Arial"/>
+                <w:rFonts w:cstheme="minorHAnsi"/>
                 <w:b/>
                 <w:bCs/>
                 <w:color w:val="000000" w:themeColor="text1"/>
               </w:rPr>
-              <w:t xml:space="preserve">RUNNING TIME                 </w:t>
-            </w:r>
-            <w:proofErr w:type="gramStart"/>
-            <w:r>
-              <w:rPr>
-                <w:rFonts w:ascii="Arial" w:hAnsi="Arial" w:cs="Arial"/>
-                <w:b/>
-                <w:bCs/>
-                <w:color w:val="000000" w:themeColor="text1"/>
-              </w:rPr>
-              <w:t xml:space="preserve">   (</w:t>
-            </w:r>
-            <w:proofErr w:type="gramEnd"/>
-            <w:r>
-              <w:rPr>
-                <w:rFonts w:ascii="Arial" w:hAnsi="Arial" w:cs="Arial"/>
-                <w:b/>
-                <w:bCs/>
-                <w:color w:val="000000" w:themeColor="text1"/>
-              </w:rPr>
-              <w:t>SEC)</w:t>
+              <w:t>RUNNING TIME                    (SEC)</w:t>
             </w:r>
           </w:p>
         </w:tc>
@@ -462,7 +487,7 @@
           <w:p>
             <w:pPr>
               <w:rPr>
-                <w:rFonts w:ascii="Arial" w:hAnsi="Arial" w:cs="Arial"/>
+                <w:rFonts w:cstheme="minorHAnsi"/>
                 <w:b/>
                 <w:bCs/>
                 <w:color w:val="000000" w:themeColor="text1"/>
@@ -470,7 +495,7 @@
             </w:pPr>
             <w:r>
               <w:rPr>
-                <w:rFonts w:ascii="Arial" w:hAnsi="Arial" w:cs="Arial"/>
+                <w:rFonts w:cstheme="minorHAnsi"/>
                 <w:b/>
                 <w:bCs/>
                 <w:color w:val="000000" w:themeColor="text1"/>
@@ -481,7 +506,7 @@
           <w:p>
             <w:pPr>
               <w:rPr>
-                <w:rFonts w:ascii="Arial" w:hAnsi="Arial" w:cs="Arial"/>
+                <w:rFonts w:cstheme="minorHAnsi"/>
                 <w:b/>
                 <w:bCs/>
                 <w:color w:val="000000" w:themeColor="text1"/>
@@ -489,7 +514,7 @@
             </w:pPr>
             <w:r>
               <w:rPr>
-                <w:rFonts w:ascii="Arial" w:hAnsi="Arial" w:cs="Arial"/>
+                <w:rFonts w:cstheme="minorHAnsi"/>
                 <w:b/>
                 <w:bCs/>
                 <w:color w:val="000000" w:themeColor="text1"/>
@@ -510,7 +535,7 @@
           <w:p>
             <w:pPr>
               <w:rPr>
-                <w:rFonts w:ascii="Arial" w:hAnsi="Arial" w:cs="Arial"/>
+                <w:rFonts w:cstheme="minorHAnsi"/>
                 <w:b/>
                 <w:bCs/>
                 <w:color w:val="000000" w:themeColor="text1"/>
@@ -525,7 +550,7 @@
           <w:p>
             <w:pPr>
               <w:rPr>
-                <w:rFonts w:ascii="Arial" w:hAnsi="Arial" w:cs="Arial"/>
+                <w:rFonts w:cstheme="minorHAnsi"/>
                 <w:b/>
                 <w:bCs/>
                 <w:color w:val="000000" w:themeColor="text1"/>
@@ -540,7 +565,7 @@
           <w:p>
             <w:pPr>
               <w:rPr>
-                <w:rFonts w:ascii="Arial" w:hAnsi="Arial" w:cs="Arial"/>
+                <w:rFonts w:cstheme="minorHAnsi"/>
                 <w:b/>
                 <w:bCs/>
                 <w:color w:val="000000" w:themeColor="text1"/>
@@ -548,7 +573,7 @@
             </w:pPr>
             <w:r>
               <w:rPr>
-                <w:rFonts w:ascii="Arial" w:hAnsi="Arial" w:cs="Arial"/>
+                <w:rFonts w:cstheme="minorHAnsi"/>
                 <w:b/>
                 <w:bCs/>
                 <w:color w:val="000000" w:themeColor="text1"/>
@@ -564,7 +589,7 @@
           <w:p>
             <w:pPr>
               <w:rPr>
-                <w:rFonts w:ascii="Arial" w:hAnsi="Arial" w:cs="Arial"/>
+                <w:rFonts w:cstheme="minorHAnsi"/>
                 <w:b/>
                 <w:bCs/>
                 <w:color w:val="000000" w:themeColor="text1"/>
@@ -572,7 +597,7 @@
             </w:pPr>
             <w:r>
               <w:rPr>
-                <w:rFonts w:ascii="Arial" w:hAnsi="Arial" w:cs="Arial"/>
+                <w:rFonts w:cstheme="minorHAnsi"/>
                 <w:b/>
                 <w:bCs/>
                 <w:color w:val="000000" w:themeColor="text1"/>
@@ -593,7 +618,7 @@
           <w:p>
             <w:pPr>
               <w:rPr>
-                <w:rFonts w:ascii="Arial" w:hAnsi="Arial" w:cs="Arial"/>
+                <w:rFonts w:cstheme="minorHAnsi"/>
                 <w:b/>
                 <w:bCs/>
                 <w:color w:val="000000" w:themeColor="text1"/>
@@ -601,7 +626,7 @@
             </w:pPr>
             <w:r>
               <w:rPr>
-                <w:rFonts w:ascii="Arial" w:hAnsi="Arial" w:cs="Arial"/>
+                <w:rFonts w:cstheme="minorHAnsi"/>
                 <w:b/>
                 <w:bCs/>
                 <w:color w:val="000000" w:themeColor="text1"/>
@@ -618,13 +643,13 @@
             <w:pPr>
               <w:jc w:val="both"/>
               <w:rPr>
-                <w:rFonts w:ascii="Arial" w:hAnsi="Arial" w:cs="Arial"/>
+                <w:rFonts w:cstheme="minorHAnsi"/>
                 <w:color w:val="000000" w:themeColor="text1"/>
               </w:rPr>
             </w:pPr>
             <w:r>
               <w:rPr>
-                <w:rFonts w:ascii="Arial" w:hAnsi="Arial" w:cs="Arial"/>
+                <w:rFonts w:cstheme="minorHAnsi"/>
                 <w:color w:val="000000" w:themeColor="text1"/>
               </w:rPr>
               <w:t>VARIED</w:t>
@@ -638,13 +663,13 @@
           <w:p>
             <w:pPr>
               <w:rPr>
-                <w:rFonts w:ascii="Arial" w:hAnsi="Arial" w:cs="Arial"/>
+                <w:rFonts w:cstheme="minorHAnsi"/>
                 <w:color w:val="000000" w:themeColor="text1"/>
               </w:rPr>
             </w:pPr>
             <w:r>
               <w:rPr>
-                <w:rFonts w:ascii="Arial" w:hAnsi="Arial" w:cs="Arial"/>
+                <w:rFonts w:cstheme="minorHAnsi"/>
                 <w:color w:val="000000" w:themeColor="text1"/>
               </w:rPr>
               <w:t>491                 616</w:t>
@@ -658,13 +683,13 @@
           <w:p>
             <w:pPr>
               <w:rPr>
-                <w:rFonts w:ascii="Arial" w:hAnsi="Arial" w:cs="Arial"/>
+                <w:rFonts w:cstheme="minorHAnsi"/>
                 <w:color w:val="000000" w:themeColor="text1"/>
               </w:rPr>
             </w:pPr>
             <w:r>
               <w:rPr>
-                <w:rFonts w:ascii="Arial" w:hAnsi="Arial" w:cs="Arial"/>
+                <w:rFonts w:cstheme="minorHAnsi"/>
                 <w:color w:val="000000" w:themeColor="text1"/>
               </w:rPr>
               <w:t>7049           10490</w:t>
@@ -683,7 +708,7 @@
           <w:p>
             <w:pPr>
               <w:rPr>
-                <w:rFonts w:ascii="Arial" w:hAnsi="Arial" w:cs="Arial"/>
+                <w:rFonts w:cstheme="minorHAnsi"/>
                 <w:b/>
                 <w:bCs/>
                 <w:color w:val="000000" w:themeColor="text1"/>
@@ -691,7 +716,7 @@
             </w:pPr>
             <w:r>
               <w:rPr>
-                <w:rFonts w:ascii="Arial" w:hAnsi="Arial" w:cs="Arial"/>
+                <w:rFonts w:cstheme="minorHAnsi"/>
                 <w:b/>
                 <w:bCs/>
                 <w:color w:val="000000" w:themeColor="text1"/>
@@ -707,13 +732,13 @@
           <w:p>
             <w:pPr>
               <w:rPr>
-                <w:rFonts w:ascii="Arial" w:hAnsi="Arial" w:cs="Arial"/>
+                <w:rFonts w:cstheme="minorHAnsi"/>
                 <w:color w:val="000000" w:themeColor="text1"/>
               </w:rPr>
             </w:pPr>
             <w:r>
               <w:rPr>
-                <w:rFonts w:ascii="Arial" w:hAnsi="Arial" w:cs="Arial"/>
+                <w:rFonts w:cstheme="minorHAnsi"/>
                 <w:color w:val="000000" w:themeColor="text1"/>
               </w:rPr>
               <w:t>50 BP</w:t>
@@ -727,30 +752,16 @@
           <w:p>
             <w:pPr>
               <w:rPr>
-                <w:rFonts w:ascii="Arial" w:hAnsi="Arial" w:cs="Arial"/>
+                <w:rFonts w:cstheme="minorHAnsi"/>
                 <w:color w:val="000000" w:themeColor="text1"/>
               </w:rPr>
             </w:pPr>
             <w:r>
               <w:rPr>
-                <w:rFonts w:ascii="Arial" w:hAnsi="Arial" w:cs="Arial"/>
+                <w:rFonts w:cstheme="minorHAnsi"/>
                 <w:color w:val="000000" w:themeColor="text1"/>
               </w:rPr>
-              <w:t xml:space="preserve">290           </w:t>
-            </w:r>
-            <w:r>
-              <w:rPr>
-                <w:rFonts w:ascii="Arial" w:hAnsi="Arial" w:cs="Arial"/>
-                <w:color w:val="000000" w:themeColor="text1"/>
-              </w:rPr>
-              <w:t xml:space="preserve">      </w:t>
-            </w:r>
-            <w:r>
-              <w:rPr>
-                <w:rFonts w:ascii="Arial" w:hAnsi="Arial" w:cs="Arial"/>
-                <w:color w:val="000000" w:themeColor="text1"/>
-              </w:rPr>
-              <w:t>300</w:t>
+              <w:t>290                 300</w:t>
             </w:r>
           </w:p>
         </w:tc>
@@ -761,30 +772,16 @@
           <w:p>
             <w:pPr>
               <w:rPr>
-                <w:rFonts w:ascii="Arial" w:hAnsi="Arial" w:cs="Arial"/>
+                <w:rFonts w:cstheme="minorHAnsi"/>
                 <w:color w:val="000000" w:themeColor="text1"/>
               </w:rPr>
             </w:pPr>
             <w:r>
               <w:rPr>
-                <w:rFonts w:ascii="Arial" w:hAnsi="Arial" w:cs="Arial"/>
+                <w:rFonts w:cstheme="minorHAnsi"/>
                 <w:color w:val="000000" w:themeColor="text1"/>
               </w:rPr>
-              <w:t xml:space="preserve">55997     </w:t>
-            </w:r>
-            <w:r>
-              <w:rPr>
-                <w:rFonts w:ascii="Arial" w:hAnsi="Arial" w:cs="Arial"/>
-                <w:color w:val="000000" w:themeColor="text1"/>
-              </w:rPr>
-              <w:t xml:space="preserve">    </w:t>
-            </w:r>
-            <w:r>
-              <w:rPr>
-                <w:rFonts w:ascii="Arial" w:hAnsi="Arial" w:cs="Arial"/>
-                <w:color w:val="000000" w:themeColor="text1"/>
-              </w:rPr>
-              <w:t>54130</w:t>
+              <w:t>55997         54130</w:t>
             </w:r>
           </w:p>
         </w:tc>
@@ -800,7 +797,7 @@
           <w:p>
             <w:pPr>
               <w:rPr>
-                <w:rFonts w:ascii="Arial" w:hAnsi="Arial" w:cs="Arial"/>
+                <w:rFonts w:cstheme="minorHAnsi"/>
                 <w:b/>
                 <w:bCs/>
                 <w:color w:val="000000" w:themeColor="text1"/>
@@ -809,7 +806,7 @@
             <w:proofErr w:type="spellStart"/>
             <w:r>
               <w:rPr>
-                <w:rFonts w:ascii="Arial" w:hAnsi="Arial" w:cs="Arial"/>
+                <w:rFonts w:cstheme="minorHAnsi"/>
                 <w:b/>
                 <w:bCs/>
                 <w:color w:val="000000" w:themeColor="text1"/>
@@ -826,13 +823,13 @@
           <w:p>
             <w:pPr>
               <w:rPr>
-                <w:rFonts w:ascii="Arial" w:hAnsi="Arial" w:cs="Arial"/>
+                <w:rFonts w:cstheme="minorHAnsi"/>
                 <w:color w:val="000000" w:themeColor="text1"/>
               </w:rPr>
             </w:pPr>
             <w:r>
               <w:rPr>
-                <w:rFonts w:ascii="Arial" w:hAnsi="Arial" w:cs="Arial"/>
+                <w:rFonts w:cstheme="minorHAnsi"/>
                 <w:color w:val="000000" w:themeColor="text1"/>
               </w:rPr>
               <w:t>33 BP</w:t>
@@ -846,30 +843,16 @@
           <w:p>
             <w:pPr>
               <w:rPr>
-                <w:rFonts w:ascii="Arial" w:hAnsi="Arial" w:cs="Arial"/>
+                <w:rFonts w:cstheme="minorHAnsi"/>
                 <w:color w:val="000000" w:themeColor="text1"/>
               </w:rPr>
             </w:pPr>
             <w:r>
               <w:rPr>
-                <w:rFonts w:ascii="Arial" w:hAnsi="Arial" w:cs="Arial"/>
+                <w:rFonts w:cstheme="minorHAnsi"/>
                 <w:color w:val="000000" w:themeColor="text1"/>
               </w:rPr>
-              <w:t xml:space="preserve">728           </w:t>
-            </w:r>
-            <w:r>
-              <w:rPr>
-                <w:rFonts w:ascii="Arial" w:hAnsi="Arial" w:cs="Arial"/>
-                <w:color w:val="000000" w:themeColor="text1"/>
-              </w:rPr>
-              <w:t xml:space="preserve">      </w:t>
-            </w:r>
-            <w:r>
-              <w:rPr>
-                <w:rFonts w:ascii="Arial" w:hAnsi="Arial" w:cs="Arial"/>
-                <w:color w:val="000000" w:themeColor="text1"/>
-              </w:rPr>
-              <w:t>696</w:t>
+              <w:t>728                 696</w:t>
             </w:r>
           </w:p>
         </w:tc>
@@ -880,30 +863,16 @@
           <w:p>
             <w:pPr>
               <w:rPr>
-                <w:rFonts w:ascii="Arial" w:hAnsi="Arial" w:cs="Arial"/>
+                <w:rFonts w:cstheme="minorHAnsi"/>
                 <w:color w:val="000000" w:themeColor="text1"/>
               </w:rPr>
             </w:pPr>
             <w:r>
               <w:rPr>
-                <w:rFonts w:ascii="Arial" w:hAnsi="Arial" w:cs="Arial"/>
+                <w:rFonts w:cstheme="minorHAnsi"/>
                 <w:color w:val="000000" w:themeColor="text1"/>
               </w:rPr>
-              <w:t xml:space="preserve">33798     </w:t>
-            </w:r>
-            <w:r>
-              <w:rPr>
-                <w:rFonts w:ascii="Arial" w:hAnsi="Arial" w:cs="Arial"/>
-                <w:color w:val="000000" w:themeColor="text1"/>
-              </w:rPr>
-              <w:t xml:space="preserve">    </w:t>
-            </w:r>
-            <w:r>
-              <w:rPr>
-                <w:rFonts w:ascii="Arial" w:hAnsi="Arial" w:cs="Arial"/>
-                <w:color w:val="000000" w:themeColor="text1"/>
-              </w:rPr>
-              <w:t>33870</w:t>
+              <w:t>33798         33870</w:t>
             </w:r>
           </w:p>
         </w:tc>
@@ -912,7 +881,7 @@
     <w:p>
       <w:pPr>
         <w:rPr>
-          <w:rFonts w:ascii="Arial" w:hAnsi="Arial" w:cs="Arial"/>
+          <w:rFonts w:cstheme="minorHAnsi"/>
           <w:b/>
           <w:bCs/>
           <w:color w:val="000000" w:themeColor="text1"/>
@@ -924,7 +893,7 @@
     <w:p>
       <w:pPr>
         <w:rPr>
-          <w:rFonts w:ascii="Arial" w:hAnsi="Arial" w:cs="Arial"/>
+          <w:rFonts w:cstheme="minorHAnsi"/>
           <w:b/>
           <w:bCs/>
           <w:color w:val="000000" w:themeColor="text1"/>
@@ -934,21 +903,30 @@
       </w:pPr>
       <w:proofErr w:type="spellStart"/>
       <w:r>
-        <w:t>Th</w:t>
-      </w:r>
-      <w:r>
-        <w:t>E</w:t>
+        <w:rPr>
+          <w:rFonts w:cstheme="minorHAnsi"/>
+        </w:rPr>
+        <w:t>ThE</w:t>
       </w:r>
       <w:proofErr w:type="spellEnd"/>
       <w:r>
+        <w:rPr>
+          <w:rFonts w:cstheme="minorHAnsi"/>
+        </w:rPr>
         <w:t xml:space="preserve"> procedure took less than 12 minutes (see Table 1), with Illumina reads being the fastest, and </w:t>
       </w:r>
       <w:proofErr w:type="spellStart"/>
       <w:r>
+        <w:rPr>
+          <w:rFonts w:cstheme="minorHAnsi"/>
+        </w:rPr>
         <w:t>SOLiD</w:t>
       </w:r>
       <w:proofErr w:type="spellEnd"/>
       <w:r>
+        <w:rPr>
+          <w:rFonts w:cstheme="minorHAnsi"/>
+        </w:rPr>
         <w:t xml:space="preserve"> reads the slowest.</w:t>
       </w:r>
     </w:p>
@@ -956,16 +934,16 @@
       <w:pPr>
         <w:spacing w:after="0" w:line="240" w:lineRule="auto"/>
         <w:rPr>
-          <w:rFonts w:ascii="Times New Roman" w:eastAsia="Times New Roman" w:hAnsi="Times New Roman" w:cs="Times New Roman"/>
-          <w:b/>
-          <w:bCs/>
-          <w:sz w:val="24"/>
-          <w:szCs w:val="24"/>
-        </w:rPr>
-      </w:pPr>
-      <w:r>
-        <w:rPr>
-          <w:rFonts w:ascii="Times New Roman" w:eastAsia="Times New Roman" w:hAnsi="Times New Roman" w:cs="Times New Roman"/>
+          <w:rFonts w:eastAsia="Times New Roman" w:cstheme="minorHAnsi"/>
+          <w:b/>
+          <w:bCs/>
+          <w:sz w:val="24"/>
+          <w:szCs w:val="24"/>
+        </w:rPr>
+      </w:pPr>
+      <w:r>
+        <w:rPr>
+          <w:rFonts w:eastAsia="Times New Roman" w:cstheme="minorHAnsi"/>
           <w:b/>
           <w:bCs/>
           <w:sz w:val="24"/>
@@ -975,7 +953,7 @@
       </w:r>
       <w:r>
         <w:rPr>
-          <w:rFonts w:ascii="Times New Roman" w:eastAsia="Times New Roman" w:hAnsi="Times New Roman" w:cs="Times New Roman"/>
+          <w:rFonts w:eastAsia="Times New Roman" w:cstheme="minorHAnsi"/>
           <w:b/>
           <w:bCs/>
           <w:sz w:val="24"/>
@@ -985,7 +963,7 @@
       </w:r>
       <w:r>
         <w:rPr>
-          <w:rFonts w:ascii="Times New Roman" w:eastAsia="Times New Roman" w:hAnsi="Times New Roman" w:cs="Times New Roman"/>
+          <w:rFonts w:eastAsia="Times New Roman" w:cstheme="minorHAnsi"/>
           <w:b/>
           <w:bCs/>
           <w:sz w:val="24"/>
@@ -998,7 +976,7 @@
       <w:pPr>
         <w:spacing w:after="0" w:line="240" w:lineRule="auto"/>
         <w:rPr>
-          <w:rFonts w:ascii="Times New Roman" w:eastAsia="Times New Roman" w:hAnsi="Times New Roman" w:cs="Times New Roman"/>
+          <w:rFonts w:eastAsia="Times New Roman" w:cstheme="minorHAnsi"/>
           <w:sz w:val="24"/>
           <w:szCs w:val="24"/>
         </w:rPr>
@@ -1006,7 +984,7 @@
       <w:proofErr w:type="spellStart"/>
       <w:r>
         <w:rPr>
-          <w:rFonts w:ascii="Times New Roman" w:eastAsia="Times New Roman" w:hAnsi="Times New Roman" w:cs="Times New Roman"/>
+          <w:rFonts w:eastAsia="Times New Roman" w:cstheme="minorHAnsi"/>
           <w:sz w:val="24"/>
           <w:szCs w:val="24"/>
         </w:rPr>
@@ -1015,7 +993,7 @@
       <w:proofErr w:type="spellEnd"/>
       <w:r>
         <w:rPr>
-          <w:rFonts w:ascii="Times New Roman" w:eastAsia="Times New Roman" w:hAnsi="Times New Roman" w:cs="Times New Roman"/>
+          <w:rFonts w:eastAsia="Times New Roman" w:cstheme="minorHAnsi"/>
           <w:sz w:val="24"/>
           <w:szCs w:val="24"/>
         </w:rPr>
@@ -1024,7 +1002,7 @@
       <w:proofErr w:type="spellStart"/>
       <w:r>
         <w:rPr>
-          <w:rFonts w:ascii="Times New Roman" w:eastAsia="Times New Roman" w:hAnsi="Times New Roman" w:cs="Times New Roman"/>
+          <w:rFonts w:eastAsia="Times New Roman" w:cstheme="minorHAnsi"/>
           <w:sz w:val="24"/>
           <w:szCs w:val="24"/>
         </w:rPr>
@@ -1033,7 +1011,7 @@
       <w:proofErr w:type="spellEnd"/>
       <w:r>
         <w:rPr>
-          <w:rFonts w:ascii="Times New Roman" w:eastAsia="Times New Roman" w:hAnsi="Times New Roman" w:cs="Times New Roman"/>
+          <w:rFonts w:eastAsia="Times New Roman" w:cstheme="minorHAnsi"/>
           <w:sz w:val="24"/>
           <w:szCs w:val="24"/>
         </w:rPr>
@@ -1044,19 +1022,19 @@
       <w:pPr>
         <w:spacing w:after="0" w:line="240" w:lineRule="auto"/>
         <w:rPr>
-          <w:rFonts w:ascii="Times New Roman" w:eastAsia="Times New Roman" w:hAnsi="Times New Roman" w:cs="Times New Roman"/>
-          <w:b/>
-          <w:bCs/>
-          <w:sz w:val="24"/>
-          <w:szCs w:val="24"/>
-        </w:rPr>
-      </w:pPr>
-    </w:p>
-    <w:p>
-      <w:pPr>
-        <w:spacing w:after="0" w:line="240" w:lineRule="auto"/>
-        <w:rPr>
-          <w:rFonts w:ascii="Times New Roman" w:eastAsia="Times New Roman" w:hAnsi="Times New Roman" w:cs="Times New Roman"/>
+          <w:rFonts w:eastAsia="Times New Roman" w:cstheme="minorHAnsi"/>
+          <w:b/>
+          <w:bCs/>
+          <w:sz w:val="24"/>
+          <w:szCs w:val="24"/>
+        </w:rPr>
+      </w:pPr>
+    </w:p>
+    <w:p>
+      <w:pPr>
+        <w:spacing w:after="0" w:line="240" w:lineRule="auto"/>
+        <w:rPr>
+          <w:rFonts w:eastAsia="Times New Roman" w:cstheme="minorHAnsi"/>
           <w:b/>
           <w:bCs/>
           <w:sz w:val="26"/>
@@ -1065,7 +1043,7 @@
       </w:pPr>
       <w:r>
         <w:rPr>
-          <w:rFonts w:ascii="Times New Roman" w:eastAsia="Times New Roman" w:hAnsi="Times New Roman" w:cs="Times New Roman"/>
+          <w:rFonts w:eastAsia="Times New Roman" w:cstheme="minorHAnsi"/>
           <w:b/>
           <w:bCs/>
           <w:sz w:val="26"/>
@@ -1076,7 +1054,7 @@
       <w:proofErr w:type="spellStart"/>
       <w:r>
         <w:rPr>
-          <w:rFonts w:ascii="Times New Roman" w:eastAsia="Times New Roman" w:hAnsi="Times New Roman" w:cs="Times New Roman"/>
+          <w:rFonts w:eastAsia="Times New Roman" w:cstheme="minorHAnsi"/>
           <w:b/>
           <w:bCs/>
           <w:sz w:val="26"/>
@@ -1087,7 +1065,7 @@
       <w:proofErr w:type="spellEnd"/>
       <w:r>
         <w:rPr>
-          <w:rFonts w:ascii="Times New Roman" w:eastAsia="Times New Roman" w:hAnsi="Times New Roman" w:cs="Times New Roman"/>
+          <w:rFonts w:eastAsia="Times New Roman" w:cstheme="minorHAnsi"/>
           <w:b/>
           <w:bCs/>
           <w:sz w:val="26"/>
@@ -1100,7 +1078,7 @@
       <w:pPr>
         <w:spacing w:after="0" w:line="240" w:lineRule="auto"/>
         <w:rPr>
-          <w:rFonts w:ascii="Times New Roman" w:eastAsia="Times New Roman" w:hAnsi="Times New Roman" w:cs="Times New Roman"/>
+          <w:rFonts w:eastAsia="Times New Roman" w:cstheme="minorHAnsi"/>
           <w:sz w:val="24"/>
           <w:szCs w:val="24"/>
         </w:rPr>
@@ -1108,7 +1086,7 @@
       <w:proofErr w:type="spellStart"/>
       <w:r>
         <w:rPr>
-          <w:rFonts w:ascii="Times New Roman" w:eastAsia="Times New Roman" w:hAnsi="Times New Roman" w:cs="Times New Roman"/>
+          <w:rFonts w:eastAsia="Times New Roman" w:cstheme="minorHAnsi"/>
           <w:sz w:val="24"/>
           <w:szCs w:val="24"/>
         </w:rPr>
@@ -1117,7 +1095,7 @@
       <w:proofErr w:type="spellEnd"/>
       <w:r>
         <w:rPr>
-          <w:rFonts w:ascii="Times New Roman" w:eastAsia="Times New Roman" w:hAnsi="Times New Roman" w:cs="Times New Roman"/>
+          <w:rFonts w:eastAsia="Times New Roman" w:cstheme="minorHAnsi"/>
           <w:sz w:val="24"/>
           <w:szCs w:val="24"/>
         </w:rPr>
@@ -1126,7 +1104,7 @@
       <w:proofErr w:type="spellStart"/>
       <w:r>
         <w:rPr>
-          <w:rFonts w:ascii="Times New Roman" w:eastAsia="Times New Roman" w:hAnsi="Times New Roman" w:cs="Times New Roman"/>
+          <w:rFonts w:eastAsia="Times New Roman" w:cstheme="minorHAnsi"/>
           <w:sz w:val="24"/>
           <w:szCs w:val="24"/>
         </w:rPr>
@@ -1135,7 +1113,7 @@
       <w:proofErr w:type="spellEnd"/>
       <w:r>
         <w:rPr>
-          <w:rFonts w:ascii="Times New Roman" w:eastAsia="Times New Roman" w:hAnsi="Times New Roman" w:cs="Times New Roman"/>
+          <w:rFonts w:eastAsia="Times New Roman" w:cstheme="minorHAnsi"/>
           <w:sz w:val="24"/>
           <w:szCs w:val="24"/>
         </w:rPr>
@@ -1146,58 +1124,48 @@
       <w:pPr>
         <w:spacing w:after="0" w:line="240" w:lineRule="auto"/>
         <w:rPr>
-          <w:rFonts w:ascii="Times New Roman" w:eastAsia="Times New Roman" w:hAnsi="Times New Roman" w:cs="Times New Roman"/>
-          <w:sz w:val="24"/>
-          <w:szCs w:val="24"/>
-        </w:rPr>
-      </w:pPr>
-    </w:p>
-    <w:p>
-      <w:pPr>
-        <w:spacing w:after="0" w:line="240" w:lineRule="auto"/>
-        <w:rPr>
-          <w:rFonts w:ascii="Times New Roman" w:eastAsia="Times New Roman" w:hAnsi="Times New Roman" w:cs="Times New Roman"/>
-          <w:b/>
-          <w:bCs/>
-          <w:sz w:val="24"/>
-          <w:szCs w:val="24"/>
-        </w:rPr>
-      </w:pPr>
-      <w:r>
-        <w:rPr>
-          <w:rFonts w:ascii="Times New Roman" w:eastAsia="Times New Roman" w:hAnsi="Times New Roman" w:cs="Times New Roman"/>
-          <w:b/>
-          <w:bCs/>
-          <w:sz w:val="24"/>
-          <w:szCs w:val="24"/>
-        </w:rPr>
-        <w:t>ART SIMULATION TOOLS COMMANDS</w:t>
-      </w:r>
-      <w:r>
-        <w:rPr>
-          <w:rFonts w:ascii="Times New Roman" w:eastAsia="Times New Roman" w:hAnsi="Times New Roman" w:cs="Times New Roman"/>
-          <w:b/>
-          <w:bCs/>
-          <w:sz w:val="24"/>
-          <w:szCs w:val="24"/>
-        </w:rPr>
-        <w:t>:</w:t>
-      </w:r>
-    </w:p>
-    <w:p>
-      <w:pPr>
-        <w:spacing w:after="0" w:line="240" w:lineRule="auto"/>
-        <w:rPr>
-          <w:rFonts w:ascii="Times New Roman" w:eastAsia="Times New Roman" w:hAnsi="Times New Roman" w:cs="Times New Roman"/>
-          <w:b/>
-          <w:bCs/>
-          <w:sz w:val="24"/>
-          <w:szCs w:val="24"/>
-        </w:rPr>
-      </w:pPr>
-      <w:r>
-        <w:rPr>
-          <w:rFonts w:ascii="Times New Roman" w:eastAsia="Times New Roman" w:hAnsi="Times New Roman" w:cs="Times New Roman"/>
+          <w:rFonts w:eastAsia="Times New Roman" w:cstheme="minorHAnsi"/>
+          <w:sz w:val="24"/>
+          <w:szCs w:val="24"/>
+        </w:rPr>
+      </w:pPr>
+    </w:p>
+    <w:p>
+      <w:pPr>
+        <w:spacing w:after="0" w:line="240" w:lineRule="auto"/>
+        <w:rPr>
+          <w:rFonts w:eastAsia="Times New Roman" w:cstheme="minorHAnsi"/>
+          <w:b/>
+          <w:bCs/>
+          <w:sz w:val="24"/>
+          <w:szCs w:val="24"/>
+        </w:rPr>
+      </w:pPr>
+      <w:r>
+        <w:rPr>
+          <w:rFonts w:eastAsia="Times New Roman" w:cstheme="minorHAnsi"/>
+          <w:b/>
+          <w:bCs/>
+          <w:sz w:val="24"/>
+          <w:szCs w:val="24"/>
+        </w:rPr>
+        <w:t>ART SIMULATION TOOLS COMMANDS:</w:t>
+      </w:r>
+    </w:p>
+    <w:p>
+      <w:pPr>
+        <w:spacing w:after="0" w:line="240" w:lineRule="auto"/>
+        <w:rPr>
+          <w:rFonts w:eastAsia="Times New Roman" w:cstheme="minorHAnsi"/>
+          <w:b/>
+          <w:bCs/>
+          <w:sz w:val="24"/>
+          <w:szCs w:val="24"/>
+        </w:rPr>
+      </w:pPr>
+      <w:r>
+        <w:rPr>
+          <w:rFonts w:eastAsia="Times New Roman" w:cstheme="minorHAnsi"/>
           <w:b/>
           <w:bCs/>
           <w:sz w:val="24"/>
@@ -1210,14 +1178,14 @@
       <w:pPr>
         <w:spacing w:after="0" w:line="240" w:lineRule="auto"/>
         <w:rPr>
-          <w:rFonts w:ascii="Times New Roman" w:eastAsia="Times New Roman" w:hAnsi="Times New Roman" w:cs="Times New Roman"/>
-          <w:sz w:val="24"/>
-          <w:szCs w:val="24"/>
-        </w:rPr>
-      </w:pPr>
-      <w:r>
-        <w:rPr>
-          <w:rFonts w:ascii="Times New Roman" w:eastAsia="Times New Roman" w:hAnsi="Times New Roman" w:cs="Times New Roman"/>
+          <w:rFonts w:eastAsia="Times New Roman" w:cstheme="minorHAnsi"/>
+          <w:sz w:val="24"/>
+          <w:szCs w:val="24"/>
+        </w:rPr>
+      </w:pPr>
+      <w:r>
+        <w:rPr>
+          <w:rFonts w:eastAsia="Times New Roman" w:cstheme="minorHAnsi"/>
           <w:b/>
           <w:bCs/>
           <w:sz w:val="24"/>
@@ -1227,7 +1195,7 @@
       </w:r>
       <w:r>
         <w:rPr>
-          <w:rFonts w:ascii="Times New Roman" w:eastAsia="Times New Roman" w:hAnsi="Times New Roman" w:cs="Times New Roman"/>
+          <w:rFonts w:eastAsia="Times New Roman" w:cstheme="minorHAnsi"/>
           <w:sz w:val="24"/>
           <w:szCs w:val="24"/>
         </w:rPr>
@@ -1235,7 +1203,7 @@
       </w:r>
       <w:r>
         <w:rPr>
-          <w:rFonts w:ascii="Times New Roman" w:eastAsia="Times New Roman" w:hAnsi="Times New Roman" w:cs="Times New Roman"/>
+          <w:rFonts w:eastAsia="Times New Roman" w:cstheme="minorHAnsi"/>
           <w:b/>
           <w:bCs/>
           <w:sz w:val="24"/>
@@ -1245,7 +1213,7 @@
       </w:r>
       <w:r>
         <w:rPr>
-          <w:rFonts w:ascii="Times New Roman" w:eastAsia="Times New Roman" w:hAnsi="Times New Roman" w:cs="Times New Roman"/>
+          <w:rFonts w:eastAsia="Times New Roman" w:cstheme="minorHAnsi"/>
           <w:sz w:val="24"/>
           <w:szCs w:val="24"/>
         </w:rPr>
@@ -1253,7 +1221,7 @@
       </w:r>
       <w:r>
         <w:rPr>
-          <w:rFonts w:ascii="Times New Roman" w:eastAsia="Times New Roman" w:hAnsi="Times New Roman" w:cs="Times New Roman"/>
+          <w:rFonts w:eastAsia="Times New Roman" w:cstheme="minorHAnsi"/>
           <w:b/>
           <w:bCs/>
           <w:sz w:val="24"/>
@@ -1263,7 +1231,7 @@
       </w:r>
       <w:r>
         <w:rPr>
-          <w:rFonts w:ascii="Times New Roman" w:eastAsia="Times New Roman" w:hAnsi="Times New Roman" w:cs="Times New Roman"/>
+          <w:rFonts w:eastAsia="Times New Roman" w:cstheme="minorHAnsi"/>
           <w:sz w:val="24"/>
           <w:szCs w:val="24"/>
         </w:rPr>
@@ -1271,7 +1239,7 @@
       </w:r>
       <w:r>
         <w:rPr>
-          <w:rFonts w:ascii="Times New Roman" w:eastAsia="Times New Roman" w:hAnsi="Times New Roman" w:cs="Times New Roman"/>
+          <w:rFonts w:eastAsia="Times New Roman" w:cstheme="minorHAnsi"/>
           <w:b/>
           <w:bCs/>
           <w:sz w:val="24"/>
@@ -1281,7 +1249,7 @@
       </w:r>
       <w:r>
         <w:rPr>
-          <w:rFonts w:ascii="Times New Roman" w:eastAsia="Times New Roman" w:hAnsi="Times New Roman" w:cs="Times New Roman"/>
+          <w:rFonts w:eastAsia="Times New Roman" w:cstheme="minorHAnsi"/>
           <w:sz w:val="24"/>
           <w:szCs w:val="24"/>
         </w:rPr>
@@ -1289,7 +1257,7 @@
       </w:r>
       <w:r>
         <w:rPr>
-          <w:rFonts w:ascii="Times New Roman" w:eastAsia="Times New Roman" w:hAnsi="Times New Roman" w:cs="Times New Roman"/>
+          <w:rFonts w:eastAsia="Times New Roman" w:cstheme="minorHAnsi"/>
           <w:b/>
           <w:bCs/>
           <w:sz w:val="24"/>
@@ -1299,7 +1267,7 @@
       </w:r>
       <w:r>
         <w:rPr>
-          <w:rFonts w:ascii="Times New Roman" w:eastAsia="Times New Roman" w:hAnsi="Times New Roman" w:cs="Times New Roman"/>
+          <w:rFonts w:eastAsia="Times New Roman" w:cstheme="minorHAnsi"/>
           <w:sz w:val="24"/>
           <w:szCs w:val="24"/>
         </w:rPr>
@@ -1307,7 +1275,7 @@
       </w:r>
       <w:r>
         <w:rPr>
-          <w:rFonts w:ascii="Times New Roman" w:eastAsia="Times New Roman" w:hAnsi="Times New Roman" w:cs="Times New Roman"/>
+          <w:rFonts w:eastAsia="Times New Roman" w:cstheme="minorHAnsi"/>
           <w:b/>
           <w:bCs/>
           <w:sz w:val="24"/>
@@ -1317,7 +1285,7 @@
       </w:r>
       <w:r>
         <w:rPr>
-          <w:rFonts w:ascii="Times New Roman" w:eastAsia="Times New Roman" w:hAnsi="Times New Roman" w:cs="Times New Roman"/>
+          <w:rFonts w:eastAsia="Times New Roman" w:cstheme="minorHAnsi"/>
           <w:sz w:val="24"/>
           <w:szCs w:val="24"/>
         </w:rPr>
@@ -1325,7 +1293,7 @@
       </w:r>
       <w:r>
         <w:rPr>
-          <w:rFonts w:ascii="Times New Roman" w:eastAsia="Times New Roman" w:hAnsi="Times New Roman" w:cs="Times New Roman"/>
+          <w:rFonts w:eastAsia="Times New Roman" w:cstheme="minorHAnsi"/>
           <w:b/>
           <w:bCs/>
           <w:sz w:val="24"/>
@@ -1335,7 +1303,7 @@
       </w:r>
       <w:r>
         <w:rPr>
-          <w:rFonts w:ascii="Times New Roman" w:eastAsia="Times New Roman" w:hAnsi="Times New Roman" w:cs="Times New Roman"/>
+          <w:rFonts w:eastAsia="Times New Roman" w:cstheme="minorHAnsi"/>
           <w:sz w:val="24"/>
           <w:szCs w:val="24"/>
         </w:rPr>
@@ -1346,14 +1314,14 @@
       <w:pPr>
         <w:spacing w:before="100" w:beforeAutospacing="1" w:after="100" w:afterAutospacing="1" w:line="240" w:lineRule="auto"/>
         <w:rPr>
-          <w:rFonts w:ascii="Times New Roman" w:eastAsia="Times New Roman" w:hAnsi="Times New Roman" w:cs="Times New Roman"/>
-          <w:sz w:val="24"/>
-          <w:szCs w:val="24"/>
-        </w:rPr>
-      </w:pPr>
-      <w:r>
-        <w:rPr>
-          <w:rFonts w:ascii="Times New Roman" w:eastAsia="Times New Roman" w:hAnsi="Times New Roman" w:cs="Times New Roman"/>
+          <w:rFonts w:eastAsia="Times New Roman" w:cstheme="minorHAnsi"/>
+          <w:sz w:val="24"/>
+          <w:szCs w:val="24"/>
+        </w:rPr>
+      </w:pPr>
+      <w:r>
+        <w:rPr>
+          <w:rFonts w:eastAsia="Times New Roman" w:cstheme="minorHAnsi"/>
           <w:b/>
           <w:bCs/>
           <w:sz w:val="24"/>
@@ -1363,7 +1331,7 @@
       </w:r>
       <w:r>
         <w:rPr>
-          <w:rFonts w:ascii="Times New Roman" w:eastAsia="Times New Roman" w:hAnsi="Times New Roman" w:cs="Times New Roman"/>
+          <w:rFonts w:eastAsia="Times New Roman" w:cstheme="minorHAnsi"/>
           <w:sz w:val="24"/>
           <w:szCs w:val="24"/>
         </w:rPr>
@@ -1371,7 +1339,7 @@
       </w:r>
       <w:r>
         <w:rPr>
-          <w:rFonts w:ascii="Times New Roman" w:eastAsia="Times New Roman" w:hAnsi="Times New Roman" w:cs="Times New Roman"/>
+          <w:rFonts w:eastAsia="Times New Roman" w:cstheme="minorHAnsi"/>
           <w:b/>
           <w:bCs/>
           <w:sz w:val="24"/>
@@ -1381,7 +1349,7 @@
       </w:r>
       <w:r>
         <w:rPr>
-          <w:rFonts w:ascii="Times New Roman" w:eastAsia="Times New Roman" w:hAnsi="Times New Roman" w:cs="Times New Roman"/>
+          <w:rFonts w:eastAsia="Times New Roman" w:cstheme="minorHAnsi"/>
           <w:sz w:val="24"/>
           <w:szCs w:val="24"/>
         </w:rPr>
@@ -1389,7 +1357,7 @@
       </w:r>
       <w:r>
         <w:rPr>
-          <w:rFonts w:ascii="Times New Roman" w:eastAsia="Times New Roman" w:hAnsi="Times New Roman" w:cs="Times New Roman"/>
+          <w:rFonts w:eastAsia="Times New Roman" w:cstheme="minorHAnsi"/>
           <w:b/>
           <w:bCs/>
           <w:sz w:val="24"/>
@@ -1399,7 +1367,7 @@
       </w:r>
       <w:r>
         <w:rPr>
-          <w:rFonts w:ascii="Times New Roman" w:eastAsia="Times New Roman" w:hAnsi="Times New Roman" w:cs="Times New Roman"/>
+          <w:rFonts w:eastAsia="Times New Roman" w:cstheme="minorHAnsi"/>
           <w:sz w:val="24"/>
           <w:szCs w:val="24"/>
         </w:rPr>
@@ -1407,7 +1375,7 @@
       </w:r>
       <w:r>
         <w:rPr>
-          <w:rFonts w:ascii="Times New Roman" w:eastAsia="Times New Roman" w:hAnsi="Times New Roman" w:cs="Times New Roman"/>
+          <w:rFonts w:eastAsia="Times New Roman" w:cstheme="minorHAnsi"/>
           <w:b/>
           <w:bCs/>
           <w:sz w:val="24"/>
@@ -1417,7 +1385,7 @@
       </w:r>
       <w:r>
         <w:rPr>
-          <w:rFonts w:ascii="Times New Roman" w:eastAsia="Times New Roman" w:hAnsi="Times New Roman" w:cs="Times New Roman"/>
+          <w:rFonts w:eastAsia="Times New Roman" w:cstheme="minorHAnsi"/>
           <w:sz w:val="24"/>
           <w:szCs w:val="24"/>
         </w:rPr>
@@ -1425,7 +1393,7 @@
       </w:r>
       <w:r>
         <w:rPr>
-          <w:rFonts w:ascii="Times New Roman" w:eastAsia="Times New Roman" w:hAnsi="Times New Roman" w:cs="Times New Roman"/>
+          <w:rFonts w:eastAsia="Times New Roman" w:cstheme="minorHAnsi"/>
           <w:b/>
           <w:bCs/>
           <w:sz w:val="24"/>
@@ -1435,7 +1403,7 @@
       </w:r>
       <w:r>
         <w:rPr>
-          <w:rFonts w:ascii="Times New Roman" w:eastAsia="Times New Roman" w:hAnsi="Times New Roman" w:cs="Times New Roman"/>
+          <w:rFonts w:eastAsia="Times New Roman" w:cstheme="minorHAnsi"/>
           <w:sz w:val="24"/>
           <w:szCs w:val="24"/>
         </w:rPr>
@@ -1443,7 +1411,7 @@
       </w:r>
       <w:r>
         <w:rPr>
-          <w:rFonts w:ascii="Times New Roman" w:eastAsia="Times New Roman" w:hAnsi="Times New Roman" w:cs="Times New Roman"/>
+          <w:rFonts w:eastAsia="Times New Roman" w:cstheme="minorHAnsi"/>
           <w:b/>
           <w:bCs/>
           <w:sz w:val="24"/>
@@ -1453,7 +1421,7 @@
       </w:r>
       <w:r>
         <w:rPr>
-          <w:rFonts w:ascii="Times New Roman" w:eastAsia="Times New Roman" w:hAnsi="Times New Roman" w:cs="Times New Roman"/>
+          <w:rFonts w:eastAsia="Times New Roman" w:cstheme="minorHAnsi"/>
           <w:sz w:val="24"/>
           <w:szCs w:val="24"/>
         </w:rPr>
@@ -1464,14 +1432,14 @@
       <w:pPr>
         <w:spacing w:before="100" w:beforeAutospacing="1" w:after="100" w:afterAutospacing="1" w:line="240" w:lineRule="auto"/>
         <w:rPr>
-          <w:rFonts w:ascii="Times New Roman" w:eastAsia="Times New Roman" w:hAnsi="Times New Roman" w:cs="Times New Roman"/>
-          <w:sz w:val="24"/>
-          <w:szCs w:val="24"/>
-        </w:rPr>
-      </w:pPr>
-      <w:r>
-        <w:rPr>
-          <w:rFonts w:ascii="Times New Roman" w:eastAsia="Times New Roman" w:hAnsi="Times New Roman" w:cs="Times New Roman"/>
+          <w:rFonts w:eastAsia="Times New Roman" w:cstheme="minorHAnsi"/>
+          <w:sz w:val="24"/>
+          <w:szCs w:val="24"/>
+        </w:rPr>
+      </w:pPr>
+      <w:r>
+        <w:rPr>
+          <w:rFonts w:eastAsia="Times New Roman" w:cstheme="minorHAnsi"/>
           <w:b/>
           <w:bCs/>
           <w:sz w:val="24"/>
@@ -1481,7 +1449,7 @@
       </w:r>
       <w:r>
         <w:rPr>
-          <w:rFonts w:ascii="Times New Roman" w:eastAsia="Times New Roman" w:hAnsi="Times New Roman" w:cs="Times New Roman"/>
+          <w:rFonts w:eastAsia="Times New Roman" w:cstheme="minorHAnsi"/>
           <w:sz w:val="24"/>
           <w:szCs w:val="24"/>
         </w:rPr>
@@ -1489,7 +1457,7 @@
       </w:r>
       <w:r>
         <w:rPr>
-          <w:rFonts w:ascii="Times New Roman" w:eastAsia="Times New Roman" w:hAnsi="Times New Roman" w:cs="Times New Roman"/>
+          <w:rFonts w:eastAsia="Times New Roman" w:cstheme="minorHAnsi"/>
           <w:b/>
           <w:bCs/>
           <w:sz w:val="24"/>
@@ -1499,7 +1467,7 @@
       </w:r>
       <w:r>
         <w:rPr>
-          <w:rFonts w:ascii="Times New Roman" w:eastAsia="Times New Roman" w:hAnsi="Times New Roman" w:cs="Times New Roman"/>
+          <w:rFonts w:eastAsia="Times New Roman" w:cstheme="minorHAnsi"/>
           <w:sz w:val="24"/>
           <w:szCs w:val="24"/>
         </w:rPr>
@@ -1507,7 +1475,7 @@
       </w:r>
       <w:r>
         <w:rPr>
-          <w:rFonts w:ascii="Times New Roman" w:eastAsia="Times New Roman" w:hAnsi="Times New Roman" w:cs="Times New Roman"/>
+          <w:rFonts w:eastAsia="Times New Roman" w:cstheme="minorHAnsi"/>
           <w:b/>
           <w:bCs/>
           <w:sz w:val="24"/>
@@ -1517,7 +1485,7 @@
       </w:r>
       <w:r>
         <w:rPr>
-          <w:rFonts w:ascii="Times New Roman" w:eastAsia="Times New Roman" w:hAnsi="Times New Roman" w:cs="Times New Roman"/>
+          <w:rFonts w:eastAsia="Times New Roman" w:cstheme="minorHAnsi"/>
           <w:sz w:val="24"/>
           <w:szCs w:val="24"/>
         </w:rPr>
@@ -1525,7 +1493,7 @@
       </w:r>
       <w:r>
         <w:rPr>
-          <w:rFonts w:ascii="Times New Roman" w:eastAsia="Times New Roman" w:hAnsi="Times New Roman" w:cs="Times New Roman"/>
+          <w:rFonts w:eastAsia="Times New Roman" w:cstheme="minorHAnsi"/>
           <w:b/>
           <w:bCs/>
           <w:sz w:val="24"/>
@@ -1535,7 +1503,7 @@
       </w:r>
       <w:r>
         <w:rPr>
-          <w:rFonts w:ascii="Times New Roman" w:eastAsia="Times New Roman" w:hAnsi="Times New Roman" w:cs="Times New Roman"/>
+          <w:rFonts w:eastAsia="Times New Roman" w:cstheme="minorHAnsi"/>
           <w:sz w:val="24"/>
           <w:szCs w:val="24"/>
         </w:rPr>
@@ -1543,7 +1511,7 @@
       </w:r>
       <w:r>
         <w:rPr>
-          <w:rFonts w:ascii="Times New Roman" w:eastAsia="Times New Roman" w:hAnsi="Times New Roman" w:cs="Times New Roman"/>
+          <w:rFonts w:eastAsia="Times New Roman" w:cstheme="minorHAnsi"/>
           <w:b/>
           <w:bCs/>
           <w:sz w:val="24"/>
@@ -1553,7 +1521,7 @@
       </w:r>
       <w:r>
         <w:rPr>
-          <w:rFonts w:ascii="Times New Roman" w:eastAsia="Times New Roman" w:hAnsi="Times New Roman" w:cs="Times New Roman"/>
+          <w:rFonts w:eastAsia="Times New Roman" w:cstheme="minorHAnsi"/>
           <w:sz w:val="24"/>
           <w:szCs w:val="24"/>
         </w:rPr>
@@ -1561,7 +1529,7 @@
       </w:r>
       <w:r>
         <w:rPr>
-          <w:rFonts w:ascii="Times New Roman" w:eastAsia="Times New Roman" w:hAnsi="Times New Roman" w:cs="Times New Roman"/>
+          <w:rFonts w:eastAsia="Times New Roman" w:cstheme="minorHAnsi"/>
           <w:b/>
           <w:bCs/>
           <w:sz w:val="24"/>
@@ -1571,7 +1539,7 @@
       </w:r>
       <w:r>
         <w:rPr>
-          <w:rFonts w:ascii="Times New Roman" w:eastAsia="Times New Roman" w:hAnsi="Times New Roman" w:cs="Times New Roman"/>
+          <w:rFonts w:eastAsia="Times New Roman" w:cstheme="minorHAnsi"/>
           <w:sz w:val="24"/>
           <w:szCs w:val="24"/>
         </w:rPr>
@@ -1582,14 +1550,14 @@
       <w:pPr>
         <w:spacing w:before="100" w:beforeAutospacing="1" w:after="100" w:afterAutospacing="1" w:line="240" w:lineRule="auto"/>
         <w:rPr>
-          <w:rFonts w:ascii="Times New Roman" w:eastAsia="Times New Roman" w:hAnsi="Times New Roman" w:cs="Times New Roman"/>
-          <w:sz w:val="24"/>
-          <w:szCs w:val="24"/>
-        </w:rPr>
-      </w:pPr>
-      <w:r>
-        <w:rPr>
-          <w:rFonts w:ascii="Times New Roman" w:eastAsia="Times New Roman" w:hAnsi="Times New Roman" w:cs="Times New Roman"/>
+          <w:rFonts w:eastAsia="Times New Roman" w:cstheme="minorHAnsi"/>
+          <w:sz w:val="24"/>
+          <w:szCs w:val="24"/>
+        </w:rPr>
+      </w:pPr>
+      <w:r>
+        <w:rPr>
+          <w:rFonts w:eastAsia="Times New Roman" w:cstheme="minorHAnsi"/>
           <w:b/>
           <w:bCs/>
           <w:sz w:val="24"/>
@@ -1599,7 +1567,7 @@
       </w:r>
       <w:r>
         <w:rPr>
-          <w:rFonts w:ascii="Times New Roman" w:eastAsia="Times New Roman" w:hAnsi="Times New Roman" w:cs="Times New Roman"/>
+          <w:rFonts w:eastAsia="Times New Roman" w:cstheme="minorHAnsi"/>
           <w:sz w:val="24"/>
           <w:szCs w:val="24"/>
         </w:rPr>
@@ -1607,7 +1575,7 @@
       </w:r>
       <w:r>
         <w:rPr>
-          <w:rFonts w:ascii="Times New Roman" w:eastAsia="Times New Roman" w:hAnsi="Times New Roman" w:cs="Times New Roman"/>
+          <w:rFonts w:eastAsia="Times New Roman" w:cstheme="minorHAnsi"/>
           <w:b/>
           <w:bCs/>
           <w:sz w:val="24"/>
@@ -1617,7 +1585,7 @@
       </w:r>
       <w:r>
         <w:rPr>
-          <w:rFonts w:ascii="Times New Roman" w:eastAsia="Times New Roman" w:hAnsi="Times New Roman" w:cs="Times New Roman"/>
+          <w:rFonts w:eastAsia="Times New Roman" w:cstheme="minorHAnsi"/>
           <w:sz w:val="24"/>
           <w:szCs w:val="24"/>
         </w:rPr>
@@ -1625,7 +1593,7 @@
       </w:r>
       <w:r>
         <w:rPr>
-          <w:rFonts w:ascii="Times New Roman" w:eastAsia="Times New Roman" w:hAnsi="Times New Roman" w:cs="Times New Roman"/>
+          <w:rFonts w:eastAsia="Times New Roman" w:cstheme="minorHAnsi"/>
           <w:b/>
           <w:bCs/>
           <w:sz w:val="24"/>
@@ -1635,7 +1603,7 @@
       </w:r>
       <w:r>
         <w:rPr>
-          <w:rFonts w:ascii="Times New Roman" w:eastAsia="Times New Roman" w:hAnsi="Times New Roman" w:cs="Times New Roman"/>
+          <w:rFonts w:eastAsia="Times New Roman" w:cstheme="minorHAnsi"/>
           <w:sz w:val="24"/>
           <w:szCs w:val="24"/>
         </w:rPr>
@@ -1643,7 +1611,7 @@
       </w:r>
       <w:r>
         <w:rPr>
-          <w:rFonts w:ascii="Times New Roman" w:eastAsia="Times New Roman" w:hAnsi="Times New Roman" w:cs="Times New Roman"/>
+          <w:rFonts w:eastAsia="Times New Roman" w:cstheme="minorHAnsi"/>
           <w:b/>
           <w:bCs/>
           <w:sz w:val="24"/>
@@ -1653,7 +1621,7 @@
       </w:r>
       <w:r>
         <w:rPr>
-          <w:rFonts w:ascii="Times New Roman" w:eastAsia="Times New Roman" w:hAnsi="Times New Roman" w:cs="Times New Roman"/>
+          <w:rFonts w:eastAsia="Times New Roman" w:cstheme="minorHAnsi"/>
           <w:sz w:val="24"/>
           <w:szCs w:val="24"/>
         </w:rPr>
@@ -1661,7 +1629,7 @@
       </w:r>
       <w:r>
         <w:rPr>
-          <w:rFonts w:ascii="Times New Roman" w:eastAsia="Times New Roman" w:hAnsi="Times New Roman" w:cs="Times New Roman"/>
+          <w:rFonts w:eastAsia="Times New Roman" w:cstheme="minorHAnsi"/>
           <w:b/>
           <w:bCs/>
           <w:sz w:val="24"/>
@@ -1671,7 +1639,7 @@
       </w:r>
       <w:r>
         <w:rPr>
-          <w:rFonts w:ascii="Times New Roman" w:eastAsia="Times New Roman" w:hAnsi="Times New Roman" w:cs="Times New Roman"/>
+          <w:rFonts w:eastAsia="Times New Roman" w:cstheme="minorHAnsi"/>
           <w:sz w:val="24"/>
           <w:szCs w:val="24"/>
         </w:rPr>
@@ -1679,7 +1647,7 @@
       </w:r>
       <w:r>
         <w:rPr>
-          <w:rFonts w:ascii="Times New Roman" w:eastAsia="Times New Roman" w:hAnsi="Times New Roman" w:cs="Times New Roman"/>
+          <w:rFonts w:eastAsia="Times New Roman" w:cstheme="minorHAnsi"/>
           <w:b/>
           <w:bCs/>
           <w:sz w:val="24"/>
@@ -1689,7 +1657,7 @@
       </w:r>
       <w:r>
         <w:rPr>
-          <w:rFonts w:ascii="Times New Roman" w:eastAsia="Times New Roman" w:hAnsi="Times New Roman" w:cs="Times New Roman"/>
+          <w:rFonts w:eastAsia="Times New Roman" w:cstheme="minorHAnsi"/>
           <w:sz w:val="24"/>
           <w:szCs w:val="24"/>
         </w:rPr>
@@ -1697,7 +1665,7 @@
       </w:r>
       <w:r>
         <w:rPr>
-          <w:rFonts w:ascii="Times New Roman" w:eastAsia="Times New Roman" w:hAnsi="Times New Roman" w:cs="Times New Roman"/>
+          <w:rFonts w:eastAsia="Times New Roman" w:cstheme="minorHAnsi"/>
           <w:b/>
           <w:bCs/>
           <w:sz w:val="24"/>
@@ -1707,7 +1675,7 @@
       </w:r>
       <w:r>
         <w:rPr>
-          <w:rFonts w:ascii="Times New Roman" w:eastAsia="Times New Roman" w:hAnsi="Times New Roman" w:cs="Times New Roman"/>
+          <w:rFonts w:eastAsia="Times New Roman" w:cstheme="minorHAnsi"/>
           <w:sz w:val="24"/>
           <w:szCs w:val="24"/>
         </w:rPr>
@@ -1715,7 +1683,7 @@
       </w:r>
       <w:r>
         <w:rPr>
-          <w:rFonts w:ascii="Times New Roman" w:eastAsia="Times New Roman" w:hAnsi="Times New Roman" w:cs="Times New Roman"/>
+          <w:rFonts w:eastAsia="Times New Roman" w:cstheme="minorHAnsi"/>
           <w:b/>
           <w:bCs/>
           <w:sz w:val="24"/>
@@ -1725,7 +1693,7 @@
       </w:r>
       <w:r>
         <w:rPr>
-          <w:rFonts w:ascii="Times New Roman" w:eastAsia="Times New Roman" w:hAnsi="Times New Roman" w:cs="Times New Roman"/>
+          <w:rFonts w:eastAsia="Times New Roman" w:cstheme="minorHAnsi"/>
           <w:sz w:val="24"/>
           <w:szCs w:val="24"/>
         </w:rPr>
@@ -1736,14 +1704,14 @@
       <w:pPr>
         <w:spacing w:before="100" w:beforeAutospacing="1" w:after="100" w:afterAutospacing="1" w:line="240" w:lineRule="auto"/>
         <w:rPr>
-          <w:rFonts w:ascii="Times New Roman" w:eastAsia="Times New Roman" w:hAnsi="Times New Roman" w:cs="Times New Roman"/>
-          <w:sz w:val="24"/>
-          <w:szCs w:val="24"/>
-        </w:rPr>
-      </w:pPr>
-      <w:r>
-        <w:rPr>
-          <w:rFonts w:ascii="Times New Roman" w:eastAsia="Times New Roman" w:hAnsi="Times New Roman" w:cs="Times New Roman"/>
+          <w:rFonts w:eastAsia="Times New Roman" w:cstheme="minorHAnsi"/>
+          <w:sz w:val="24"/>
+          <w:szCs w:val="24"/>
+        </w:rPr>
+      </w:pPr>
+      <w:r>
+        <w:rPr>
+          <w:rFonts w:eastAsia="Times New Roman" w:cstheme="minorHAnsi"/>
           <w:b/>
           <w:bCs/>
           <w:sz w:val="24"/>
@@ -1753,7 +1721,7 @@
       </w:r>
       <w:r>
         <w:rPr>
-          <w:rFonts w:ascii="Times New Roman" w:eastAsia="Times New Roman" w:hAnsi="Times New Roman" w:cs="Times New Roman"/>
+          <w:rFonts w:eastAsia="Times New Roman" w:cstheme="minorHAnsi"/>
           <w:sz w:val="24"/>
           <w:szCs w:val="24"/>
         </w:rPr>
@@ -1761,7 +1729,7 @@
       </w:r>
       <w:r>
         <w:rPr>
-          <w:rFonts w:ascii="Times New Roman" w:eastAsia="Times New Roman" w:hAnsi="Times New Roman" w:cs="Times New Roman"/>
+          <w:rFonts w:eastAsia="Times New Roman" w:cstheme="minorHAnsi"/>
           <w:b/>
           <w:bCs/>
           <w:sz w:val="24"/>
@@ -1771,7 +1739,7 @@
       </w:r>
       <w:r>
         <w:rPr>
-          <w:rFonts w:ascii="Times New Roman" w:eastAsia="Times New Roman" w:hAnsi="Times New Roman" w:cs="Times New Roman"/>
+          <w:rFonts w:eastAsia="Times New Roman" w:cstheme="minorHAnsi"/>
           <w:sz w:val="24"/>
           <w:szCs w:val="24"/>
         </w:rPr>
@@ -1779,7 +1747,7 @@
       </w:r>
       <w:r>
         <w:rPr>
-          <w:rFonts w:ascii="Times New Roman" w:eastAsia="Times New Roman" w:hAnsi="Times New Roman" w:cs="Times New Roman"/>
+          <w:rFonts w:eastAsia="Times New Roman" w:cstheme="minorHAnsi"/>
           <w:b/>
           <w:bCs/>
           <w:sz w:val="24"/>
@@ -1789,7 +1757,7 @@
       </w:r>
       <w:r>
         <w:rPr>
-          <w:rFonts w:ascii="Times New Roman" w:eastAsia="Times New Roman" w:hAnsi="Times New Roman" w:cs="Times New Roman"/>
+          <w:rFonts w:eastAsia="Times New Roman" w:cstheme="minorHAnsi"/>
           <w:sz w:val="24"/>
           <w:szCs w:val="24"/>
         </w:rPr>
@@ -1797,7 +1765,7 @@
       </w:r>
       <w:r>
         <w:rPr>
-          <w:rFonts w:ascii="Times New Roman" w:eastAsia="Times New Roman" w:hAnsi="Times New Roman" w:cs="Times New Roman"/>
+          <w:rFonts w:eastAsia="Times New Roman" w:cstheme="minorHAnsi"/>
           <w:b/>
           <w:bCs/>
           <w:sz w:val="24"/>
@@ -1807,7 +1775,7 @@
       </w:r>
       <w:r>
         <w:rPr>
-          <w:rFonts w:ascii="Times New Roman" w:eastAsia="Times New Roman" w:hAnsi="Times New Roman" w:cs="Times New Roman"/>
+          <w:rFonts w:eastAsia="Times New Roman" w:cstheme="minorHAnsi"/>
           <w:sz w:val="24"/>
           <w:szCs w:val="24"/>
         </w:rPr>
@@ -1815,7 +1783,7 @@
       </w:r>
       <w:r>
         <w:rPr>
-          <w:rFonts w:ascii="Times New Roman" w:eastAsia="Times New Roman" w:hAnsi="Times New Roman" w:cs="Times New Roman"/>
+          <w:rFonts w:eastAsia="Times New Roman" w:cstheme="minorHAnsi"/>
           <w:b/>
           <w:bCs/>
           <w:sz w:val="24"/>
@@ -1825,7 +1793,7 @@
       </w:r>
       <w:r>
         <w:rPr>
-          <w:rFonts w:ascii="Times New Roman" w:eastAsia="Times New Roman" w:hAnsi="Times New Roman" w:cs="Times New Roman"/>
+          <w:rFonts w:eastAsia="Times New Roman" w:cstheme="minorHAnsi"/>
           <w:sz w:val="24"/>
           <w:szCs w:val="24"/>
         </w:rPr>
@@ -1833,7 +1801,7 @@
       </w:r>
       <w:r>
         <w:rPr>
-          <w:rFonts w:ascii="Times New Roman" w:eastAsia="Times New Roman" w:hAnsi="Times New Roman" w:cs="Times New Roman"/>
+          <w:rFonts w:eastAsia="Times New Roman" w:cstheme="minorHAnsi"/>
           <w:b/>
           <w:bCs/>
           <w:sz w:val="24"/>
@@ -1843,7 +1811,7 @@
       </w:r>
       <w:r>
         <w:rPr>
-          <w:rFonts w:ascii="Times New Roman" w:eastAsia="Times New Roman" w:hAnsi="Times New Roman" w:cs="Times New Roman"/>
+          <w:rFonts w:eastAsia="Times New Roman" w:cstheme="minorHAnsi"/>
           <w:sz w:val="24"/>
           <w:szCs w:val="24"/>
         </w:rPr>
@@ -1851,7 +1819,7 @@
       </w:r>
       <w:r>
         <w:rPr>
-          <w:rFonts w:ascii="Times New Roman" w:eastAsia="Times New Roman" w:hAnsi="Times New Roman" w:cs="Times New Roman"/>
+          <w:rFonts w:eastAsia="Times New Roman" w:cstheme="minorHAnsi"/>
           <w:b/>
           <w:bCs/>
           <w:sz w:val="24"/>
@@ -1861,7 +1829,7 @@
       </w:r>
       <w:r>
         <w:rPr>
-          <w:rFonts w:ascii="Times New Roman" w:eastAsia="Times New Roman" w:hAnsi="Times New Roman" w:cs="Times New Roman"/>
+          <w:rFonts w:eastAsia="Times New Roman" w:cstheme="minorHAnsi"/>
           <w:sz w:val="24"/>
           <w:szCs w:val="24"/>
         </w:rPr>
@@ -1869,7 +1837,7 @@
       </w:r>
       <w:r>
         <w:rPr>
-          <w:rFonts w:ascii="Times New Roman" w:eastAsia="Times New Roman" w:hAnsi="Times New Roman" w:cs="Times New Roman"/>
+          <w:rFonts w:eastAsia="Times New Roman" w:cstheme="minorHAnsi"/>
           <w:b/>
           <w:bCs/>
           <w:sz w:val="24"/>
@@ -1879,7 +1847,7 @@
       </w:r>
       <w:r>
         <w:rPr>
-          <w:rFonts w:ascii="Times New Roman" w:eastAsia="Times New Roman" w:hAnsi="Times New Roman" w:cs="Times New Roman"/>
+          <w:rFonts w:eastAsia="Times New Roman" w:cstheme="minorHAnsi"/>
           <w:sz w:val="24"/>
           <w:szCs w:val="24"/>
         </w:rPr>
@@ -1891,7 +1859,7 @@
         <w:spacing w:before="360" w:after="84" w:line="240" w:lineRule="auto"/>
         <w:outlineLvl w:val="0"/>
         <w:rPr>
-          <w:rFonts w:ascii="Times New Roman" w:eastAsia="Times New Roman" w:hAnsi="Times New Roman" w:cs="Times New Roman"/>
+          <w:rFonts w:eastAsia="Times New Roman" w:cstheme="minorHAnsi"/>
           <w:b/>
           <w:bCs/>
           <w:spacing w:val="17"/>
@@ -1906,7 +1874,7 @@
         <w:spacing w:before="360" w:after="84" w:line="240" w:lineRule="auto"/>
         <w:outlineLvl w:val="0"/>
         <w:rPr>
-          <w:rFonts w:ascii="Times New Roman" w:eastAsia="Times New Roman" w:hAnsi="Times New Roman" w:cs="Times New Roman"/>
+          <w:rFonts w:eastAsia="Times New Roman" w:cstheme="minorHAnsi"/>
           <w:b/>
           <w:bCs/>
           <w:spacing w:val="17"/>
@@ -1921,7 +1889,7 @@
         <w:spacing w:before="360" w:after="84" w:line="240" w:lineRule="auto"/>
         <w:outlineLvl w:val="0"/>
         <w:rPr>
-          <w:rFonts w:ascii="Times New Roman" w:eastAsia="Times New Roman" w:hAnsi="Times New Roman" w:cs="Times New Roman"/>
+          <w:rFonts w:eastAsia="Times New Roman" w:cstheme="minorHAnsi"/>
           <w:b/>
           <w:bCs/>
           <w:spacing w:val="17"/>
@@ -1932,7 +1900,7 @@
       </w:pPr>
       <w:r>
         <w:rPr>
-          <w:rFonts w:ascii="Times New Roman" w:eastAsia="Times New Roman" w:hAnsi="Times New Roman" w:cs="Times New Roman"/>
+          <w:rFonts w:eastAsia="Times New Roman" w:cstheme="minorHAnsi"/>
           <w:b/>
           <w:bCs/>
           <w:spacing w:val="17"/>
@@ -1949,7 +1917,7 @@
         <w:spacing w:before="360" w:after="84" w:line="240" w:lineRule="auto"/>
         <w:outlineLvl w:val="0"/>
         <w:rPr>
-          <w:rFonts w:ascii="Times New Roman" w:eastAsia="Times New Roman" w:hAnsi="Times New Roman" w:cs="Times New Roman"/>
+          <w:rFonts w:eastAsia="Times New Roman" w:cstheme="minorHAnsi"/>
           <w:b/>
           <w:bCs/>
           <w:spacing w:val="17"/>
@@ -1964,14 +1932,14 @@
         <w:spacing w:after="0" w:line="240" w:lineRule="auto"/>
         <w:textAlignment w:val="top"/>
         <w:rPr>
-          <w:rFonts w:ascii="Times New Roman" w:eastAsia="Times New Roman" w:hAnsi="Times New Roman" w:cs="Times New Roman"/>
-          <w:sz w:val="24"/>
-          <w:szCs w:val="24"/>
-        </w:rPr>
-      </w:pPr>
-      <w:r>
-        <w:rPr>
-          <w:rFonts w:ascii="Times New Roman" w:eastAsia="Times New Roman" w:hAnsi="Times New Roman" w:cs="Times New Roman"/>
+          <w:rFonts w:eastAsia="Times New Roman" w:cstheme="minorHAnsi"/>
+          <w:sz w:val="24"/>
+          <w:szCs w:val="24"/>
+        </w:rPr>
+      </w:pPr>
+      <w:r>
+        <w:rPr>
+          <w:rFonts w:eastAsia="Times New Roman" w:cstheme="minorHAnsi"/>
           <w:b/>
           <w:bCs/>
           <w:sz w:val="24"/>
@@ -1981,7 +1949,7 @@
       </w:r>
       <w:r>
         <w:rPr>
-          <w:rFonts w:ascii="Times New Roman" w:eastAsia="Times New Roman" w:hAnsi="Times New Roman" w:cs="Times New Roman"/>
+          <w:rFonts w:eastAsia="Times New Roman" w:cstheme="minorHAnsi"/>
           <w:sz w:val="24"/>
           <w:szCs w:val="24"/>
         </w:rPr>
@@ -1989,7 +1957,7 @@
       </w:r>
       <w:r>
         <w:rPr>
-          <w:rFonts w:ascii="Times New Roman" w:eastAsia="Times New Roman" w:hAnsi="Times New Roman" w:cs="Times New Roman"/>
+          <w:rFonts w:eastAsia="Times New Roman" w:cstheme="minorHAnsi"/>
           <w:b/>
           <w:bCs/>
           <w:sz w:val="24"/>
@@ -2004,14 +1972,14 @@
         <w:ind w:left="720"/>
         <w:textAlignment w:val="top"/>
         <w:rPr>
-          <w:rFonts w:ascii="Times New Roman" w:eastAsia="Times New Roman" w:hAnsi="Times New Roman" w:cs="Times New Roman"/>
-          <w:sz w:val="24"/>
-          <w:szCs w:val="24"/>
-        </w:rPr>
-      </w:pPr>
-      <w:r>
-        <w:rPr>
-          <w:rFonts w:ascii="Times New Roman" w:eastAsia="Times New Roman" w:hAnsi="Times New Roman" w:cs="Times New Roman"/>
+          <w:rFonts w:eastAsia="Times New Roman" w:cstheme="minorHAnsi"/>
+          <w:sz w:val="24"/>
+          <w:szCs w:val="24"/>
+        </w:rPr>
+      </w:pPr>
+      <w:r>
+        <w:rPr>
+          <w:rFonts w:eastAsia="Times New Roman" w:cstheme="minorHAnsi"/>
           <w:sz w:val="24"/>
           <w:szCs w:val="24"/>
         </w:rPr>
@@ -2023,14 +1991,14 @@
         <w:spacing w:after="0" w:line="240" w:lineRule="auto"/>
         <w:textAlignment w:val="top"/>
         <w:rPr>
-          <w:rFonts w:ascii="Times New Roman" w:eastAsia="Times New Roman" w:hAnsi="Times New Roman" w:cs="Times New Roman"/>
-          <w:sz w:val="24"/>
-          <w:szCs w:val="24"/>
-        </w:rPr>
-      </w:pPr>
-      <w:r>
-        <w:rPr>
-          <w:rFonts w:ascii="Times New Roman" w:eastAsia="Times New Roman" w:hAnsi="Times New Roman" w:cs="Times New Roman"/>
+          <w:rFonts w:eastAsia="Times New Roman" w:cstheme="minorHAnsi"/>
+          <w:sz w:val="24"/>
+          <w:szCs w:val="24"/>
+        </w:rPr>
+      </w:pPr>
+      <w:r>
+        <w:rPr>
+          <w:rFonts w:eastAsia="Times New Roman" w:cstheme="minorHAnsi"/>
           <w:b/>
           <w:bCs/>
           <w:sz w:val="24"/>
@@ -2040,7 +2008,7 @@
       </w:r>
       <w:r>
         <w:rPr>
-          <w:rFonts w:ascii="Times New Roman" w:eastAsia="Times New Roman" w:hAnsi="Times New Roman" w:cs="Times New Roman"/>
+          <w:rFonts w:eastAsia="Times New Roman" w:cstheme="minorHAnsi"/>
           <w:sz w:val="24"/>
           <w:szCs w:val="24"/>
         </w:rPr>
@@ -2048,7 +2016,7 @@
       </w:r>
       <w:r>
         <w:rPr>
-          <w:rFonts w:ascii="Times New Roman" w:eastAsia="Times New Roman" w:hAnsi="Times New Roman" w:cs="Times New Roman"/>
+          <w:rFonts w:eastAsia="Times New Roman" w:cstheme="minorHAnsi"/>
           <w:b/>
           <w:bCs/>
           <w:sz w:val="24"/>
@@ -2063,14 +2031,14 @@
         <w:ind w:left="720"/>
         <w:textAlignment w:val="top"/>
         <w:rPr>
-          <w:rFonts w:ascii="Times New Roman" w:eastAsia="Times New Roman" w:hAnsi="Times New Roman" w:cs="Times New Roman"/>
-          <w:sz w:val="24"/>
-          <w:szCs w:val="24"/>
-        </w:rPr>
-      </w:pPr>
-      <w:r>
-        <w:rPr>
-          <w:rFonts w:ascii="Times New Roman" w:eastAsia="Times New Roman" w:hAnsi="Times New Roman" w:cs="Times New Roman"/>
+          <w:rFonts w:eastAsia="Times New Roman" w:cstheme="minorHAnsi"/>
+          <w:sz w:val="24"/>
+          <w:szCs w:val="24"/>
+        </w:rPr>
+      </w:pPr>
+      <w:r>
+        <w:rPr>
+          <w:rFonts w:eastAsia="Times New Roman" w:cstheme="minorHAnsi"/>
           <w:sz w:val="24"/>
           <w:szCs w:val="24"/>
         </w:rPr>
@@ -2082,14 +2050,14 @@
         <w:spacing w:before="100" w:beforeAutospacing="1" w:after="100" w:afterAutospacing="1" w:line="240" w:lineRule="auto"/>
         <w:ind w:left="912" w:hanging="912"/>
         <w:rPr>
-          <w:rFonts w:ascii="Times New Roman" w:eastAsia="Times New Roman" w:hAnsi="Times New Roman" w:cs="Times New Roman"/>
-          <w:sz w:val="24"/>
-          <w:szCs w:val="24"/>
-        </w:rPr>
-      </w:pPr>
-      <w:r>
-        <w:rPr>
-          <w:rFonts w:ascii="Times New Roman" w:eastAsia="Times New Roman" w:hAnsi="Times New Roman" w:cs="Times New Roman"/>
+          <w:rFonts w:eastAsia="Times New Roman" w:cstheme="minorHAnsi"/>
+          <w:sz w:val="24"/>
+          <w:szCs w:val="24"/>
+        </w:rPr>
+      </w:pPr>
+      <w:r>
+        <w:rPr>
+          <w:rFonts w:eastAsia="Times New Roman" w:cstheme="minorHAnsi"/>
           <w:b/>
           <w:bCs/>
           <w:sz w:val="24"/>
@@ -2099,7 +2067,7 @@
       </w:r>
       <w:r>
         <w:rPr>
-          <w:rFonts w:ascii="Times New Roman" w:eastAsia="Times New Roman" w:hAnsi="Times New Roman" w:cs="Times New Roman"/>
+          <w:rFonts w:eastAsia="Times New Roman" w:cstheme="minorHAnsi"/>
           <w:sz w:val="24"/>
           <w:szCs w:val="24"/>
         </w:rPr>
@@ -2107,7 +2075,7 @@
       </w:r>
       <w:r>
         <w:rPr>
-          <w:rFonts w:ascii="Times New Roman" w:eastAsia="Times New Roman" w:hAnsi="Times New Roman" w:cs="Times New Roman"/>
+          <w:rFonts w:eastAsia="Times New Roman" w:cstheme="minorHAnsi"/>
           <w:b/>
           <w:bCs/>
           <w:sz w:val="24"/>
@@ -2117,7 +2085,7 @@
       </w:r>
       <w:r>
         <w:rPr>
-          <w:rFonts w:ascii="Times New Roman" w:eastAsia="Times New Roman" w:hAnsi="Times New Roman" w:cs="Times New Roman"/>
+          <w:rFonts w:eastAsia="Times New Roman" w:cstheme="minorHAnsi"/>
           <w:sz w:val="24"/>
           <w:szCs w:val="24"/>
         </w:rPr>
@@ -2126,7 +2094,7 @@
       <w:proofErr w:type="spellStart"/>
       <w:r>
         <w:rPr>
-          <w:rFonts w:ascii="Times New Roman" w:eastAsia="Times New Roman" w:hAnsi="Times New Roman" w:cs="Times New Roman"/>
+          <w:rFonts w:eastAsia="Times New Roman" w:cstheme="minorHAnsi"/>
           <w:sz w:val="24"/>
           <w:szCs w:val="24"/>
         </w:rPr>
@@ -2135,7 +2103,7 @@
       <w:proofErr w:type="spellEnd"/>
       <w:r>
         <w:rPr>
-          <w:rFonts w:ascii="Times New Roman" w:eastAsia="Times New Roman" w:hAnsi="Times New Roman" w:cs="Times New Roman"/>
+          <w:rFonts w:eastAsia="Times New Roman" w:cstheme="minorHAnsi"/>
           <w:sz w:val="24"/>
           <w:szCs w:val="24"/>
         </w:rPr>
@@ -2147,14 +2115,14 @@
         <w:spacing w:after="0" w:line="240" w:lineRule="auto"/>
         <w:textAlignment w:val="top"/>
         <w:rPr>
-          <w:rFonts w:ascii="Times New Roman" w:eastAsia="Times New Roman" w:hAnsi="Times New Roman" w:cs="Times New Roman"/>
-          <w:sz w:val="24"/>
-          <w:szCs w:val="24"/>
-        </w:rPr>
-      </w:pPr>
-      <w:r>
-        <w:rPr>
-          <w:rFonts w:ascii="Times New Roman" w:eastAsia="Times New Roman" w:hAnsi="Times New Roman" w:cs="Times New Roman"/>
+          <w:rFonts w:eastAsia="Times New Roman" w:cstheme="minorHAnsi"/>
+          <w:sz w:val="24"/>
+          <w:szCs w:val="24"/>
+        </w:rPr>
+      </w:pPr>
+      <w:r>
+        <w:rPr>
+          <w:rFonts w:eastAsia="Times New Roman" w:cstheme="minorHAnsi"/>
           <w:b/>
           <w:bCs/>
           <w:sz w:val="24"/>
@@ -2164,7 +2132,7 @@
       </w:r>
       <w:r>
         <w:rPr>
-          <w:rFonts w:ascii="Times New Roman" w:eastAsia="Times New Roman" w:hAnsi="Times New Roman" w:cs="Times New Roman"/>
+          <w:rFonts w:eastAsia="Times New Roman" w:cstheme="minorHAnsi"/>
           <w:sz w:val="24"/>
           <w:szCs w:val="24"/>
         </w:rPr>
@@ -2172,7 +2140,7 @@
       </w:r>
       <w:r>
         <w:rPr>
-          <w:rFonts w:ascii="Times New Roman" w:eastAsia="Times New Roman" w:hAnsi="Times New Roman" w:cs="Times New Roman"/>
+          <w:rFonts w:eastAsia="Times New Roman" w:cstheme="minorHAnsi"/>
           <w:b/>
           <w:bCs/>
           <w:sz w:val="24"/>
@@ -2183,7 +2151,7 @@
       <w:proofErr w:type="spellStart"/>
       <w:r>
         <w:rPr>
-          <w:rFonts w:ascii="Times New Roman" w:eastAsia="Times New Roman" w:hAnsi="Times New Roman" w:cs="Times New Roman"/>
+          <w:rFonts w:eastAsia="Times New Roman" w:cstheme="minorHAnsi"/>
           <w:b/>
           <w:bCs/>
           <w:sz w:val="24"/>
@@ -2199,40 +2167,22 @@
         <w:ind w:left="720"/>
         <w:textAlignment w:val="top"/>
         <w:rPr>
-          <w:rFonts w:ascii="Times New Roman" w:eastAsia="Times New Roman" w:hAnsi="Times New Roman" w:cs="Times New Roman"/>
-          <w:sz w:val="24"/>
-          <w:szCs w:val="24"/>
-        </w:rPr>
-      </w:pPr>
-      <w:r>
-        <w:rPr>
-          <w:rFonts w:ascii="Times New Roman" w:eastAsia="Times New Roman" w:hAnsi="Times New Roman" w:cs="Times New Roman"/>
-          <w:sz w:val="24"/>
-          <w:szCs w:val="24"/>
-        </w:rPr>
-        <w:t xml:space="preserve">total number of reads/read pairs to be generated [per amplicon if for amplicon </w:t>
-      </w:r>
-      <w:proofErr w:type="gramStart"/>
-      <w:r>
-        <w:rPr>
-          <w:rFonts w:ascii="Times New Roman" w:eastAsia="Times New Roman" w:hAnsi="Times New Roman" w:cs="Times New Roman"/>
-          <w:sz w:val="24"/>
-          <w:szCs w:val="24"/>
-        </w:rPr>
-        <w:t>simulation](</w:t>
-      </w:r>
-      <w:proofErr w:type="gramEnd"/>
-      <w:r>
-        <w:rPr>
-          <w:rFonts w:ascii="Times New Roman" w:eastAsia="Times New Roman" w:hAnsi="Times New Roman" w:cs="Times New Roman"/>
-          <w:sz w:val="24"/>
-          <w:szCs w:val="24"/>
-        </w:rPr>
-        <w:t>not be used together with </w:t>
-      </w:r>
-      <w:r>
-        <w:rPr>
-          <w:rFonts w:ascii="Times New Roman" w:eastAsia="Times New Roman" w:hAnsi="Times New Roman" w:cs="Times New Roman"/>
+          <w:rFonts w:eastAsia="Times New Roman" w:cstheme="minorHAnsi"/>
+          <w:sz w:val="24"/>
+          <w:szCs w:val="24"/>
+        </w:rPr>
+      </w:pPr>
+      <w:r>
+        <w:rPr>
+          <w:rFonts w:eastAsia="Times New Roman" w:cstheme="minorHAnsi"/>
+          <w:sz w:val="24"/>
+          <w:szCs w:val="24"/>
+        </w:rPr>
+        <w:t>total number of reads/read pairs to be generated [per amplicon if for amplicon simulation](not be used together with </w:t>
+      </w:r>
+      <w:r>
+        <w:rPr>
+          <w:rFonts w:eastAsia="Times New Roman" w:cstheme="minorHAnsi"/>
           <w:b/>
           <w:bCs/>
           <w:sz w:val="24"/>
@@ -2242,7 +2192,7 @@
       </w:r>
       <w:r>
         <w:rPr>
-          <w:rFonts w:ascii="Times New Roman" w:eastAsia="Times New Roman" w:hAnsi="Times New Roman" w:cs="Times New Roman"/>
+          <w:rFonts w:eastAsia="Times New Roman" w:cstheme="minorHAnsi"/>
           <w:sz w:val="24"/>
           <w:szCs w:val="24"/>
         </w:rPr>
@@ -2251,7 +2201,7 @@
       <w:proofErr w:type="spellStart"/>
       <w:r>
         <w:rPr>
-          <w:rFonts w:ascii="Times New Roman" w:eastAsia="Times New Roman" w:hAnsi="Times New Roman" w:cs="Times New Roman"/>
+          <w:rFonts w:eastAsia="Times New Roman" w:cstheme="minorHAnsi"/>
           <w:sz w:val="24"/>
           <w:szCs w:val="24"/>
         </w:rPr>
@@ -2260,7 +2210,7 @@
       <w:proofErr w:type="spellEnd"/>
       <w:r>
         <w:rPr>
-          <w:rFonts w:ascii="Times New Roman" w:eastAsia="Times New Roman" w:hAnsi="Times New Roman" w:cs="Times New Roman"/>
+          <w:rFonts w:eastAsia="Times New Roman" w:cstheme="minorHAnsi"/>
           <w:sz w:val="24"/>
           <w:szCs w:val="24"/>
         </w:rPr>
@@ -2272,14 +2222,14 @@
         <w:spacing w:after="0" w:line="240" w:lineRule="auto"/>
         <w:textAlignment w:val="top"/>
         <w:rPr>
-          <w:rFonts w:ascii="Times New Roman" w:eastAsia="Times New Roman" w:hAnsi="Times New Roman" w:cs="Times New Roman"/>
-          <w:sz w:val="24"/>
-          <w:szCs w:val="24"/>
-        </w:rPr>
-      </w:pPr>
-      <w:r>
-        <w:rPr>
-          <w:rFonts w:ascii="Times New Roman" w:eastAsia="Times New Roman" w:hAnsi="Times New Roman" w:cs="Times New Roman"/>
+          <w:rFonts w:eastAsia="Times New Roman" w:cstheme="minorHAnsi"/>
+          <w:sz w:val="24"/>
+          <w:szCs w:val="24"/>
+        </w:rPr>
+      </w:pPr>
+      <w:r>
+        <w:rPr>
+          <w:rFonts w:eastAsia="Times New Roman" w:cstheme="minorHAnsi"/>
           <w:b/>
           <w:bCs/>
           <w:sz w:val="24"/>
@@ -2289,7 +2239,7 @@
       </w:r>
       <w:r>
         <w:rPr>
-          <w:rFonts w:ascii="Times New Roman" w:eastAsia="Times New Roman" w:hAnsi="Times New Roman" w:cs="Times New Roman"/>
+          <w:rFonts w:eastAsia="Times New Roman" w:cstheme="minorHAnsi"/>
           <w:sz w:val="24"/>
           <w:szCs w:val="24"/>
         </w:rPr>
@@ -2297,7 +2247,7 @@
       </w:r>
       <w:r>
         <w:rPr>
-          <w:rFonts w:ascii="Times New Roman" w:eastAsia="Times New Roman" w:hAnsi="Times New Roman" w:cs="Times New Roman"/>
+          <w:rFonts w:eastAsia="Times New Roman" w:cstheme="minorHAnsi"/>
           <w:b/>
           <w:bCs/>
           <w:sz w:val="24"/>
@@ -2312,14 +2262,14 @@
         <w:ind w:left="720"/>
         <w:textAlignment w:val="top"/>
         <w:rPr>
-          <w:rFonts w:ascii="Times New Roman" w:eastAsia="Times New Roman" w:hAnsi="Times New Roman" w:cs="Times New Roman"/>
-          <w:sz w:val="24"/>
-          <w:szCs w:val="24"/>
-        </w:rPr>
-      </w:pPr>
-      <w:r>
-        <w:rPr>
-          <w:rFonts w:ascii="Times New Roman" w:eastAsia="Times New Roman" w:hAnsi="Times New Roman" w:cs="Times New Roman"/>
+          <w:rFonts w:eastAsia="Times New Roman" w:cstheme="minorHAnsi"/>
+          <w:sz w:val="24"/>
+          <w:szCs w:val="24"/>
+        </w:rPr>
+      </w:pPr>
+      <w:r>
+        <w:rPr>
+          <w:rFonts w:eastAsia="Times New Roman" w:cstheme="minorHAnsi"/>
           <w:sz w:val="24"/>
           <w:szCs w:val="24"/>
         </w:rPr>
@@ -2331,14 +2281,14 @@
         <w:spacing w:after="0" w:line="240" w:lineRule="auto"/>
         <w:textAlignment w:val="top"/>
         <w:rPr>
-          <w:rFonts w:ascii="Times New Roman" w:eastAsia="Times New Roman" w:hAnsi="Times New Roman" w:cs="Times New Roman"/>
-          <w:sz w:val="24"/>
-          <w:szCs w:val="24"/>
-        </w:rPr>
-      </w:pPr>
-      <w:r>
-        <w:rPr>
-          <w:rFonts w:ascii="Times New Roman" w:eastAsia="Times New Roman" w:hAnsi="Times New Roman" w:cs="Times New Roman"/>
+          <w:rFonts w:eastAsia="Times New Roman" w:cstheme="minorHAnsi"/>
+          <w:sz w:val="24"/>
+          <w:szCs w:val="24"/>
+        </w:rPr>
+      </w:pPr>
+      <w:r>
+        <w:rPr>
+          <w:rFonts w:eastAsia="Times New Roman" w:cstheme="minorHAnsi"/>
           <w:b/>
           <w:bCs/>
           <w:sz w:val="24"/>
@@ -2349,7 +2299,7 @@
       <w:proofErr w:type="spellStart"/>
       <w:r>
         <w:rPr>
-          <w:rFonts w:ascii="Times New Roman" w:eastAsia="Times New Roman" w:hAnsi="Times New Roman" w:cs="Times New Roman"/>
+          <w:rFonts w:eastAsia="Times New Roman" w:cstheme="minorHAnsi"/>
           <w:b/>
           <w:bCs/>
           <w:sz w:val="24"/>
@@ -2360,7 +2310,7 @@
       <w:proofErr w:type="spellEnd"/>
       <w:r>
         <w:rPr>
-          <w:rFonts w:ascii="Times New Roman" w:eastAsia="Times New Roman" w:hAnsi="Times New Roman" w:cs="Times New Roman"/>
+          <w:rFonts w:eastAsia="Times New Roman" w:cstheme="minorHAnsi"/>
           <w:sz w:val="24"/>
           <w:szCs w:val="24"/>
         </w:rPr>
@@ -2368,7 +2318,7 @@
       </w:r>
       <w:r>
         <w:rPr>
-          <w:rFonts w:ascii="Times New Roman" w:eastAsia="Times New Roman" w:hAnsi="Times New Roman" w:cs="Times New Roman"/>
+          <w:rFonts w:eastAsia="Times New Roman" w:cstheme="minorHAnsi"/>
           <w:b/>
           <w:bCs/>
           <w:sz w:val="24"/>
@@ -2379,7 +2329,7 @@
       <w:proofErr w:type="spellStart"/>
       <w:r>
         <w:rPr>
-          <w:rFonts w:ascii="Times New Roman" w:eastAsia="Times New Roman" w:hAnsi="Times New Roman" w:cs="Times New Roman"/>
+          <w:rFonts w:eastAsia="Times New Roman" w:cstheme="minorHAnsi"/>
           <w:b/>
           <w:bCs/>
           <w:sz w:val="24"/>
@@ -2395,14 +2345,14 @@
         <w:ind w:left="720"/>
         <w:textAlignment w:val="top"/>
         <w:rPr>
-          <w:rFonts w:ascii="Times New Roman" w:eastAsia="Times New Roman" w:hAnsi="Times New Roman" w:cs="Times New Roman"/>
-          <w:sz w:val="24"/>
-          <w:szCs w:val="24"/>
-        </w:rPr>
-      </w:pPr>
-      <w:r>
-        <w:rPr>
-          <w:rFonts w:ascii="Times New Roman" w:eastAsia="Times New Roman" w:hAnsi="Times New Roman" w:cs="Times New Roman"/>
+          <w:rFonts w:eastAsia="Times New Roman" w:cstheme="minorHAnsi"/>
+          <w:sz w:val="24"/>
+          <w:szCs w:val="24"/>
+        </w:rPr>
+      </w:pPr>
+      <w:r>
+        <w:rPr>
+          <w:rFonts w:eastAsia="Times New Roman" w:cstheme="minorHAnsi"/>
           <w:sz w:val="24"/>
           <w:szCs w:val="24"/>
         </w:rPr>
@@ -2415,14 +2365,14 @@
         <w:ind w:left="720"/>
         <w:textAlignment w:val="top"/>
         <w:rPr>
-          <w:rFonts w:ascii="Times New Roman" w:eastAsia="Times New Roman" w:hAnsi="Times New Roman" w:cs="Times New Roman"/>
-          <w:sz w:val="24"/>
-          <w:szCs w:val="24"/>
-        </w:rPr>
-      </w:pPr>
-      <w:r>
-        <w:rPr>
-          <w:rFonts w:ascii="Times New Roman" w:eastAsia="Times New Roman" w:hAnsi="Times New Roman" w:cs="Times New Roman"/>
+          <w:rFonts w:eastAsia="Times New Roman" w:cstheme="minorHAnsi"/>
+          <w:sz w:val="24"/>
+          <w:szCs w:val="24"/>
+        </w:rPr>
+      </w:pPr>
+      <w:r>
+        <w:rPr>
+          <w:rFonts w:eastAsia="Times New Roman" w:cstheme="minorHAnsi"/>
           <w:sz w:val="24"/>
           <w:szCs w:val="24"/>
         </w:rPr>
@@ -2434,14 +2384,14 @@
         <w:spacing w:after="0" w:line="240" w:lineRule="auto"/>
         <w:textAlignment w:val="top"/>
         <w:rPr>
-          <w:rFonts w:ascii="Times New Roman" w:eastAsia="Times New Roman" w:hAnsi="Times New Roman" w:cs="Times New Roman"/>
-          <w:sz w:val="24"/>
-          <w:szCs w:val="24"/>
-        </w:rPr>
-      </w:pPr>
-      <w:r>
-        <w:rPr>
-          <w:rFonts w:ascii="Times New Roman" w:eastAsia="Times New Roman" w:hAnsi="Times New Roman" w:cs="Times New Roman"/>
+          <w:rFonts w:eastAsia="Times New Roman" w:cstheme="minorHAnsi"/>
+          <w:sz w:val="24"/>
+          <w:szCs w:val="24"/>
+        </w:rPr>
+      </w:pPr>
+      <w:r>
+        <w:rPr>
+          <w:rFonts w:eastAsia="Times New Roman" w:cstheme="minorHAnsi"/>
           <w:b/>
           <w:bCs/>
           <w:sz w:val="24"/>
@@ -2451,7 +2401,7 @@
       </w:r>
       <w:r>
         <w:rPr>
-          <w:rFonts w:ascii="Times New Roman" w:eastAsia="Times New Roman" w:hAnsi="Times New Roman" w:cs="Times New Roman"/>
+          <w:rFonts w:eastAsia="Times New Roman" w:cstheme="minorHAnsi"/>
           <w:sz w:val="24"/>
           <w:szCs w:val="24"/>
         </w:rPr>
@@ -2459,7 +2409,7 @@
       </w:r>
       <w:r>
         <w:rPr>
-          <w:rFonts w:ascii="Times New Roman" w:eastAsia="Times New Roman" w:hAnsi="Times New Roman" w:cs="Times New Roman"/>
+          <w:rFonts w:eastAsia="Times New Roman" w:cstheme="minorHAnsi"/>
           <w:b/>
           <w:bCs/>
           <w:sz w:val="24"/>
@@ -2470,7 +2420,7 @@
       <w:proofErr w:type="spellStart"/>
       <w:r>
         <w:rPr>
-          <w:rFonts w:ascii="Times New Roman" w:eastAsia="Times New Roman" w:hAnsi="Times New Roman" w:cs="Times New Roman"/>
+          <w:rFonts w:eastAsia="Times New Roman" w:cstheme="minorHAnsi"/>
           <w:b/>
           <w:bCs/>
           <w:sz w:val="24"/>
@@ -2486,14 +2436,14 @@
         <w:ind w:left="720"/>
         <w:textAlignment w:val="top"/>
         <w:rPr>
-          <w:rFonts w:ascii="Times New Roman" w:eastAsia="Times New Roman" w:hAnsi="Times New Roman" w:cs="Times New Roman"/>
-          <w:sz w:val="24"/>
-          <w:szCs w:val="24"/>
-        </w:rPr>
-      </w:pPr>
-      <w:r>
-        <w:rPr>
-          <w:rFonts w:ascii="Times New Roman" w:eastAsia="Times New Roman" w:hAnsi="Times New Roman" w:cs="Times New Roman"/>
+          <w:rFonts w:eastAsia="Times New Roman" w:cstheme="minorHAnsi"/>
+          <w:sz w:val="24"/>
+          <w:szCs w:val="24"/>
+        </w:rPr>
+      </w:pPr>
+      <w:r>
+        <w:rPr>
+          <w:rFonts w:eastAsia="Times New Roman" w:cstheme="minorHAnsi"/>
           <w:sz w:val="24"/>
           <w:szCs w:val="24"/>
         </w:rPr>
@@ -2505,14 +2455,14 @@
         <w:spacing w:after="0" w:line="240" w:lineRule="auto"/>
         <w:textAlignment w:val="top"/>
         <w:rPr>
-          <w:rFonts w:ascii="Times New Roman" w:eastAsia="Times New Roman" w:hAnsi="Times New Roman" w:cs="Times New Roman"/>
-          <w:sz w:val="24"/>
-          <w:szCs w:val="24"/>
-        </w:rPr>
-      </w:pPr>
-      <w:r>
-        <w:rPr>
-          <w:rFonts w:ascii="Times New Roman" w:eastAsia="Times New Roman" w:hAnsi="Times New Roman" w:cs="Times New Roman"/>
+          <w:rFonts w:eastAsia="Times New Roman" w:cstheme="minorHAnsi"/>
+          <w:sz w:val="24"/>
+          <w:szCs w:val="24"/>
+        </w:rPr>
+      </w:pPr>
+      <w:r>
+        <w:rPr>
+          <w:rFonts w:eastAsia="Times New Roman" w:cstheme="minorHAnsi"/>
           <w:b/>
           <w:bCs/>
           <w:sz w:val="24"/>
@@ -2522,7 +2472,7 @@
       </w:r>
       <w:r>
         <w:rPr>
-          <w:rFonts w:ascii="Times New Roman" w:eastAsia="Times New Roman" w:hAnsi="Times New Roman" w:cs="Times New Roman"/>
+          <w:rFonts w:eastAsia="Times New Roman" w:cstheme="minorHAnsi"/>
           <w:sz w:val="24"/>
           <w:szCs w:val="24"/>
         </w:rPr>
@@ -2530,7 +2480,7 @@
       </w:r>
       <w:r>
         <w:rPr>
-          <w:rFonts w:ascii="Times New Roman" w:eastAsia="Times New Roman" w:hAnsi="Times New Roman" w:cs="Times New Roman"/>
+          <w:rFonts w:eastAsia="Times New Roman" w:cstheme="minorHAnsi"/>
           <w:b/>
           <w:bCs/>
           <w:sz w:val="24"/>
@@ -2545,14 +2495,14 @@
         <w:ind w:left="720"/>
         <w:textAlignment w:val="top"/>
         <w:rPr>
-          <w:rFonts w:ascii="Times New Roman" w:eastAsia="Times New Roman" w:hAnsi="Times New Roman" w:cs="Times New Roman"/>
-          <w:sz w:val="24"/>
-          <w:szCs w:val="24"/>
-        </w:rPr>
-      </w:pPr>
-      <w:r>
-        <w:rPr>
-          <w:rFonts w:ascii="Times New Roman" w:eastAsia="Times New Roman" w:hAnsi="Times New Roman" w:cs="Times New Roman"/>
+          <w:rFonts w:eastAsia="Times New Roman" w:cstheme="minorHAnsi"/>
+          <w:sz w:val="24"/>
+          <w:szCs w:val="24"/>
+        </w:rPr>
+      </w:pPr>
+      <w:r>
+        <w:rPr>
+          <w:rFonts w:eastAsia="Times New Roman" w:cstheme="minorHAnsi"/>
           <w:sz w:val="24"/>
           <w:szCs w:val="24"/>
         </w:rPr>
@@ -2564,14 +2514,14 @@
         <w:spacing w:after="0" w:line="240" w:lineRule="auto"/>
         <w:textAlignment w:val="top"/>
         <w:rPr>
-          <w:rFonts w:ascii="Times New Roman" w:eastAsia="Times New Roman" w:hAnsi="Times New Roman" w:cs="Times New Roman"/>
-          <w:sz w:val="24"/>
-          <w:szCs w:val="24"/>
-        </w:rPr>
-      </w:pPr>
-      <w:r>
-        <w:rPr>
-          <w:rFonts w:ascii="Times New Roman" w:eastAsia="Times New Roman" w:hAnsi="Times New Roman" w:cs="Times New Roman"/>
+          <w:rFonts w:eastAsia="Times New Roman" w:cstheme="minorHAnsi"/>
+          <w:sz w:val="24"/>
+          <w:szCs w:val="24"/>
+        </w:rPr>
+      </w:pPr>
+      <w:r>
+        <w:rPr>
+          <w:rFonts w:eastAsia="Times New Roman" w:cstheme="minorHAnsi"/>
           <w:b/>
           <w:bCs/>
           <w:sz w:val="24"/>
@@ -2582,7 +2532,7 @@
       <w:proofErr w:type="spellStart"/>
       <w:r>
         <w:rPr>
-          <w:rFonts w:ascii="Times New Roman" w:eastAsia="Times New Roman" w:hAnsi="Times New Roman" w:cs="Times New Roman"/>
+          <w:rFonts w:eastAsia="Times New Roman" w:cstheme="minorHAnsi"/>
           <w:b/>
           <w:bCs/>
           <w:sz w:val="24"/>
@@ -2593,7 +2543,7 @@
       <w:proofErr w:type="spellEnd"/>
       <w:r>
         <w:rPr>
-          <w:rFonts w:ascii="Times New Roman" w:eastAsia="Times New Roman" w:hAnsi="Times New Roman" w:cs="Times New Roman"/>
+          <w:rFonts w:eastAsia="Times New Roman" w:cstheme="minorHAnsi"/>
           <w:sz w:val="24"/>
           <w:szCs w:val="24"/>
         </w:rPr>
@@ -2601,7 +2551,7 @@
       </w:r>
       <w:r>
         <w:rPr>
-          <w:rFonts w:ascii="Times New Roman" w:eastAsia="Times New Roman" w:hAnsi="Times New Roman" w:cs="Times New Roman"/>
+          <w:rFonts w:eastAsia="Times New Roman" w:cstheme="minorHAnsi"/>
           <w:b/>
           <w:bCs/>
           <w:sz w:val="24"/>
@@ -2616,14 +2566,14 @@
         <w:ind w:left="720"/>
         <w:textAlignment w:val="top"/>
         <w:rPr>
-          <w:rFonts w:ascii="Times New Roman" w:eastAsia="Times New Roman" w:hAnsi="Times New Roman" w:cs="Times New Roman"/>
-          <w:sz w:val="24"/>
-          <w:szCs w:val="24"/>
-        </w:rPr>
-      </w:pPr>
-      <w:r>
-        <w:rPr>
-          <w:rFonts w:ascii="Times New Roman" w:eastAsia="Times New Roman" w:hAnsi="Times New Roman" w:cs="Times New Roman"/>
+          <w:rFonts w:eastAsia="Times New Roman" w:cstheme="minorHAnsi"/>
+          <w:sz w:val="24"/>
+          <w:szCs w:val="24"/>
+        </w:rPr>
+      </w:pPr>
+      <w:r>
+        <w:rPr>
+          <w:rFonts w:eastAsia="Times New Roman" w:cstheme="minorHAnsi"/>
           <w:sz w:val="24"/>
           <w:szCs w:val="24"/>
         </w:rPr>
@@ -2635,14 +2585,14 @@
         <w:spacing w:after="0" w:line="240" w:lineRule="auto"/>
         <w:textAlignment w:val="top"/>
         <w:rPr>
-          <w:rFonts w:ascii="Times New Roman" w:eastAsia="Times New Roman" w:hAnsi="Times New Roman" w:cs="Times New Roman"/>
-          <w:sz w:val="24"/>
-          <w:szCs w:val="24"/>
-        </w:rPr>
-      </w:pPr>
-      <w:r>
-        <w:rPr>
-          <w:rFonts w:ascii="Times New Roman" w:eastAsia="Times New Roman" w:hAnsi="Times New Roman" w:cs="Times New Roman"/>
+          <w:rFonts w:eastAsia="Times New Roman" w:cstheme="minorHAnsi"/>
+          <w:sz w:val="24"/>
+          <w:szCs w:val="24"/>
+        </w:rPr>
+      </w:pPr>
+      <w:r>
+        <w:rPr>
+          <w:rFonts w:eastAsia="Times New Roman" w:cstheme="minorHAnsi"/>
           <w:b/>
           <w:bCs/>
           <w:sz w:val="24"/>
@@ -2653,7 +2603,7 @@
       <w:proofErr w:type="spellStart"/>
       <w:r>
         <w:rPr>
-          <w:rFonts w:ascii="Times New Roman" w:eastAsia="Times New Roman" w:hAnsi="Times New Roman" w:cs="Times New Roman"/>
+          <w:rFonts w:eastAsia="Times New Roman" w:cstheme="minorHAnsi"/>
           <w:b/>
           <w:bCs/>
           <w:sz w:val="24"/>
@@ -2664,7 +2614,7 @@
       <w:proofErr w:type="spellEnd"/>
       <w:r>
         <w:rPr>
-          <w:rFonts w:ascii="Times New Roman" w:eastAsia="Times New Roman" w:hAnsi="Times New Roman" w:cs="Times New Roman"/>
+          <w:rFonts w:eastAsia="Times New Roman" w:cstheme="minorHAnsi"/>
           <w:sz w:val="24"/>
           <w:szCs w:val="24"/>
         </w:rPr>
@@ -2672,7 +2622,7 @@
       </w:r>
       <w:r>
         <w:rPr>
-          <w:rFonts w:ascii="Times New Roman" w:eastAsia="Times New Roman" w:hAnsi="Times New Roman" w:cs="Times New Roman"/>
+          <w:rFonts w:eastAsia="Times New Roman" w:cstheme="minorHAnsi"/>
           <w:b/>
           <w:bCs/>
           <w:sz w:val="24"/>
@@ -2683,7 +2633,7 @@
       <w:proofErr w:type="spellStart"/>
       <w:r>
         <w:rPr>
-          <w:rFonts w:ascii="Times New Roman" w:eastAsia="Times New Roman" w:hAnsi="Times New Roman" w:cs="Times New Roman"/>
+          <w:rFonts w:eastAsia="Times New Roman" w:cstheme="minorHAnsi"/>
           <w:b/>
           <w:bCs/>
           <w:sz w:val="24"/>
@@ -2699,14 +2649,14 @@
         <w:ind w:left="720"/>
         <w:textAlignment w:val="top"/>
         <w:rPr>
-          <w:rFonts w:ascii="Times New Roman" w:eastAsia="Times New Roman" w:hAnsi="Times New Roman" w:cs="Times New Roman"/>
-          <w:sz w:val="24"/>
-          <w:szCs w:val="24"/>
-        </w:rPr>
-      </w:pPr>
-      <w:r>
-        <w:rPr>
-          <w:rFonts w:ascii="Times New Roman" w:eastAsia="Times New Roman" w:hAnsi="Times New Roman" w:cs="Times New Roman"/>
+          <w:rFonts w:eastAsia="Times New Roman" w:cstheme="minorHAnsi"/>
+          <w:sz w:val="24"/>
+          <w:szCs w:val="24"/>
+        </w:rPr>
+      </w:pPr>
+      <w:r>
+        <w:rPr>
+          <w:rFonts w:eastAsia="Times New Roman" w:cstheme="minorHAnsi"/>
           <w:sz w:val="24"/>
           <w:szCs w:val="24"/>
         </w:rPr>
@@ -2718,14 +2668,14 @@
         <w:spacing w:before="100" w:beforeAutospacing="1" w:after="100" w:afterAutospacing="1" w:line="240" w:lineRule="auto"/>
         <w:ind w:left="912" w:hanging="912"/>
         <w:rPr>
-          <w:rFonts w:ascii="Times New Roman" w:eastAsia="Times New Roman" w:hAnsi="Times New Roman" w:cs="Times New Roman"/>
-          <w:sz w:val="24"/>
-          <w:szCs w:val="24"/>
-        </w:rPr>
-      </w:pPr>
-      <w:r>
-        <w:rPr>
-          <w:rFonts w:ascii="Times New Roman" w:eastAsia="Times New Roman" w:hAnsi="Times New Roman" w:cs="Times New Roman"/>
+          <w:rFonts w:eastAsia="Times New Roman" w:cstheme="minorHAnsi"/>
+          <w:sz w:val="24"/>
+          <w:szCs w:val="24"/>
+        </w:rPr>
+      </w:pPr>
+      <w:r>
+        <w:rPr>
+          <w:rFonts w:eastAsia="Times New Roman" w:cstheme="minorHAnsi"/>
           <w:b/>
           <w:bCs/>
           <w:sz w:val="24"/>
@@ -2735,7 +2685,7 @@
       </w:r>
       <w:r>
         <w:rPr>
-          <w:rFonts w:ascii="Times New Roman" w:eastAsia="Times New Roman" w:hAnsi="Times New Roman" w:cs="Times New Roman"/>
+          <w:rFonts w:eastAsia="Times New Roman" w:cstheme="minorHAnsi"/>
           <w:sz w:val="24"/>
           <w:szCs w:val="24"/>
         </w:rPr>
@@ -2743,7 +2693,7 @@
       </w:r>
       <w:r>
         <w:rPr>
-          <w:rFonts w:ascii="Times New Roman" w:eastAsia="Times New Roman" w:hAnsi="Times New Roman" w:cs="Times New Roman"/>
+          <w:rFonts w:eastAsia="Times New Roman" w:cstheme="minorHAnsi"/>
           <w:b/>
           <w:bCs/>
           <w:sz w:val="24"/>
@@ -2753,7 +2703,7 @@
       </w:r>
       <w:r>
         <w:rPr>
-          <w:rFonts w:ascii="Times New Roman" w:eastAsia="Times New Roman" w:hAnsi="Times New Roman" w:cs="Times New Roman"/>
+          <w:rFonts w:eastAsia="Times New Roman" w:cstheme="minorHAnsi"/>
           <w:sz w:val="24"/>
           <w:szCs w:val="24"/>
         </w:rPr>
@@ -2765,14 +2715,14 @@
         <w:spacing w:after="0" w:line="240" w:lineRule="auto"/>
         <w:textAlignment w:val="top"/>
         <w:rPr>
-          <w:rFonts w:ascii="Times New Roman" w:eastAsia="Times New Roman" w:hAnsi="Times New Roman" w:cs="Times New Roman"/>
-          <w:sz w:val="24"/>
-          <w:szCs w:val="24"/>
-        </w:rPr>
-      </w:pPr>
-      <w:r>
-        <w:rPr>
-          <w:rFonts w:ascii="Times New Roman" w:eastAsia="Times New Roman" w:hAnsi="Times New Roman" w:cs="Times New Roman"/>
+          <w:rFonts w:eastAsia="Times New Roman" w:cstheme="minorHAnsi"/>
+          <w:sz w:val="24"/>
+          <w:szCs w:val="24"/>
+        </w:rPr>
+      </w:pPr>
+      <w:r>
+        <w:rPr>
+          <w:rFonts w:eastAsia="Times New Roman" w:cstheme="minorHAnsi"/>
           <w:b/>
           <w:bCs/>
           <w:sz w:val="24"/>
@@ -2783,7 +2733,7 @@
       <w:proofErr w:type="spellStart"/>
       <w:r>
         <w:rPr>
-          <w:rFonts w:ascii="Times New Roman" w:eastAsia="Times New Roman" w:hAnsi="Times New Roman" w:cs="Times New Roman"/>
+          <w:rFonts w:eastAsia="Times New Roman" w:cstheme="minorHAnsi"/>
           <w:b/>
           <w:bCs/>
           <w:sz w:val="24"/>
@@ -2794,7 +2744,7 @@
       <w:proofErr w:type="spellEnd"/>
       <w:r>
         <w:rPr>
-          <w:rFonts w:ascii="Times New Roman" w:eastAsia="Times New Roman" w:hAnsi="Times New Roman" w:cs="Times New Roman"/>
+          <w:rFonts w:eastAsia="Times New Roman" w:cstheme="minorHAnsi"/>
           <w:sz w:val="24"/>
           <w:szCs w:val="24"/>
         </w:rPr>
@@ -2802,7 +2752,7 @@
       </w:r>
       <w:r>
         <w:rPr>
-          <w:rFonts w:ascii="Times New Roman" w:eastAsia="Times New Roman" w:hAnsi="Times New Roman" w:cs="Times New Roman"/>
+          <w:rFonts w:eastAsia="Times New Roman" w:cstheme="minorHAnsi"/>
           <w:b/>
           <w:bCs/>
           <w:sz w:val="24"/>
@@ -2813,7 +2763,7 @@
       <w:proofErr w:type="spellStart"/>
       <w:r>
         <w:rPr>
-          <w:rFonts w:ascii="Times New Roman" w:eastAsia="Times New Roman" w:hAnsi="Times New Roman" w:cs="Times New Roman"/>
+          <w:rFonts w:eastAsia="Times New Roman" w:cstheme="minorHAnsi"/>
           <w:b/>
           <w:bCs/>
           <w:sz w:val="24"/>
@@ -2829,14 +2779,14 @@
         <w:ind w:left="720"/>
         <w:textAlignment w:val="top"/>
         <w:rPr>
-          <w:rFonts w:ascii="Times New Roman" w:eastAsia="Times New Roman" w:hAnsi="Times New Roman" w:cs="Times New Roman"/>
-          <w:sz w:val="24"/>
-          <w:szCs w:val="24"/>
-        </w:rPr>
-      </w:pPr>
-      <w:r>
-        <w:rPr>
-          <w:rFonts w:ascii="Times New Roman" w:eastAsia="Times New Roman" w:hAnsi="Times New Roman" w:cs="Times New Roman"/>
+          <w:rFonts w:eastAsia="Times New Roman" w:cstheme="minorHAnsi"/>
+          <w:sz w:val="24"/>
+          <w:szCs w:val="24"/>
+        </w:rPr>
+      </w:pPr>
+      <w:r>
+        <w:rPr>
+          <w:rFonts w:eastAsia="Times New Roman" w:cstheme="minorHAnsi"/>
           <w:sz w:val="24"/>
           <w:szCs w:val="24"/>
         </w:rPr>
@@ -2848,14 +2798,14 @@
         <w:spacing w:before="100" w:beforeAutospacing="1" w:after="100" w:afterAutospacing="1" w:line="240" w:lineRule="auto"/>
         <w:ind w:left="912" w:hanging="912"/>
         <w:rPr>
-          <w:rFonts w:ascii="Times New Roman" w:eastAsia="Times New Roman" w:hAnsi="Times New Roman" w:cs="Times New Roman"/>
-          <w:sz w:val="24"/>
-          <w:szCs w:val="24"/>
-        </w:rPr>
-      </w:pPr>
-      <w:r>
-        <w:rPr>
-          <w:rFonts w:ascii="Times New Roman" w:eastAsia="Times New Roman" w:hAnsi="Times New Roman" w:cs="Times New Roman"/>
+          <w:rFonts w:eastAsia="Times New Roman" w:cstheme="minorHAnsi"/>
+          <w:sz w:val="24"/>
+          <w:szCs w:val="24"/>
+        </w:rPr>
+      </w:pPr>
+      <w:r>
+        <w:rPr>
+          <w:rFonts w:eastAsia="Times New Roman" w:cstheme="minorHAnsi"/>
           <w:b/>
           <w:bCs/>
           <w:sz w:val="24"/>
@@ -2865,7 +2815,7 @@
       </w:r>
       <w:r>
         <w:rPr>
-          <w:rFonts w:ascii="Times New Roman" w:eastAsia="Times New Roman" w:hAnsi="Times New Roman" w:cs="Times New Roman"/>
+          <w:rFonts w:eastAsia="Times New Roman" w:cstheme="minorHAnsi"/>
           <w:sz w:val="24"/>
           <w:szCs w:val="24"/>
         </w:rPr>
@@ -2873,7 +2823,7 @@
       </w:r>
       <w:r>
         <w:rPr>
-          <w:rFonts w:ascii="Times New Roman" w:eastAsia="Times New Roman" w:hAnsi="Times New Roman" w:cs="Times New Roman"/>
+          <w:rFonts w:eastAsia="Times New Roman" w:cstheme="minorHAnsi"/>
           <w:b/>
           <w:bCs/>
           <w:sz w:val="24"/>
@@ -2883,7 +2833,7 @@
       </w:r>
       <w:r>
         <w:rPr>
-          <w:rFonts w:ascii="Times New Roman" w:eastAsia="Times New Roman" w:hAnsi="Times New Roman" w:cs="Times New Roman"/>
+          <w:rFonts w:eastAsia="Times New Roman" w:cstheme="minorHAnsi"/>
           <w:sz w:val="24"/>
           <w:szCs w:val="24"/>
         </w:rPr>
@@ -2895,14 +2845,14 @@
         <w:spacing w:after="0" w:line="240" w:lineRule="auto"/>
         <w:textAlignment w:val="top"/>
         <w:rPr>
-          <w:rFonts w:ascii="Times New Roman" w:eastAsia="Times New Roman" w:hAnsi="Times New Roman" w:cs="Times New Roman"/>
-          <w:sz w:val="24"/>
-          <w:szCs w:val="24"/>
-        </w:rPr>
-      </w:pPr>
-      <w:r>
-        <w:rPr>
-          <w:rFonts w:ascii="Times New Roman" w:eastAsia="Times New Roman" w:hAnsi="Times New Roman" w:cs="Times New Roman"/>
+          <w:rFonts w:eastAsia="Times New Roman" w:cstheme="minorHAnsi"/>
+          <w:sz w:val="24"/>
+          <w:szCs w:val="24"/>
+        </w:rPr>
+      </w:pPr>
+      <w:r>
+        <w:rPr>
+          <w:rFonts w:eastAsia="Times New Roman" w:cstheme="minorHAnsi"/>
           <w:b/>
           <w:bCs/>
           <w:sz w:val="24"/>
@@ -2912,7 +2862,7 @@
       </w:r>
       <w:r>
         <w:rPr>
-          <w:rFonts w:ascii="Times New Roman" w:eastAsia="Times New Roman" w:hAnsi="Times New Roman" w:cs="Times New Roman"/>
+          <w:rFonts w:eastAsia="Times New Roman" w:cstheme="minorHAnsi"/>
           <w:sz w:val="24"/>
           <w:szCs w:val="24"/>
         </w:rPr>
@@ -2920,7 +2870,7 @@
       </w:r>
       <w:r>
         <w:rPr>
-          <w:rFonts w:ascii="Times New Roman" w:eastAsia="Times New Roman" w:hAnsi="Times New Roman" w:cs="Times New Roman"/>
+          <w:rFonts w:eastAsia="Times New Roman" w:cstheme="minorHAnsi"/>
           <w:b/>
           <w:bCs/>
           <w:sz w:val="24"/>
@@ -2931,7 +2881,7 @@
       <w:proofErr w:type="spellStart"/>
       <w:r>
         <w:rPr>
-          <w:rFonts w:ascii="Times New Roman" w:eastAsia="Times New Roman" w:hAnsi="Times New Roman" w:cs="Times New Roman"/>
+          <w:rFonts w:eastAsia="Times New Roman" w:cstheme="minorHAnsi"/>
           <w:b/>
           <w:bCs/>
           <w:sz w:val="24"/>
@@ -2947,14 +2897,14 @@
         <w:ind w:left="720"/>
         <w:textAlignment w:val="top"/>
         <w:rPr>
-          <w:rFonts w:ascii="Times New Roman" w:eastAsia="Times New Roman" w:hAnsi="Times New Roman" w:cs="Times New Roman"/>
-          <w:sz w:val="24"/>
-          <w:szCs w:val="24"/>
-        </w:rPr>
-      </w:pPr>
-      <w:r>
-        <w:rPr>
-          <w:rFonts w:ascii="Times New Roman" w:eastAsia="Times New Roman" w:hAnsi="Times New Roman" w:cs="Times New Roman"/>
+          <w:rFonts w:eastAsia="Times New Roman" w:cstheme="minorHAnsi"/>
+          <w:sz w:val="24"/>
+          <w:szCs w:val="24"/>
+        </w:rPr>
+      </w:pPr>
+      <w:r>
+        <w:rPr>
+          <w:rFonts w:eastAsia="Times New Roman" w:cstheme="minorHAnsi"/>
           <w:sz w:val="24"/>
           <w:szCs w:val="24"/>
         </w:rPr>
@@ -2966,14 +2916,14 @@
         <w:spacing w:after="0" w:line="240" w:lineRule="auto"/>
         <w:textAlignment w:val="top"/>
         <w:rPr>
-          <w:rFonts w:ascii="Times New Roman" w:eastAsia="Times New Roman" w:hAnsi="Times New Roman" w:cs="Times New Roman"/>
-          <w:sz w:val="24"/>
-          <w:szCs w:val="24"/>
-        </w:rPr>
-      </w:pPr>
-      <w:r>
-        <w:rPr>
-          <w:rFonts w:ascii="Times New Roman" w:eastAsia="Times New Roman" w:hAnsi="Times New Roman" w:cs="Times New Roman"/>
+          <w:rFonts w:eastAsia="Times New Roman" w:cstheme="minorHAnsi"/>
+          <w:sz w:val="24"/>
+          <w:szCs w:val="24"/>
+        </w:rPr>
+      </w:pPr>
+      <w:r>
+        <w:rPr>
+          <w:rFonts w:eastAsia="Times New Roman" w:cstheme="minorHAnsi"/>
           <w:b/>
           <w:bCs/>
           <w:sz w:val="24"/>
@@ -2983,7 +2933,7 @@
       </w:r>
       <w:r>
         <w:rPr>
-          <w:rFonts w:ascii="Times New Roman" w:eastAsia="Times New Roman" w:hAnsi="Times New Roman" w:cs="Times New Roman"/>
+          <w:rFonts w:eastAsia="Times New Roman" w:cstheme="minorHAnsi"/>
           <w:sz w:val="24"/>
           <w:szCs w:val="24"/>
         </w:rPr>
@@ -2991,7 +2941,7 @@
       </w:r>
       <w:r>
         <w:rPr>
-          <w:rFonts w:ascii="Times New Roman" w:eastAsia="Times New Roman" w:hAnsi="Times New Roman" w:cs="Times New Roman"/>
+          <w:rFonts w:eastAsia="Times New Roman" w:cstheme="minorHAnsi"/>
           <w:b/>
           <w:bCs/>
           <w:sz w:val="24"/>
@@ -3002,7 +2952,7 @@
       <w:proofErr w:type="spellStart"/>
       <w:r>
         <w:rPr>
-          <w:rFonts w:ascii="Times New Roman" w:eastAsia="Times New Roman" w:hAnsi="Times New Roman" w:cs="Times New Roman"/>
+          <w:rFonts w:eastAsia="Times New Roman" w:cstheme="minorHAnsi"/>
           <w:b/>
           <w:bCs/>
           <w:sz w:val="24"/>
@@ -3018,14 +2968,14 @@
         <w:ind w:left="720"/>
         <w:textAlignment w:val="top"/>
         <w:rPr>
-          <w:rFonts w:ascii="Times New Roman" w:eastAsia="Times New Roman" w:hAnsi="Times New Roman" w:cs="Times New Roman"/>
-          <w:sz w:val="24"/>
-          <w:szCs w:val="24"/>
-        </w:rPr>
-      </w:pPr>
-      <w:r>
-        <w:rPr>
-          <w:rFonts w:ascii="Times New Roman" w:eastAsia="Times New Roman" w:hAnsi="Times New Roman" w:cs="Times New Roman"/>
+          <w:rFonts w:eastAsia="Times New Roman" w:cstheme="minorHAnsi"/>
+          <w:sz w:val="24"/>
+          <w:szCs w:val="24"/>
+        </w:rPr>
+      </w:pPr>
+      <w:r>
+        <w:rPr>
+          <w:rFonts w:eastAsia="Times New Roman" w:cstheme="minorHAnsi"/>
           <w:sz w:val="24"/>
           <w:szCs w:val="24"/>
         </w:rPr>
@@ -3037,14 +2987,14 @@
         <w:spacing w:before="100" w:beforeAutospacing="1" w:after="100" w:afterAutospacing="1" w:line="240" w:lineRule="auto"/>
         <w:ind w:left="912" w:hanging="912"/>
         <w:rPr>
-          <w:rFonts w:ascii="Times New Roman" w:eastAsia="Times New Roman" w:hAnsi="Times New Roman" w:cs="Times New Roman"/>
-          <w:sz w:val="24"/>
-          <w:szCs w:val="24"/>
-        </w:rPr>
-      </w:pPr>
-      <w:r>
-        <w:rPr>
-          <w:rFonts w:ascii="Times New Roman" w:eastAsia="Times New Roman" w:hAnsi="Times New Roman" w:cs="Times New Roman"/>
+          <w:rFonts w:eastAsia="Times New Roman" w:cstheme="minorHAnsi"/>
+          <w:sz w:val="24"/>
+          <w:szCs w:val="24"/>
+        </w:rPr>
+      </w:pPr>
+      <w:r>
+        <w:rPr>
+          <w:rFonts w:eastAsia="Times New Roman" w:cstheme="minorHAnsi"/>
           <w:b/>
           <w:bCs/>
           <w:sz w:val="24"/>
@@ -3055,7 +3005,7 @@
       <w:proofErr w:type="spellStart"/>
       <w:r>
         <w:rPr>
-          <w:rFonts w:ascii="Times New Roman" w:eastAsia="Times New Roman" w:hAnsi="Times New Roman" w:cs="Times New Roman"/>
+          <w:rFonts w:eastAsia="Times New Roman" w:cstheme="minorHAnsi"/>
           <w:b/>
           <w:bCs/>
           <w:sz w:val="24"/>
@@ -3066,7 +3016,7 @@
       <w:proofErr w:type="spellEnd"/>
       <w:r>
         <w:rPr>
-          <w:rFonts w:ascii="Times New Roman" w:eastAsia="Times New Roman" w:hAnsi="Times New Roman" w:cs="Times New Roman"/>
+          <w:rFonts w:eastAsia="Times New Roman" w:cstheme="minorHAnsi"/>
           <w:sz w:val="24"/>
           <w:szCs w:val="24"/>
         </w:rPr>
@@ -3074,7 +3024,7 @@
       </w:r>
       <w:r>
         <w:rPr>
-          <w:rFonts w:ascii="Times New Roman" w:eastAsia="Times New Roman" w:hAnsi="Times New Roman" w:cs="Times New Roman"/>
+          <w:rFonts w:eastAsia="Times New Roman" w:cstheme="minorHAnsi"/>
           <w:b/>
           <w:bCs/>
           <w:sz w:val="24"/>
@@ -3085,7 +3035,7 @@
       <w:proofErr w:type="spellStart"/>
       <w:r>
         <w:rPr>
-          <w:rFonts w:ascii="Times New Roman" w:eastAsia="Times New Roman" w:hAnsi="Times New Roman" w:cs="Times New Roman"/>
+          <w:rFonts w:eastAsia="Times New Roman" w:cstheme="minorHAnsi"/>
           <w:b/>
           <w:bCs/>
           <w:sz w:val="24"/>
@@ -3096,7 +3046,7 @@
       <w:proofErr w:type="spellEnd"/>
       <w:r>
         <w:rPr>
-          <w:rFonts w:ascii="Times New Roman" w:eastAsia="Times New Roman" w:hAnsi="Times New Roman" w:cs="Times New Roman"/>
+          <w:rFonts w:eastAsia="Times New Roman" w:cstheme="minorHAnsi"/>
           <w:sz w:val="24"/>
           <w:szCs w:val="24"/>
         </w:rPr>
@@ -3108,52 +3058,51 @@
         <w:spacing w:after="0" w:line="240" w:lineRule="auto"/>
         <w:textAlignment w:val="top"/>
         <w:rPr>
-          <w:rFonts w:ascii="Times New Roman" w:eastAsia="Times New Roman" w:hAnsi="Times New Roman" w:cs="Times New Roman"/>
-          <w:b/>
-          <w:bCs/>
-          <w:sz w:val="24"/>
-          <w:szCs w:val="24"/>
-        </w:rPr>
-      </w:pPr>
-    </w:p>
-    <w:p>
-      <w:pPr>
-        <w:spacing w:after="0" w:line="240" w:lineRule="auto"/>
-        <w:textAlignment w:val="top"/>
-        <w:rPr>
-          <w:rFonts w:ascii="Times New Roman" w:eastAsia="Times New Roman" w:hAnsi="Times New Roman" w:cs="Times New Roman"/>
-          <w:b/>
-          <w:bCs/>
-          <w:sz w:val="24"/>
-          <w:szCs w:val="24"/>
-        </w:rPr>
-      </w:pPr>
-    </w:p>
-    <w:p>
-      <w:pPr>
-        <w:spacing w:after="0" w:line="240" w:lineRule="auto"/>
-        <w:textAlignment w:val="top"/>
-        <w:rPr>
-          <w:rFonts w:ascii="Times New Roman" w:eastAsia="Times New Roman" w:hAnsi="Times New Roman" w:cs="Times New Roman"/>
-          <w:sz w:val="24"/>
-          <w:szCs w:val="24"/>
-        </w:rPr>
-      </w:pPr>
-      <w:r>
-        <w:rPr>
-          <w:rFonts w:ascii="Times New Roman" w:eastAsia="Times New Roman" w:hAnsi="Times New Roman" w:cs="Times New Roman"/>
-          <w:b/>
-          <w:bCs/>
-          <w:sz w:val="24"/>
-          <w:szCs w:val="24"/>
-        </w:rPr>
-        <w:lastRenderedPageBreak/>
+          <w:rFonts w:eastAsia="Times New Roman" w:cstheme="minorHAnsi"/>
+          <w:b/>
+          <w:bCs/>
+          <w:sz w:val="24"/>
+          <w:szCs w:val="24"/>
+        </w:rPr>
+      </w:pPr>
+    </w:p>
+    <w:p>
+      <w:pPr>
+        <w:spacing w:after="0" w:line="240" w:lineRule="auto"/>
+        <w:textAlignment w:val="top"/>
+        <w:rPr>
+          <w:rFonts w:eastAsia="Times New Roman" w:cstheme="minorHAnsi"/>
+          <w:b/>
+          <w:bCs/>
+          <w:sz w:val="24"/>
+          <w:szCs w:val="24"/>
+        </w:rPr>
+      </w:pPr>
+    </w:p>
+    <w:p>
+      <w:pPr>
+        <w:spacing w:after="0" w:line="240" w:lineRule="auto"/>
+        <w:textAlignment w:val="top"/>
+        <w:rPr>
+          <w:rFonts w:eastAsia="Times New Roman" w:cstheme="minorHAnsi"/>
+          <w:sz w:val="24"/>
+          <w:szCs w:val="24"/>
+        </w:rPr>
+      </w:pPr>
+      <w:r>
+        <w:rPr>
+          <w:rFonts w:eastAsia="Times New Roman" w:cstheme="minorHAnsi"/>
+          <w:b/>
+          <w:bCs/>
+          <w:sz w:val="24"/>
+          <w:szCs w:val="24"/>
+        </w:rPr>
         <w:t>-</w:t>
       </w:r>
       <w:proofErr w:type="spellStart"/>
       <w:r>
         <w:rPr>
-          <w:rFonts w:ascii="Times New Roman" w:eastAsia="Times New Roman" w:hAnsi="Times New Roman" w:cs="Times New Roman"/>
+          <w:rFonts w:eastAsia="Times New Roman" w:cstheme="minorHAnsi"/>
           <w:b/>
           <w:bCs/>
           <w:sz w:val="24"/>
@@ -3164,7 +3113,7 @@
       <w:proofErr w:type="spellEnd"/>
       <w:r>
         <w:rPr>
-          <w:rFonts w:ascii="Times New Roman" w:eastAsia="Times New Roman" w:hAnsi="Times New Roman" w:cs="Times New Roman"/>
+          <w:rFonts w:eastAsia="Times New Roman" w:cstheme="minorHAnsi"/>
           <w:sz w:val="24"/>
           <w:szCs w:val="24"/>
         </w:rPr>
@@ -3172,7 +3121,7 @@
       </w:r>
       <w:r>
         <w:rPr>
-          <w:rFonts w:ascii="Times New Roman" w:eastAsia="Times New Roman" w:hAnsi="Times New Roman" w:cs="Times New Roman"/>
+          <w:rFonts w:eastAsia="Times New Roman" w:cstheme="minorHAnsi"/>
           <w:b/>
           <w:bCs/>
           <w:sz w:val="24"/>
@@ -3183,7 +3132,7 @@
       <w:proofErr w:type="spellStart"/>
       <w:r>
         <w:rPr>
-          <w:rFonts w:ascii="Times New Roman" w:eastAsia="Times New Roman" w:hAnsi="Times New Roman" w:cs="Times New Roman"/>
+          <w:rFonts w:eastAsia="Times New Roman" w:cstheme="minorHAnsi"/>
           <w:b/>
           <w:bCs/>
           <w:sz w:val="24"/>
@@ -3194,7 +3143,7 @@
       <w:proofErr w:type="spellEnd"/>
       <w:r>
         <w:rPr>
-          <w:rFonts w:ascii="Times New Roman" w:eastAsia="Times New Roman" w:hAnsi="Times New Roman" w:cs="Times New Roman"/>
+          <w:rFonts w:eastAsia="Times New Roman" w:cstheme="minorHAnsi"/>
           <w:sz w:val="24"/>
           <w:szCs w:val="24"/>
         </w:rPr>
@@ -3206,14 +3155,14 @@
         <w:spacing w:after="0" w:line="240" w:lineRule="auto"/>
         <w:textAlignment w:val="top"/>
         <w:rPr>
-          <w:rFonts w:ascii="Times New Roman" w:eastAsia="Times New Roman" w:hAnsi="Times New Roman" w:cs="Times New Roman"/>
-          <w:sz w:val="24"/>
-          <w:szCs w:val="24"/>
-        </w:rPr>
-      </w:pPr>
-      <w:r>
-        <w:rPr>
-          <w:rFonts w:ascii="Times New Roman" w:eastAsia="Times New Roman" w:hAnsi="Times New Roman" w:cs="Times New Roman"/>
+          <w:rFonts w:eastAsia="Times New Roman" w:cstheme="minorHAnsi"/>
+          <w:sz w:val="24"/>
+          <w:szCs w:val="24"/>
+        </w:rPr>
+      </w:pPr>
+      <w:r>
+        <w:rPr>
+          <w:rFonts w:eastAsia="Times New Roman" w:cstheme="minorHAnsi"/>
           <w:sz w:val="24"/>
           <w:szCs w:val="24"/>
         </w:rPr>
@@ -3225,25 +3174,25 @@
         <w:spacing w:after="0" w:line="240" w:lineRule="auto"/>
         <w:textAlignment w:val="top"/>
         <w:rPr>
-          <w:rFonts w:ascii="Times New Roman" w:eastAsia="Times New Roman" w:hAnsi="Times New Roman" w:cs="Times New Roman"/>
-          <w:sz w:val="24"/>
-          <w:szCs w:val="24"/>
-        </w:rPr>
-      </w:pPr>
-    </w:p>
-    <w:p>
-      <w:pPr>
-        <w:spacing w:after="0" w:line="240" w:lineRule="auto"/>
-        <w:textAlignment w:val="top"/>
-        <w:rPr>
-          <w:rFonts w:ascii="Times New Roman" w:eastAsia="Times New Roman" w:hAnsi="Times New Roman" w:cs="Times New Roman"/>
-          <w:sz w:val="24"/>
-          <w:szCs w:val="24"/>
-        </w:rPr>
-      </w:pPr>
-      <w:r>
-        <w:rPr>
-          <w:rFonts w:ascii="Times New Roman" w:eastAsia="Times New Roman" w:hAnsi="Times New Roman" w:cs="Times New Roman"/>
+          <w:rFonts w:eastAsia="Times New Roman" w:cstheme="minorHAnsi"/>
+          <w:sz w:val="24"/>
+          <w:szCs w:val="24"/>
+        </w:rPr>
+      </w:pPr>
+    </w:p>
+    <w:p>
+      <w:pPr>
+        <w:spacing w:after="0" w:line="240" w:lineRule="auto"/>
+        <w:textAlignment w:val="top"/>
+        <w:rPr>
+          <w:rFonts w:eastAsia="Times New Roman" w:cstheme="minorHAnsi"/>
+          <w:sz w:val="24"/>
+          <w:szCs w:val="24"/>
+        </w:rPr>
+      </w:pPr>
+      <w:r>
+        <w:rPr>
+          <w:rFonts w:eastAsia="Times New Roman" w:cstheme="minorHAnsi"/>
           <w:sz w:val="24"/>
           <w:szCs w:val="24"/>
         </w:rPr>
@@ -3252,7 +3201,7 @@
       <w:proofErr w:type="spellStart"/>
       <w:r>
         <w:rPr>
-          <w:rFonts w:ascii="Times New Roman" w:eastAsia="Times New Roman" w:hAnsi="Times New Roman" w:cs="Times New Roman"/>
+          <w:rFonts w:eastAsia="Times New Roman" w:cstheme="minorHAnsi"/>
           <w:sz w:val="24"/>
           <w:szCs w:val="24"/>
         </w:rPr>
@@ -3261,7 +3210,7 @@
       <w:proofErr w:type="spellEnd"/>
       <w:r>
         <w:rPr>
-          <w:rFonts w:ascii="Times New Roman" w:eastAsia="Times New Roman" w:hAnsi="Times New Roman" w:cs="Times New Roman"/>
+          <w:rFonts w:eastAsia="Times New Roman" w:cstheme="minorHAnsi"/>
           <w:sz w:val="24"/>
           <w:szCs w:val="24"/>
         </w:rPr>
@@ -3270,7 +3219,7 @@
       <w:proofErr w:type="spellStart"/>
       <w:r>
         <w:rPr>
-          <w:rFonts w:ascii="Times New Roman" w:eastAsia="Times New Roman" w:hAnsi="Times New Roman" w:cs="Times New Roman"/>
+          <w:rFonts w:eastAsia="Times New Roman" w:cstheme="minorHAnsi"/>
           <w:sz w:val="24"/>
           <w:szCs w:val="24"/>
         </w:rPr>
@@ -3279,7 +3228,7 @@
       <w:proofErr w:type="spellEnd"/>
       <w:r>
         <w:rPr>
-          <w:rFonts w:ascii="Times New Roman" w:eastAsia="Times New Roman" w:hAnsi="Times New Roman" w:cs="Times New Roman"/>
+          <w:rFonts w:eastAsia="Times New Roman" w:cstheme="minorHAnsi"/>
           <w:sz w:val="24"/>
           <w:szCs w:val="24"/>
         </w:rPr>
@@ -3291,27 +3240,27 @@
         <w:spacing w:after="0" w:line="240" w:lineRule="auto"/>
         <w:textAlignment w:val="top"/>
         <w:rPr>
-          <w:rFonts w:ascii="Times New Roman" w:eastAsia="Times New Roman" w:hAnsi="Times New Roman" w:cs="Times New Roman"/>
-          <w:b/>
-          <w:bCs/>
-          <w:sz w:val="24"/>
-          <w:szCs w:val="24"/>
-        </w:rPr>
-      </w:pPr>
-    </w:p>
-    <w:p>
-      <w:pPr>
-        <w:spacing w:after="0" w:line="240" w:lineRule="auto"/>
-        <w:textAlignment w:val="top"/>
-        <w:rPr>
-          <w:rFonts w:ascii="Times New Roman" w:eastAsia="Times New Roman" w:hAnsi="Times New Roman" w:cs="Times New Roman"/>
-          <w:sz w:val="24"/>
-          <w:szCs w:val="24"/>
-        </w:rPr>
-      </w:pPr>
-      <w:r>
-        <w:rPr>
-          <w:rFonts w:ascii="Times New Roman" w:eastAsia="Times New Roman" w:hAnsi="Times New Roman" w:cs="Times New Roman"/>
+          <w:rFonts w:eastAsia="Times New Roman" w:cstheme="minorHAnsi"/>
+          <w:b/>
+          <w:bCs/>
+          <w:sz w:val="24"/>
+          <w:szCs w:val="24"/>
+        </w:rPr>
+      </w:pPr>
+    </w:p>
+    <w:p>
+      <w:pPr>
+        <w:spacing w:after="0" w:line="240" w:lineRule="auto"/>
+        <w:textAlignment w:val="top"/>
+        <w:rPr>
+          <w:rFonts w:eastAsia="Times New Roman" w:cstheme="minorHAnsi"/>
+          <w:sz w:val="24"/>
+          <w:szCs w:val="24"/>
+        </w:rPr>
+      </w:pPr>
+      <w:r>
+        <w:rPr>
+          <w:rFonts w:eastAsia="Times New Roman" w:cstheme="minorHAnsi"/>
           <w:b/>
           <w:bCs/>
           <w:sz w:val="24"/>
@@ -3322,7 +3271,7 @@
       <w:proofErr w:type="spellStart"/>
       <w:r>
         <w:rPr>
-          <w:rFonts w:ascii="Times New Roman" w:eastAsia="Times New Roman" w:hAnsi="Times New Roman" w:cs="Times New Roman"/>
+          <w:rFonts w:eastAsia="Times New Roman" w:cstheme="minorHAnsi"/>
           <w:b/>
           <w:bCs/>
           <w:sz w:val="24"/>
@@ -3333,7 +3282,7 @@
       <w:proofErr w:type="spellEnd"/>
       <w:r>
         <w:rPr>
-          <w:rFonts w:ascii="Times New Roman" w:eastAsia="Times New Roman" w:hAnsi="Times New Roman" w:cs="Times New Roman"/>
+          <w:rFonts w:eastAsia="Times New Roman" w:cstheme="minorHAnsi"/>
           <w:sz w:val="24"/>
           <w:szCs w:val="24"/>
         </w:rPr>
@@ -3341,7 +3290,7 @@
       </w:r>
       <w:r>
         <w:rPr>
-          <w:rFonts w:ascii="Times New Roman" w:eastAsia="Times New Roman" w:hAnsi="Times New Roman" w:cs="Times New Roman"/>
+          <w:rFonts w:eastAsia="Times New Roman" w:cstheme="minorHAnsi"/>
           <w:b/>
           <w:bCs/>
           <w:sz w:val="24"/>
@@ -3352,7 +3301,7 @@
       <w:proofErr w:type="spellStart"/>
       <w:r>
         <w:rPr>
-          <w:rFonts w:ascii="Times New Roman" w:eastAsia="Times New Roman" w:hAnsi="Times New Roman" w:cs="Times New Roman"/>
+          <w:rFonts w:eastAsia="Times New Roman" w:cstheme="minorHAnsi"/>
           <w:b/>
           <w:bCs/>
           <w:sz w:val="24"/>
@@ -3368,14 +3317,14 @@
         <w:ind w:left="720"/>
         <w:textAlignment w:val="top"/>
         <w:rPr>
-          <w:rFonts w:ascii="Times New Roman" w:eastAsia="Times New Roman" w:hAnsi="Times New Roman" w:cs="Times New Roman"/>
-          <w:sz w:val="24"/>
-          <w:szCs w:val="24"/>
-        </w:rPr>
-      </w:pPr>
-      <w:r>
-        <w:rPr>
-          <w:rFonts w:ascii="Times New Roman" w:eastAsia="Times New Roman" w:hAnsi="Times New Roman" w:cs="Times New Roman"/>
+          <w:rFonts w:eastAsia="Times New Roman" w:cstheme="minorHAnsi"/>
+          <w:sz w:val="24"/>
+          <w:szCs w:val="24"/>
+        </w:rPr>
+      </w:pPr>
+      <w:r>
+        <w:rPr>
+          <w:rFonts w:eastAsia="Times New Roman" w:cstheme="minorHAnsi"/>
           <w:sz w:val="24"/>
           <w:szCs w:val="24"/>
         </w:rPr>
@@ -3387,14 +3336,14 @@
         <w:spacing w:after="0" w:line="240" w:lineRule="auto"/>
         <w:textAlignment w:val="top"/>
         <w:rPr>
-          <w:rFonts w:ascii="Times New Roman" w:eastAsia="Times New Roman" w:hAnsi="Times New Roman" w:cs="Times New Roman"/>
-          <w:sz w:val="24"/>
-          <w:szCs w:val="24"/>
-        </w:rPr>
-      </w:pPr>
-      <w:r>
-        <w:rPr>
-          <w:rFonts w:ascii="Times New Roman" w:eastAsia="Times New Roman" w:hAnsi="Times New Roman" w:cs="Times New Roman"/>
+          <w:rFonts w:eastAsia="Times New Roman" w:cstheme="minorHAnsi"/>
+          <w:sz w:val="24"/>
+          <w:szCs w:val="24"/>
+        </w:rPr>
+      </w:pPr>
+      <w:r>
+        <w:rPr>
+          <w:rFonts w:eastAsia="Times New Roman" w:cstheme="minorHAnsi"/>
           <w:b/>
           <w:bCs/>
           <w:sz w:val="24"/>
@@ -3404,7 +3353,7 @@
       </w:r>
       <w:r>
         <w:rPr>
-          <w:rFonts w:ascii="Times New Roman" w:eastAsia="Times New Roman" w:hAnsi="Times New Roman" w:cs="Times New Roman"/>
+          <w:rFonts w:eastAsia="Times New Roman" w:cstheme="minorHAnsi"/>
           <w:sz w:val="24"/>
           <w:szCs w:val="24"/>
         </w:rPr>
@@ -3412,7 +3361,7 @@
       </w:r>
       <w:r>
         <w:rPr>
-          <w:rFonts w:ascii="Times New Roman" w:eastAsia="Times New Roman" w:hAnsi="Times New Roman" w:cs="Times New Roman"/>
+          <w:rFonts w:eastAsia="Times New Roman" w:cstheme="minorHAnsi"/>
           <w:b/>
           <w:bCs/>
           <w:sz w:val="24"/>
@@ -3427,14 +3376,14 @@
         <w:ind w:left="720"/>
         <w:textAlignment w:val="top"/>
         <w:rPr>
-          <w:rFonts w:ascii="Times New Roman" w:eastAsia="Times New Roman" w:hAnsi="Times New Roman" w:cs="Times New Roman"/>
-          <w:sz w:val="24"/>
-          <w:szCs w:val="24"/>
-        </w:rPr>
-      </w:pPr>
-      <w:r>
-        <w:rPr>
-          <w:rFonts w:ascii="Times New Roman" w:eastAsia="Times New Roman" w:hAnsi="Times New Roman" w:cs="Times New Roman"/>
+          <w:rFonts w:eastAsia="Times New Roman" w:cstheme="minorHAnsi"/>
+          <w:sz w:val="24"/>
+          <w:szCs w:val="24"/>
+        </w:rPr>
+      </w:pPr>
+      <w:r>
+        <w:rPr>
+          <w:rFonts w:eastAsia="Times New Roman" w:cstheme="minorHAnsi"/>
           <w:sz w:val="24"/>
           <w:szCs w:val="24"/>
         </w:rPr>
@@ -3446,14 +3395,14 @@
         <w:spacing w:after="0" w:line="240" w:lineRule="auto"/>
         <w:textAlignment w:val="top"/>
         <w:rPr>
-          <w:rFonts w:ascii="Times New Roman" w:eastAsia="Times New Roman" w:hAnsi="Times New Roman" w:cs="Times New Roman"/>
-          <w:sz w:val="24"/>
-          <w:szCs w:val="24"/>
-        </w:rPr>
-      </w:pPr>
-      <w:r>
-        <w:rPr>
-          <w:rFonts w:ascii="Times New Roman" w:eastAsia="Times New Roman" w:hAnsi="Times New Roman" w:cs="Times New Roman"/>
+          <w:rFonts w:eastAsia="Times New Roman" w:cstheme="minorHAnsi"/>
+          <w:sz w:val="24"/>
+          <w:szCs w:val="24"/>
+        </w:rPr>
+      </w:pPr>
+      <w:r>
+        <w:rPr>
+          <w:rFonts w:eastAsia="Times New Roman" w:cstheme="minorHAnsi"/>
           <w:b/>
           <w:bCs/>
           <w:sz w:val="24"/>
@@ -3463,7 +3412,7 @@
       </w:r>
       <w:r>
         <w:rPr>
-          <w:rFonts w:ascii="Times New Roman" w:eastAsia="Times New Roman" w:hAnsi="Times New Roman" w:cs="Times New Roman"/>
+          <w:rFonts w:eastAsia="Times New Roman" w:cstheme="minorHAnsi"/>
           <w:sz w:val="24"/>
           <w:szCs w:val="24"/>
         </w:rPr>
@@ -3471,7 +3420,7 @@
       </w:r>
       <w:r>
         <w:rPr>
-          <w:rFonts w:ascii="Times New Roman" w:eastAsia="Times New Roman" w:hAnsi="Times New Roman" w:cs="Times New Roman"/>
+          <w:rFonts w:eastAsia="Times New Roman" w:cstheme="minorHAnsi"/>
           <w:b/>
           <w:bCs/>
           <w:sz w:val="24"/>
@@ -3486,36 +3435,18 @@
         <w:ind w:left="720"/>
         <w:textAlignment w:val="top"/>
         <w:rPr>
-          <w:rFonts w:ascii="Times New Roman" w:eastAsia="Times New Roman" w:hAnsi="Times New Roman" w:cs="Times New Roman"/>
-          <w:sz w:val="24"/>
-          <w:szCs w:val="24"/>
-        </w:rPr>
-      </w:pPr>
-      <w:r>
-        <w:rPr>
-          <w:rFonts w:ascii="Times New Roman" w:eastAsia="Times New Roman" w:hAnsi="Times New Roman" w:cs="Times New Roman"/>
-          <w:sz w:val="24"/>
-          <w:szCs w:val="24"/>
-        </w:rPr>
-        <w:t xml:space="preserve">indicate a </w:t>
-      </w:r>
-      <w:proofErr w:type="gramStart"/>
-      <w:r>
-        <w:rPr>
-          <w:rFonts w:ascii="Times New Roman" w:eastAsia="Times New Roman" w:hAnsi="Times New Roman" w:cs="Times New Roman"/>
-          <w:sz w:val="24"/>
-          <w:szCs w:val="24"/>
-        </w:rPr>
-        <w:t>paired-end</w:t>
-      </w:r>
-      <w:proofErr w:type="gramEnd"/>
-      <w:r>
-        <w:rPr>
-          <w:rFonts w:ascii="Times New Roman" w:eastAsia="Times New Roman" w:hAnsi="Times New Roman" w:cs="Times New Roman"/>
-          <w:sz w:val="24"/>
-          <w:szCs w:val="24"/>
-        </w:rPr>
-        <w:t xml:space="preserve"> read simulation or to generate reads from both ends of amplicons</w:t>
+          <w:rFonts w:eastAsia="Times New Roman" w:cstheme="minorHAnsi"/>
+          <w:sz w:val="24"/>
+          <w:szCs w:val="24"/>
+        </w:rPr>
+      </w:pPr>
+      <w:r>
+        <w:rPr>
+          <w:rFonts w:eastAsia="Times New Roman" w:cstheme="minorHAnsi"/>
+          <w:sz w:val="24"/>
+          <w:szCs w:val="24"/>
+        </w:rPr>
+        <w:t>indicate a paired-end read simulation or to generate reads from both ends of amplicons</w:t>
       </w:r>
     </w:p>
     <w:p>
@@ -3524,14 +3455,14 @@
         <w:ind w:left="720"/>
         <w:textAlignment w:val="top"/>
         <w:rPr>
-          <w:rFonts w:ascii="Times New Roman" w:eastAsia="Times New Roman" w:hAnsi="Times New Roman" w:cs="Times New Roman"/>
-          <w:sz w:val="24"/>
-          <w:szCs w:val="24"/>
-        </w:rPr>
-      </w:pPr>
-      <w:r>
-        <w:rPr>
-          <w:rFonts w:ascii="Times New Roman" w:eastAsia="Times New Roman" w:hAnsi="Times New Roman" w:cs="Times New Roman"/>
+          <w:rFonts w:eastAsia="Times New Roman" w:cstheme="minorHAnsi"/>
+          <w:sz w:val="24"/>
+          <w:szCs w:val="24"/>
+        </w:rPr>
+      </w:pPr>
+      <w:r>
+        <w:rPr>
+          <w:rFonts w:eastAsia="Times New Roman" w:cstheme="minorHAnsi"/>
           <w:sz w:val="24"/>
           <w:szCs w:val="24"/>
         </w:rPr>
@@ -3543,14 +3474,14 @@
         <w:spacing w:after="0" w:line="240" w:lineRule="auto"/>
         <w:textAlignment w:val="top"/>
         <w:rPr>
-          <w:rFonts w:ascii="Times New Roman" w:eastAsia="Times New Roman" w:hAnsi="Times New Roman" w:cs="Times New Roman"/>
-          <w:sz w:val="24"/>
-          <w:szCs w:val="24"/>
-        </w:rPr>
-      </w:pPr>
-      <w:r>
-        <w:rPr>
-          <w:rFonts w:ascii="Times New Roman" w:eastAsia="Times New Roman" w:hAnsi="Times New Roman" w:cs="Times New Roman"/>
+          <w:rFonts w:eastAsia="Times New Roman" w:cstheme="minorHAnsi"/>
+          <w:sz w:val="24"/>
+          <w:szCs w:val="24"/>
+        </w:rPr>
+      </w:pPr>
+      <w:r>
+        <w:rPr>
+          <w:rFonts w:eastAsia="Times New Roman" w:cstheme="minorHAnsi"/>
           <w:b/>
           <w:bCs/>
           <w:sz w:val="24"/>
@@ -3560,7 +3491,7 @@
       </w:r>
       <w:r>
         <w:rPr>
-          <w:rFonts w:ascii="Times New Roman" w:eastAsia="Times New Roman" w:hAnsi="Times New Roman" w:cs="Times New Roman"/>
+          <w:rFonts w:eastAsia="Times New Roman" w:cstheme="minorHAnsi"/>
           <w:sz w:val="24"/>
           <w:szCs w:val="24"/>
         </w:rPr>
@@ -3568,7 +3499,7 @@
       </w:r>
       <w:r>
         <w:rPr>
-          <w:rFonts w:ascii="Times New Roman" w:eastAsia="Times New Roman" w:hAnsi="Times New Roman" w:cs="Times New Roman"/>
+          <w:rFonts w:eastAsia="Times New Roman" w:cstheme="minorHAnsi"/>
           <w:b/>
           <w:bCs/>
           <w:sz w:val="24"/>
@@ -3583,14 +3514,14 @@
         <w:ind w:left="720"/>
         <w:textAlignment w:val="top"/>
         <w:rPr>
-          <w:rFonts w:ascii="Times New Roman" w:eastAsia="Times New Roman" w:hAnsi="Times New Roman" w:cs="Times New Roman"/>
-          <w:sz w:val="24"/>
-          <w:szCs w:val="24"/>
-        </w:rPr>
-      </w:pPr>
-      <w:r>
-        <w:rPr>
-          <w:rFonts w:ascii="Times New Roman" w:eastAsia="Times New Roman" w:hAnsi="Times New Roman" w:cs="Times New Roman"/>
+          <w:rFonts w:eastAsia="Times New Roman" w:cstheme="minorHAnsi"/>
+          <w:sz w:val="24"/>
+          <w:szCs w:val="24"/>
+        </w:rPr>
+      </w:pPr>
+      <w:r>
+        <w:rPr>
+          <w:rFonts w:eastAsia="Times New Roman" w:cstheme="minorHAnsi"/>
           <w:sz w:val="24"/>
           <w:szCs w:val="24"/>
         </w:rPr>
@@ -3602,14 +3533,14 @@
         <w:spacing w:after="0" w:line="240" w:lineRule="auto"/>
         <w:textAlignment w:val="top"/>
         <w:rPr>
-          <w:rFonts w:ascii="Times New Roman" w:eastAsia="Times New Roman" w:hAnsi="Times New Roman" w:cs="Times New Roman"/>
-          <w:sz w:val="24"/>
-          <w:szCs w:val="24"/>
-        </w:rPr>
-      </w:pPr>
-      <w:r>
-        <w:rPr>
-          <w:rFonts w:ascii="Times New Roman" w:eastAsia="Times New Roman" w:hAnsi="Times New Roman" w:cs="Times New Roman"/>
+          <w:rFonts w:eastAsia="Times New Roman" w:cstheme="minorHAnsi"/>
+          <w:sz w:val="24"/>
+          <w:szCs w:val="24"/>
+        </w:rPr>
+      </w:pPr>
+      <w:r>
+        <w:rPr>
+          <w:rFonts w:eastAsia="Times New Roman" w:cstheme="minorHAnsi"/>
           <w:b/>
           <w:bCs/>
           <w:sz w:val="24"/>
@@ -3620,7 +3551,7 @@
       <w:proofErr w:type="spellStart"/>
       <w:r>
         <w:rPr>
-          <w:rFonts w:ascii="Times New Roman" w:eastAsia="Times New Roman" w:hAnsi="Times New Roman" w:cs="Times New Roman"/>
+          <w:rFonts w:eastAsia="Times New Roman" w:cstheme="minorHAnsi"/>
           <w:b/>
           <w:bCs/>
           <w:sz w:val="24"/>
@@ -3631,7 +3562,7 @@
       <w:proofErr w:type="spellEnd"/>
       <w:r>
         <w:rPr>
-          <w:rFonts w:ascii="Times New Roman" w:eastAsia="Times New Roman" w:hAnsi="Times New Roman" w:cs="Times New Roman"/>
+          <w:rFonts w:eastAsia="Times New Roman" w:cstheme="minorHAnsi"/>
           <w:sz w:val="24"/>
           <w:szCs w:val="24"/>
         </w:rPr>
@@ -3639,7 +3570,7 @@
       </w:r>
       <w:r>
         <w:rPr>
-          <w:rFonts w:ascii="Times New Roman" w:eastAsia="Times New Roman" w:hAnsi="Times New Roman" w:cs="Times New Roman"/>
+          <w:rFonts w:eastAsia="Times New Roman" w:cstheme="minorHAnsi"/>
           <w:b/>
           <w:bCs/>
           <w:sz w:val="24"/>
@@ -3650,7 +3581,7 @@
       <w:proofErr w:type="spellStart"/>
       <w:r>
         <w:rPr>
-          <w:rFonts w:ascii="Times New Roman" w:eastAsia="Times New Roman" w:hAnsi="Times New Roman" w:cs="Times New Roman"/>
+          <w:rFonts w:eastAsia="Times New Roman" w:cstheme="minorHAnsi"/>
           <w:b/>
           <w:bCs/>
           <w:sz w:val="24"/>
@@ -3666,14 +3597,14 @@
         <w:ind w:left="720"/>
         <w:textAlignment w:val="top"/>
         <w:rPr>
-          <w:rFonts w:ascii="Times New Roman" w:eastAsia="Times New Roman" w:hAnsi="Times New Roman" w:cs="Times New Roman"/>
-          <w:sz w:val="24"/>
-          <w:szCs w:val="24"/>
-        </w:rPr>
-      </w:pPr>
-      <w:r>
-        <w:rPr>
-          <w:rFonts w:ascii="Times New Roman" w:eastAsia="Times New Roman" w:hAnsi="Times New Roman" w:cs="Times New Roman"/>
+          <w:rFonts w:eastAsia="Times New Roman" w:cstheme="minorHAnsi"/>
+          <w:sz w:val="24"/>
+          <w:szCs w:val="24"/>
+        </w:rPr>
+      </w:pPr>
+      <w:r>
+        <w:rPr>
+          <w:rFonts w:eastAsia="Times New Roman" w:cstheme="minorHAnsi"/>
           <w:sz w:val="24"/>
           <w:szCs w:val="24"/>
         </w:rPr>
@@ -3685,14 +3616,14 @@
         <w:spacing w:after="0" w:line="240" w:lineRule="auto"/>
         <w:textAlignment w:val="top"/>
         <w:rPr>
-          <w:rFonts w:ascii="Times New Roman" w:eastAsia="Times New Roman" w:hAnsi="Times New Roman" w:cs="Times New Roman"/>
-          <w:sz w:val="24"/>
-          <w:szCs w:val="24"/>
-        </w:rPr>
-      </w:pPr>
-      <w:r>
-        <w:rPr>
-          <w:rFonts w:ascii="Times New Roman" w:eastAsia="Times New Roman" w:hAnsi="Times New Roman" w:cs="Times New Roman"/>
+          <w:rFonts w:eastAsia="Times New Roman" w:cstheme="minorHAnsi"/>
+          <w:sz w:val="24"/>
+          <w:szCs w:val="24"/>
+        </w:rPr>
+      </w:pPr>
+      <w:r>
+        <w:rPr>
+          <w:rFonts w:eastAsia="Times New Roman" w:cstheme="minorHAnsi"/>
           <w:b/>
           <w:bCs/>
           <w:sz w:val="24"/>
@@ -3702,7 +3633,7 @@
       </w:r>
       <w:r>
         <w:rPr>
-          <w:rFonts w:ascii="Times New Roman" w:eastAsia="Times New Roman" w:hAnsi="Times New Roman" w:cs="Times New Roman"/>
+          <w:rFonts w:eastAsia="Times New Roman" w:cstheme="minorHAnsi"/>
           <w:sz w:val="24"/>
           <w:szCs w:val="24"/>
         </w:rPr>
@@ -3710,7 +3641,7 @@
       </w:r>
       <w:r>
         <w:rPr>
-          <w:rFonts w:ascii="Times New Roman" w:eastAsia="Times New Roman" w:hAnsi="Times New Roman" w:cs="Times New Roman"/>
+          <w:rFonts w:eastAsia="Times New Roman" w:cstheme="minorHAnsi"/>
           <w:b/>
           <w:bCs/>
           <w:sz w:val="24"/>
@@ -3725,14 +3656,14 @@
         <w:ind w:left="720"/>
         <w:textAlignment w:val="top"/>
         <w:rPr>
-          <w:rFonts w:ascii="Times New Roman" w:eastAsia="Times New Roman" w:hAnsi="Times New Roman" w:cs="Times New Roman"/>
-          <w:sz w:val="24"/>
-          <w:szCs w:val="24"/>
-        </w:rPr>
-      </w:pPr>
-      <w:r>
-        <w:rPr>
-          <w:rFonts w:ascii="Times New Roman" w:eastAsia="Times New Roman" w:hAnsi="Times New Roman" w:cs="Times New Roman"/>
+          <w:rFonts w:eastAsia="Times New Roman" w:cstheme="minorHAnsi"/>
+          <w:sz w:val="24"/>
+          <w:szCs w:val="24"/>
+        </w:rPr>
+      </w:pPr>
+      <w:r>
+        <w:rPr>
+          <w:rFonts w:eastAsia="Times New Roman" w:cstheme="minorHAnsi"/>
           <w:sz w:val="24"/>
           <w:szCs w:val="24"/>
         </w:rPr>
@@ -3745,14 +3676,14 @@
         <w:ind w:left="720"/>
         <w:textAlignment w:val="top"/>
         <w:rPr>
-          <w:rFonts w:ascii="Times New Roman" w:eastAsia="Times New Roman" w:hAnsi="Times New Roman" w:cs="Times New Roman"/>
-          <w:sz w:val="24"/>
-          <w:szCs w:val="24"/>
-        </w:rPr>
-      </w:pPr>
-      <w:r>
-        <w:rPr>
-          <w:rFonts w:ascii="Times New Roman" w:eastAsia="Times New Roman" w:hAnsi="Times New Roman" w:cs="Times New Roman"/>
+          <w:rFonts w:eastAsia="Times New Roman" w:cstheme="minorHAnsi"/>
+          <w:sz w:val="24"/>
+          <w:szCs w:val="24"/>
+        </w:rPr>
+      </w:pPr>
+      <w:r>
+        <w:rPr>
+          <w:rFonts w:eastAsia="Times New Roman" w:cstheme="minorHAnsi"/>
           <w:sz w:val="24"/>
           <w:szCs w:val="24"/>
         </w:rPr>
@@ -3760,7 +3691,7 @@
       </w:r>
       <w:r>
         <w:rPr>
-          <w:rFonts w:ascii="Times New Roman" w:eastAsia="Times New Roman" w:hAnsi="Times New Roman" w:cs="Times New Roman"/>
+          <w:rFonts w:eastAsia="Times New Roman" w:cstheme="minorHAnsi"/>
           <w:b/>
           <w:bCs/>
           <w:sz w:val="24"/>
@@ -3771,7 +3702,7 @@
       <w:proofErr w:type="spellStart"/>
       <w:r>
         <w:rPr>
-          <w:rFonts w:ascii="Times New Roman" w:eastAsia="Times New Roman" w:hAnsi="Times New Roman" w:cs="Times New Roman"/>
+          <w:rFonts w:eastAsia="Times New Roman" w:cstheme="minorHAnsi"/>
           <w:b/>
           <w:bCs/>
           <w:sz w:val="24"/>
@@ -3782,7 +3713,7 @@
       <w:proofErr w:type="spellEnd"/>
       <w:r>
         <w:rPr>
-          <w:rFonts w:ascii="Times New Roman" w:eastAsia="Times New Roman" w:hAnsi="Times New Roman" w:cs="Times New Roman"/>
+          <w:rFonts w:eastAsia="Times New Roman" w:cstheme="minorHAnsi"/>
           <w:sz w:val="24"/>
           <w:szCs w:val="24"/>
         </w:rPr>
@@ -3794,14 +3725,14 @@
         <w:spacing w:after="0" w:line="240" w:lineRule="auto"/>
         <w:textAlignment w:val="top"/>
         <w:rPr>
-          <w:rFonts w:ascii="Times New Roman" w:eastAsia="Times New Roman" w:hAnsi="Times New Roman" w:cs="Times New Roman"/>
-          <w:sz w:val="24"/>
-          <w:szCs w:val="24"/>
-        </w:rPr>
-      </w:pPr>
-      <w:r>
-        <w:rPr>
-          <w:rFonts w:ascii="Times New Roman" w:eastAsia="Times New Roman" w:hAnsi="Times New Roman" w:cs="Times New Roman"/>
+          <w:rFonts w:eastAsia="Times New Roman" w:cstheme="minorHAnsi"/>
+          <w:sz w:val="24"/>
+          <w:szCs w:val="24"/>
+        </w:rPr>
+      </w:pPr>
+      <w:r>
+        <w:rPr>
+          <w:rFonts w:eastAsia="Times New Roman" w:cstheme="minorHAnsi"/>
           <w:b/>
           <w:bCs/>
           <w:sz w:val="24"/>
@@ -3812,7 +3743,7 @@
       <w:proofErr w:type="spellStart"/>
       <w:r>
         <w:rPr>
-          <w:rFonts w:ascii="Times New Roman" w:eastAsia="Times New Roman" w:hAnsi="Times New Roman" w:cs="Times New Roman"/>
+          <w:rFonts w:eastAsia="Times New Roman" w:cstheme="minorHAnsi"/>
           <w:b/>
           <w:bCs/>
           <w:sz w:val="24"/>
@@ -3823,7 +3754,7 @@
       <w:proofErr w:type="spellEnd"/>
       <w:r>
         <w:rPr>
-          <w:rFonts w:ascii="Times New Roman" w:eastAsia="Times New Roman" w:hAnsi="Times New Roman" w:cs="Times New Roman"/>
+          <w:rFonts w:eastAsia="Times New Roman" w:cstheme="minorHAnsi"/>
           <w:sz w:val="24"/>
           <w:szCs w:val="24"/>
         </w:rPr>
@@ -3831,7 +3762,7 @@
       </w:r>
       <w:r>
         <w:rPr>
-          <w:rFonts w:ascii="Times New Roman" w:eastAsia="Times New Roman" w:hAnsi="Times New Roman" w:cs="Times New Roman"/>
+          <w:rFonts w:eastAsia="Times New Roman" w:cstheme="minorHAnsi"/>
           <w:b/>
           <w:bCs/>
           <w:sz w:val="24"/>
@@ -3842,7 +3773,7 @@
       <w:proofErr w:type="spellStart"/>
       <w:r>
         <w:rPr>
-          <w:rFonts w:ascii="Times New Roman" w:eastAsia="Times New Roman" w:hAnsi="Times New Roman" w:cs="Times New Roman"/>
+          <w:rFonts w:eastAsia="Times New Roman" w:cstheme="minorHAnsi"/>
           <w:b/>
           <w:bCs/>
           <w:sz w:val="24"/>
@@ -3858,14 +3789,14 @@
         <w:ind w:left="720"/>
         <w:textAlignment w:val="top"/>
         <w:rPr>
-          <w:rFonts w:ascii="Times New Roman" w:eastAsia="Times New Roman" w:hAnsi="Times New Roman" w:cs="Times New Roman"/>
-          <w:sz w:val="24"/>
-          <w:szCs w:val="24"/>
-        </w:rPr>
-      </w:pPr>
-      <w:r>
-        <w:rPr>
-          <w:rFonts w:ascii="Times New Roman" w:eastAsia="Times New Roman" w:hAnsi="Times New Roman" w:cs="Times New Roman"/>
+          <w:rFonts w:eastAsia="Times New Roman" w:cstheme="minorHAnsi"/>
+          <w:sz w:val="24"/>
+          <w:szCs w:val="24"/>
+        </w:rPr>
+      </w:pPr>
+      <w:r>
+        <w:rPr>
+          <w:rFonts w:eastAsia="Times New Roman" w:cstheme="minorHAnsi"/>
           <w:sz w:val="24"/>
           <w:szCs w:val="24"/>
         </w:rPr>
@@ -3878,14 +3809,14 @@
         <w:ind w:left="720"/>
         <w:textAlignment w:val="top"/>
         <w:rPr>
-          <w:rFonts w:ascii="Times New Roman" w:eastAsia="Times New Roman" w:hAnsi="Times New Roman" w:cs="Times New Roman"/>
-          <w:sz w:val="24"/>
-          <w:szCs w:val="24"/>
-        </w:rPr>
-      </w:pPr>
-      <w:r>
-        <w:rPr>
-          <w:rFonts w:ascii="Times New Roman" w:eastAsia="Times New Roman" w:hAnsi="Times New Roman" w:cs="Times New Roman"/>
+          <w:rFonts w:eastAsia="Times New Roman" w:cstheme="minorHAnsi"/>
+          <w:sz w:val="24"/>
+          <w:szCs w:val="24"/>
+        </w:rPr>
+      </w:pPr>
+      <w:r>
+        <w:rPr>
+          <w:rFonts w:eastAsia="Times New Roman" w:cstheme="minorHAnsi"/>
           <w:sz w:val="24"/>
           <w:szCs w:val="24"/>
         </w:rPr>
@@ -3897,14 +3828,14 @@
         <w:spacing w:after="0" w:line="240" w:lineRule="auto"/>
         <w:textAlignment w:val="top"/>
         <w:rPr>
-          <w:rFonts w:ascii="Times New Roman" w:eastAsia="Times New Roman" w:hAnsi="Times New Roman" w:cs="Times New Roman"/>
-          <w:sz w:val="24"/>
-          <w:szCs w:val="24"/>
-        </w:rPr>
-      </w:pPr>
-      <w:r>
-        <w:rPr>
-          <w:rFonts w:ascii="Times New Roman" w:eastAsia="Times New Roman" w:hAnsi="Times New Roman" w:cs="Times New Roman"/>
+          <w:rFonts w:eastAsia="Times New Roman" w:cstheme="minorHAnsi"/>
+          <w:sz w:val="24"/>
+          <w:szCs w:val="24"/>
+        </w:rPr>
+      </w:pPr>
+      <w:r>
+        <w:rPr>
+          <w:rFonts w:eastAsia="Times New Roman" w:cstheme="minorHAnsi"/>
           <w:b/>
           <w:bCs/>
           <w:sz w:val="24"/>
@@ -3914,7 +3845,7 @@
       </w:r>
       <w:r>
         <w:rPr>
-          <w:rFonts w:ascii="Times New Roman" w:eastAsia="Times New Roman" w:hAnsi="Times New Roman" w:cs="Times New Roman"/>
+          <w:rFonts w:eastAsia="Times New Roman" w:cstheme="minorHAnsi"/>
           <w:sz w:val="24"/>
           <w:szCs w:val="24"/>
         </w:rPr>
@@ -3922,7 +3853,7 @@
       </w:r>
       <w:r>
         <w:rPr>
-          <w:rFonts w:ascii="Times New Roman" w:eastAsia="Times New Roman" w:hAnsi="Times New Roman" w:cs="Times New Roman"/>
+          <w:rFonts w:eastAsia="Times New Roman" w:cstheme="minorHAnsi"/>
           <w:b/>
           <w:bCs/>
           <w:sz w:val="24"/>
@@ -3933,7 +3864,7 @@
       <w:proofErr w:type="spellStart"/>
       <w:r>
         <w:rPr>
-          <w:rFonts w:ascii="Times New Roman" w:eastAsia="Times New Roman" w:hAnsi="Times New Roman" w:cs="Times New Roman"/>
+          <w:rFonts w:eastAsia="Times New Roman" w:cstheme="minorHAnsi"/>
           <w:b/>
           <w:bCs/>
           <w:sz w:val="24"/>
@@ -3949,14 +3880,14 @@
         <w:ind w:left="720"/>
         <w:textAlignment w:val="top"/>
         <w:rPr>
-          <w:rFonts w:ascii="Times New Roman" w:eastAsia="Times New Roman" w:hAnsi="Times New Roman" w:cs="Times New Roman"/>
-          <w:sz w:val="24"/>
-          <w:szCs w:val="24"/>
-        </w:rPr>
-      </w:pPr>
-      <w:r>
-        <w:rPr>
-          <w:rFonts w:ascii="Times New Roman" w:eastAsia="Times New Roman" w:hAnsi="Times New Roman" w:cs="Times New Roman"/>
+          <w:rFonts w:eastAsia="Times New Roman" w:cstheme="minorHAnsi"/>
+          <w:sz w:val="24"/>
+          <w:szCs w:val="24"/>
+        </w:rPr>
+      </w:pPr>
+      <w:r>
+        <w:rPr>
+          <w:rFonts w:eastAsia="Times New Roman" w:cstheme="minorHAnsi"/>
           <w:sz w:val="24"/>
           <w:szCs w:val="24"/>
         </w:rPr>
@@ -3968,14 +3899,14 @@
         <w:spacing w:after="0" w:line="240" w:lineRule="auto"/>
         <w:textAlignment w:val="top"/>
         <w:rPr>
-          <w:rFonts w:ascii="Times New Roman" w:eastAsia="Times New Roman" w:hAnsi="Times New Roman" w:cs="Times New Roman"/>
-          <w:sz w:val="24"/>
-          <w:szCs w:val="24"/>
-        </w:rPr>
-      </w:pPr>
-      <w:r>
-        <w:rPr>
-          <w:rFonts w:ascii="Times New Roman" w:eastAsia="Times New Roman" w:hAnsi="Times New Roman" w:cs="Times New Roman"/>
+          <w:rFonts w:eastAsia="Times New Roman" w:cstheme="minorHAnsi"/>
+          <w:sz w:val="24"/>
+          <w:szCs w:val="24"/>
+        </w:rPr>
+      </w:pPr>
+      <w:r>
+        <w:rPr>
+          <w:rFonts w:eastAsia="Times New Roman" w:cstheme="minorHAnsi"/>
           <w:b/>
           <w:bCs/>
           <w:sz w:val="24"/>
@@ -3986,7 +3917,7 @@
       <w:proofErr w:type="spellStart"/>
       <w:r>
         <w:rPr>
-          <w:rFonts w:ascii="Times New Roman" w:eastAsia="Times New Roman" w:hAnsi="Times New Roman" w:cs="Times New Roman"/>
+          <w:rFonts w:eastAsia="Times New Roman" w:cstheme="minorHAnsi"/>
           <w:b/>
           <w:bCs/>
           <w:sz w:val="24"/>
@@ -3997,7 +3928,7 @@
       <w:proofErr w:type="spellEnd"/>
       <w:r>
         <w:rPr>
-          <w:rFonts w:ascii="Times New Roman" w:eastAsia="Times New Roman" w:hAnsi="Times New Roman" w:cs="Times New Roman"/>
+          <w:rFonts w:eastAsia="Times New Roman" w:cstheme="minorHAnsi"/>
           <w:sz w:val="24"/>
           <w:szCs w:val="24"/>
         </w:rPr>
@@ -4005,7 +3936,7 @@
       </w:r>
       <w:r>
         <w:rPr>
-          <w:rFonts w:ascii="Times New Roman" w:eastAsia="Times New Roman" w:hAnsi="Times New Roman" w:cs="Times New Roman"/>
+          <w:rFonts w:eastAsia="Times New Roman" w:cstheme="minorHAnsi"/>
           <w:b/>
           <w:bCs/>
           <w:sz w:val="24"/>
@@ -4016,7 +3947,7 @@
       <w:proofErr w:type="spellStart"/>
       <w:r>
         <w:rPr>
-          <w:rFonts w:ascii="Times New Roman" w:eastAsia="Times New Roman" w:hAnsi="Times New Roman" w:cs="Times New Roman"/>
+          <w:rFonts w:eastAsia="Times New Roman" w:cstheme="minorHAnsi"/>
           <w:b/>
           <w:bCs/>
           <w:sz w:val="24"/>
@@ -4032,14 +3963,14 @@
         <w:ind w:left="720"/>
         <w:textAlignment w:val="top"/>
         <w:rPr>
-          <w:rFonts w:ascii="Times New Roman" w:eastAsia="Times New Roman" w:hAnsi="Times New Roman" w:cs="Times New Roman"/>
-          <w:sz w:val="24"/>
-          <w:szCs w:val="24"/>
-        </w:rPr>
-      </w:pPr>
-      <w:r>
-        <w:rPr>
-          <w:rFonts w:ascii="Times New Roman" w:eastAsia="Times New Roman" w:hAnsi="Times New Roman" w:cs="Times New Roman"/>
+          <w:rFonts w:eastAsia="Times New Roman" w:cstheme="minorHAnsi"/>
+          <w:sz w:val="24"/>
+          <w:szCs w:val="24"/>
+        </w:rPr>
+      </w:pPr>
+      <w:r>
+        <w:rPr>
+          <w:rFonts w:eastAsia="Times New Roman" w:cstheme="minorHAnsi"/>
           <w:sz w:val="24"/>
           <w:szCs w:val="24"/>
         </w:rPr>
@@ -4051,14 +3982,14 @@
         <w:spacing w:after="0" w:line="240" w:lineRule="auto"/>
         <w:textAlignment w:val="top"/>
         <w:rPr>
-          <w:rFonts w:ascii="Times New Roman" w:eastAsia="Times New Roman" w:hAnsi="Times New Roman" w:cs="Times New Roman"/>
-          <w:sz w:val="24"/>
-          <w:szCs w:val="24"/>
-        </w:rPr>
-      </w:pPr>
-      <w:r>
-        <w:rPr>
-          <w:rFonts w:ascii="Times New Roman" w:eastAsia="Times New Roman" w:hAnsi="Times New Roman" w:cs="Times New Roman"/>
+          <w:rFonts w:eastAsia="Times New Roman" w:cstheme="minorHAnsi"/>
+          <w:sz w:val="24"/>
+          <w:szCs w:val="24"/>
+        </w:rPr>
+      </w:pPr>
+      <w:r>
+        <w:rPr>
+          <w:rFonts w:eastAsia="Times New Roman" w:cstheme="minorHAnsi"/>
           <w:b/>
           <w:bCs/>
           <w:sz w:val="24"/>
@@ -4069,7 +4000,7 @@
       <w:proofErr w:type="spellStart"/>
       <w:r>
         <w:rPr>
-          <w:rFonts w:ascii="Times New Roman" w:eastAsia="Times New Roman" w:hAnsi="Times New Roman" w:cs="Times New Roman"/>
+          <w:rFonts w:eastAsia="Times New Roman" w:cstheme="minorHAnsi"/>
           <w:b/>
           <w:bCs/>
           <w:sz w:val="24"/>
@@ -4080,7 +4011,7 @@
       <w:proofErr w:type="spellEnd"/>
       <w:r>
         <w:rPr>
-          <w:rFonts w:ascii="Times New Roman" w:eastAsia="Times New Roman" w:hAnsi="Times New Roman" w:cs="Times New Roman"/>
+          <w:rFonts w:eastAsia="Times New Roman" w:cstheme="minorHAnsi"/>
           <w:sz w:val="24"/>
           <w:szCs w:val="24"/>
         </w:rPr>
@@ -4088,7 +4019,7 @@
       </w:r>
       <w:r>
         <w:rPr>
-          <w:rFonts w:ascii="Times New Roman" w:eastAsia="Times New Roman" w:hAnsi="Times New Roman" w:cs="Times New Roman"/>
+          <w:rFonts w:eastAsia="Times New Roman" w:cstheme="minorHAnsi"/>
           <w:b/>
           <w:bCs/>
           <w:sz w:val="24"/>
@@ -4099,7 +4030,7 @@
       <w:proofErr w:type="spellStart"/>
       <w:r>
         <w:rPr>
-          <w:rFonts w:ascii="Times New Roman" w:eastAsia="Times New Roman" w:hAnsi="Times New Roman" w:cs="Times New Roman"/>
+          <w:rFonts w:eastAsia="Times New Roman" w:cstheme="minorHAnsi"/>
           <w:b/>
           <w:bCs/>
           <w:sz w:val="24"/>
@@ -4115,14 +4046,14 @@
         <w:ind w:left="720"/>
         <w:textAlignment w:val="top"/>
         <w:rPr>
-          <w:rFonts w:ascii="Times New Roman" w:eastAsia="Times New Roman" w:hAnsi="Times New Roman" w:cs="Times New Roman"/>
-          <w:sz w:val="24"/>
-          <w:szCs w:val="24"/>
-        </w:rPr>
-      </w:pPr>
-      <w:r>
-        <w:rPr>
-          <w:rFonts w:ascii="Times New Roman" w:eastAsia="Times New Roman" w:hAnsi="Times New Roman" w:cs="Times New Roman"/>
+          <w:rFonts w:eastAsia="Times New Roman" w:cstheme="minorHAnsi"/>
+          <w:sz w:val="24"/>
+          <w:szCs w:val="24"/>
+        </w:rPr>
+      </w:pPr>
+      <w:r>
+        <w:rPr>
+          <w:rFonts w:eastAsia="Times New Roman" w:cstheme="minorHAnsi"/>
           <w:sz w:val="24"/>
           <w:szCs w:val="24"/>
         </w:rPr>
@@ -4134,14 +4065,14 @@
         <w:spacing w:after="0" w:line="240" w:lineRule="auto"/>
         <w:textAlignment w:val="top"/>
         <w:rPr>
-          <w:rFonts w:ascii="Times New Roman" w:eastAsia="Times New Roman" w:hAnsi="Times New Roman" w:cs="Times New Roman"/>
-          <w:sz w:val="24"/>
-          <w:szCs w:val="24"/>
-        </w:rPr>
-      </w:pPr>
-      <w:r>
-        <w:rPr>
-          <w:rFonts w:ascii="Times New Roman" w:eastAsia="Times New Roman" w:hAnsi="Times New Roman" w:cs="Times New Roman"/>
+          <w:rFonts w:eastAsia="Times New Roman" w:cstheme="minorHAnsi"/>
+          <w:sz w:val="24"/>
+          <w:szCs w:val="24"/>
+        </w:rPr>
+      </w:pPr>
+      <w:r>
+        <w:rPr>
+          <w:rFonts w:eastAsia="Times New Roman" w:cstheme="minorHAnsi"/>
           <w:b/>
           <w:bCs/>
           <w:sz w:val="24"/>
@@ -4151,7 +4082,7 @@
       </w:r>
       <w:r>
         <w:rPr>
-          <w:rFonts w:ascii="Times New Roman" w:eastAsia="Times New Roman" w:hAnsi="Times New Roman" w:cs="Times New Roman"/>
+          <w:rFonts w:eastAsia="Times New Roman" w:cstheme="minorHAnsi"/>
           <w:sz w:val="24"/>
           <w:szCs w:val="24"/>
         </w:rPr>
@@ -4159,7 +4090,7 @@
       </w:r>
       <w:r>
         <w:rPr>
-          <w:rFonts w:ascii="Times New Roman" w:eastAsia="Times New Roman" w:hAnsi="Times New Roman" w:cs="Times New Roman"/>
+          <w:rFonts w:eastAsia="Times New Roman" w:cstheme="minorHAnsi"/>
           <w:b/>
           <w:bCs/>
           <w:sz w:val="24"/>
@@ -4170,7 +4101,7 @@
       <w:proofErr w:type="spellStart"/>
       <w:r>
         <w:rPr>
-          <w:rFonts w:ascii="Times New Roman" w:eastAsia="Times New Roman" w:hAnsi="Times New Roman" w:cs="Times New Roman"/>
+          <w:rFonts w:eastAsia="Times New Roman" w:cstheme="minorHAnsi"/>
           <w:b/>
           <w:bCs/>
           <w:sz w:val="24"/>
@@ -4186,14 +4117,14 @@
         <w:ind w:left="720"/>
         <w:textAlignment w:val="top"/>
         <w:rPr>
-          <w:rFonts w:ascii="Times New Roman" w:eastAsia="Times New Roman" w:hAnsi="Times New Roman" w:cs="Times New Roman"/>
-          <w:sz w:val="24"/>
-          <w:szCs w:val="24"/>
-        </w:rPr>
-      </w:pPr>
-      <w:r>
-        <w:rPr>
-          <w:rFonts w:ascii="Times New Roman" w:eastAsia="Times New Roman" w:hAnsi="Times New Roman" w:cs="Times New Roman"/>
+          <w:rFonts w:eastAsia="Times New Roman" w:cstheme="minorHAnsi"/>
+          <w:sz w:val="24"/>
+          <w:szCs w:val="24"/>
+        </w:rPr>
+      </w:pPr>
+      <w:r>
+        <w:rPr>
+          <w:rFonts w:eastAsia="Times New Roman" w:cstheme="minorHAnsi"/>
           <w:sz w:val="24"/>
           <w:szCs w:val="24"/>
         </w:rPr>
@@ -4206,14 +4137,14 @@
         <w:ind w:left="720"/>
         <w:textAlignment w:val="top"/>
         <w:rPr>
-          <w:rFonts w:ascii="Times New Roman" w:eastAsia="Times New Roman" w:hAnsi="Times New Roman" w:cs="Times New Roman"/>
-          <w:sz w:val="24"/>
-          <w:szCs w:val="24"/>
-        </w:rPr>
-      </w:pPr>
-      <w:r>
-        <w:rPr>
-          <w:rFonts w:ascii="Times New Roman" w:eastAsia="Times New Roman" w:hAnsi="Times New Roman" w:cs="Times New Roman"/>
+          <w:rFonts w:eastAsia="Times New Roman" w:cstheme="minorHAnsi"/>
+          <w:sz w:val="24"/>
+          <w:szCs w:val="24"/>
+        </w:rPr>
+      </w:pPr>
+      <w:r>
+        <w:rPr>
+          <w:rFonts w:eastAsia="Times New Roman" w:cstheme="minorHAnsi"/>
           <w:sz w:val="24"/>
           <w:szCs w:val="24"/>
         </w:rPr>
@@ -4225,14 +4156,14 @@
         <w:spacing w:after="0" w:line="240" w:lineRule="auto"/>
         <w:textAlignment w:val="top"/>
         <w:rPr>
-          <w:rFonts w:ascii="Times New Roman" w:eastAsia="Times New Roman" w:hAnsi="Times New Roman" w:cs="Times New Roman"/>
-          <w:sz w:val="24"/>
-          <w:szCs w:val="24"/>
-        </w:rPr>
-      </w:pPr>
-      <w:r>
-        <w:rPr>
-          <w:rFonts w:ascii="Times New Roman" w:eastAsia="Times New Roman" w:hAnsi="Times New Roman" w:cs="Times New Roman"/>
+          <w:rFonts w:eastAsia="Times New Roman" w:cstheme="minorHAnsi"/>
+          <w:sz w:val="24"/>
+          <w:szCs w:val="24"/>
+        </w:rPr>
+      </w:pPr>
+      <w:r>
+        <w:rPr>
+          <w:rFonts w:eastAsia="Times New Roman" w:cstheme="minorHAnsi"/>
           <w:sz w:val="24"/>
           <w:szCs w:val="24"/>
         </w:rPr>
@@ -4244,14 +4175,14 @@
         <w:spacing w:after="0" w:line="240" w:lineRule="auto"/>
         <w:textAlignment w:val="top"/>
         <w:rPr>
-          <w:rFonts w:ascii="Times New Roman" w:eastAsia="Times New Roman" w:hAnsi="Times New Roman" w:cs="Times New Roman"/>
-          <w:sz w:val="24"/>
-          <w:szCs w:val="24"/>
-        </w:rPr>
-      </w:pPr>
-      <w:r>
-        <w:rPr>
-          <w:rFonts w:ascii="Times New Roman" w:eastAsia="Times New Roman" w:hAnsi="Times New Roman" w:cs="Times New Roman"/>
+          <w:rFonts w:eastAsia="Times New Roman" w:cstheme="minorHAnsi"/>
+          <w:sz w:val="24"/>
+          <w:szCs w:val="24"/>
+        </w:rPr>
+      </w:pPr>
+      <w:r>
+        <w:rPr>
+          <w:rFonts w:eastAsia="Times New Roman" w:cstheme="minorHAnsi"/>
           <w:sz w:val="24"/>
           <w:szCs w:val="24"/>
         </w:rPr>
@@ -4260,7 +4191,7 @@
       <w:proofErr w:type="spellStart"/>
       <w:r>
         <w:rPr>
-          <w:rFonts w:ascii="Times New Roman" w:eastAsia="Times New Roman" w:hAnsi="Times New Roman" w:cs="Times New Roman"/>
+          <w:rFonts w:eastAsia="Times New Roman" w:cstheme="minorHAnsi"/>
           <w:sz w:val="24"/>
           <w:szCs w:val="24"/>
         </w:rPr>
@@ -4269,7 +4200,7 @@
       <w:proofErr w:type="spellEnd"/>
       <w:r>
         <w:rPr>
-          <w:rFonts w:ascii="Times New Roman" w:eastAsia="Times New Roman" w:hAnsi="Times New Roman" w:cs="Times New Roman"/>
+          <w:rFonts w:eastAsia="Times New Roman" w:cstheme="minorHAnsi"/>
           <w:sz w:val="24"/>
           <w:szCs w:val="24"/>
         </w:rPr>
@@ -4278,7 +4209,7 @@
       <w:proofErr w:type="spellStart"/>
       <w:r>
         <w:rPr>
-          <w:rFonts w:ascii="Times New Roman" w:eastAsia="Times New Roman" w:hAnsi="Times New Roman" w:cs="Times New Roman"/>
+          <w:rFonts w:eastAsia="Times New Roman" w:cstheme="minorHAnsi"/>
           <w:sz w:val="24"/>
           <w:szCs w:val="24"/>
         </w:rPr>
@@ -4287,7 +4218,7 @@
       <w:proofErr w:type="spellEnd"/>
       <w:r>
         <w:rPr>
-          <w:rFonts w:ascii="Times New Roman" w:eastAsia="Times New Roman" w:hAnsi="Times New Roman" w:cs="Times New Roman"/>
+          <w:rFonts w:eastAsia="Times New Roman" w:cstheme="minorHAnsi"/>
           <w:sz w:val="24"/>
           <w:szCs w:val="24"/>
         </w:rPr>
@@ -4296,7 +4227,7 @@
       <w:proofErr w:type="spellStart"/>
       <w:r>
         <w:rPr>
-          <w:rFonts w:ascii="Times New Roman" w:eastAsia="Times New Roman" w:hAnsi="Times New Roman" w:cs="Times New Roman"/>
+          <w:rFonts w:eastAsia="Times New Roman" w:cstheme="minorHAnsi"/>
           <w:sz w:val="24"/>
           <w:szCs w:val="24"/>
         </w:rPr>
@@ -4305,7 +4236,7 @@
       <w:proofErr w:type="spellEnd"/>
       <w:r>
         <w:rPr>
-          <w:rFonts w:ascii="Times New Roman" w:eastAsia="Times New Roman" w:hAnsi="Times New Roman" w:cs="Times New Roman"/>
+          <w:rFonts w:eastAsia="Times New Roman" w:cstheme="minorHAnsi"/>
           <w:sz w:val="24"/>
           <w:szCs w:val="24"/>
         </w:rPr>
@@ -4314,7 +4245,7 @@
       <w:proofErr w:type="spellStart"/>
       <w:r>
         <w:rPr>
-          <w:rFonts w:ascii="Times New Roman" w:eastAsia="Times New Roman" w:hAnsi="Times New Roman" w:cs="Times New Roman"/>
+          <w:rFonts w:eastAsia="Times New Roman" w:cstheme="minorHAnsi"/>
           <w:sz w:val="24"/>
           <w:szCs w:val="24"/>
         </w:rPr>
@@ -4327,14 +4258,14 @@
         <w:spacing w:after="0" w:line="240" w:lineRule="auto"/>
         <w:textAlignment w:val="top"/>
         <w:rPr>
-          <w:rFonts w:ascii="Times New Roman" w:eastAsia="Times New Roman" w:hAnsi="Times New Roman" w:cs="Times New Roman"/>
-          <w:sz w:val="24"/>
-          <w:szCs w:val="24"/>
-        </w:rPr>
-      </w:pPr>
-      <w:r>
-        <w:rPr>
-          <w:rFonts w:ascii="Times New Roman" w:eastAsia="Times New Roman" w:hAnsi="Times New Roman" w:cs="Times New Roman"/>
+          <w:rFonts w:eastAsia="Times New Roman" w:cstheme="minorHAnsi"/>
+          <w:sz w:val="24"/>
+          <w:szCs w:val="24"/>
+        </w:rPr>
+      </w:pPr>
+      <w:r>
+        <w:rPr>
+          <w:rFonts w:eastAsia="Times New Roman" w:cstheme="minorHAnsi"/>
           <w:b/>
           <w:bCs/>
           <w:sz w:val="24"/>
@@ -4344,7 +4275,7 @@
       </w:r>
       <w:r>
         <w:rPr>
-          <w:rFonts w:ascii="Times New Roman" w:eastAsia="Times New Roman" w:hAnsi="Times New Roman" w:cs="Times New Roman"/>
+          <w:rFonts w:eastAsia="Times New Roman" w:cstheme="minorHAnsi"/>
           <w:sz w:val="24"/>
           <w:szCs w:val="24"/>
         </w:rPr>
@@ -4352,7 +4283,7 @@
       </w:r>
       <w:r>
         <w:rPr>
-          <w:rFonts w:ascii="Times New Roman" w:eastAsia="Times New Roman" w:hAnsi="Times New Roman" w:cs="Times New Roman"/>
+          <w:rFonts w:eastAsia="Times New Roman" w:cstheme="minorHAnsi"/>
           <w:b/>
           <w:bCs/>
           <w:sz w:val="24"/>
@@ -4363,7 +4294,7 @@
       <w:proofErr w:type="spellStart"/>
       <w:r>
         <w:rPr>
-          <w:rFonts w:ascii="Times New Roman" w:eastAsia="Times New Roman" w:hAnsi="Times New Roman" w:cs="Times New Roman"/>
+          <w:rFonts w:eastAsia="Times New Roman" w:cstheme="minorHAnsi"/>
           <w:b/>
           <w:bCs/>
           <w:sz w:val="24"/>
@@ -4379,14 +4310,14 @@
         <w:ind w:left="720"/>
         <w:textAlignment w:val="top"/>
         <w:rPr>
-          <w:rFonts w:ascii="Times New Roman" w:eastAsia="Times New Roman" w:hAnsi="Times New Roman" w:cs="Times New Roman"/>
-          <w:sz w:val="24"/>
-          <w:szCs w:val="24"/>
-        </w:rPr>
-      </w:pPr>
-      <w:r>
-        <w:rPr>
-          <w:rFonts w:ascii="Times New Roman" w:eastAsia="Times New Roman" w:hAnsi="Times New Roman" w:cs="Times New Roman"/>
+          <w:rFonts w:eastAsia="Times New Roman" w:cstheme="minorHAnsi"/>
+          <w:sz w:val="24"/>
+          <w:szCs w:val="24"/>
+        </w:rPr>
+      </w:pPr>
+      <w:r>
+        <w:rPr>
+          <w:rFonts w:eastAsia="Times New Roman" w:cstheme="minorHAnsi"/>
           <w:sz w:val="24"/>
           <w:szCs w:val="24"/>
         </w:rPr>
@@ -4398,7 +4329,7 @@
         <w:spacing w:before="360" w:after="84" w:line="240" w:lineRule="auto"/>
         <w:outlineLvl w:val="0"/>
         <w:rPr>
-          <w:rFonts w:ascii="Times New Roman" w:eastAsia="Times New Roman" w:hAnsi="Times New Roman" w:cs="Times New Roman"/>
+          <w:rFonts w:eastAsia="Times New Roman" w:cstheme="minorHAnsi"/>
           <w:b/>
           <w:bCs/>
           <w:spacing w:val="17"/>
@@ -4413,7 +4344,7 @@
         <w:spacing w:before="360" w:after="84" w:line="240" w:lineRule="auto"/>
         <w:outlineLvl w:val="0"/>
         <w:rPr>
-          <w:rFonts w:ascii="Times New Roman" w:eastAsia="Times New Roman" w:hAnsi="Times New Roman" w:cs="Times New Roman"/>
+          <w:rFonts w:eastAsia="Times New Roman" w:cstheme="minorHAnsi"/>
           <w:b/>
           <w:bCs/>
           <w:spacing w:val="17"/>
@@ -4428,7 +4359,7 @@
         <w:spacing w:before="360" w:after="84" w:line="240" w:lineRule="auto"/>
         <w:outlineLvl w:val="0"/>
         <w:rPr>
-          <w:rFonts w:ascii="Times New Roman" w:eastAsia="Times New Roman" w:hAnsi="Times New Roman" w:cs="Times New Roman"/>
+          <w:rFonts w:eastAsia="Times New Roman" w:cstheme="minorHAnsi"/>
           <w:b/>
           <w:bCs/>
           <w:spacing w:val="17"/>
@@ -4439,7 +4370,7 @@
       </w:pPr>
       <w:r>
         <w:rPr>
-          <w:rFonts w:ascii="Times New Roman" w:eastAsia="Times New Roman" w:hAnsi="Times New Roman" w:cs="Times New Roman"/>
+          <w:rFonts w:eastAsia="Times New Roman" w:cstheme="minorHAnsi"/>
           <w:b/>
           <w:bCs/>
           <w:spacing w:val="17"/>
@@ -4447,7 +4378,6 @@
           <w:sz w:val="37"/>
           <w:szCs w:val="37"/>
         </w:rPr>
-        <w:lastRenderedPageBreak/>
         <w:t>NOTES</w:t>
       </w:r>
     </w:p>
@@ -4455,14 +4385,14 @@
       <w:pPr>
         <w:spacing w:after="0" w:line="240" w:lineRule="auto"/>
         <w:rPr>
-          <w:rFonts w:ascii="Times New Roman" w:eastAsia="Times New Roman" w:hAnsi="Times New Roman" w:cs="Times New Roman"/>
-          <w:sz w:val="24"/>
-          <w:szCs w:val="24"/>
-        </w:rPr>
-      </w:pPr>
-      <w:r>
-        <w:rPr>
-          <w:rFonts w:ascii="Times New Roman" w:eastAsia="Times New Roman" w:hAnsi="Times New Roman" w:cs="Times New Roman"/>
+          <w:rFonts w:eastAsia="Times New Roman" w:cstheme="minorHAnsi"/>
+          <w:sz w:val="24"/>
+          <w:szCs w:val="24"/>
+        </w:rPr>
+      </w:pPr>
+      <w:r>
+        <w:rPr>
+          <w:rFonts w:eastAsia="Times New Roman" w:cstheme="minorHAnsi"/>
           <w:sz w:val="24"/>
           <w:szCs w:val="24"/>
         </w:rPr>
@@ -4473,14 +4403,14 @@
       <w:pPr>
         <w:spacing w:before="100" w:beforeAutospacing="1" w:after="100" w:afterAutospacing="1" w:line="240" w:lineRule="auto"/>
         <w:rPr>
-          <w:rFonts w:ascii="Times New Roman" w:eastAsia="Times New Roman" w:hAnsi="Times New Roman" w:cs="Times New Roman"/>
-          <w:sz w:val="24"/>
-          <w:szCs w:val="24"/>
-        </w:rPr>
-      </w:pPr>
-      <w:r>
-        <w:rPr>
-          <w:rFonts w:ascii="Times New Roman" w:eastAsia="Times New Roman" w:hAnsi="Times New Roman" w:cs="Times New Roman"/>
+          <w:rFonts w:eastAsia="Times New Roman" w:cstheme="minorHAnsi"/>
+          <w:sz w:val="24"/>
+          <w:szCs w:val="24"/>
+        </w:rPr>
+      </w:pPr>
+      <w:r>
+        <w:rPr>
+          <w:rFonts w:eastAsia="Times New Roman" w:cstheme="minorHAnsi"/>
           <w:sz w:val="24"/>
           <w:szCs w:val="24"/>
         </w:rPr>
@@ -4489,7 +4419,7 @@
       <w:proofErr w:type="spellStart"/>
       <w:r>
         <w:rPr>
-          <w:rFonts w:ascii="Times New Roman" w:eastAsia="Times New Roman" w:hAnsi="Times New Roman" w:cs="Times New Roman"/>
+          <w:rFonts w:eastAsia="Times New Roman" w:cstheme="minorHAnsi"/>
           <w:sz w:val="24"/>
           <w:szCs w:val="24"/>
         </w:rPr>
@@ -4498,7 +4428,7 @@
       <w:proofErr w:type="spellEnd"/>
       <w:r>
         <w:rPr>
-          <w:rFonts w:ascii="Times New Roman" w:eastAsia="Times New Roman" w:hAnsi="Times New Roman" w:cs="Times New Roman"/>
+          <w:rFonts w:eastAsia="Times New Roman" w:cstheme="minorHAnsi"/>
           <w:sz w:val="24"/>
           <w:szCs w:val="24"/>
         </w:rPr>
@@ -4509,34 +4439,30 @@
       <w:pPr>
         <w:spacing w:before="100" w:beforeAutospacing="1" w:after="100" w:afterAutospacing="1" w:line="240" w:lineRule="auto"/>
         <w:rPr>
-          <w:rFonts w:ascii="Times New Roman" w:eastAsia="Times New Roman" w:hAnsi="Times New Roman" w:cs="Times New Roman"/>
-          <w:sz w:val="24"/>
-          <w:szCs w:val="24"/>
-        </w:rPr>
-      </w:pPr>
-      <w:r>
-        <w:rPr>
-          <w:rFonts w:ascii="Times New Roman" w:eastAsia="Times New Roman" w:hAnsi="Times New Roman" w:cs="Times New Roman"/>
+          <w:rFonts w:eastAsia="Times New Roman" w:cstheme="minorHAnsi"/>
+          <w:sz w:val="24"/>
+          <w:szCs w:val="24"/>
+        </w:rPr>
+      </w:pPr>
+      <w:r>
+        <w:rPr>
+          <w:rFonts w:eastAsia="Times New Roman" w:cstheme="minorHAnsi"/>
           <w:sz w:val="24"/>
           <w:szCs w:val="24"/>
         </w:rPr>
         <w:t>* For paired-end simulation (except for amplicon sequencing), ART also requires the parameter values of</w:t>
       </w:r>
-    </w:p>
-    <w:p>
-      <w:pPr>
-        <w:spacing w:after="0" w:line="240" w:lineRule="auto"/>
-        <w:ind w:left="720"/>
-        <w:textAlignment w:val="top"/>
-        <w:rPr>
-          <w:rFonts w:ascii="Times New Roman" w:eastAsia="Times New Roman" w:hAnsi="Times New Roman" w:cs="Times New Roman"/>
-          <w:sz w:val="24"/>
-          <w:szCs w:val="24"/>
-        </w:rPr>
-      </w:pPr>
-      <w:r>
-        <w:rPr>
-          <w:rFonts w:ascii="Times New Roman" w:eastAsia="Times New Roman" w:hAnsi="Times New Roman" w:cs="Times New Roman"/>
+      <w:r>
+        <w:rPr>
+          <w:rFonts w:eastAsia="Times New Roman" w:cstheme="minorHAnsi"/>
+          <w:sz w:val="24"/>
+          <w:szCs w:val="24"/>
+        </w:rPr>
+        <w:t xml:space="preserve"> </w:t>
+      </w:r>
+      <w:r>
+        <w:rPr>
+          <w:rFonts w:eastAsia="Times New Roman" w:cstheme="minorHAnsi"/>
           <w:sz w:val="24"/>
           <w:szCs w:val="24"/>
         </w:rPr>
@@ -4548,7 +4474,7 @@
         <w:spacing w:before="360" w:after="84" w:line="240" w:lineRule="auto"/>
         <w:outlineLvl w:val="0"/>
         <w:rPr>
-          <w:rFonts w:ascii="Times New Roman" w:eastAsia="Times New Roman" w:hAnsi="Times New Roman" w:cs="Times New Roman"/>
+          <w:rFonts w:eastAsia="Times New Roman" w:cstheme="minorHAnsi"/>
           <w:b/>
           <w:bCs/>
           <w:spacing w:val="17"/>
@@ -4559,7 +4485,7 @@
       </w:pPr>
       <w:r>
         <w:rPr>
-          <w:rFonts w:ascii="Times New Roman" w:eastAsia="Times New Roman" w:hAnsi="Times New Roman" w:cs="Times New Roman"/>
+          <w:rFonts w:eastAsia="Times New Roman" w:cstheme="minorHAnsi"/>
           <w:b/>
           <w:bCs/>
           <w:spacing w:val="17"/>
@@ -4575,36 +4501,18 @@
         <w:spacing w:after="0" w:line="240" w:lineRule="auto"/>
         <w:textAlignment w:val="top"/>
         <w:rPr>
-          <w:rFonts w:ascii="Times New Roman" w:eastAsia="Times New Roman" w:hAnsi="Times New Roman" w:cs="Times New Roman"/>
-          <w:sz w:val="24"/>
-          <w:szCs w:val="24"/>
-        </w:rPr>
-      </w:pPr>
-      <w:r>
-        <w:rPr>
-          <w:rFonts w:ascii="Times New Roman" w:eastAsia="Times New Roman" w:hAnsi="Times New Roman" w:cs="Times New Roman"/>
-          <w:sz w:val="24"/>
-          <w:szCs w:val="24"/>
-        </w:rPr>
-        <w:t xml:space="preserve">1) </w:t>
-      </w:r>
-      <w:proofErr w:type="gramStart"/>
-      <w:r>
-        <w:rPr>
-          <w:rFonts w:ascii="Times New Roman" w:eastAsia="Times New Roman" w:hAnsi="Times New Roman" w:cs="Times New Roman"/>
-          <w:sz w:val="24"/>
-          <w:szCs w:val="24"/>
-        </w:rPr>
-        <w:t>single-end</w:t>
-      </w:r>
-      <w:proofErr w:type="gramEnd"/>
-      <w:r>
-        <w:rPr>
-          <w:rFonts w:ascii="Times New Roman" w:eastAsia="Times New Roman" w:hAnsi="Times New Roman" w:cs="Times New Roman"/>
-          <w:sz w:val="24"/>
-          <w:szCs w:val="24"/>
-        </w:rPr>
-        <w:t xml:space="preserve"> read simulation</w:t>
+          <w:rFonts w:eastAsia="Times New Roman" w:cstheme="minorHAnsi"/>
+          <w:sz w:val="24"/>
+          <w:szCs w:val="24"/>
+        </w:rPr>
+      </w:pPr>
+      <w:r>
+        <w:rPr>
+          <w:rFonts w:eastAsia="Times New Roman" w:cstheme="minorHAnsi"/>
+          <w:sz w:val="24"/>
+          <w:szCs w:val="24"/>
+        </w:rPr>
+        <w:t>1) single-end read simulation</w:t>
       </w:r>
     </w:p>
     <w:p>
@@ -4613,14 +4521,14 @@
         <w:ind w:left="720"/>
         <w:textAlignment w:val="top"/>
         <w:rPr>
-          <w:rFonts w:ascii="Times New Roman" w:eastAsia="Times New Roman" w:hAnsi="Times New Roman" w:cs="Times New Roman"/>
-          <w:sz w:val="24"/>
-          <w:szCs w:val="24"/>
-        </w:rPr>
-      </w:pPr>
-      <w:r>
-        <w:rPr>
-          <w:rFonts w:ascii="Times New Roman" w:eastAsia="Times New Roman" w:hAnsi="Times New Roman" w:cs="Times New Roman"/>
+          <w:rFonts w:eastAsia="Times New Roman" w:cstheme="minorHAnsi"/>
+          <w:sz w:val="24"/>
+          <w:szCs w:val="24"/>
+        </w:rPr>
+      </w:pPr>
+      <w:r>
+        <w:rPr>
+          <w:rFonts w:eastAsia="Times New Roman" w:cstheme="minorHAnsi"/>
           <w:sz w:val="24"/>
           <w:szCs w:val="24"/>
         </w:rPr>
@@ -4628,7 +4536,7 @@
       </w:r>
       <w:r>
         <w:rPr>
-          <w:rFonts w:ascii="Times New Roman" w:eastAsia="Times New Roman" w:hAnsi="Times New Roman" w:cs="Times New Roman"/>
+          <w:rFonts w:eastAsia="Times New Roman" w:cstheme="minorHAnsi"/>
           <w:b/>
           <w:bCs/>
           <w:sz w:val="24"/>
@@ -4638,7 +4546,7 @@
       </w:r>
       <w:r>
         <w:rPr>
-          <w:rFonts w:ascii="Times New Roman" w:eastAsia="Times New Roman" w:hAnsi="Times New Roman" w:cs="Times New Roman"/>
+          <w:rFonts w:eastAsia="Times New Roman" w:cstheme="minorHAnsi"/>
           <w:sz w:val="24"/>
           <w:szCs w:val="24"/>
         </w:rPr>
@@ -4646,7 +4554,7 @@
       </w:r>
       <w:r>
         <w:rPr>
-          <w:rFonts w:ascii="Times New Roman" w:eastAsia="Times New Roman" w:hAnsi="Times New Roman" w:cs="Times New Roman"/>
+          <w:rFonts w:eastAsia="Times New Roman" w:cstheme="minorHAnsi"/>
           <w:b/>
           <w:bCs/>
           <w:sz w:val="24"/>
@@ -4656,25 +4564,172 @@
       </w:r>
       <w:r>
         <w:rPr>
-          <w:rFonts w:ascii="Times New Roman" w:eastAsia="Times New Roman" w:hAnsi="Times New Roman" w:cs="Times New Roman"/>
+          <w:rFonts w:eastAsia="Times New Roman" w:cstheme="minorHAnsi"/>
+          <w:sz w:val="24"/>
+          <w:szCs w:val="24"/>
+        </w:rPr>
+        <w:t> reference.fa </w:t>
+      </w:r>
+      <w:r>
+        <w:rPr>
+          <w:rFonts w:eastAsia="Times New Roman" w:cstheme="minorHAnsi"/>
+          <w:b/>
+          <w:bCs/>
+          <w:sz w:val="24"/>
+          <w:szCs w:val="24"/>
+        </w:rPr>
+        <w:t>-l</w:t>
+      </w:r>
+      <w:r>
+        <w:rPr>
+          <w:rFonts w:eastAsia="Times New Roman" w:cstheme="minorHAnsi"/>
+          <w:sz w:val="24"/>
+          <w:szCs w:val="24"/>
+        </w:rPr>
+        <w:t> 150 </w:t>
+      </w:r>
+      <w:r>
+        <w:rPr>
+          <w:rFonts w:eastAsia="Times New Roman" w:cstheme="minorHAnsi"/>
+          <w:b/>
+          <w:bCs/>
+          <w:sz w:val="24"/>
+          <w:szCs w:val="24"/>
+        </w:rPr>
+        <w:t>-ss</w:t>
+      </w:r>
+      <w:r>
+        <w:rPr>
+          <w:rFonts w:eastAsia="Times New Roman" w:cstheme="minorHAnsi"/>
+          <w:sz w:val="24"/>
+          <w:szCs w:val="24"/>
+        </w:rPr>
+        <w:t> HS25 </w:t>
+      </w:r>
+      <w:r>
+        <w:rPr>
+          <w:rFonts w:eastAsia="Times New Roman" w:cstheme="minorHAnsi"/>
+          <w:b/>
+          <w:bCs/>
+          <w:sz w:val="24"/>
+          <w:szCs w:val="24"/>
+        </w:rPr>
+        <w:t>-f</w:t>
+      </w:r>
+      <w:r>
+        <w:rPr>
+          <w:rFonts w:eastAsia="Times New Roman" w:cstheme="minorHAnsi"/>
+          <w:sz w:val="24"/>
+          <w:szCs w:val="24"/>
+        </w:rPr>
+        <w:t> 10 </w:t>
+      </w:r>
+      <w:r>
+        <w:rPr>
+          <w:rFonts w:eastAsia="Times New Roman" w:cstheme="minorHAnsi"/>
+          <w:b/>
+          <w:bCs/>
+          <w:sz w:val="24"/>
+          <w:szCs w:val="24"/>
+        </w:rPr>
+        <w:t>-o</w:t>
+      </w:r>
+      <w:r>
+        <w:rPr>
+          <w:rFonts w:eastAsia="Times New Roman" w:cstheme="minorHAnsi"/>
+          <w:sz w:val="24"/>
+          <w:szCs w:val="24"/>
+        </w:rPr>
+        <w:t> single_dat</w:t>
+      </w:r>
+    </w:p>
+    <w:p>
+      <w:pPr>
+        <w:spacing w:after="0" w:line="240" w:lineRule="auto"/>
+        <w:textAlignment w:val="top"/>
+        <w:rPr>
+          <w:rFonts w:eastAsia="Times New Roman" w:cstheme="minorHAnsi"/>
+          <w:sz w:val="24"/>
+          <w:szCs w:val="24"/>
+        </w:rPr>
+      </w:pPr>
+      <w:r>
+        <w:rPr>
+          <w:rFonts w:eastAsia="Times New Roman" w:cstheme="minorHAnsi"/>
+          <w:sz w:val="24"/>
+          <w:szCs w:val="24"/>
+        </w:rPr>
+        <w:t>2) paired-end read simulation</w:t>
+      </w:r>
+    </w:p>
+    <w:p>
+      <w:pPr>
+        <w:spacing w:after="0" w:line="240" w:lineRule="auto"/>
+        <w:ind w:left="720"/>
+        <w:textAlignment w:val="top"/>
+        <w:rPr>
+          <w:rFonts w:eastAsia="Times New Roman" w:cstheme="minorHAnsi"/>
+          <w:sz w:val="24"/>
+          <w:szCs w:val="24"/>
+        </w:rPr>
+      </w:pPr>
+      <w:r>
+        <w:rPr>
+          <w:rFonts w:eastAsia="Times New Roman" w:cstheme="minorHAnsi"/>
+          <w:sz w:val="24"/>
+          <w:szCs w:val="24"/>
+        </w:rPr>
+        <w:t>art_illumina </w:t>
+      </w:r>
+      <w:r>
+        <w:rPr>
+          <w:rFonts w:eastAsia="Times New Roman" w:cstheme="minorHAnsi"/>
+          <w:b/>
+          <w:bCs/>
+          <w:sz w:val="24"/>
+          <w:szCs w:val="24"/>
+        </w:rPr>
+        <w:t>-sam</w:t>
+      </w:r>
+      <w:r>
+        <w:rPr>
+          <w:rFonts w:eastAsia="Times New Roman" w:cstheme="minorHAnsi"/>
           <w:sz w:val="24"/>
           <w:szCs w:val="24"/>
         </w:rPr>
         <w:t> </w:t>
       </w:r>
-      <w:proofErr w:type="gramStart"/>
-      <w:r>
-        <w:rPr>
-          <w:rFonts w:ascii="Times New Roman" w:eastAsia="Times New Roman" w:hAnsi="Times New Roman" w:cs="Times New Roman"/>
-          <w:sz w:val="24"/>
-          <w:szCs w:val="24"/>
-        </w:rPr>
-        <w:t>reference.fa</w:t>
-      </w:r>
-      <w:proofErr w:type="gramEnd"/>
-      <w:r>
-        <w:rPr>
-          <w:rFonts w:ascii="Times New Roman" w:eastAsia="Times New Roman" w:hAnsi="Times New Roman" w:cs="Times New Roman"/>
+      <w:r>
+        <w:rPr>
+          <w:rFonts w:eastAsia="Times New Roman" w:cstheme="minorHAnsi"/>
+          <w:b/>
+          <w:bCs/>
+          <w:sz w:val="24"/>
+          <w:szCs w:val="24"/>
+        </w:rPr>
+        <w:t>-i</w:t>
+      </w:r>
+      <w:r>
+        <w:rPr>
+          <w:rFonts w:eastAsia="Times New Roman" w:cstheme="minorHAnsi"/>
+          <w:sz w:val="24"/>
+          <w:szCs w:val="24"/>
+        </w:rPr>
+        <w:t> reference.fa </w:t>
+      </w:r>
+      <w:r>
+        <w:rPr>
+          <w:rFonts w:eastAsia="Times New Roman" w:cstheme="minorHAnsi"/>
+          <w:b/>
+          <w:bCs/>
+          <w:sz w:val="24"/>
+          <w:szCs w:val="24"/>
+        </w:rPr>
+        <w:t>-p</w:t>
+      </w:r>
+      <w:r>
+        <w:rPr>
+          <w:rFonts w:eastAsia="Times New Roman" w:cstheme="minorHAnsi"/>
           <w:sz w:val="24"/>
           <w:szCs w:val="24"/>
         </w:rPr>
@@ -4682,7 +4737,7 @@
       </w:r>
       <w:r>
         <w:rPr>
-          <w:rFonts w:ascii="Times New Roman" w:eastAsia="Times New Roman" w:hAnsi="Times New Roman" w:cs="Times New Roman"/>
+          <w:rFonts w:eastAsia="Times New Roman" w:cstheme="minorHAnsi"/>
           <w:b/>
           <w:bCs/>
           <w:sz w:val="24"/>
@@ -4692,7 +4747,7 @@
       </w:r>
       <w:r>
         <w:rPr>
-          <w:rFonts w:ascii="Times New Roman" w:eastAsia="Times New Roman" w:hAnsi="Times New Roman" w:cs="Times New Roman"/>
+          <w:rFonts w:eastAsia="Times New Roman" w:cstheme="minorHAnsi"/>
           <w:sz w:val="24"/>
           <w:szCs w:val="24"/>
         </w:rPr>
@@ -4700,7 +4755,7 @@
       </w:r>
       <w:r>
         <w:rPr>
-          <w:rFonts w:ascii="Times New Roman" w:eastAsia="Times New Roman" w:hAnsi="Times New Roman" w:cs="Times New Roman"/>
+          <w:rFonts w:eastAsia="Times New Roman" w:cstheme="minorHAnsi"/>
           <w:b/>
           <w:bCs/>
           <w:sz w:val="24"/>
@@ -4710,7 +4765,7 @@
       </w:r>
       <w:r>
         <w:rPr>
-          <w:rFonts w:ascii="Times New Roman" w:eastAsia="Times New Roman" w:hAnsi="Times New Roman" w:cs="Times New Roman"/>
+          <w:rFonts w:eastAsia="Times New Roman" w:cstheme="minorHAnsi"/>
           <w:sz w:val="24"/>
           <w:szCs w:val="24"/>
         </w:rPr>
@@ -4718,7 +4773,7 @@
       </w:r>
       <w:r>
         <w:rPr>
-          <w:rFonts w:ascii="Times New Roman" w:eastAsia="Times New Roman" w:hAnsi="Times New Roman" w:cs="Times New Roman"/>
+          <w:rFonts w:eastAsia="Times New Roman" w:cstheme="minorHAnsi"/>
           <w:b/>
           <w:bCs/>
           <w:sz w:val="24"/>
@@ -4728,7 +4783,43 @@
       </w:r>
       <w:r>
         <w:rPr>
-          <w:rFonts w:ascii="Times New Roman" w:eastAsia="Times New Roman" w:hAnsi="Times New Roman" w:cs="Times New Roman"/>
+          <w:rFonts w:eastAsia="Times New Roman" w:cstheme="minorHAnsi"/>
+          <w:sz w:val="24"/>
+          <w:szCs w:val="24"/>
+        </w:rPr>
+        <w:t> 20 </w:t>
+      </w:r>
+      <w:r>
+        <w:rPr>
+          <w:rFonts w:eastAsia="Times New Roman" w:cstheme="minorHAnsi"/>
+          <w:b/>
+          <w:bCs/>
+          <w:sz w:val="24"/>
+          <w:szCs w:val="24"/>
+        </w:rPr>
+        <w:t>-m</w:t>
+      </w:r>
+      <w:r>
+        <w:rPr>
+          <w:rFonts w:eastAsia="Times New Roman" w:cstheme="minorHAnsi"/>
+          <w:sz w:val="24"/>
+          <w:szCs w:val="24"/>
+        </w:rPr>
+        <w:t> 200 </w:t>
+      </w:r>
+      <w:r>
+        <w:rPr>
+          <w:rFonts w:eastAsia="Times New Roman" w:cstheme="minorHAnsi"/>
+          <w:b/>
+          <w:bCs/>
+          <w:sz w:val="24"/>
+          <w:szCs w:val="24"/>
+        </w:rPr>
+        <w:t>-s</w:t>
+      </w:r>
+      <w:r>
+        <w:rPr>
+          <w:rFonts w:eastAsia="Times New Roman" w:cstheme="minorHAnsi"/>
           <w:sz w:val="24"/>
           <w:szCs w:val="24"/>
         </w:rPr>
@@ -4736,7 +4827,7 @@
       </w:r>
       <w:r>
         <w:rPr>
-          <w:rFonts w:ascii="Times New Roman" w:eastAsia="Times New Roman" w:hAnsi="Times New Roman" w:cs="Times New Roman"/>
+          <w:rFonts w:eastAsia="Times New Roman" w:cstheme="minorHAnsi"/>
           <w:b/>
           <w:bCs/>
           <w:sz w:val="24"/>
@@ -4746,48 +4837,30 @@
       </w:r>
       <w:r>
         <w:rPr>
-          <w:rFonts w:ascii="Times New Roman" w:eastAsia="Times New Roman" w:hAnsi="Times New Roman" w:cs="Times New Roman"/>
-          <w:sz w:val="24"/>
-          <w:szCs w:val="24"/>
-        </w:rPr>
-        <w:t> single_dat</w:t>
-      </w:r>
-    </w:p>
-    <w:p>
-      <w:pPr>
-        <w:spacing w:after="0" w:line="240" w:lineRule="auto"/>
-        <w:textAlignment w:val="top"/>
-        <w:rPr>
-          <w:rFonts w:ascii="Times New Roman" w:eastAsia="Times New Roman" w:hAnsi="Times New Roman" w:cs="Times New Roman"/>
-          <w:sz w:val="24"/>
-          <w:szCs w:val="24"/>
-        </w:rPr>
-      </w:pPr>
-      <w:r>
-        <w:rPr>
-          <w:rFonts w:ascii="Times New Roman" w:eastAsia="Times New Roman" w:hAnsi="Times New Roman" w:cs="Times New Roman"/>
-          <w:sz w:val="24"/>
-          <w:szCs w:val="24"/>
-        </w:rPr>
-        <w:t xml:space="preserve">2) </w:t>
-      </w:r>
-      <w:proofErr w:type="gramStart"/>
-      <w:r>
-        <w:rPr>
-          <w:rFonts w:ascii="Times New Roman" w:eastAsia="Times New Roman" w:hAnsi="Times New Roman" w:cs="Times New Roman"/>
-          <w:sz w:val="24"/>
-          <w:szCs w:val="24"/>
-        </w:rPr>
-        <w:t>paired-end</w:t>
-      </w:r>
-      <w:proofErr w:type="gramEnd"/>
-      <w:r>
-        <w:rPr>
-          <w:rFonts w:ascii="Times New Roman" w:eastAsia="Times New Roman" w:hAnsi="Times New Roman" w:cs="Times New Roman"/>
-          <w:sz w:val="24"/>
-          <w:szCs w:val="24"/>
-        </w:rPr>
-        <w:t xml:space="preserve"> read simulation</w:t>
+          <w:rFonts w:eastAsia="Times New Roman" w:cstheme="minorHAnsi"/>
+          <w:sz w:val="24"/>
+          <w:szCs w:val="24"/>
+        </w:rPr>
+        <w:t> paired_dat</w:t>
+      </w:r>
+    </w:p>
+    <w:p>
+      <w:pPr>
+        <w:spacing w:after="0" w:line="240" w:lineRule="auto"/>
+        <w:textAlignment w:val="top"/>
+        <w:rPr>
+          <w:rFonts w:eastAsia="Times New Roman" w:cstheme="minorHAnsi"/>
+          <w:sz w:val="24"/>
+          <w:szCs w:val="24"/>
+        </w:rPr>
+      </w:pPr>
+      <w:r>
+        <w:rPr>
+          <w:rFonts w:eastAsia="Times New Roman" w:cstheme="minorHAnsi"/>
+          <w:sz w:val="24"/>
+          <w:szCs w:val="24"/>
+        </w:rPr>
+        <w:t>3) mate-pair read simulation</w:t>
       </w:r>
     </w:p>
     <w:p>
@@ -4796,14 +4869,14 @@
         <w:ind w:left="720"/>
         <w:textAlignment w:val="top"/>
         <w:rPr>
-          <w:rFonts w:ascii="Times New Roman" w:eastAsia="Times New Roman" w:hAnsi="Times New Roman" w:cs="Times New Roman"/>
-          <w:sz w:val="24"/>
-          <w:szCs w:val="24"/>
-        </w:rPr>
-      </w:pPr>
-      <w:r>
-        <w:rPr>
-          <w:rFonts w:ascii="Times New Roman" w:eastAsia="Times New Roman" w:hAnsi="Times New Roman" w:cs="Times New Roman"/>
+          <w:rFonts w:eastAsia="Times New Roman" w:cstheme="minorHAnsi"/>
+          <w:sz w:val="24"/>
+          <w:szCs w:val="24"/>
+        </w:rPr>
+      </w:pPr>
+      <w:r>
+        <w:rPr>
+          <w:rFonts w:eastAsia="Times New Roman" w:cstheme="minorHAnsi"/>
           <w:sz w:val="24"/>
           <w:szCs w:val="24"/>
         </w:rPr>
@@ -4811,7 +4884,7 @@
       </w:r>
       <w:r>
         <w:rPr>
-          <w:rFonts w:ascii="Times New Roman" w:eastAsia="Times New Roman" w:hAnsi="Times New Roman" w:cs="Times New Roman"/>
+          <w:rFonts w:eastAsia="Times New Roman" w:cstheme="minorHAnsi"/>
           <w:b/>
           <w:bCs/>
           <w:sz w:val="24"/>
@@ -4821,7 +4894,7 @@
       </w:r>
       <w:r>
         <w:rPr>
-          <w:rFonts w:ascii="Times New Roman" w:eastAsia="Times New Roman" w:hAnsi="Times New Roman" w:cs="Times New Roman"/>
+          <w:rFonts w:eastAsia="Times New Roman" w:cstheme="minorHAnsi"/>
           <w:sz w:val="24"/>
           <w:szCs w:val="24"/>
         </w:rPr>
@@ -4829,7 +4902,7 @@
       </w:r>
       <w:r>
         <w:rPr>
-          <w:rFonts w:ascii="Times New Roman" w:eastAsia="Times New Roman" w:hAnsi="Times New Roman" w:cs="Times New Roman"/>
+          <w:rFonts w:eastAsia="Times New Roman" w:cstheme="minorHAnsi"/>
           <w:b/>
           <w:bCs/>
           <w:sz w:val="24"/>
@@ -4839,25 +4912,172 @@
       </w:r>
       <w:r>
         <w:rPr>
-          <w:rFonts w:ascii="Times New Roman" w:eastAsia="Times New Roman" w:hAnsi="Times New Roman" w:cs="Times New Roman"/>
+          <w:rFonts w:eastAsia="Times New Roman" w:cstheme="minorHAnsi"/>
+          <w:sz w:val="24"/>
+          <w:szCs w:val="24"/>
+        </w:rPr>
+        <w:t> reference.fa </w:t>
+      </w:r>
+      <w:r>
+        <w:rPr>
+          <w:rFonts w:eastAsia="Times New Roman" w:cstheme="minorHAnsi"/>
+          <w:b/>
+          <w:bCs/>
+          <w:sz w:val="24"/>
+          <w:szCs w:val="24"/>
+        </w:rPr>
+        <w:t>-mp</w:t>
+      </w:r>
+      <w:r>
+        <w:rPr>
+          <w:rFonts w:eastAsia="Times New Roman" w:cstheme="minorHAnsi"/>
           <w:sz w:val="24"/>
           <w:szCs w:val="24"/>
         </w:rPr>
         <w:t> </w:t>
       </w:r>
-      <w:proofErr w:type="gramStart"/>
-      <w:r>
-        <w:rPr>
-          <w:rFonts w:ascii="Times New Roman" w:eastAsia="Times New Roman" w:hAnsi="Times New Roman" w:cs="Times New Roman"/>
-          <w:sz w:val="24"/>
-          <w:szCs w:val="24"/>
-        </w:rPr>
-        <w:t>reference.fa</w:t>
-      </w:r>
-      <w:proofErr w:type="gramEnd"/>
-      <w:r>
-        <w:rPr>
-          <w:rFonts w:ascii="Times New Roman" w:eastAsia="Times New Roman" w:hAnsi="Times New Roman" w:cs="Times New Roman"/>
+      <w:r>
+        <w:rPr>
+          <w:rFonts w:eastAsia="Times New Roman" w:cstheme="minorHAnsi"/>
+          <w:b/>
+          <w:bCs/>
+          <w:sz w:val="24"/>
+          <w:szCs w:val="24"/>
+        </w:rPr>
+        <w:t>-l</w:t>
+      </w:r>
+      <w:r>
+        <w:rPr>
+          <w:rFonts w:eastAsia="Times New Roman" w:cstheme="minorHAnsi"/>
+          <w:sz w:val="24"/>
+          <w:szCs w:val="24"/>
+        </w:rPr>
+        <w:t> 50 </w:t>
+      </w:r>
+      <w:r>
+        <w:rPr>
+          <w:rFonts w:eastAsia="Times New Roman" w:cstheme="minorHAnsi"/>
+          <w:b/>
+          <w:bCs/>
+          <w:sz w:val="24"/>
+          <w:szCs w:val="24"/>
+        </w:rPr>
+        <w:t>-f</w:t>
+      </w:r>
+      <w:r>
+        <w:rPr>
+          <w:rFonts w:eastAsia="Times New Roman" w:cstheme="minorHAnsi"/>
+          <w:sz w:val="24"/>
+          <w:szCs w:val="24"/>
+        </w:rPr>
+        <w:t> 20 </w:t>
+      </w:r>
+      <w:r>
+        <w:rPr>
+          <w:rFonts w:eastAsia="Times New Roman" w:cstheme="minorHAnsi"/>
+          <w:b/>
+          <w:bCs/>
+          <w:sz w:val="24"/>
+          <w:szCs w:val="24"/>
+        </w:rPr>
+        <w:t>-m</w:t>
+      </w:r>
+      <w:r>
+        <w:rPr>
+          <w:rFonts w:eastAsia="Times New Roman" w:cstheme="minorHAnsi"/>
+          <w:sz w:val="24"/>
+          <w:szCs w:val="24"/>
+        </w:rPr>
+        <w:t> 2500 </w:t>
+      </w:r>
+      <w:r>
+        <w:rPr>
+          <w:rFonts w:eastAsia="Times New Roman" w:cstheme="minorHAnsi"/>
+          <w:b/>
+          <w:bCs/>
+          <w:sz w:val="24"/>
+          <w:szCs w:val="24"/>
+        </w:rPr>
+        <w:t>-s</w:t>
+      </w:r>
+      <w:r>
+        <w:rPr>
+          <w:rFonts w:eastAsia="Times New Roman" w:cstheme="minorHAnsi"/>
+          <w:sz w:val="24"/>
+          <w:szCs w:val="24"/>
+        </w:rPr>
+        <w:t> 50 </w:t>
+      </w:r>
+      <w:r>
+        <w:rPr>
+          <w:rFonts w:eastAsia="Times New Roman" w:cstheme="minorHAnsi"/>
+          <w:b/>
+          <w:bCs/>
+          <w:sz w:val="24"/>
+          <w:szCs w:val="24"/>
+        </w:rPr>
+        <w:t>-o</w:t>
+      </w:r>
+      <w:r>
+        <w:rPr>
+          <w:rFonts w:eastAsia="Times New Roman" w:cstheme="minorHAnsi"/>
+          <w:sz w:val="24"/>
+          <w:szCs w:val="24"/>
+        </w:rPr>
+        <w:t> matepair_dat</w:t>
+      </w:r>
+    </w:p>
+    <w:p>
+      <w:pPr>
+        <w:spacing w:after="0" w:line="240" w:lineRule="auto"/>
+        <w:textAlignment w:val="top"/>
+        <w:rPr>
+          <w:rFonts w:eastAsia="Times New Roman" w:cstheme="minorHAnsi"/>
+          <w:sz w:val="24"/>
+          <w:szCs w:val="24"/>
+        </w:rPr>
+      </w:pPr>
+      <w:r>
+        <w:rPr>
+          <w:rFonts w:eastAsia="Times New Roman" w:cstheme="minorHAnsi"/>
+          <w:sz w:val="24"/>
+          <w:szCs w:val="24"/>
+        </w:rPr>
+        <w:t>4) amplicon sequencing simulation with 5' end single-end reads</w:t>
+      </w:r>
+    </w:p>
+    <w:p>
+      <w:pPr>
+        <w:spacing w:after="0" w:line="240" w:lineRule="auto"/>
+        <w:ind w:left="720"/>
+        <w:textAlignment w:val="top"/>
+        <w:rPr>
+          <w:rFonts w:eastAsia="Times New Roman" w:cstheme="minorHAnsi"/>
+          <w:sz w:val="24"/>
+          <w:szCs w:val="24"/>
+        </w:rPr>
+      </w:pPr>
+      <w:r>
+        <w:rPr>
+          <w:rFonts w:eastAsia="Times New Roman" w:cstheme="minorHAnsi"/>
+          <w:sz w:val="24"/>
+          <w:szCs w:val="24"/>
+        </w:rPr>
+        <w:t>art_illumina </w:t>
+      </w:r>
+      <w:r>
+        <w:rPr>
+          <w:rFonts w:eastAsia="Times New Roman" w:cstheme="minorHAnsi"/>
+          <w:b/>
+          <w:bCs/>
+          <w:sz w:val="24"/>
+          <w:szCs w:val="24"/>
+        </w:rPr>
+        <w:t>-amp</w:t>
+      </w:r>
+      <w:r>
+        <w:rPr>
+          <w:rFonts w:eastAsia="Times New Roman" w:cstheme="minorHAnsi"/>
           <w:sz w:val="24"/>
           <w:szCs w:val="24"/>
         </w:rPr>
@@ -4865,7 +5085,172 @@
       </w:r>
       <w:r>
         <w:rPr>
-          <w:rFonts w:ascii="Times New Roman" w:eastAsia="Times New Roman" w:hAnsi="Times New Roman" w:cs="Times New Roman"/>
+          <w:rFonts w:eastAsia="Times New Roman" w:cstheme="minorHAnsi"/>
+          <w:b/>
+          <w:bCs/>
+          <w:sz w:val="24"/>
+          <w:szCs w:val="24"/>
+        </w:rPr>
+        <w:t>-sam</w:t>
+      </w:r>
+      <w:r>
+        <w:rPr>
+          <w:rFonts w:eastAsia="Times New Roman" w:cstheme="minorHAnsi"/>
+          <w:sz w:val="24"/>
+          <w:szCs w:val="24"/>
+        </w:rPr>
+        <w:t> </w:t>
+      </w:r>
+      <w:r>
+        <w:rPr>
+          <w:rFonts w:eastAsia="Times New Roman" w:cstheme="minorHAnsi"/>
+          <w:b/>
+          <w:bCs/>
+          <w:sz w:val="24"/>
+          <w:szCs w:val="24"/>
+        </w:rPr>
+        <w:t>-na</w:t>
+      </w:r>
+      <w:r>
+        <w:rPr>
+          <w:rFonts w:eastAsia="Times New Roman" w:cstheme="minorHAnsi"/>
+          <w:sz w:val="24"/>
+          <w:szCs w:val="24"/>
+        </w:rPr>
+        <w:t> </w:t>
+      </w:r>
+      <w:r>
+        <w:rPr>
+          <w:rFonts w:eastAsia="Times New Roman" w:cstheme="minorHAnsi"/>
+          <w:b/>
+          <w:bCs/>
+          <w:sz w:val="24"/>
+          <w:szCs w:val="24"/>
+        </w:rPr>
+        <w:t>-i</w:t>
+      </w:r>
+      <w:r>
+        <w:rPr>
+          <w:rFonts w:eastAsia="Times New Roman" w:cstheme="minorHAnsi"/>
+          <w:sz w:val="24"/>
+          <w:szCs w:val="24"/>
+        </w:rPr>
+        <w:t> amp_reference.fa </w:t>
+      </w:r>
+      <w:r>
+        <w:rPr>
+          <w:rFonts w:eastAsia="Times New Roman" w:cstheme="minorHAnsi"/>
+          <w:b/>
+          <w:bCs/>
+          <w:sz w:val="24"/>
+          <w:szCs w:val="24"/>
+        </w:rPr>
+        <w:t>-l</w:t>
+      </w:r>
+      <w:r>
+        <w:rPr>
+          <w:rFonts w:eastAsia="Times New Roman" w:cstheme="minorHAnsi"/>
+          <w:sz w:val="24"/>
+          <w:szCs w:val="24"/>
+        </w:rPr>
+        <w:t> 50 </w:t>
+      </w:r>
+      <w:r>
+        <w:rPr>
+          <w:rFonts w:eastAsia="Times New Roman" w:cstheme="minorHAnsi"/>
+          <w:b/>
+          <w:bCs/>
+          <w:sz w:val="24"/>
+          <w:szCs w:val="24"/>
+        </w:rPr>
+        <w:t>-f</w:t>
+      </w:r>
+      <w:r>
+        <w:rPr>
+          <w:rFonts w:eastAsia="Times New Roman" w:cstheme="minorHAnsi"/>
+          <w:sz w:val="24"/>
+          <w:szCs w:val="24"/>
+        </w:rPr>
+        <w:t> 10 </w:t>
+      </w:r>
+      <w:r>
+        <w:rPr>
+          <w:rFonts w:eastAsia="Times New Roman" w:cstheme="minorHAnsi"/>
+          <w:b/>
+          <w:bCs/>
+          <w:sz w:val="24"/>
+          <w:szCs w:val="24"/>
+        </w:rPr>
+        <w:t>-o</w:t>
+      </w:r>
+      <w:r>
+        <w:rPr>
+          <w:rFonts w:eastAsia="Times New Roman" w:cstheme="minorHAnsi"/>
+          <w:sz w:val="24"/>
+          <w:szCs w:val="24"/>
+        </w:rPr>
+        <w:t> amplicon_5end_dat</w:t>
+      </w:r>
+    </w:p>
+    <w:p>
+      <w:pPr>
+        <w:spacing w:after="0" w:line="240" w:lineRule="auto"/>
+        <w:textAlignment w:val="top"/>
+        <w:rPr>
+          <w:rFonts w:eastAsia="Times New Roman" w:cstheme="minorHAnsi"/>
+          <w:sz w:val="24"/>
+          <w:szCs w:val="24"/>
+        </w:rPr>
+      </w:pPr>
+      <w:r>
+        <w:rPr>
+          <w:rFonts w:eastAsia="Times New Roman" w:cstheme="minorHAnsi"/>
+          <w:sz w:val="24"/>
+          <w:szCs w:val="24"/>
+        </w:rPr>
+        <w:t>5) amplicon sequencing simulation with paired-end reads</w:t>
+      </w:r>
+    </w:p>
+    <w:p>
+      <w:pPr>
+        <w:spacing w:after="0" w:line="240" w:lineRule="auto"/>
+        <w:ind w:left="720"/>
+        <w:textAlignment w:val="top"/>
+        <w:rPr>
+          <w:rFonts w:eastAsia="Times New Roman" w:cstheme="minorHAnsi"/>
+          <w:sz w:val="24"/>
+          <w:szCs w:val="24"/>
+        </w:rPr>
+      </w:pPr>
+      <w:r>
+        <w:rPr>
+          <w:rFonts w:eastAsia="Times New Roman" w:cstheme="minorHAnsi"/>
+          <w:sz w:val="24"/>
+          <w:szCs w:val="24"/>
+        </w:rPr>
+        <w:t>art_illumina </w:t>
+      </w:r>
+      <w:r>
+        <w:rPr>
+          <w:rFonts w:eastAsia="Times New Roman" w:cstheme="minorHAnsi"/>
+          <w:b/>
+          <w:bCs/>
+          <w:sz w:val="24"/>
+          <w:szCs w:val="24"/>
+        </w:rPr>
+        <w:t>-amp</w:t>
+      </w:r>
+      <w:r>
+        <w:rPr>
+          <w:rFonts w:eastAsia="Times New Roman" w:cstheme="minorHAnsi"/>
+          <w:sz w:val="24"/>
+          <w:szCs w:val="24"/>
+        </w:rPr>
+        <w:t> </w:t>
+      </w:r>
+      <w:r>
+        <w:rPr>
+          <w:rFonts w:eastAsia="Times New Roman" w:cstheme="minorHAnsi"/>
           <w:b/>
           <w:bCs/>
           <w:sz w:val="24"/>
@@ -4875,7 +5260,7 @@
       </w:r>
       <w:r>
         <w:rPr>
-          <w:rFonts w:ascii="Times New Roman" w:eastAsia="Times New Roman" w:hAnsi="Times New Roman" w:cs="Times New Roman"/>
+          <w:rFonts w:eastAsia="Times New Roman" w:cstheme="minorHAnsi"/>
           <w:sz w:val="24"/>
           <w:szCs w:val="24"/>
         </w:rPr>
@@ -4883,7 +5268,61 @@
       </w:r>
       <w:r>
         <w:rPr>
-          <w:rFonts w:ascii="Times New Roman" w:eastAsia="Times New Roman" w:hAnsi="Times New Roman" w:cs="Times New Roman"/>
+          <w:rFonts w:eastAsia="Times New Roman" w:cstheme="minorHAnsi"/>
+          <w:b/>
+          <w:bCs/>
+          <w:sz w:val="24"/>
+          <w:szCs w:val="24"/>
+        </w:rPr>
+        <w:t>-sam</w:t>
+      </w:r>
+      <w:r>
+        <w:rPr>
+          <w:rFonts w:eastAsia="Times New Roman" w:cstheme="minorHAnsi"/>
+          <w:sz w:val="24"/>
+          <w:szCs w:val="24"/>
+        </w:rPr>
+        <w:t> </w:t>
+      </w:r>
+      <w:r>
+        <w:rPr>
+          <w:rFonts w:eastAsia="Times New Roman" w:cstheme="minorHAnsi"/>
+          <w:b/>
+          <w:bCs/>
+          <w:sz w:val="24"/>
+          <w:szCs w:val="24"/>
+        </w:rPr>
+        <w:t>-na</w:t>
+      </w:r>
+      <w:r>
+        <w:rPr>
+          <w:rFonts w:eastAsia="Times New Roman" w:cstheme="minorHAnsi"/>
+          <w:sz w:val="24"/>
+          <w:szCs w:val="24"/>
+        </w:rPr>
+        <w:t> </w:t>
+      </w:r>
+      <w:r>
+        <w:rPr>
+          <w:rFonts w:eastAsia="Times New Roman" w:cstheme="minorHAnsi"/>
+          <w:b/>
+          <w:bCs/>
+          <w:sz w:val="24"/>
+          <w:szCs w:val="24"/>
+        </w:rPr>
+        <w:t>-i</w:t>
+      </w:r>
+      <w:r>
+        <w:rPr>
+          <w:rFonts w:eastAsia="Times New Roman" w:cstheme="minorHAnsi"/>
+          <w:sz w:val="24"/>
+          <w:szCs w:val="24"/>
+        </w:rPr>
+        <w:t> amp_reference.fa </w:t>
+      </w:r>
+      <w:r>
+        <w:rPr>
+          <w:rFonts w:eastAsia="Times New Roman" w:cstheme="minorHAnsi"/>
           <w:b/>
           <w:bCs/>
           <w:sz w:val="24"/>
@@ -4893,33 +5332,15 @@
       </w:r>
       <w:r>
         <w:rPr>
-          <w:rFonts w:ascii="Times New Roman" w:eastAsia="Times New Roman" w:hAnsi="Times New Roman" w:cs="Times New Roman"/>
-          <w:sz w:val="24"/>
-          <w:szCs w:val="24"/>
-        </w:rPr>
-        <w:t> 150 </w:t>
-      </w:r>
-      <w:r>
-        <w:rPr>
-          <w:rFonts w:ascii="Times New Roman" w:eastAsia="Times New Roman" w:hAnsi="Times New Roman" w:cs="Times New Roman"/>
-          <w:b/>
-          <w:bCs/>
-          <w:sz w:val="24"/>
-          <w:szCs w:val="24"/>
-        </w:rPr>
-        <w:t>-ss</w:t>
-      </w:r>
-      <w:r>
-        <w:rPr>
-          <w:rFonts w:ascii="Times New Roman" w:eastAsia="Times New Roman" w:hAnsi="Times New Roman" w:cs="Times New Roman"/>
-          <w:sz w:val="24"/>
-          <w:szCs w:val="24"/>
-        </w:rPr>
-        <w:t> HS25 </w:t>
-      </w:r>
-      <w:r>
-        <w:rPr>
-          <w:rFonts w:ascii="Times New Roman" w:eastAsia="Times New Roman" w:hAnsi="Times New Roman" w:cs="Times New Roman"/>
+          <w:rFonts w:eastAsia="Times New Roman" w:cstheme="minorHAnsi"/>
+          <w:sz w:val="24"/>
+          <w:szCs w:val="24"/>
+        </w:rPr>
+        <w:t> 50 </w:t>
+      </w:r>
+      <w:r>
+        <w:rPr>
+          <w:rFonts w:eastAsia="Times New Roman" w:cstheme="minorHAnsi"/>
           <w:b/>
           <w:bCs/>
           <w:sz w:val="24"/>
@@ -4929,7 +5350,355 @@
       </w:r>
       <w:r>
         <w:rPr>
-          <w:rFonts w:ascii="Times New Roman" w:eastAsia="Times New Roman" w:hAnsi="Times New Roman" w:cs="Times New Roman"/>
+          <w:rFonts w:eastAsia="Times New Roman" w:cstheme="minorHAnsi"/>
+          <w:sz w:val="24"/>
+          <w:szCs w:val="24"/>
+        </w:rPr>
+        <w:t> 10 </w:t>
+      </w:r>
+      <w:r>
+        <w:rPr>
+          <w:rFonts w:eastAsia="Times New Roman" w:cstheme="minorHAnsi"/>
+          <w:b/>
+          <w:bCs/>
+          <w:sz w:val="24"/>
+          <w:szCs w:val="24"/>
+        </w:rPr>
+        <w:t>-o</w:t>
+      </w:r>
+      <w:r>
+        <w:rPr>
+          <w:rFonts w:eastAsia="Times New Roman" w:cstheme="minorHAnsi"/>
+          <w:sz w:val="24"/>
+          <w:szCs w:val="24"/>
+        </w:rPr>
+        <w:t> amplicon_pair_dat</w:t>
+      </w:r>
+    </w:p>
+    <w:p>
+      <w:pPr>
+        <w:spacing w:after="0" w:line="240" w:lineRule="auto"/>
+        <w:textAlignment w:val="top"/>
+        <w:rPr>
+          <w:rFonts w:eastAsia="Times New Roman" w:cstheme="minorHAnsi"/>
+          <w:sz w:val="24"/>
+          <w:szCs w:val="24"/>
+        </w:rPr>
+      </w:pPr>
+      <w:r>
+        <w:rPr>
+          <w:rFonts w:eastAsia="Times New Roman" w:cstheme="minorHAnsi"/>
+          <w:sz w:val="24"/>
+          <w:szCs w:val="24"/>
+        </w:rPr>
+        <w:t xml:space="preserve">6) amplicon sequencing simulation with </w:t>
+      </w:r>
+      <w:proofErr w:type="spellStart"/>
+      <w:r>
+        <w:rPr>
+          <w:rFonts w:eastAsia="Times New Roman" w:cstheme="minorHAnsi"/>
+          <w:sz w:val="24"/>
+          <w:szCs w:val="24"/>
+        </w:rPr>
+        <w:t>matepair</w:t>
+      </w:r>
+      <w:proofErr w:type="spellEnd"/>
+      <w:r>
+        <w:rPr>
+          <w:rFonts w:eastAsia="Times New Roman" w:cstheme="minorHAnsi"/>
+          <w:sz w:val="24"/>
+          <w:szCs w:val="24"/>
+        </w:rPr>
+        <w:t xml:space="preserve"> reads</w:t>
+      </w:r>
+    </w:p>
+    <w:p>
+      <w:pPr>
+        <w:spacing w:after="0" w:line="240" w:lineRule="auto"/>
+        <w:ind w:left="720"/>
+        <w:textAlignment w:val="top"/>
+        <w:rPr>
+          <w:rFonts w:eastAsia="Times New Roman" w:cstheme="minorHAnsi"/>
+          <w:sz w:val="24"/>
+          <w:szCs w:val="24"/>
+        </w:rPr>
+      </w:pPr>
+      <w:r>
+        <w:rPr>
+          <w:rFonts w:eastAsia="Times New Roman" w:cstheme="minorHAnsi"/>
+          <w:sz w:val="24"/>
+          <w:szCs w:val="24"/>
+        </w:rPr>
+        <w:t>art_illumina </w:t>
+      </w:r>
+      <w:r>
+        <w:rPr>
+          <w:rFonts w:eastAsia="Times New Roman" w:cstheme="minorHAnsi"/>
+          <w:b/>
+          <w:bCs/>
+          <w:sz w:val="24"/>
+          <w:szCs w:val="24"/>
+        </w:rPr>
+        <w:t>-amp</w:t>
+      </w:r>
+      <w:r>
+        <w:rPr>
+          <w:rFonts w:eastAsia="Times New Roman" w:cstheme="minorHAnsi"/>
+          <w:sz w:val="24"/>
+          <w:szCs w:val="24"/>
+        </w:rPr>
+        <w:t> </w:t>
+      </w:r>
+      <w:r>
+        <w:rPr>
+          <w:rFonts w:eastAsia="Times New Roman" w:cstheme="minorHAnsi"/>
+          <w:b/>
+          <w:bCs/>
+          <w:sz w:val="24"/>
+          <w:szCs w:val="24"/>
+        </w:rPr>
+        <w:t>-mp</w:t>
+      </w:r>
+      <w:r>
+        <w:rPr>
+          <w:rFonts w:eastAsia="Times New Roman" w:cstheme="minorHAnsi"/>
+          <w:sz w:val="24"/>
+          <w:szCs w:val="24"/>
+        </w:rPr>
+        <w:t> </w:t>
+      </w:r>
+      <w:r>
+        <w:rPr>
+          <w:rFonts w:eastAsia="Times New Roman" w:cstheme="minorHAnsi"/>
+          <w:b/>
+          <w:bCs/>
+          <w:sz w:val="24"/>
+          <w:szCs w:val="24"/>
+        </w:rPr>
+        <w:t>-sam</w:t>
+      </w:r>
+      <w:r>
+        <w:rPr>
+          <w:rFonts w:eastAsia="Times New Roman" w:cstheme="minorHAnsi"/>
+          <w:sz w:val="24"/>
+          <w:szCs w:val="24"/>
+        </w:rPr>
+        <w:t> </w:t>
+      </w:r>
+      <w:r>
+        <w:rPr>
+          <w:rFonts w:eastAsia="Times New Roman" w:cstheme="minorHAnsi"/>
+          <w:b/>
+          <w:bCs/>
+          <w:sz w:val="24"/>
+          <w:szCs w:val="24"/>
+        </w:rPr>
+        <w:t>-na</w:t>
+      </w:r>
+      <w:r>
+        <w:rPr>
+          <w:rFonts w:eastAsia="Times New Roman" w:cstheme="minorHAnsi"/>
+          <w:sz w:val="24"/>
+          <w:szCs w:val="24"/>
+        </w:rPr>
+        <w:t> </w:t>
+      </w:r>
+      <w:r>
+        <w:rPr>
+          <w:rFonts w:eastAsia="Times New Roman" w:cstheme="minorHAnsi"/>
+          <w:b/>
+          <w:bCs/>
+          <w:sz w:val="24"/>
+          <w:szCs w:val="24"/>
+        </w:rPr>
+        <w:t>-i</w:t>
+      </w:r>
+      <w:r>
+        <w:rPr>
+          <w:rFonts w:eastAsia="Times New Roman" w:cstheme="minorHAnsi"/>
+          <w:sz w:val="24"/>
+          <w:szCs w:val="24"/>
+        </w:rPr>
+        <w:t> amp_reference.fa </w:t>
+      </w:r>
+      <w:r>
+        <w:rPr>
+          <w:rFonts w:eastAsia="Times New Roman" w:cstheme="minorHAnsi"/>
+          <w:b/>
+          <w:bCs/>
+          <w:sz w:val="24"/>
+          <w:szCs w:val="24"/>
+        </w:rPr>
+        <w:t>-l</w:t>
+      </w:r>
+      <w:r>
+        <w:rPr>
+          <w:rFonts w:eastAsia="Times New Roman" w:cstheme="minorHAnsi"/>
+          <w:sz w:val="24"/>
+          <w:szCs w:val="24"/>
+        </w:rPr>
+        <w:t> 50 </w:t>
+      </w:r>
+      <w:r>
+        <w:rPr>
+          <w:rFonts w:eastAsia="Times New Roman" w:cstheme="minorHAnsi"/>
+          <w:b/>
+          <w:bCs/>
+          <w:sz w:val="24"/>
+          <w:szCs w:val="24"/>
+        </w:rPr>
+        <w:t>-f</w:t>
+      </w:r>
+      <w:r>
+        <w:rPr>
+          <w:rFonts w:eastAsia="Times New Roman" w:cstheme="minorHAnsi"/>
+          <w:sz w:val="24"/>
+          <w:szCs w:val="24"/>
+        </w:rPr>
+        <w:t> 10 </w:t>
+      </w:r>
+      <w:r>
+        <w:rPr>
+          <w:rFonts w:eastAsia="Times New Roman" w:cstheme="minorHAnsi"/>
+          <w:b/>
+          <w:bCs/>
+          <w:sz w:val="24"/>
+          <w:szCs w:val="24"/>
+        </w:rPr>
+        <w:t>-o</w:t>
+      </w:r>
+      <w:r>
+        <w:rPr>
+          <w:rFonts w:eastAsia="Times New Roman" w:cstheme="minorHAnsi"/>
+          <w:sz w:val="24"/>
+          <w:szCs w:val="24"/>
+        </w:rPr>
+        <w:t> amplicon_mate_dat</w:t>
+      </w:r>
+    </w:p>
+    <w:p>
+      <w:pPr>
+        <w:spacing w:after="0" w:line="240" w:lineRule="auto"/>
+        <w:textAlignment w:val="top"/>
+        <w:rPr>
+          <w:rFonts w:eastAsia="Times New Roman" w:cstheme="minorHAnsi"/>
+          <w:sz w:val="24"/>
+          <w:szCs w:val="24"/>
+        </w:rPr>
+      </w:pPr>
+      <w:r>
+        <w:rPr>
+          <w:rFonts w:eastAsia="Times New Roman" w:cstheme="minorHAnsi"/>
+          <w:sz w:val="24"/>
+          <w:szCs w:val="24"/>
+        </w:rPr>
+        <w:t>7) generate an extra SAM file with zero-sequencing errors for a paired-end read simulation</w:t>
+      </w:r>
+    </w:p>
+    <w:p>
+      <w:pPr>
+        <w:spacing w:after="0" w:line="240" w:lineRule="auto"/>
+        <w:ind w:left="720"/>
+        <w:textAlignment w:val="top"/>
+        <w:rPr>
+          <w:rFonts w:eastAsia="Times New Roman" w:cstheme="minorHAnsi"/>
+          <w:sz w:val="24"/>
+          <w:szCs w:val="24"/>
+        </w:rPr>
+      </w:pPr>
+      <w:r>
+        <w:rPr>
+          <w:rFonts w:eastAsia="Times New Roman" w:cstheme="minorHAnsi"/>
+          <w:sz w:val="24"/>
+          <w:szCs w:val="24"/>
+        </w:rPr>
+        <w:t>art_illumina </w:t>
+      </w:r>
+      <w:r>
+        <w:rPr>
+          <w:rFonts w:eastAsia="Times New Roman" w:cstheme="minorHAnsi"/>
+          <w:b/>
+          <w:bCs/>
+          <w:sz w:val="24"/>
+          <w:szCs w:val="24"/>
+        </w:rPr>
+        <w:t>-ef</w:t>
+      </w:r>
+      <w:r>
+        <w:rPr>
+          <w:rFonts w:eastAsia="Times New Roman" w:cstheme="minorHAnsi"/>
+          <w:sz w:val="24"/>
+          <w:szCs w:val="24"/>
+        </w:rPr>
+        <w:t> </w:t>
+      </w:r>
+      <w:r>
+        <w:rPr>
+          <w:rFonts w:eastAsia="Times New Roman" w:cstheme="minorHAnsi"/>
+          <w:b/>
+          <w:bCs/>
+          <w:sz w:val="24"/>
+          <w:szCs w:val="24"/>
+        </w:rPr>
+        <w:t>-i</w:t>
+      </w:r>
+      <w:r>
+        <w:rPr>
+          <w:rFonts w:eastAsia="Times New Roman" w:cstheme="minorHAnsi"/>
+          <w:sz w:val="24"/>
+          <w:szCs w:val="24"/>
+        </w:rPr>
+        <w:t> reference.fa </w:t>
+      </w:r>
+      <w:r>
+        <w:rPr>
+          <w:rFonts w:eastAsia="Times New Roman" w:cstheme="minorHAnsi"/>
+          <w:b/>
+          <w:bCs/>
+          <w:sz w:val="24"/>
+          <w:szCs w:val="24"/>
+        </w:rPr>
+        <w:t>-p</w:t>
+      </w:r>
+      <w:r>
+        <w:rPr>
+          <w:rFonts w:eastAsia="Times New Roman" w:cstheme="minorHAnsi"/>
+          <w:sz w:val="24"/>
+          <w:szCs w:val="24"/>
+        </w:rPr>
+        <w:t> </w:t>
+      </w:r>
+      <w:r>
+        <w:rPr>
+          <w:rFonts w:eastAsia="Times New Roman" w:cstheme="minorHAnsi"/>
+          <w:b/>
+          <w:bCs/>
+          <w:sz w:val="24"/>
+          <w:szCs w:val="24"/>
+        </w:rPr>
+        <w:t>-l</w:t>
+      </w:r>
+      <w:r>
+        <w:rPr>
+          <w:rFonts w:eastAsia="Times New Roman" w:cstheme="minorHAnsi"/>
+          <w:sz w:val="24"/>
+          <w:szCs w:val="24"/>
+        </w:rPr>
+        <w:t> 50 </w:t>
+      </w:r>
+      <w:r>
+        <w:rPr>
+          <w:rFonts w:eastAsia="Times New Roman" w:cstheme="minorHAnsi"/>
+          <w:b/>
+          <w:bCs/>
+          <w:sz w:val="24"/>
+          <w:szCs w:val="24"/>
+        </w:rPr>
+        <w:t>-f</w:t>
+      </w:r>
+      <w:r>
+        <w:rPr>
+          <w:rFonts w:eastAsia="Times New Roman" w:cstheme="minorHAnsi"/>
           <w:sz w:val="24"/>
           <w:szCs w:val="24"/>
         </w:rPr>
@@ -4937,7 +5706,7 @@
       </w:r>
       <w:r>
         <w:rPr>
-          <w:rFonts w:ascii="Times New Roman" w:eastAsia="Times New Roman" w:hAnsi="Times New Roman" w:cs="Times New Roman"/>
+          <w:rFonts w:eastAsia="Times New Roman" w:cstheme="minorHAnsi"/>
           <w:b/>
           <w:bCs/>
           <w:sz w:val="24"/>
@@ -4947,7 +5716,7 @@
       </w:r>
       <w:r>
         <w:rPr>
-          <w:rFonts w:ascii="Times New Roman" w:eastAsia="Times New Roman" w:hAnsi="Times New Roman" w:cs="Times New Roman"/>
+          <w:rFonts w:eastAsia="Times New Roman" w:cstheme="minorHAnsi"/>
           <w:sz w:val="24"/>
           <w:szCs w:val="24"/>
         </w:rPr>
@@ -4955,7 +5724,7 @@
       </w:r>
       <w:r>
         <w:rPr>
-          <w:rFonts w:ascii="Times New Roman" w:eastAsia="Times New Roman" w:hAnsi="Times New Roman" w:cs="Times New Roman"/>
+          <w:rFonts w:eastAsia="Times New Roman" w:cstheme="minorHAnsi"/>
           <w:b/>
           <w:bCs/>
           <w:sz w:val="24"/>
@@ -4965,7 +5734,7 @@
       </w:r>
       <w:r>
         <w:rPr>
-          <w:rFonts w:ascii="Times New Roman" w:eastAsia="Times New Roman" w:hAnsi="Times New Roman" w:cs="Times New Roman"/>
+          <w:rFonts w:eastAsia="Times New Roman" w:cstheme="minorHAnsi"/>
           <w:sz w:val="24"/>
           <w:szCs w:val="24"/>
         </w:rPr>
@@ -4973,7 +5742,7 @@
       </w:r>
       <w:r>
         <w:rPr>
-          <w:rFonts w:ascii="Times New Roman" w:eastAsia="Times New Roman" w:hAnsi="Times New Roman" w:cs="Times New Roman"/>
+          <w:rFonts w:eastAsia="Times New Roman" w:cstheme="minorHAnsi"/>
           <w:b/>
           <w:bCs/>
           <w:sz w:val="24"/>
@@ -4983,30 +5752,30 @@
       </w:r>
       <w:r>
         <w:rPr>
-          <w:rFonts w:ascii="Times New Roman" w:eastAsia="Times New Roman" w:hAnsi="Times New Roman" w:cs="Times New Roman"/>
-          <w:sz w:val="24"/>
-          <w:szCs w:val="24"/>
-        </w:rPr>
-        <w:t> paired_dat</w:t>
-      </w:r>
-    </w:p>
-    <w:p>
-      <w:pPr>
-        <w:spacing w:after="0" w:line="240" w:lineRule="auto"/>
-        <w:textAlignment w:val="top"/>
-        <w:rPr>
-          <w:rFonts w:ascii="Times New Roman" w:eastAsia="Times New Roman" w:hAnsi="Times New Roman" w:cs="Times New Roman"/>
-          <w:sz w:val="24"/>
-          <w:szCs w:val="24"/>
-        </w:rPr>
-      </w:pPr>
-      <w:r>
-        <w:rPr>
-          <w:rFonts w:ascii="Times New Roman" w:eastAsia="Times New Roman" w:hAnsi="Times New Roman" w:cs="Times New Roman"/>
-          <w:sz w:val="24"/>
-          <w:szCs w:val="24"/>
-        </w:rPr>
-        <w:t>3) mate-pair read simulation</w:t>
+          <w:rFonts w:eastAsia="Times New Roman" w:cstheme="minorHAnsi"/>
+          <w:sz w:val="24"/>
+          <w:szCs w:val="24"/>
+        </w:rPr>
+        <w:t> paired_twosam_dat</w:t>
+      </w:r>
+    </w:p>
+    <w:p>
+      <w:pPr>
+        <w:spacing w:after="0" w:line="240" w:lineRule="auto"/>
+        <w:textAlignment w:val="top"/>
+        <w:rPr>
+          <w:rFonts w:eastAsia="Times New Roman" w:cstheme="minorHAnsi"/>
+          <w:sz w:val="24"/>
+          <w:szCs w:val="24"/>
+        </w:rPr>
+      </w:pPr>
+      <w:r>
+        <w:rPr>
+          <w:rFonts w:eastAsia="Times New Roman" w:cstheme="minorHAnsi"/>
+          <w:sz w:val="24"/>
+          <w:szCs w:val="24"/>
+        </w:rPr>
+        <w:t>8) reduce the substitution error rate to one 10th of the default profile</w:t>
       </w:r>
     </w:p>
     <w:p>
@@ -5015,14 +5784,14 @@
         <w:ind w:left="720"/>
         <w:textAlignment w:val="top"/>
         <w:rPr>
-          <w:rFonts w:ascii="Times New Roman" w:eastAsia="Times New Roman" w:hAnsi="Times New Roman" w:cs="Times New Roman"/>
-          <w:sz w:val="24"/>
-          <w:szCs w:val="24"/>
-        </w:rPr>
-      </w:pPr>
-      <w:r>
-        <w:rPr>
-          <w:rFonts w:ascii="Times New Roman" w:eastAsia="Times New Roman" w:hAnsi="Times New Roman" w:cs="Times New Roman"/>
+          <w:rFonts w:eastAsia="Times New Roman" w:cstheme="minorHAnsi"/>
+          <w:sz w:val="24"/>
+          <w:szCs w:val="24"/>
+        </w:rPr>
+      </w:pPr>
+      <w:r>
+        <w:rPr>
+          <w:rFonts w:eastAsia="Times New Roman" w:cstheme="minorHAnsi"/>
           <w:sz w:val="24"/>
           <w:szCs w:val="24"/>
         </w:rPr>
@@ -5030,7 +5799,151 @@
       </w:r>
       <w:r>
         <w:rPr>
-          <w:rFonts w:ascii="Times New Roman" w:eastAsia="Times New Roman" w:hAnsi="Times New Roman" w:cs="Times New Roman"/>
+          <w:rFonts w:eastAsia="Times New Roman" w:cstheme="minorHAnsi"/>
+          <w:b/>
+          <w:bCs/>
+          <w:sz w:val="24"/>
+          <w:szCs w:val="24"/>
+        </w:rPr>
+        <w:t>-i</w:t>
+      </w:r>
+      <w:r>
+        <w:rPr>
+          <w:rFonts w:eastAsia="Times New Roman" w:cstheme="minorHAnsi"/>
+          <w:sz w:val="24"/>
+          <w:szCs w:val="24"/>
+        </w:rPr>
+        <w:t> reference.fa </w:t>
+      </w:r>
+      <w:r>
+        <w:rPr>
+          <w:rFonts w:eastAsia="Times New Roman" w:cstheme="minorHAnsi"/>
+          <w:b/>
+          <w:bCs/>
+          <w:sz w:val="24"/>
+          <w:szCs w:val="24"/>
+        </w:rPr>
+        <w:t>-qs</w:t>
+      </w:r>
+      <w:r>
+        <w:rPr>
+          <w:rFonts w:eastAsia="Times New Roman" w:cstheme="minorHAnsi"/>
+          <w:sz w:val="24"/>
+          <w:szCs w:val="24"/>
+        </w:rPr>
+        <w:t> 10 </w:t>
+      </w:r>
+      <w:r>
+        <w:rPr>
+          <w:rFonts w:eastAsia="Times New Roman" w:cstheme="minorHAnsi"/>
+          <w:b/>
+          <w:bCs/>
+          <w:sz w:val="24"/>
+          <w:szCs w:val="24"/>
+        </w:rPr>
+        <w:t>-qs2</w:t>
+      </w:r>
+      <w:r>
+        <w:rPr>
+          <w:rFonts w:eastAsia="Times New Roman" w:cstheme="minorHAnsi"/>
+          <w:sz w:val="24"/>
+          <w:szCs w:val="24"/>
+        </w:rPr>
+        <w:t> 10 </w:t>
+      </w:r>
+      <w:r>
+        <w:rPr>
+          <w:rFonts w:eastAsia="Times New Roman" w:cstheme="minorHAnsi"/>
+          <w:b/>
+          <w:bCs/>
+          <w:sz w:val="24"/>
+          <w:szCs w:val="24"/>
+        </w:rPr>
+        <w:t>-l</w:t>
+      </w:r>
+      <w:r>
+        <w:rPr>
+          <w:rFonts w:eastAsia="Times New Roman" w:cstheme="minorHAnsi"/>
+          <w:sz w:val="24"/>
+          <w:szCs w:val="24"/>
+        </w:rPr>
+        <w:t> 50 </w:t>
+      </w:r>
+      <w:r>
+        <w:rPr>
+          <w:rFonts w:eastAsia="Times New Roman" w:cstheme="minorHAnsi"/>
+          <w:b/>
+          <w:bCs/>
+          <w:sz w:val="24"/>
+          <w:szCs w:val="24"/>
+        </w:rPr>
+        <w:t>-f</w:t>
+      </w:r>
+      <w:r>
+        <w:rPr>
+          <w:rFonts w:eastAsia="Times New Roman" w:cstheme="minorHAnsi"/>
+          <w:sz w:val="24"/>
+          <w:szCs w:val="24"/>
+        </w:rPr>
+        <w:t> 10 </w:t>
+      </w:r>
+      <w:r>
+        <w:rPr>
+          <w:rFonts w:eastAsia="Times New Roman" w:cstheme="minorHAnsi"/>
+          <w:b/>
+          <w:bCs/>
+          <w:sz w:val="24"/>
+          <w:szCs w:val="24"/>
+        </w:rPr>
+        <w:t>-p</w:t>
+      </w:r>
+      <w:r>
+        <w:rPr>
+          <w:rFonts w:eastAsia="Times New Roman" w:cstheme="minorHAnsi"/>
+          <w:sz w:val="24"/>
+          <w:szCs w:val="24"/>
+        </w:rPr>
+        <w:t> </w:t>
+      </w:r>
+      <w:r>
+        <w:rPr>
+          <w:rFonts w:eastAsia="Times New Roman" w:cstheme="minorHAnsi"/>
+          <w:b/>
+          <w:bCs/>
+          <w:sz w:val="24"/>
+          <w:szCs w:val="24"/>
+        </w:rPr>
+        <w:t>-m</w:t>
+      </w:r>
+      <w:r>
+        <w:rPr>
+          <w:rFonts w:eastAsia="Times New Roman" w:cstheme="minorHAnsi"/>
+          <w:sz w:val="24"/>
+          <w:szCs w:val="24"/>
+        </w:rPr>
+        <w:t> 500 </w:t>
+      </w:r>
+      <w:r>
+        <w:rPr>
+          <w:rFonts w:eastAsia="Times New Roman" w:cstheme="minorHAnsi"/>
+          <w:b/>
+          <w:bCs/>
+          <w:sz w:val="24"/>
+          <w:szCs w:val="24"/>
+        </w:rPr>
+        <w:t>-s</w:t>
+      </w:r>
+      <w:r>
+        <w:rPr>
+          <w:rFonts w:eastAsia="Times New Roman" w:cstheme="minorHAnsi"/>
+          <w:sz w:val="24"/>
+          <w:szCs w:val="24"/>
+        </w:rPr>
+        <w:t> 10 </w:t>
+      </w:r>
+      <w:r>
+        <w:rPr>
+          <w:rFonts w:eastAsia="Times New Roman" w:cstheme="minorHAnsi"/>
           <w:b/>
           <w:bCs/>
           <w:sz w:val="24"/>
@@ -5040,7 +5953,7 @@
       </w:r>
       <w:r>
         <w:rPr>
-          <w:rFonts w:ascii="Times New Roman" w:eastAsia="Times New Roman" w:hAnsi="Times New Roman" w:cs="Times New Roman"/>
+          <w:rFonts w:eastAsia="Times New Roman" w:cstheme="minorHAnsi"/>
           <w:sz w:val="24"/>
           <w:szCs w:val="24"/>
         </w:rPr>
@@ -5048,7 +5961,100 @@
       </w:r>
       <w:r>
         <w:rPr>
-          <w:rFonts w:ascii="Times New Roman" w:eastAsia="Times New Roman" w:hAnsi="Times New Roman" w:cs="Times New Roman"/>
+          <w:rFonts w:eastAsia="Times New Roman" w:cstheme="minorHAnsi"/>
+          <w:b/>
+          <w:bCs/>
+          <w:sz w:val="24"/>
+          <w:szCs w:val="24"/>
+        </w:rPr>
+        <w:t>-o</w:t>
+      </w:r>
+      <w:r>
+        <w:rPr>
+          <w:rFonts w:eastAsia="Times New Roman" w:cstheme="minorHAnsi"/>
+          <w:sz w:val="24"/>
+          <w:szCs w:val="24"/>
+        </w:rPr>
+        <w:t> reduce_error</w:t>
+      </w:r>
+    </w:p>
+    <w:p>
+      <w:pPr>
+        <w:spacing w:after="0" w:line="240" w:lineRule="auto"/>
+        <w:textAlignment w:val="top"/>
+        <w:rPr>
+          <w:rFonts w:eastAsia="Times New Roman" w:cstheme="minorHAnsi"/>
+          <w:sz w:val="24"/>
+          <w:szCs w:val="24"/>
+        </w:rPr>
+      </w:pPr>
+      <w:r>
+        <w:rPr>
+          <w:rFonts w:eastAsia="Times New Roman" w:cstheme="minorHAnsi"/>
+          <w:sz w:val="24"/>
+          <w:szCs w:val="24"/>
+        </w:rPr>
+        <w:t>9) turn off the masking of genomic regions with unknown nucleotides 'N'</w:t>
+      </w:r>
+    </w:p>
+    <w:p>
+      <w:pPr>
+        <w:spacing w:after="0" w:line="240" w:lineRule="auto"/>
+        <w:ind w:left="720"/>
+        <w:textAlignment w:val="top"/>
+        <w:rPr>
+          <w:rFonts w:eastAsia="Times New Roman" w:cstheme="minorHAnsi"/>
+          <w:sz w:val="24"/>
+          <w:szCs w:val="24"/>
+        </w:rPr>
+      </w:pPr>
+      <w:r>
+        <w:rPr>
+          <w:rFonts w:eastAsia="Times New Roman" w:cstheme="minorHAnsi"/>
+          <w:sz w:val="24"/>
+          <w:szCs w:val="24"/>
+        </w:rPr>
+        <w:t>art_illumina </w:t>
+      </w:r>
+      <w:r>
+        <w:rPr>
+          <w:rFonts w:eastAsia="Times New Roman" w:cstheme="minorHAnsi"/>
+          <w:b/>
+          <w:bCs/>
+          <w:sz w:val="24"/>
+          <w:szCs w:val="24"/>
+        </w:rPr>
+        <w:t>-nf</w:t>
+      </w:r>
+      <w:r>
+        <w:rPr>
+          <w:rFonts w:eastAsia="Times New Roman" w:cstheme="minorHAnsi"/>
+          <w:sz w:val="24"/>
+          <w:szCs w:val="24"/>
+        </w:rPr>
+        <w:t> 0 </w:t>
+      </w:r>
+      <w:r>
+        <w:rPr>
+          <w:rFonts w:eastAsia="Times New Roman" w:cstheme="minorHAnsi"/>
+          <w:b/>
+          <w:bCs/>
+          <w:sz w:val="24"/>
+          <w:szCs w:val="24"/>
+        </w:rPr>
+        <w:t>-sam</w:t>
+      </w:r>
+      <w:r>
+        <w:rPr>
+          <w:rFonts w:eastAsia="Times New Roman" w:cstheme="minorHAnsi"/>
+          <w:sz w:val="24"/>
+          <w:szCs w:val="24"/>
+        </w:rPr>
+        <w:t> </w:t>
+      </w:r>
+      <w:r>
+        <w:rPr>
+          <w:rFonts w:eastAsia="Times New Roman" w:cstheme="minorHAnsi"/>
           <w:b/>
           <w:bCs/>
           <w:sz w:val="24"/>
@@ -5058,25 +6064,190 @@
       </w:r>
       <w:r>
         <w:rPr>
-          <w:rFonts w:ascii="Times New Roman" w:eastAsia="Times New Roman" w:hAnsi="Times New Roman" w:cs="Times New Roman"/>
+          <w:rFonts w:eastAsia="Times New Roman" w:cstheme="minorHAnsi"/>
+          <w:sz w:val="24"/>
+          <w:szCs w:val="24"/>
+        </w:rPr>
+        <w:t> reference.fa </w:t>
+      </w:r>
+      <w:r>
+        <w:rPr>
+          <w:rFonts w:eastAsia="Times New Roman" w:cstheme="minorHAnsi"/>
+          <w:b/>
+          <w:bCs/>
+          <w:sz w:val="24"/>
+          <w:szCs w:val="24"/>
+        </w:rPr>
+        <w:t>-p</w:t>
+      </w:r>
+      <w:r>
+        <w:rPr>
+          <w:rFonts w:eastAsia="Times New Roman" w:cstheme="minorHAnsi"/>
           <w:sz w:val="24"/>
           <w:szCs w:val="24"/>
         </w:rPr>
         <w:t> </w:t>
       </w:r>
-      <w:proofErr w:type="gramStart"/>
-      <w:r>
-        <w:rPr>
-          <w:rFonts w:ascii="Times New Roman" w:eastAsia="Times New Roman" w:hAnsi="Times New Roman" w:cs="Times New Roman"/>
-          <w:sz w:val="24"/>
-          <w:szCs w:val="24"/>
-        </w:rPr>
-        <w:t>reference.fa</w:t>
-      </w:r>
-      <w:proofErr w:type="gramEnd"/>
-      <w:r>
-        <w:rPr>
-          <w:rFonts w:ascii="Times New Roman" w:eastAsia="Times New Roman" w:hAnsi="Times New Roman" w:cs="Times New Roman"/>
+      <w:r>
+        <w:rPr>
+          <w:rFonts w:eastAsia="Times New Roman" w:cstheme="minorHAnsi"/>
+          <w:b/>
+          <w:bCs/>
+          <w:sz w:val="24"/>
+          <w:szCs w:val="24"/>
+        </w:rPr>
+        <w:t>-l</w:t>
+      </w:r>
+      <w:r>
+        <w:rPr>
+          <w:rFonts w:eastAsia="Times New Roman" w:cstheme="minorHAnsi"/>
+          <w:sz w:val="24"/>
+          <w:szCs w:val="24"/>
+        </w:rPr>
+        <w:t> 50 </w:t>
+      </w:r>
+      <w:r>
+        <w:rPr>
+          <w:rFonts w:eastAsia="Times New Roman" w:cstheme="minorHAnsi"/>
+          <w:b/>
+          <w:bCs/>
+          <w:sz w:val="24"/>
+          <w:szCs w:val="24"/>
+        </w:rPr>
+        <w:t>-f</w:t>
+      </w:r>
+      <w:r>
+        <w:rPr>
+          <w:rFonts w:eastAsia="Times New Roman" w:cstheme="minorHAnsi"/>
+          <w:sz w:val="24"/>
+          <w:szCs w:val="24"/>
+        </w:rPr>
+        <w:t> 20 </w:t>
+      </w:r>
+      <w:r>
+        <w:rPr>
+          <w:rFonts w:eastAsia="Times New Roman" w:cstheme="minorHAnsi"/>
+          <w:b/>
+          <w:bCs/>
+          <w:sz w:val="24"/>
+          <w:szCs w:val="24"/>
+        </w:rPr>
+        <w:t>-m</w:t>
+      </w:r>
+      <w:r>
+        <w:rPr>
+          <w:rFonts w:eastAsia="Times New Roman" w:cstheme="minorHAnsi"/>
+          <w:sz w:val="24"/>
+          <w:szCs w:val="24"/>
+        </w:rPr>
+        <w:t> 200 </w:t>
+      </w:r>
+      <w:r>
+        <w:rPr>
+          <w:rFonts w:eastAsia="Times New Roman" w:cstheme="minorHAnsi"/>
+          <w:b/>
+          <w:bCs/>
+          <w:sz w:val="24"/>
+          <w:szCs w:val="24"/>
+        </w:rPr>
+        <w:t>-s</w:t>
+      </w:r>
+      <w:r>
+        <w:rPr>
+          <w:rFonts w:eastAsia="Times New Roman" w:cstheme="minorHAnsi"/>
+          <w:sz w:val="24"/>
+          <w:szCs w:val="24"/>
+        </w:rPr>
+        <w:t> 10 </w:t>
+      </w:r>
+      <w:r>
+        <w:rPr>
+          <w:rFonts w:eastAsia="Times New Roman" w:cstheme="minorHAnsi"/>
+          <w:b/>
+          <w:bCs/>
+          <w:sz w:val="24"/>
+          <w:szCs w:val="24"/>
+        </w:rPr>
+        <w:t>-o</w:t>
+      </w:r>
+      <w:r>
+        <w:rPr>
+          <w:rFonts w:eastAsia="Times New Roman" w:cstheme="minorHAnsi"/>
+          <w:sz w:val="24"/>
+          <w:szCs w:val="24"/>
+        </w:rPr>
+        <w:t> paired_nomask</w:t>
+      </w:r>
+    </w:p>
+    <w:p>
+      <w:pPr>
+        <w:spacing w:after="0" w:line="240" w:lineRule="auto"/>
+        <w:textAlignment w:val="top"/>
+        <w:rPr>
+          <w:rFonts w:eastAsia="Times New Roman" w:cstheme="minorHAnsi"/>
+          <w:sz w:val="24"/>
+          <w:szCs w:val="24"/>
+        </w:rPr>
+      </w:pPr>
+      <w:r>
+        <w:rPr>
+          <w:rFonts w:eastAsia="Times New Roman" w:cstheme="minorHAnsi"/>
+          <w:sz w:val="24"/>
+          <w:szCs w:val="24"/>
+        </w:rPr>
+        <w:t>10) masking genomic regions with &gt;=5 'N's within the read length 50</w:t>
+      </w:r>
+    </w:p>
+    <w:p>
+      <w:pPr>
+        <w:spacing w:after="0" w:line="240" w:lineRule="auto"/>
+        <w:ind w:left="720"/>
+        <w:textAlignment w:val="top"/>
+        <w:rPr>
+          <w:rFonts w:eastAsia="Times New Roman" w:cstheme="minorHAnsi"/>
+          <w:sz w:val="24"/>
+          <w:szCs w:val="24"/>
+        </w:rPr>
+      </w:pPr>
+      <w:r>
+        <w:rPr>
+          <w:rFonts w:eastAsia="Times New Roman" w:cstheme="minorHAnsi"/>
+          <w:sz w:val="24"/>
+          <w:szCs w:val="24"/>
+        </w:rPr>
+        <w:t>art_illumina </w:t>
+      </w:r>
+      <w:r>
+        <w:rPr>
+          <w:rFonts w:eastAsia="Times New Roman" w:cstheme="minorHAnsi"/>
+          <w:b/>
+          <w:bCs/>
+          <w:sz w:val="24"/>
+          <w:szCs w:val="24"/>
+        </w:rPr>
+        <w:t>-nf</w:t>
+      </w:r>
+      <w:r>
+        <w:rPr>
+          <w:rFonts w:eastAsia="Times New Roman" w:cstheme="minorHAnsi"/>
+          <w:sz w:val="24"/>
+          <w:szCs w:val="24"/>
+        </w:rPr>
+        <w:t> 5 </w:t>
+      </w:r>
+      <w:r>
+        <w:rPr>
+          <w:rFonts w:eastAsia="Times New Roman" w:cstheme="minorHAnsi"/>
+          <w:b/>
+          <w:bCs/>
+          <w:sz w:val="24"/>
+          <w:szCs w:val="24"/>
+        </w:rPr>
+        <w:t>-sam</w:t>
+      </w:r>
+      <w:r>
+        <w:rPr>
+          <w:rFonts w:eastAsia="Times New Roman" w:cstheme="minorHAnsi"/>
           <w:sz w:val="24"/>
           <w:szCs w:val="24"/>
         </w:rPr>
@@ -5084,17 +6255,35 @@
       </w:r>
       <w:r>
         <w:rPr>
-          <w:rFonts w:ascii="Times New Roman" w:eastAsia="Times New Roman" w:hAnsi="Times New Roman" w:cs="Times New Roman"/>
-          <w:b/>
-          <w:bCs/>
-          <w:sz w:val="24"/>
-          <w:szCs w:val="24"/>
-        </w:rPr>
-        <w:t>-mp</w:t>
-      </w:r>
-      <w:r>
-        <w:rPr>
-          <w:rFonts w:ascii="Times New Roman" w:eastAsia="Times New Roman" w:hAnsi="Times New Roman" w:cs="Times New Roman"/>
+          <w:rFonts w:eastAsia="Times New Roman" w:cstheme="minorHAnsi"/>
+          <w:b/>
+          <w:bCs/>
+          <w:sz w:val="24"/>
+          <w:szCs w:val="24"/>
+        </w:rPr>
+        <w:t>-i</w:t>
+      </w:r>
+      <w:r>
+        <w:rPr>
+          <w:rFonts w:eastAsia="Times New Roman" w:cstheme="minorHAnsi"/>
+          <w:sz w:val="24"/>
+          <w:szCs w:val="24"/>
+        </w:rPr>
+        <w:t> reference.fa </w:t>
+      </w:r>
+      <w:r>
+        <w:rPr>
+          <w:rFonts w:eastAsia="Times New Roman" w:cstheme="minorHAnsi"/>
+          <w:b/>
+          <w:bCs/>
+          <w:sz w:val="24"/>
+          <w:szCs w:val="24"/>
+        </w:rPr>
+        <w:t>-p</w:t>
+      </w:r>
+      <w:r>
+        <w:rPr>
+          <w:rFonts w:eastAsia="Times New Roman" w:cstheme="minorHAnsi"/>
           <w:sz w:val="24"/>
           <w:szCs w:val="24"/>
         </w:rPr>
@@ -5102,7 +6291,7 @@
       </w:r>
       <w:r>
         <w:rPr>
-          <w:rFonts w:ascii="Times New Roman" w:eastAsia="Times New Roman" w:hAnsi="Times New Roman" w:cs="Times New Roman"/>
+          <w:rFonts w:eastAsia="Times New Roman" w:cstheme="minorHAnsi"/>
           <w:b/>
           <w:bCs/>
           <w:sz w:val="24"/>
@@ -5112,7 +6301,7 @@
       </w:r>
       <w:r>
         <w:rPr>
-          <w:rFonts w:ascii="Times New Roman" w:eastAsia="Times New Roman" w:hAnsi="Times New Roman" w:cs="Times New Roman"/>
+          <w:rFonts w:eastAsia="Times New Roman" w:cstheme="minorHAnsi"/>
           <w:sz w:val="24"/>
           <w:szCs w:val="24"/>
         </w:rPr>
@@ -5120,7 +6309,7 @@
       </w:r>
       <w:r>
         <w:rPr>
-          <w:rFonts w:ascii="Times New Roman" w:eastAsia="Times New Roman" w:hAnsi="Times New Roman" w:cs="Times New Roman"/>
+          <w:rFonts w:eastAsia="Times New Roman" w:cstheme="minorHAnsi"/>
           <w:b/>
           <w:bCs/>
           <w:sz w:val="24"/>
@@ -5130,7 +6319,7 @@
       </w:r>
       <w:r>
         <w:rPr>
-          <w:rFonts w:ascii="Times New Roman" w:eastAsia="Times New Roman" w:hAnsi="Times New Roman" w:cs="Times New Roman"/>
+          <w:rFonts w:eastAsia="Times New Roman" w:cstheme="minorHAnsi"/>
           <w:sz w:val="24"/>
           <w:szCs w:val="24"/>
         </w:rPr>
@@ -5138,7 +6327,7 @@
       </w:r>
       <w:r>
         <w:rPr>
-          <w:rFonts w:ascii="Times New Roman" w:eastAsia="Times New Roman" w:hAnsi="Times New Roman" w:cs="Times New Roman"/>
+          <w:rFonts w:eastAsia="Times New Roman" w:cstheme="minorHAnsi"/>
           <w:b/>
           <w:bCs/>
           <w:sz w:val="24"/>
@@ -5148,15 +6337,15 @@
       </w:r>
       <w:r>
         <w:rPr>
-          <w:rFonts w:ascii="Times New Roman" w:eastAsia="Times New Roman" w:hAnsi="Times New Roman" w:cs="Times New Roman"/>
-          <w:sz w:val="24"/>
-          <w:szCs w:val="24"/>
-        </w:rPr>
-        <w:t> 2500 </w:t>
-      </w:r>
-      <w:r>
-        <w:rPr>
-          <w:rFonts w:ascii="Times New Roman" w:eastAsia="Times New Roman" w:hAnsi="Times New Roman" w:cs="Times New Roman"/>
+          <w:rFonts w:eastAsia="Times New Roman" w:cstheme="minorHAnsi"/>
+          <w:sz w:val="24"/>
+          <w:szCs w:val="24"/>
+        </w:rPr>
+        <w:t> 200 </w:t>
+      </w:r>
+      <w:r>
+        <w:rPr>
+          <w:rFonts w:eastAsia="Times New Roman" w:cstheme="minorHAnsi"/>
           <w:b/>
           <w:bCs/>
           <w:sz w:val="24"/>
@@ -5166,15 +6355,15 @@
       </w:r>
       <w:r>
         <w:rPr>
-          <w:rFonts w:ascii="Times New Roman" w:eastAsia="Times New Roman" w:hAnsi="Times New Roman" w:cs="Times New Roman"/>
-          <w:sz w:val="24"/>
-          <w:szCs w:val="24"/>
-        </w:rPr>
-        <w:t> 50 </w:t>
-      </w:r>
-      <w:r>
-        <w:rPr>
-          <w:rFonts w:ascii="Times New Roman" w:eastAsia="Times New Roman" w:hAnsi="Times New Roman" w:cs="Times New Roman"/>
+          <w:rFonts w:eastAsia="Times New Roman" w:cstheme="minorHAnsi"/>
+          <w:sz w:val="24"/>
+          <w:szCs w:val="24"/>
+        </w:rPr>
+        <w:t> 10 </w:t>
+      </w:r>
+      <w:r>
+        <w:rPr>
+          <w:rFonts w:eastAsia="Times New Roman" w:cstheme="minorHAnsi"/>
           <w:b/>
           <w:bCs/>
           <w:sz w:val="24"/>
@@ -5184,1511 +6373,20 @@
       </w:r>
       <w:r>
         <w:rPr>
-          <w:rFonts w:ascii="Times New Roman" w:eastAsia="Times New Roman" w:hAnsi="Times New Roman" w:cs="Times New Roman"/>
-          <w:sz w:val="24"/>
-          <w:szCs w:val="24"/>
-        </w:rPr>
-        <w:t> matepair_dat</w:t>
-      </w:r>
-    </w:p>
-    <w:p>
-      <w:pPr>
-        <w:spacing w:after="0" w:line="240" w:lineRule="auto"/>
-        <w:textAlignment w:val="top"/>
-        <w:rPr>
-          <w:rFonts w:ascii="Times New Roman" w:eastAsia="Times New Roman" w:hAnsi="Times New Roman" w:cs="Times New Roman"/>
-          <w:sz w:val="24"/>
-          <w:szCs w:val="24"/>
-        </w:rPr>
-      </w:pPr>
-      <w:r>
-        <w:rPr>
-          <w:rFonts w:ascii="Times New Roman" w:eastAsia="Times New Roman" w:hAnsi="Times New Roman" w:cs="Times New Roman"/>
-          <w:sz w:val="24"/>
-          <w:szCs w:val="24"/>
-        </w:rPr>
-        <w:t>4) amplicon sequencing simulation with 5' end single-end reads</w:t>
-      </w:r>
-    </w:p>
-    <w:p>
-      <w:pPr>
-        <w:spacing w:after="0" w:line="240" w:lineRule="auto"/>
-        <w:ind w:left="720"/>
-        <w:textAlignment w:val="top"/>
-        <w:rPr>
-          <w:rFonts w:ascii="Times New Roman" w:eastAsia="Times New Roman" w:hAnsi="Times New Roman" w:cs="Times New Roman"/>
-          <w:sz w:val="24"/>
-          <w:szCs w:val="24"/>
-        </w:rPr>
-      </w:pPr>
-      <w:r>
-        <w:rPr>
-          <w:rFonts w:ascii="Times New Roman" w:eastAsia="Times New Roman" w:hAnsi="Times New Roman" w:cs="Times New Roman"/>
-          <w:sz w:val="24"/>
-          <w:szCs w:val="24"/>
-        </w:rPr>
-        <w:t>art_illumina </w:t>
-      </w:r>
-      <w:r>
-        <w:rPr>
-          <w:rFonts w:ascii="Times New Roman" w:eastAsia="Times New Roman" w:hAnsi="Times New Roman" w:cs="Times New Roman"/>
-          <w:b/>
-          <w:bCs/>
-          <w:sz w:val="24"/>
-          <w:szCs w:val="24"/>
-        </w:rPr>
-        <w:t>-amp</w:t>
-      </w:r>
-      <w:r>
-        <w:rPr>
-          <w:rFonts w:ascii="Times New Roman" w:eastAsia="Times New Roman" w:hAnsi="Times New Roman" w:cs="Times New Roman"/>
-          <w:sz w:val="24"/>
-          <w:szCs w:val="24"/>
-        </w:rPr>
-        <w:t> </w:t>
-      </w:r>
-      <w:r>
-        <w:rPr>
-          <w:rFonts w:ascii="Times New Roman" w:eastAsia="Times New Roman" w:hAnsi="Times New Roman" w:cs="Times New Roman"/>
-          <w:b/>
-          <w:bCs/>
-          <w:sz w:val="24"/>
-          <w:szCs w:val="24"/>
-        </w:rPr>
-        <w:t>-sam</w:t>
-      </w:r>
-      <w:r>
-        <w:rPr>
-          <w:rFonts w:ascii="Times New Roman" w:eastAsia="Times New Roman" w:hAnsi="Times New Roman" w:cs="Times New Roman"/>
-          <w:sz w:val="24"/>
-          <w:szCs w:val="24"/>
-        </w:rPr>
-        <w:t> </w:t>
-      </w:r>
-      <w:r>
-        <w:rPr>
-          <w:rFonts w:ascii="Times New Roman" w:eastAsia="Times New Roman" w:hAnsi="Times New Roman" w:cs="Times New Roman"/>
-          <w:b/>
-          <w:bCs/>
-          <w:sz w:val="24"/>
-          <w:szCs w:val="24"/>
-        </w:rPr>
-        <w:t>-na</w:t>
-      </w:r>
-      <w:r>
-        <w:rPr>
-          <w:rFonts w:ascii="Times New Roman" w:eastAsia="Times New Roman" w:hAnsi="Times New Roman" w:cs="Times New Roman"/>
-          <w:sz w:val="24"/>
-          <w:szCs w:val="24"/>
-        </w:rPr>
-        <w:t> </w:t>
-      </w:r>
-      <w:r>
-        <w:rPr>
-          <w:rFonts w:ascii="Times New Roman" w:eastAsia="Times New Roman" w:hAnsi="Times New Roman" w:cs="Times New Roman"/>
-          <w:b/>
-          <w:bCs/>
-          <w:sz w:val="24"/>
-          <w:szCs w:val="24"/>
-        </w:rPr>
-        <w:t>-i</w:t>
-      </w:r>
-      <w:r>
-        <w:rPr>
-          <w:rFonts w:ascii="Times New Roman" w:eastAsia="Times New Roman" w:hAnsi="Times New Roman" w:cs="Times New Roman"/>
-          <w:sz w:val="24"/>
-          <w:szCs w:val="24"/>
-        </w:rPr>
-        <w:t> amp_</w:t>
-      </w:r>
-      <w:proofErr w:type="gramStart"/>
-      <w:r>
-        <w:rPr>
-          <w:rFonts w:ascii="Times New Roman" w:eastAsia="Times New Roman" w:hAnsi="Times New Roman" w:cs="Times New Roman"/>
-          <w:sz w:val="24"/>
-          <w:szCs w:val="24"/>
-        </w:rPr>
-        <w:t>reference.fa</w:t>
-      </w:r>
-      <w:proofErr w:type="gramEnd"/>
-      <w:r>
-        <w:rPr>
-          <w:rFonts w:ascii="Times New Roman" w:eastAsia="Times New Roman" w:hAnsi="Times New Roman" w:cs="Times New Roman"/>
-          <w:sz w:val="24"/>
-          <w:szCs w:val="24"/>
-        </w:rPr>
-        <w:t> </w:t>
-      </w:r>
-      <w:r>
-        <w:rPr>
-          <w:rFonts w:ascii="Times New Roman" w:eastAsia="Times New Roman" w:hAnsi="Times New Roman" w:cs="Times New Roman"/>
-          <w:b/>
-          <w:bCs/>
-          <w:sz w:val="24"/>
-          <w:szCs w:val="24"/>
-        </w:rPr>
-        <w:t>-l</w:t>
-      </w:r>
-      <w:r>
-        <w:rPr>
-          <w:rFonts w:ascii="Times New Roman" w:eastAsia="Times New Roman" w:hAnsi="Times New Roman" w:cs="Times New Roman"/>
-          <w:sz w:val="24"/>
-          <w:szCs w:val="24"/>
-        </w:rPr>
-        <w:t> 50 </w:t>
-      </w:r>
-      <w:r>
-        <w:rPr>
-          <w:rFonts w:ascii="Times New Roman" w:eastAsia="Times New Roman" w:hAnsi="Times New Roman" w:cs="Times New Roman"/>
-          <w:b/>
-          <w:bCs/>
-          <w:sz w:val="24"/>
-          <w:szCs w:val="24"/>
-        </w:rPr>
-        <w:t>-f</w:t>
-      </w:r>
-      <w:r>
-        <w:rPr>
-          <w:rFonts w:ascii="Times New Roman" w:eastAsia="Times New Roman" w:hAnsi="Times New Roman" w:cs="Times New Roman"/>
-          <w:sz w:val="24"/>
-          <w:szCs w:val="24"/>
-        </w:rPr>
-        <w:t> 10 </w:t>
-      </w:r>
-      <w:r>
-        <w:rPr>
-          <w:rFonts w:ascii="Times New Roman" w:eastAsia="Times New Roman" w:hAnsi="Times New Roman" w:cs="Times New Roman"/>
-          <w:b/>
-          <w:bCs/>
-          <w:sz w:val="24"/>
-          <w:szCs w:val="24"/>
-        </w:rPr>
-        <w:t>-o</w:t>
-      </w:r>
-      <w:r>
-        <w:rPr>
-          <w:rFonts w:ascii="Times New Roman" w:eastAsia="Times New Roman" w:hAnsi="Times New Roman" w:cs="Times New Roman"/>
-          <w:sz w:val="24"/>
-          <w:szCs w:val="24"/>
-        </w:rPr>
-        <w:t> amplicon_5end_dat</w:t>
-      </w:r>
-    </w:p>
-    <w:p>
-      <w:pPr>
-        <w:spacing w:after="0" w:line="240" w:lineRule="auto"/>
-        <w:textAlignment w:val="top"/>
-        <w:rPr>
-          <w:rFonts w:ascii="Times New Roman" w:eastAsia="Times New Roman" w:hAnsi="Times New Roman" w:cs="Times New Roman"/>
-          <w:sz w:val="24"/>
-          <w:szCs w:val="24"/>
-        </w:rPr>
-      </w:pPr>
-      <w:r>
-        <w:rPr>
-          <w:rFonts w:ascii="Times New Roman" w:eastAsia="Times New Roman" w:hAnsi="Times New Roman" w:cs="Times New Roman"/>
-          <w:sz w:val="24"/>
-          <w:szCs w:val="24"/>
-        </w:rPr>
-        <w:t xml:space="preserve">5) amplicon sequencing simulation with </w:t>
-      </w:r>
-      <w:proofErr w:type="gramStart"/>
-      <w:r>
-        <w:rPr>
-          <w:rFonts w:ascii="Times New Roman" w:eastAsia="Times New Roman" w:hAnsi="Times New Roman" w:cs="Times New Roman"/>
-          <w:sz w:val="24"/>
-          <w:szCs w:val="24"/>
-        </w:rPr>
-        <w:t>paired-end</w:t>
-      </w:r>
-      <w:proofErr w:type="gramEnd"/>
-      <w:r>
-        <w:rPr>
-          <w:rFonts w:ascii="Times New Roman" w:eastAsia="Times New Roman" w:hAnsi="Times New Roman" w:cs="Times New Roman"/>
-          <w:sz w:val="24"/>
-          <w:szCs w:val="24"/>
-        </w:rPr>
-        <w:t xml:space="preserve"> reads</w:t>
-      </w:r>
-    </w:p>
-    <w:p>
-      <w:pPr>
-        <w:spacing w:after="0" w:line="240" w:lineRule="auto"/>
-        <w:ind w:left="720"/>
-        <w:textAlignment w:val="top"/>
-        <w:rPr>
-          <w:rFonts w:ascii="Times New Roman" w:eastAsia="Times New Roman" w:hAnsi="Times New Roman" w:cs="Times New Roman"/>
-          <w:sz w:val="24"/>
-          <w:szCs w:val="24"/>
-        </w:rPr>
-      </w:pPr>
-      <w:r>
-        <w:rPr>
-          <w:rFonts w:ascii="Times New Roman" w:eastAsia="Times New Roman" w:hAnsi="Times New Roman" w:cs="Times New Roman"/>
-          <w:sz w:val="24"/>
-          <w:szCs w:val="24"/>
-        </w:rPr>
-        <w:t>art_illumina </w:t>
-      </w:r>
-      <w:r>
-        <w:rPr>
-          <w:rFonts w:ascii="Times New Roman" w:eastAsia="Times New Roman" w:hAnsi="Times New Roman" w:cs="Times New Roman"/>
-          <w:b/>
-          <w:bCs/>
-          <w:sz w:val="24"/>
-          <w:szCs w:val="24"/>
-        </w:rPr>
-        <w:t>-amp</w:t>
-      </w:r>
-      <w:r>
-        <w:rPr>
-          <w:rFonts w:ascii="Times New Roman" w:eastAsia="Times New Roman" w:hAnsi="Times New Roman" w:cs="Times New Roman"/>
-          <w:sz w:val="24"/>
-          <w:szCs w:val="24"/>
-        </w:rPr>
-        <w:t> </w:t>
-      </w:r>
-      <w:r>
-        <w:rPr>
-          <w:rFonts w:ascii="Times New Roman" w:eastAsia="Times New Roman" w:hAnsi="Times New Roman" w:cs="Times New Roman"/>
-          <w:b/>
-          <w:bCs/>
-          <w:sz w:val="24"/>
-          <w:szCs w:val="24"/>
-        </w:rPr>
-        <w:t>-p</w:t>
-      </w:r>
-      <w:r>
-        <w:rPr>
-          <w:rFonts w:ascii="Times New Roman" w:eastAsia="Times New Roman" w:hAnsi="Times New Roman" w:cs="Times New Roman"/>
-          <w:sz w:val="24"/>
-          <w:szCs w:val="24"/>
-        </w:rPr>
-        <w:t> </w:t>
-      </w:r>
-      <w:r>
-        <w:rPr>
-          <w:rFonts w:ascii="Times New Roman" w:eastAsia="Times New Roman" w:hAnsi="Times New Roman" w:cs="Times New Roman"/>
-          <w:b/>
-          <w:bCs/>
-          <w:sz w:val="24"/>
-          <w:szCs w:val="24"/>
-        </w:rPr>
-        <w:t>-sam</w:t>
-      </w:r>
-      <w:r>
-        <w:rPr>
-          <w:rFonts w:ascii="Times New Roman" w:eastAsia="Times New Roman" w:hAnsi="Times New Roman" w:cs="Times New Roman"/>
-          <w:sz w:val="24"/>
-          <w:szCs w:val="24"/>
-        </w:rPr>
-        <w:t> </w:t>
-      </w:r>
-      <w:r>
-        <w:rPr>
-          <w:rFonts w:ascii="Times New Roman" w:eastAsia="Times New Roman" w:hAnsi="Times New Roman" w:cs="Times New Roman"/>
-          <w:b/>
-          <w:bCs/>
-          <w:sz w:val="24"/>
-          <w:szCs w:val="24"/>
-        </w:rPr>
-        <w:t>-na</w:t>
-      </w:r>
-      <w:r>
-        <w:rPr>
-          <w:rFonts w:ascii="Times New Roman" w:eastAsia="Times New Roman" w:hAnsi="Times New Roman" w:cs="Times New Roman"/>
-          <w:sz w:val="24"/>
-          <w:szCs w:val="24"/>
-        </w:rPr>
-        <w:t> </w:t>
-      </w:r>
-      <w:r>
-        <w:rPr>
-          <w:rFonts w:ascii="Times New Roman" w:eastAsia="Times New Roman" w:hAnsi="Times New Roman" w:cs="Times New Roman"/>
-          <w:b/>
-          <w:bCs/>
-          <w:sz w:val="24"/>
-          <w:szCs w:val="24"/>
-        </w:rPr>
-        <w:t>-i</w:t>
-      </w:r>
-      <w:r>
-        <w:rPr>
-          <w:rFonts w:ascii="Times New Roman" w:eastAsia="Times New Roman" w:hAnsi="Times New Roman" w:cs="Times New Roman"/>
-          <w:sz w:val="24"/>
-          <w:szCs w:val="24"/>
-        </w:rPr>
-        <w:t> amp_</w:t>
-      </w:r>
-      <w:proofErr w:type="gramStart"/>
-      <w:r>
-        <w:rPr>
-          <w:rFonts w:ascii="Times New Roman" w:eastAsia="Times New Roman" w:hAnsi="Times New Roman" w:cs="Times New Roman"/>
-          <w:sz w:val="24"/>
-          <w:szCs w:val="24"/>
-        </w:rPr>
-        <w:t>reference.fa</w:t>
-      </w:r>
-      <w:proofErr w:type="gramEnd"/>
-      <w:r>
-        <w:rPr>
-          <w:rFonts w:ascii="Times New Roman" w:eastAsia="Times New Roman" w:hAnsi="Times New Roman" w:cs="Times New Roman"/>
-          <w:sz w:val="24"/>
-          <w:szCs w:val="24"/>
-        </w:rPr>
-        <w:t> </w:t>
-      </w:r>
-      <w:r>
-        <w:rPr>
-          <w:rFonts w:ascii="Times New Roman" w:eastAsia="Times New Roman" w:hAnsi="Times New Roman" w:cs="Times New Roman"/>
-          <w:b/>
-          <w:bCs/>
-          <w:sz w:val="24"/>
-          <w:szCs w:val="24"/>
-        </w:rPr>
-        <w:t>-l</w:t>
-      </w:r>
-      <w:r>
-        <w:rPr>
-          <w:rFonts w:ascii="Times New Roman" w:eastAsia="Times New Roman" w:hAnsi="Times New Roman" w:cs="Times New Roman"/>
-          <w:sz w:val="24"/>
-          <w:szCs w:val="24"/>
-        </w:rPr>
-        <w:t> 50 </w:t>
-      </w:r>
-      <w:r>
-        <w:rPr>
-          <w:rFonts w:ascii="Times New Roman" w:eastAsia="Times New Roman" w:hAnsi="Times New Roman" w:cs="Times New Roman"/>
-          <w:b/>
-          <w:bCs/>
-          <w:sz w:val="24"/>
-          <w:szCs w:val="24"/>
-        </w:rPr>
-        <w:t>-f</w:t>
-      </w:r>
-      <w:r>
-        <w:rPr>
-          <w:rFonts w:ascii="Times New Roman" w:eastAsia="Times New Roman" w:hAnsi="Times New Roman" w:cs="Times New Roman"/>
-          <w:sz w:val="24"/>
-          <w:szCs w:val="24"/>
-        </w:rPr>
-        <w:t> 10 </w:t>
-      </w:r>
-      <w:r>
-        <w:rPr>
-          <w:rFonts w:ascii="Times New Roman" w:eastAsia="Times New Roman" w:hAnsi="Times New Roman" w:cs="Times New Roman"/>
-          <w:b/>
-          <w:bCs/>
-          <w:sz w:val="24"/>
-          <w:szCs w:val="24"/>
-        </w:rPr>
-        <w:t>-o</w:t>
-      </w:r>
-      <w:r>
-        <w:rPr>
-          <w:rFonts w:ascii="Times New Roman" w:eastAsia="Times New Roman" w:hAnsi="Times New Roman" w:cs="Times New Roman"/>
-          <w:sz w:val="24"/>
-          <w:szCs w:val="24"/>
-        </w:rPr>
-        <w:t> amplicon_pair_dat</w:t>
-      </w:r>
-    </w:p>
-    <w:p>
-      <w:pPr>
-        <w:spacing w:after="0" w:line="240" w:lineRule="auto"/>
-        <w:textAlignment w:val="top"/>
-        <w:rPr>
-          <w:rFonts w:ascii="Times New Roman" w:eastAsia="Times New Roman" w:hAnsi="Times New Roman" w:cs="Times New Roman"/>
-          <w:sz w:val="24"/>
-          <w:szCs w:val="24"/>
-        </w:rPr>
-      </w:pPr>
-      <w:r>
-        <w:rPr>
-          <w:rFonts w:ascii="Times New Roman" w:eastAsia="Times New Roman" w:hAnsi="Times New Roman" w:cs="Times New Roman"/>
-          <w:sz w:val="24"/>
-          <w:szCs w:val="24"/>
-        </w:rPr>
-        <w:t xml:space="preserve">6) amplicon sequencing simulation with </w:t>
-      </w:r>
-      <w:proofErr w:type="spellStart"/>
-      <w:r>
-        <w:rPr>
-          <w:rFonts w:ascii="Times New Roman" w:eastAsia="Times New Roman" w:hAnsi="Times New Roman" w:cs="Times New Roman"/>
-          <w:sz w:val="24"/>
-          <w:szCs w:val="24"/>
-        </w:rPr>
-        <w:t>matepair</w:t>
-      </w:r>
-      <w:proofErr w:type="spellEnd"/>
-      <w:r>
-        <w:rPr>
-          <w:rFonts w:ascii="Times New Roman" w:eastAsia="Times New Roman" w:hAnsi="Times New Roman" w:cs="Times New Roman"/>
-          <w:sz w:val="24"/>
-          <w:szCs w:val="24"/>
-        </w:rPr>
-        <w:t xml:space="preserve"> reads</w:t>
-      </w:r>
-    </w:p>
-    <w:p>
-      <w:pPr>
-        <w:spacing w:after="0" w:line="240" w:lineRule="auto"/>
-        <w:ind w:left="720"/>
-        <w:textAlignment w:val="top"/>
-        <w:rPr>
-          <w:rFonts w:ascii="Times New Roman" w:eastAsia="Times New Roman" w:hAnsi="Times New Roman" w:cs="Times New Roman"/>
-          <w:sz w:val="24"/>
-          <w:szCs w:val="24"/>
-        </w:rPr>
-      </w:pPr>
-      <w:r>
-        <w:rPr>
-          <w:rFonts w:ascii="Times New Roman" w:eastAsia="Times New Roman" w:hAnsi="Times New Roman" w:cs="Times New Roman"/>
-          <w:sz w:val="24"/>
-          <w:szCs w:val="24"/>
-        </w:rPr>
-        <w:t>art_illumina </w:t>
-      </w:r>
-      <w:r>
-        <w:rPr>
-          <w:rFonts w:ascii="Times New Roman" w:eastAsia="Times New Roman" w:hAnsi="Times New Roman" w:cs="Times New Roman"/>
-          <w:b/>
-          <w:bCs/>
-          <w:sz w:val="24"/>
-          <w:szCs w:val="24"/>
-        </w:rPr>
-        <w:t>-amp</w:t>
-      </w:r>
-      <w:r>
-        <w:rPr>
-          <w:rFonts w:ascii="Times New Roman" w:eastAsia="Times New Roman" w:hAnsi="Times New Roman" w:cs="Times New Roman"/>
-          <w:sz w:val="24"/>
-          <w:szCs w:val="24"/>
-        </w:rPr>
-        <w:t> </w:t>
-      </w:r>
-      <w:r>
-        <w:rPr>
-          <w:rFonts w:ascii="Times New Roman" w:eastAsia="Times New Roman" w:hAnsi="Times New Roman" w:cs="Times New Roman"/>
-          <w:b/>
-          <w:bCs/>
-          <w:sz w:val="24"/>
-          <w:szCs w:val="24"/>
-        </w:rPr>
-        <w:t>-mp</w:t>
-      </w:r>
-      <w:r>
-        <w:rPr>
-          <w:rFonts w:ascii="Times New Roman" w:eastAsia="Times New Roman" w:hAnsi="Times New Roman" w:cs="Times New Roman"/>
-          <w:sz w:val="24"/>
-          <w:szCs w:val="24"/>
-        </w:rPr>
-        <w:t> </w:t>
-      </w:r>
-      <w:r>
-        <w:rPr>
-          <w:rFonts w:ascii="Times New Roman" w:eastAsia="Times New Roman" w:hAnsi="Times New Roman" w:cs="Times New Roman"/>
-          <w:b/>
-          <w:bCs/>
-          <w:sz w:val="24"/>
-          <w:szCs w:val="24"/>
-        </w:rPr>
-        <w:t>-sam</w:t>
-      </w:r>
-      <w:r>
-        <w:rPr>
-          <w:rFonts w:ascii="Times New Roman" w:eastAsia="Times New Roman" w:hAnsi="Times New Roman" w:cs="Times New Roman"/>
-          <w:sz w:val="24"/>
-          <w:szCs w:val="24"/>
-        </w:rPr>
-        <w:t> </w:t>
-      </w:r>
-      <w:r>
-        <w:rPr>
-          <w:rFonts w:ascii="Times New Roman" w:eastAsia="Times New Roman" w:hAnsi="Times New Roman" w:cs="Times New Roman"/>
-          <w:b/>
-          <w:bCs/>
-          <w:sz w:val="24"/>
-          <w:szCs w:val="24"/>
-        </w:rPr>
-        <w:t>-na</w:t>
-      </w:r>
-      <w:r>
-        <w:rPr>
-          <w:rFonts w:ascii="Times New Roman" w:eastAsia="Times New Roman" w:hAnsi="Times New Roman" w:cs="Times New Roman"/>
-          <w:sz w:val="24"/>
-          <w:szCs w:val="24"/>
-        </w:rPr>
-        <w:t> </w:t>
-      </w:r>
-      <w:r>
-        <w:rPr>
-          <w:rFonts w:ascii="Times New Roman" w:eastAsia="Times New Roman" w:hAnsi="Times New Roman" w:cs="Times New Roman"/>
-          <w:b/>
-          <w:bCs/>
-          <w:sz w:val="24"/>
-          <w:szCs w:val="24"/>
-        </w:rPr>
-        <w:t>-i</w:t>
-      </w:r>
-      <w:r>
-        <w:rPr>
-          <w:rFonts w:ascii="Times New Roman" w:eastAsia="Times New Roman" w:hAnsi="Times New Roman" w:cs="Times New Roman"/>
-          <w:sz w:val="24"/>
-          <w:szCs w:val="24"/>
-        </w:rPr>
-        <w:t> amp_</w:t>
-      </w:r>
-      <w:proofErr w:type="gramStart"/>
-      <w:r>
-        <w:rPr>
-          <w:rFonts w:ascii="Times New Roman" w:eastAsia="Times New Roman" w:hAnsi="Times New Roman" w:cs="Times New Roman"/>
-          <w:sz w:val="24"/>
-          <w:szCs w:val="24"/>
-        </w:rPr>
-        <w:t>reference.fa</w:t>
-      </w:r>
-      <w:proofErr w:type="gramEnd"/>
-      <w:r>
-        <w:rPr>
-          <w:rFonts w:ascii="Times New Roman" w:eastAsia="Times New Roman" w:hAnsi="Times New Roman" w:cs="Times New Roman"/>
-          <w:sz w:val="24"/>
-          <w:szCs w:val="24"/>
-        </w:rPr>
-        <w:t> </w:t>
-      </w:r>
-      <w:r>
-        <w:rPr>
-          <w:rFonts w:ascii="Times New Roman" w:eastAsia="Times New Roman" w:hAnsi="Times New Roman" w:cs="Times New Roman"/>
-          <w:b/>
-          <w:bCs/>
-          <w:sz w:val="24"/>
-          <w:szCs w:val="24"/>
-        </w:rPr>
-        <w:t>-l</w:t>
-      </w:r>
-      <w:r>
-        <w:rPr>
-          <w:rFonts w:ascii="Times New Roman" w:eastAsia="Times New Roman" w:hAnsi="Times New Roman" w:cs="Times New Roman"/>
-          <w:sz w:val="24"/>
-          <w:szCs w:val="24"/>
-        </w:rPr>
-        <w:t> 50 </w:t>
-      </w:r>
-      <w:r>
-        <w:rPr>
-          <w:rFonts w:ascii="Times New Roman" w:eastAsia="Times New Roman" w:hAnsi="Times New Roman" w:cs="Times New Roman"/>
-          <w:b/>
-          <w:bCs/>
-          <w:sz w:val="24"/>
-          <w:szCs w:val="24"/>
-        </w:rPr>
-        <w:t>-f</w:t>
-      </w:r>
-      <w:r>
-        <w:rPr>
-          <w:rFonts w:ascii="Times New Roman" w:eastAsia="Times New Roman" w:hAnsi="Times New Roman" w:cs="Times New Roman"/>
-          <w:sz w:val="24"/>
-          <w:szCs w:val="24"/>
-        </w:rPr>
-        <w:t> 10 </w:t>
-      </w:r>
-      <w:r>
-        <w:rPr>
-          <w:rFonts w:ascii="Times New Roman" w:eastAsia="Times New Roman" w:hAnsi="Times New Roman" w:cs="Times New Roman"/>
-          <w:b/>
-          <w:bCs/>
-          <w:sz w:val="24"/>
-          <w:szCs w:val="24"/>
-        </w:rPr>
-        <w:t>-o</w:t>
-      </w:r>
-      <w:r>
-        <w:rPr>
-          <w:rFonts w:ascii="Times New Roman" w:eastAsia="Times New Roman" w:hAnsi="Times New Roman" w:cs="Times New Roman"/>
-          <w:sz w:val="24"/>
-          <w:szCs w:val="24"/>
-        </w:rPr>
-        <w:t> amplicon_mate_dat</w:t>
-      </w:r>
-    </w:p>
-    <w:p>
-      <w:pPr>
-        <w:spacing w:after="0" w:line="240" w:lineRule="auto"/>
-        <w:textAlignment w:val="top"/>
-        <w:rPr>
-          <w:rFonts w:ascii="Times New Roman" w:eastAsia="Times New Roman" w:hAnsi="Times New Roman" w:cs="Times New Roman"/>
-          <w:sz w:val="24"/>
-          <w:szCs w:val="24"/>
-        </w:rPr>
-      </w:pPr>
-      <w:r>
-        <w:rPr>
-          <w:rFonts w:ascii="Times New Roman" w:eastAsia="Times New Roman" w:hAnsi="Times New Roman" w:cs="Times New Roman"/>
-          <w:sz w:val="24"/>
-          <w:szCs w:val="24"/>
-        </w:rPr>
-        <w:t>7) generate an extra SAM file with zero-sequencing errors for a paired-end read simulation</w:t>
-      </w:r>
-    </w:p>
-    <w:p>
-      <w:pPr>
-        <w:spacing w:after="0" w:line="240" w:lineRule="auto"/>
-        <w:ind w:left="720"/>
-        <w:textAlignment w:val="top"/>
-        <w:rPr>
-          <w:rFonts w:ascii="Times New Roman" w:eastAsia="Times New Roman" w:hAnsi="Times New Roman" w:cs="Times New Roman"/>
-          <w:sz w:val="24"/>
-          <w:szCs w:val="24"/>
-        </w:rPr>
-      </w:pPr>
-      <w:r>
-        <w:rPr>
-          <w:rFonts w:ascii="Times New Roman" w:eastAsia="Times New Roman" w:hAnsi="Times New Roman" w:cs="Times New Roman"/>
-          <w:sz w:val="24"/>
-          <w:szCs w:val="24"/>
-        </w:rPr>
-        <w:t>art_illumina </w:t>
-      </w:r>
-      <w:r>
-        <w:rPr>
-          <w:rFonts w:ascii="Times New Roman" w:eastAsia="Times New Roman" w:hAnsi="Times New Roman" w:cs="Times New Roman"/>
-          <w:b/>
-          <w:bCs/>
-          <w:sz w:val="24"/>
-          <w:szCs w:val="24"/>
-        </w:rPr>
-        <w:t>-ef</w:t>
-      </w:r>
-      <w:r>
-        <w:rPr>
-          <w:rFonts w:ascii="Times New Roman" w:eastAsia="Times New Roman" w:hAnsi="Times New Roman" w:cs="Times New Roman"/>
-          <w:sz w:val="24"/>
-          <w:szCs w:val="24"/>
-        </w:rPr>
-        <w:t> </w:t>
-      </w:r>
-      <w:r>
-        <w:rPr>
-          <w:rFonts w:ascii="Times New Roman" w:eastAsia="Times New Roman" w:hAnsi="Times New Roman" w:cs="Times New Roman"/>
-          <w:b/>
-          <w:bCs/>
-          <w:sz w:val="24"/>
-          <w:szCs w:val="24"/>
-        </w:rPr>
-        <w:t>-i</w:t>
-      </w:r>
-      <w:r>
-        <w:rPr>
-          <w:rFonts w:ascii="Times New Roman" w:eastAsia="Times New Roman" w:hAnsi="Times New Roman" w:cs="Times New Roman"/>
-          <w:sz w:val="24"/>
-          <w:szCs w:val="24"/>
-        </w:rPr>
-        <w:t> </w:t>
-      </w:r>
-      <w:proofErr w:type="gramStart"/>
-      <w:r>
-        <w:rPr>
-          <w:rFonts w:ascii="Times New Roman" w:eastAsia="Times New Roman" w:hAnsi="Times New Roman" w:cs="Times New Roman"/>
-          <w:sz w:val="24"/>
-          <w:szCs w:val="24"/>
-        </w:rPr>
-        <w:t>reference.fa</w:t>
-      </w:r>
-      <w:proofErr w:type="gramEnd"/>
-      <w:r>
-        <w:rPr>
-          <w:rFonts w:ascii="Times New Roman" w:eastAsia="Times New Roman" w:hAnsi="Times New Roman" w:cs="Times New Roman"/>
-          <w:sz w:val="24"/>
-          <w:szCs w:val="24"/>
-        </w:rPr>
-        <w:t> </w:t>
-      </w:r>
-      <w:r>
-        <w:rPr>
-          <w:rFonts w:ascii="Times New Roman" w:eastAsia="Times New Roman" w:hAnsi="Times New Roman" w:cs="Times New Roman"/>
-          <w:b/>
-          <w:bCs/>
-          <w:sz w:val="24"/>
-          <w:szCs w:val="24"/>
-        </w:rPr>
-        <w:t>-p</w:t>
-      </w:r>
-      <w:r>
-        <w:rPr>
-          <w:rFonts w:ascii="Times New Roman" w:eastAsia="Times New Roman" w:hAnsi="Times New Roman" w:cs="Times New Roman"/>
-          <w:sz w:val="24"/>
-          <w:szCs w:val="24"/>
-        </w:rPr>
-        <w:t> </w:t>
-      </w:r>
-      <w:r>
-        <w:rPr>
-          <w:rFonts w:ascii="Times New Roman" w:eastAsia="Times New Roman" w:hAnsi="Times New Roman" w:cs="Times New Roman"/>
-          <w:b/>
-          <w:bCs/>
-          <w:sz w:val="24"/>
-          <w:szCs w:val="24"/>
-        </w:rPr>
-        <w:t>-l</w:t>
-      </w:r>
-      <w:r>
-        <w:rPr>
-          <w:rFonts w:ascii="Times New Roman" w:eastAsia="Times New Roman" w:hAnsi="Times New Roman" w:cs="Times New Roman"/>
-          <w:sz w:val="24"/>
-          <w:szCs w:val="24"/>
-        </w:rPr>
-        <w:t> 50 </w:t>
-      </w:r>
-      <w:r>
-        <w:rPr>
-          <w:rFonts w:ascii="Times New Roman" w:eastAsia="Times New Roman" w:hAnsi="Times New Roman" w:cs="Times New Roman"/>
-          <w:b/>
-          <w:bCs/>
-          <w:sz w:val="24"/>
-          <w:szCs w:val="24"/>
-        </w:rPr>
-        <w:t>-f</w:t>
-      </w:r>
-      <w:r>
-        <w:rPr>
-          <w:rFonts w:ascii="Times New Roman" w:eastAsia="Times New Roman" w:hAnsi="Times New Roman" w:cs="Times New Roman"/>
-          <w:sz w:val="24"/>
-          <w:szCs w:val="24"/>
-        </w:rPr>
-        <w:t> 20 </w:t>
-      </w:r>
-      <w:r>
-        <w:rPr>
-          <w:rFonts w:ascii="Times New Roman" w:eastAsia="Times New Roman" w:hAnsi="Times New Roman" w:cs="Times New Roman"/>
-          <w:b/>
-          <w:bCs/>
-          <w:sz w:val="24"/>
-          <w:szCs w:val="24"/>
-        </w:rPr>
-        <w:t>-m</w:t>
-      </w:r>
-      <w:r>
-        <w:rPr>
-          <w:rFonts w:ascii="Times New Roman" w:eastAsia="Times New Roman" w:hAnsi="Times New Roman" w:cs="Times New Roman"/>
-          <w:sz w:val="24"/>
-          <w:szCs w:val="24"/>
-        </w:rPr>
-        <w:t> 200 </w:t>
-      </w:r>
-      <w:r>
-        <w:rPr>
-          <w:rFonts w:ascii="Times New Roman" w:eastAsia="Times New Roman" w:hAnsi="Times New Roman" w:cs="Times New Roman"/>
-          <w:b/>
-          <w:bCs/>
-          <w:sz w:val="24"/>
-          <w:szCs w:val="24"/>
-        </w:rPr>
-        <w:t>-s</w:t>
-      </w:r>
-      <w:r>
-        <w:rPr>
-          <w:rFonts w:ascii="Times New Roman" w:eastAsia="Times New Roman" w:hAnsi="Times New Roman" w:cs="Times New Roman"/>
-          <w:sz w:val="24"/>
-          <w:szCs w:val="24"/>
-        </w:rPr>
-        <w:t> 10 </w:t>
-      </w:r>
-      <w:r>
-        <w:rPr>
-          <w:rFonts w:ascii="Times New Roman" w:eastAsia="Times New Roman" w:hAnsi="Times New Roman" w:cs="Times New Roman"/>
-          <w:b/>
-          <w:bCs/>
-          <w:sz w:val="24"/>
-          <w:szCs w:val="24"/>
-        </w:rPr>
-        <w:t>-o</w:t>
-      </w:r>
-      <w:r>
-        <w:rPr>
-          <w:rFonts w:ascii="Times New Roman" w:eastAsia="Times New Roman" w:hAnsi="Times New Roman" w:cs="Times New Roman"/>
-          <w:sz w:val="24"/>
-          <w:szCs w:val="24"/>
-        </w:rPr>
-        <w:t> paired_twosam_dat</w:t>
-      </w:r>
-    </w:p>
-    <w:p>
-      <w:pPr>
-        <w:spacing w:after="0" w:line="240" w:lineRule="auto"/>
-        <w:textAlignment w:val="top"/>
-        <w:rPr>
-          <w:rFonts w:ascii="Times New Roman" w:eastAsia="Times New Roman" w:hAnsi="Times New Roman" w:cs="Times New Roman"/>
-          <w:sz w:val="24"/>
-          <w:szCs w:val="24"/>
-        </w:rPr>
-      </w:pPr>
-      <w:r>
-        <w:rPr>
-          <w:rFonts w:ascii="Times New Roman" w:eastAsia="Times New Roman" w:hAnsi="Times New Roman" w:cs="Times New Roman"/>
-          <w:sz w:val="24"/>
-          <w:szCs w:val="24"/>
-        </w:rPr>
-        <w:t>8) reduce the substitution error rate to one 10th of the default profile</w:t>
-      </w:r>
-    </w:p>
-    <w:p>
-      <w:pPr>
-        <w:spacing w:after="0" w:line="240" w:lineRule="auto"/>
-        <w:ind w:left="720"/>
-        <w:textAlignment w:val="top"/>
-        <w:rPr>
-          <w:rFonts w:ascii="Times New Roman" w:eastAsia="Times New Roman" w:hAnsi="Times New Roman" w:cs="Times New Roman"/>
-          <w:sz w:val="24"/>
-          <w:szCs w:val="24"/>
-        </w:rPr>
-      </w:pPr>
-      <w:r>
-        <w:rPr>
-          <w:rFonts w:ascii="Times New Roman" w:eastAsia="Times New Roman" w:hAnsi="Times New Roman" w:cs="Times New Roman"/>
-          <w:sz w:val="24"/>
-          <w:szCs w:val="24"/>
-        </w:rPr>
-        <w:t>art_illumina </w:t>
-      </w:r>
-      <w:r>
-        <w:rPr>
-          <w:rFonts w:ascii="Times New Roman" w:eastAsia="Times New Roman" w:hAnsi="Times New Roman" w:cs="Times New Roman"/>
-          <w:b/>
-          <w:bCs/>
-          <w:sz w:val="24"/>
-          <w:szCs w:val="24"/>
-        </w:rPr>
-        <w:t>-i</w:t>
-      </w:r>
-      <w:r>
-        <w:rPr>
-          <w:rFonts w:ascii="Times New Roman" w:eastAsia="Times New Roman" w:hAnsi="Times New Roman" w:cs="Times New Roman"/>
-          <w:sz w:val="24"/>
-          <w:szCs w:val="24"/>
-        </w:rPr>
-        <w:t> </w:t>
-      </w:r>
-      <w:proofErr w:type="gramStart"/>
-      <w:r>
-        <w:rPr>
-          <w:rFonts w:ascii="Times New Roman" w:eastAsia="Times New Roman" w:hAnsi="Times New Roman" w:cs="Times New Roman"/>
-          <w:sz w:val="24"/>
-          <w:szCs w:val="24"/>
-        </w:rPr>
-        <w:t>reference.fa</w:t>
-      </w:r>
-      <w:proofErr w:type="gramEnd"/>
-      <w:r>
-        <w:rPr>
-          <w:rFonts w:ascii="Times New Roman" w:eastAsia="Times New Roman" w:hAnsi="Times New Roman" w:cs="Times New Roman"/>
-          <w:sz w:val="24"/>
-          <w:szCs w:val="24"/>
-        </w:rPr>
-        <w:t> </w:t>
-      </w:r>
-      <w:r>
-        <w:rPr>
-          <w:rFonts w:ascii="Times New Roman" w:eastAsia="Times New Roman" w:hAnsi="Times New Roman" w:cs="Times New Roman"/>
-          <w:b/>
-          <w:bCs/>
-          <w:sz w:val="24"/>
-          <w:szCs w:val="24"/>
-        </w:rPr>
-        <w:t>-qs</w:t>
-      </w:r>
-      <w:r>
-        <w:rPr>
-          <w:rFonts w:ascii="Times New Roman" w:eastAsia="Times New Roman" w:hAnsi="Times New Roman" w:cs="Times New Roman"/>
-          <w:sz w:val="24"/>
-          <w:szCs w:val="24"/>
-        </w:rPr>
-        <w:t> 10 </w:t>
-      </w:r>
-      <w:r>
-        <w:rPr>
-          <w:rFonts w:ascii="Times New Roman" w:eastAsia="Times New Roman" w:hAnsi="Times New Roman" w:cs="Times New Roman"/>
-          <w:b/>
-          <w:bCs/>
-          <w:sz w:val="24"/>
-          <w:szCs w:val="24"/>
-        </w:rPr>
-        <w:t>-qs2</w:t>
-      </w:r>
-      <w:r>
-        <w:rPr>
-          <w:rFonts w:ascii="Times New Roman" w:eastAsia="Times New Roman" w:hAnsi="Times New Roman" w:cs="Times New Roman"/>
-          <w:sz w:val="24"/>
-          <w:szCs w:val="24"/>
-        </w:rPr>
-        <w:t> 10 </w:t>
-      </w:r>
-      <w:r>
-        <w:rPr>
-          <w:rFonts w:ascii="Times New Roman" w:eastAsia="Times New Roman" w:hAnsi="Times New Roman" w:cs="Times New Roman"/>
-          <w:b/>
-          <w:bCs/>
-          <w:sz w:val="24"/>
-          <w:szCs w:val="24"/>
-        </w:rPr>
-        <w:t>-l</w:t>
-      </w:r>
-      <w:r>
-        <w:rPr>
-          <w:rFonts w:ascii="Times New Roman" w:eastAsia="Times New Roman" w:hAnsi="Times New Roman" w:cs="Times New Roman"/>
-          <w:sz w:val="24"/>
-          <w:szCs w:val="24"/>
-        </w:rPr>
-        <w:t> 50 </w:t>
-      </w:r>
-      <w:r>
-        <w:rPr>
-          <w:rFonts w:ascii="Times New Roman" w:eastAsia="Times New Roman" w:hAnsi="Times New Roman" w:cs="Times New Roman"/>
-          <w:b/>
-          <w:bCs/>
-          <w:sz w:val="24"/>
-          <w:szCs w:val="24"/>
-        </w:rPr>
-        <w:t>-f</w:t>
-      </w:r>
-      <w:r>
-        <w:rPr>
-          <w:rFonts w:ascii="Times New Roman" w:eastAsia="Times New Roman" w:hAnsi="Times New Roman" w:cs="Times New Roman"/>
-          <w:sz w:val="24"/>
-          <w:szCs w:val="24"/>
-        </w:rPr>
-        <w:t> 10 </w:t>
-      </w:r>
-      <w:r>
-        <w:rPr>
-          <w:rFonts w:ascii="Times New Roman" w:eastAsia="Times New Roman" w:hAnsi="Times New Roman" w:cs="Times New Roman"/>
-          <w:b/>
-          <w:bCs/>
-          <w:sz w:val="24"/>
-          <w:szCs w:val="24"/>
-        </w:rPr>
-        <w:t>-p</w:t>
-      </w:r>
-      <w:r>
-        <w:rPr>
-          <w:rFonts w:ascii="Times New Roman" w:eastAsia="Times New Roman" w:hAnsi="Times New Roman" w:cs="Times New Roman"/>
-          <w:sz w:val="24"/>
-          <w:szCs w:val="24"/>
-        </w:rPr>
-        <w:t> </w:t>
-      </w:r>
-      <w:r>
-        <w:rPr>
-          <w:rFonts w:ascii="Times New Roman" w:eastAsia="Times New Roman" w:hAnsi="Times New Roman" w:cs="Times New Roman"/>
-          <w:b/>
-          <w:bCs/>
-          <w:sz w:val="24"/>
-          <w:szCs w:val="24"/>
-        </w:rPr>
-        <w:t>-m</w:t>
-      </w:r>
-      <w:r>
-        <w:rPr>
-          <w:rFonts w:ascii="Times New Roman" w:eastAsia="Times New Roman" w:hAnsi="Times New Roman" w:cs="Times New Roman"/>
-          <w:sz w:val="24"/>
-          <w:szCs w:val="24"/>
-        </w:rPr>
-        <w:t> 500 </w:t>
-      </w:r>
-      <w:r>
-        <w:rPr>
-          <w:rFonts w:ascii="Times New Roman" w:eastAsia="Times New Roman" w:hAnsi="Times New Roman" w:cs="Times New Roman"/>
-          <w:b/>
-          <w:bCs/>
-          <w:sz w:val="24"/>
-          <w:szCs w:val="24"/>
-        </w:rPr>
-        <w:t>-s</w:t>
-      </w:r>
-      <w:r>
-        <w:rPr>
-          <w:rFonts w:ascii="Times New Roman" w:eastAsia="Times New Roman" w:hAnsi="Times New Roman" w:cs="Times New Roman"/>
-          <w:sz w:val="24"/>
-          <w:szCs w:val="24"/>
-        </w:rPr>
-        <w:t> 10 </w:t>
-      </w:r>
-      <w:r>
-        <w:rPr>
-          <w:rFonts w:ascii="Times New Roman" w:eastAsia="Times New Roman" w:hAnsi="Times New Roman" w:cs="Times New Roman"/>
-          <w:b/>
-          <w:bCs/>
-          <w:sz w:val="24"/>
-          <w:szCs w:val="24"/>
-        </w:rPr>
-        <w:t>-sam</w:t>
-      </w:r>
-      <w:r>
-        <w:rPr>
-          <w:rFonts w:ascii="Times New Roman" w:eastAsia="Times New Roman" w:hAnsi="Times New Roman" w:cs="Times New Roman"/>
-          <w:sz w:val="24"/>
-          <w:szCs w:val="24"/>
-        </w:rPr>
-        <w:t> </w:t>
-      </w:r>
-      <w:r>
-        <w:rPr>
-          <w:rFonts w:ascii="Times New Roman" w:eastAsia="Times New Roman" w:hAnsi="Times New Roman" w:cs="Times New Roman"/>
-          <w:b/>
-          <w:bCs/>
-          <w:sz w:val="24"/>
-          <w:szCs w:val="24"/>
-        </w:rPr>
-        <w:t>-o</w:t>
-      </w:r>
-      <w:r>
-        <w:rPr>
-          <w:rFonts w:ascii="Times New Roman" w:eastAsia="Times New Roman" w:hAnsi="Times New Roman" w:cs="Times New Roman"/>
-          <w:sz w:val="24"/>
-          <w:szCs w:val="24"/>
-        </w:rPr>
-        <w:t> reduce_error</w:t>
-      </w:r>
-    </w:p>
-    <w:p>
-      <w:pPr>
-        <w:spacing w:after="0" w:line="240" w:lineRule="auto"/>
-        <w:textAlignment w:val="top"/>
-        <w:rPr>
-          <w:rFonts w:ascii="Times New Roman" w:eastAsia="Times New Roman" w:hAnsi="Times New Roman" w:cs="Times New Roman"/>
-          <w:sz w:val="24"/>
-          <w:szCs w:val="24"/>
-        </w:rPr>
-      </w:pPr>
-      <w:r>
-        <w:rPr>
-          <w:rFonts w:ascii="Times New Roman" w:eastAsia="Times New Roman" w:hAnsi="Times New Roman" w:cs="Times New Roman"/>
-          <w:sz w:val="24"/>
-          <w:szCs w:val="24"/>
-        </w:rPr>
-        <w:t>9) turn off the masking of genomic regions with unknown nucleotides 'N'</w:t>
-      </w:r>
-    </w:p>
-    <w:p>
-      <w:pPr>
-        <w:spacing w:after="0" w:line="240" w:lineRule="auto"/>
-        <w:ind w:left="720"/>
-        <w:textAlignment w:val="top"/>
-        <w:rPr>
-          <w:rFonts w:ascii="Times New Roman" w:eastAsia="Times New Roman" w:hAnsi="Times New Roman" w:cs="Times New Roman"/>
-          <w:sz w:val="24"/>
-          <w:szCs w:val="24"/>
-        </w:rPr>
-      </w:pPr>
-      <w:r>
-        <w:rPr>
-          <w:rFonts w:ascii="Times New Roman" w:eastAsia="Times New Roman" w:hAnsi="Times New Roman" w:cs="Times New Roman"/>
-          <w:sz w:val="24"/>
-          <w:szCs w:val="24"/>
-        </w:rPr>
-        <w:t>art_illumina </w:t>
-      </w:r>
-      <w:r>
-        <w:rPr>
-          <w:rFonts w:ascii="Times New Roman" w:eastAsia="Times New Roman" w:hAnsi="Times New Roman" w:cs="Times New Roman"/>
-          <w:b/>
-          <w:bCs/>
-          <w:sz w:val="24"/>
-          <w:szCs w:val="24"/>
-        </w:rPr>
-        <w:t>-nf</w:t>
-      </w:r>
-      <w:r>
-        <w:rPr>
-          <w:rFonts w:ascii="Times New Roman" w:eastAsia="Times New Roman" w:hAnsi="Times New Roman" w:cs="Times New Roman"/>
-          <w:sz w:val="24"/>
-          <w:szCs w:val="24"/>
-        </w:rPr>
-        <w:t> 0 </w:t>
-      </w:r>
-      <w:r>
-        <w:rPr>
-          <w:rFonts w:ascii="Times New Roman" w:eastAsia="Times New Roman" w:hAnsi="Times New Roman" w:cs="Times New Roman"/>
-          <w:b/>
-          <w:bCs/>
-          <w:sz w:val="24"/>
-          <w:szCs w:val="24"/>
-        </w:rPr>
-        <w:t>-sam</w:t>
-      </w:r>
-      <w:r>
-        <w:rPr>
-          <w:rFonts w:ascii="Times New Roman" w:eastAsia="Times New Roman" w:hAnsi="Times New Roman" w:cs="Times New Roman"/>
-          <w:sz w:val="24"/>
-          <w:szCs w:val="24"/>
-        </w:rPr>
-        <w:t> </w:t>
-      </w:r>
-      <w:r>
-        <w:rPr>
-          <w:rFonts w:ascii="Times New Roman" w:eastAsia="Times New Roman" w:hAnsi="Times New Roman" w:cs="Times New Roman"/>
-          <w:b/>
-          <w:bCs/>
-          <w:sz w:val="24"/>
-          <w:szCs w:val="24"/>
-        </w:rPr>
-        <w:t>-i</w:t>
-      </w:r>
-      <w:r>
-        <w:rPr>
-          <w:rFonts w:ascii="Times New Roman" w:eastAsia="Times New Roman" w:hAnsi="Times New Roman" w:cs="Times New Roman"/>
-          <w:sz w:val="24"/>
-          <w:szCs w:val="24"/>
-        </w:rPr>
-        <w:t> </w:t>
-      </w:r>
-      <w:proofErr w:type="gramStart"/>
-      <w:r>
-        <w:rPr>
-          <w:rFonts w:ascii="Times New Roman" w:eastAsia="Times New Roman" w:hAnsi="Times New Roman" w:cs="Times New Roman"/>
-          <w:sz w:val="24"/>
-          <w:szCs w:val="24"/>
-        </w:rPr>
-        <w:t>reference.fa</w:t>
-      </w:r>
-      <w:proofErr w:type="gramEnd"/>
-      <w:r>
-        <w:rPr>
-          <w:rFonts w:ascii="Times New Roman" w:eastAsia="Times New Roman" w:hAnsi="Times New Roman" w:cs="Times New Roman"/>
-          <w:sz w:val="24"/>
-          <w:szCs w:val="24"/>
-        </w:rPr>
-        <w:t> </w:t>
-      </w:r>
-      <w:r>
-        <w:rPr>
-          <w:rFonts w:ascii="Times New Roman" w:eastAsia="Times New Roman" w:hAnsi="Times New Roman" w:cs="Times New Roman"/>
-          <w:b/>
-          <w:bCs/>
-          <w:sz w:val="24"/>
-          <w:szCs w:val="24"/>
-        </w:rPr>
-        <w:t>-p</w:t>
-      </w:r>
-      <w:r>
-        <w:rPr>
-          <w:rFonts w:ascii="Times New Roman" w:eastAsia="Times New Roman" w:hAnsi="Times New Roman" w:cs="Times New Roman"/>
-          <w:sz w:val="24"/>
-          <w:szCs w:val="24"/>
-        </w:rPr>
-        <w:t> </w:t>
-      </w:r>
-      <w:r>
-        <w:rPr>
-          <w:rFonts w:ascii="Times New Roman" w:eastAsia="Times New Roman" w:hAnsi="Times New Roman" w:cs="Times New Roman"/>
-          <w:b/>
-          <w:bCs/>
-          <w:sz w:val="24"/>
-          <w:szCs w:val="24"/>
-        </w:rPr>
-        <w:t>-l</w:t>
-      </w:r>
-      <w:r>
-        <w:rPr>
-          <w:rFonts w:ascii="Times New Roman" w:eastAsia="Times New Roman" w:hAnsi="Times New Roman" w:cs="Times New Roman"/>
-          <w:sz w:val="24"/>
-          <w:szCs w:val="24"/>
-        </w:rPr>
-        <w:t> 50 </w:t>
-      </w:r>
-      <w:r>
-        <w:rPr>
-          <w:rFonts w:ascii="Times New Roman" w:eastAsia="Times New Roman" w:hAnsi="Times New Roman" w:cs="Times New Roman"/>
-          <w:b/>
-          <w:bCs/>
-          <w:sz w:val="24"/>
-          <w:szCs w:val="24"/>
-        </w:rPr>
-        <w:t>-f</w:t>
-      </w:r>
-      <w:r>
-        <w:rPr>
-          <w:rFonts w:ascii="Times New Roman" w:eastAsia="Times New Roman" w:hAnsi="Times New Roman" w:cs="Times New Roman"/>
-          <w:sz w:val="24"/>
-          <w:szCs w:val="24"/>
-        </w:rPr>
-        <w:t> 20 </w:t>
-      </w:r>
-      <w:r>
-        <w:rPr>
-          <w:rFonts w:ascii="Times New Roman" w:eastAsia="Times New Roman" w:hAnsi="Times New Roman" w:cs="Times New Roman"/>
-          <w:b/>
-          <w:bCs/>
-          <w:sz w:val="24"/>
-          <w:szCs w:val="24"/>
-        </w:rPr>
-        <w:t>-m</w:t>
-      </w:r>
-      <w:r>
-        <w:rPr>
-          <w:rFonts w:ascii="Times New Roman" w:eastAsia="Times New Roman" w:hAnsi="Times New Roman" w:cs="Times New Roman"/>
-          <w:sz w:val="24"/>
-          <w:szCs w:val="24"/>
-        </w:rPr>
-        <w:t> 200 </w:t>
-      </w:r>
-      <w:r>
-        <w:rPr>
-          <w:rFonts w:ascii="Times New Roman" w:eastAsia="Times New Roman" w:hAnsi="Times New Roman" w:cs="Times New Roman"/>
-          <w:b/>
-          <w:bCs/>
-          <w:sz w:val="24"/>
-          <w:szCs w:val="24"/>
-        </w:rPr>
-        <w:t>-s</w:t>
-      </w:r>
-      <w:r>
-        <w:rPr>
-          <w:rFonts w:ascii="Times New Roman" w:eastAsia="Times New Roman" w:hAnsi="Times New Roman" w:cs="Times New Roman"/>
-          <w:sz w:val="24"/>
-          <w:szCs w:val="24"/>
-        </w:rPr>
-        <w:t> 10 </w:t>
-      </w:r>
-      <w:r>
-        <w:rPr>
-          <w:rFonts w:ascii="Times New Roman" w:eastAsia="Times New Roman" w:hAnsi="Times New Roman" w:cs="Times New Roman"/>
-          <w:b/>
-          <w:bCs/>
-          <w:sz w:val="24"/>
-          <w:szCs w:val="24"/>
-        </w:rPr>
-        <w:t>-o</w:t>
-      </w:r>
-      <w:r>
-        <w:rPr>
-          <w:rFonts w:ascii="Times New Roman" w:eastAsia="Times New Roman" w:hAnsi="Times New Roman" w:cs="Times New Roman"/>
-          <w:sz w:val="24"/>
-          <w:szCs w:val="24"/>
-        </w:rPr>
-        <w:t> paired_nomask</w:t>
-      </w:r>
-    </w:p>
-    <w:p>
-      <w:pPr>
-        <w:spacing w:after="0" w:line="240" w:lineRule="auto"/>
-        <w:textAlignment w:val="top"/>
-        <w:rPr>
-          <w:rFonts w:ascii="Times New Roman" w:eastAsia="Times New Roman" w:hAnsi="Times New Roman" w:cs="Times New Roman"/>
-          <w:sz w:val="24"/>
-          <w:szCs w:val="24"/>
-        </w:rPr>
-      </w:pPr>
-      <w:r>
-        <w:rPr>
-          <w:rFonts w:ascii="Times New Roman" w:eastAsia="Times New Roman" w:hAnsi="Times New Roman" w:cs="Times New Roman"/>
-          <w:sz w:val="24"/>
-          <w:szCs w:val="24"/>
-        </w:rPr>
-        <w:t>10) masking genomic regions with &gt;=5 'N's within the read length 50</w:t>
-      </w:r>
-    </w:p>
-    <w:p>
-      <w:pPr>
-        <w:spacing w:after="0" w:line="240" w:lineRule="auto"/>
-        <w:ind w:left="720"/>
-        <w:textAlignment w:val="top"/>
-        <w:rPr>
-          <w:rFonts w:ascii="Times New Roman" w:eastAsia="Times New Roman" w:hAnsi="Times New Roman" w:cs="Times New Roman"/>
-          <w:sz w:val="24"/>
-          <w:szCs w:val="24"/>
-        </w:rPr>
-      </w:pPr>
-      <w:r>
-        <w:rPr>
-          <w:rFonts w:ascii="Times New Roman" w:eastAsia="Times New Roman" w:hAnsi="Times New Roman" w:cs="Times New Roman"/>
-          <w:sz w:val="24"/>
-          <w:szCs w:val="24"/>
-        </w:rPr>
-        <w:t>art_illumina </w:t>
-      </w:r>
-      <w:r>
-        <w:rPr>
-          <w:rFonts w:ascii="Times New Roman" w:eastAsia="Times New Roman" w:hAnsi="Times New Roman" w:cs="Times New Roman"/>
-          <w:b/>
-          <w:bCs/>
-          <w:sz w:val="24"/>
-          <w:szCs w:val="24"/>
-        </w:rPr>
-        <w:t>-nf</w:t>
-      </w:r>
-      <w:r>
-        <w:rPr>
-          <w:rFonts w:ascii="Times New Roman" w:eastAsia="Times New Roman" w:hAnsi="Times New Roman" w:cs="Times New Roman"/>
-          <w:sz w:val="24"/>
-          <w:szCs w:val="24"/>
-        </w:rPr>
-        <w:t> 5 </w:t>
-      </w:r>
-      <w:r>
-        <w:rPr>
-          <w:rFonts w:ascii="Times New Roman" w:eastAsia="Times New Roman" w:hAnsi="Times New Roman" w:cs="Times New Roman"/>
-          <w:b/>
-          <w:bCs/>
-          <w:sz w:val="24"/>
-          <w:szCs w:val="24"/>
-        </w:rPr>
-        <w:t>-sam</w:t>
-      </w:r>
-      <w:r>
-        <w:rPr>
-          <w:rFonts w:ascii="Times New Roman" w:eastAsia="Times New Roman" w:hAnsi="Times New Roman" w:cs="Times New Roman"/>
-          <w:sz w:val="24"/>
-          <w:szCs w:val="24"/>
-        </w:rPr>
-        <w:t> </w:t>
-      </w:r>
-      <w:r>
-        <w:rPr>
-          <w:rFonts w:ascii="Times New Roman" w:eastAsia="Times New Roman" w:hAnsi="Times New Roman" w:cs="Times New Roman"/>
-          <w:b/>
-          <w:bCs/>
-          <w:sz w:val="24"/>
-          <w:szCs w:val="24"/>
-        </w:rPr>
-        <w:t>-i</w:t>
-      </w:r>
-      <w:r>
-        <w:rPr>
-          <w:rFonts w:ascii="Times New Roman" w:eastAsia="Times New Roman" w:hAnsi="Times New Roman" w:cs="Times New Roman"/>
-          <w:sz w:val="24"/>
-          <w:szCs w:val="24"/>
-        </w:rPr>
-        <w:t> </w:t>
-      </w:r>
-      <w:proofErr w:type="gramStart"/>
-      <w:r>
-        <w:rPr>
-          <w:rFonts w:ascii="Times New Roman" w:eastAsia="Times New Roman" w:hAnsi="Times New Roman" w:cs="Times New Roman"/>
-          <w:sz w:val="24"/>
-          <w:szCs w:val="24"/>
-        </w:rPr>
-        <w:t>reference.fa</w:t>
-      </w:r>
-      <w:proofErr w:type="gramEnd"/>
-      <w:r>
-        <w:rPr>
-          <w:rFonts w:ascii="Times New Roman" w:eastAsia="Times New Roman" w:hAnsi="Times New Roman" w:cs="Times New Roman"/>
-          <w:sz w:val="24"/>
-          <w:szCs w:val="24"/>
-        </w:rPr>
-        <w:t> </w:t>
-      </w:r>
-      <w:r>
-        <w:rPr>
-          <w:rFonts w:ascii="Times New Roman" w:eastAsia="Times New Roman" w:hAnsi="Times New Roman" w:cs="Times New Roman"/>
-          <w:b/>
-          <w:bCs/>
-          <w:sz w:val="24"/>
-          <w:szCs w:val="24"/>
-        </w:rPr>
-        <w:t>-p</w:t>
-      </w:r>
-      <w:r>
-        <w:rPr>
-          <w:rFonts w:ascii="Times New Roman" w:eastAsia="Times New Roman" w:hAnsi="Times New Roman" w:cs="Times New Roman"/>
-          <w:sz w:val="24"/>
-          <w:szCs w:val="24"/>
-        </w:rPr>
-        <w:t> </w:t>
-      </w:r>
-      <w:r>
-        <w:rPr>
-          <w:rFonts w:ascii="Times New Roman" w:eastAsia="Times New Roman" w:hAnsi="Times New Roman" w:cs="Times New Roman"/>
-          <w:b/>
-          <w:bCs/>
-          <w:sz w:val="24"/>
-          <w:szCs w:val="24"/>
-        </w:rPr>
-        <w:t>-l</w:t>
-      </w:r>
-      <w:r>
-        <w:rPr>
-          <w:rFonts w:ascii="Times New Roman" w:eastAsia="Times New Roman" w:hAnsi="Times New Roman" w:cs="Times New Roman"/>
-          <w:sz w:val="24"/>
-          <w:szCs w:val="24"/>
-        </w:rPr>
-        <w:t> 50 </w:t>
-      </w:r>
-      <w:r>
-        <w:rPr>
-          <w:rFonts w:ascii="Times New Roman" w:eastAsia="Times New Roman" w:hAnsi="Times New Roman" w:cs="Times New Roman"/>
-          <w:b/>
-          <w:bCs/>
-          <w:sz w:val="24"/>
-          <w:szCs w:val="24"/>
-        </w:rPr>
-        <w:t>-f</w:t>
-      </w:r>
-      <w:r>
-        <w:rPr>
-          <w:rFonts w:ascii="Times New Roman" w:eastAsia="Times New Roman" w:hAnsi="Times New Roman" w:cs="Times New Roman"/>
-          <w:sz w:val="24"/>
-          <w:szCs w:val="24"/>
-        </w:rPr>
-        <w:t> 20 </w:t>
-      </w:r>
-      <w:r>
-        <w:rPr>
-          <w:rFonts w:ascii="Times New Roman" w:eastAsia="Times New Roman" w:hAnsi="Times New Roman" w:cs="Times New Roman"/>
-          <w:b/>
-          <w:bCs/>
-          <w:sz w:val="24"/>
-          <w:szCs w:val="24"/>
-        </w:rPr>
-        <w:t>-m</w:t>
-      </w:r>
-      <w:r>
-        <w:rPr>
-          <w:rFonts w:ascii="Times New Roman" w:eastAsia="Times New Roman" w:hAnsi="Times New Roman" w:cs="Times New Roman"/>
-          <w:sz w:val="24"/>
-          <w:szCs w:val="24"/>
-        </w:rPr>
-        <w:t> 200 </w:t>
-      </w:r>
-      <w:r>
-        <w:rPr>
-          <w:rFonts w:ascii="Times New Roman" w:eastAsia="Times New Roman" w:hAnsi="Times New Roman" w:cs="Times New Roman"/>
-          <w:b/>
-          <w:bCs/>
-          <w:sz w:val="24"/>
-          <w:szCs w:val="24"/>
-        </w:rPr>
-        <w:t>-s</w:t>
-      </w:r>
-      <w:r>
-        <w:rPr>
-          <w:rFonts w:ascii="Times New Roman" w:eastAsia="Times New Roman" w:hAnsi="Times New Roman" w:cs="Times New Roman"/>
-          <w:sz w:val="24"/>
-          <w:szCs w:val="24"/>
-        </w:rPr>
-        <w:t> 10 </w:t>
-      </w:r>
-      <w:r>
-        <w:rPr>
-          <w:rFonts w:ascii="Times New Roman" w:eastAsia="Times New Roman" w:hAnsi="Times New Roman" w:cs="Times New Roman"/>
-          <w:b/>
-          <w:bCs/>
-          <w:sz w:val="24"/>
-          <w:szCs w:val="24"/>
-        </w:rPr>
-        <w:t>-o</w:t>
-      </w:r>
-      <w:r>
-        <w:rPr>
-          <w:rFonts w:ascii="Times New Roman" w:eastAsia="Times New Roman" w:hAnsi="Times New Roman" w:cs="Times New Roman"/>
+          <w:rFonts w:eastAsia="Times New Roman" w:cstheme="minorHAnsi"/>
           <w:sz w:val="24"/>
           <w:szCs w:val="24"/>
         </w:rPr>
         <w:t> paired_maskN5</w:t>
       </w:r>
     </w:p>
-    <w:p/>
+    <w:p>
+      <w:pPr>
+        <w:rPr>
+          <w:rFonts w:cstheme="minorHAnsi"/>
+        </w:rPr>
+      </w:pPr>
+    </w:p>
     <w:sectPr>
       <w:pgSz w:w="12240" w:h="15840"/>
       <w:pgMar w:top="1440" w:right="1440" w:bottom="1440" w:left="1440" w:header="720" w:footer="720" w:gutter="0"/>

--- a/ART.docx
+++ b/ART.docx
@@ -32,10 +32,11 @@
           <w:szCs w:val="23"/>
           <w:shd w:val="clear" w:color="auto" w:fill="FFFFFF"/>
         </w:rPr>
-        <w:t xml:space="preserve">ART is a set of simulation tools to generate synthetic next-generation sequencing reads. ART supports simulation of single-end, paired-end/mate-pair reads of Illumina's </w:t>
-      </w:r>
-      <w:proofErr w:type="spellStart"/>
-      <w:r>
+        <w:t>ART is a set of simulation tools to generate synthetic next-generation sequencing reads. ART supports simulation of single-end, paired-end/mate-pair reads of Illumina's Solexa, Roche's 454 and Applied Biosystems' SOLiD.</w:t>
+      </w:r>
+    </w:p>
+    <w:p>
+      <w:pPr>
         <w:rPr>
           <w:rFonts w:cstheme="minorHAnsi"/>
           <w:color w:val="000000" w:themeColor="text1"/>
@@ -43,9 +44,7 @@
           <w:szCs w:val="23"/>
           <w:shd w:val="clear" w:color="auto" w:fill="FFFFFF"/>
         </w:rPr>
-        <w:t>Solexa</w:t>
-      </w:r>
-      <w:proofErr w:type="spellEnd"/>
+      </w:pPr>
       <w:r>
         <w:rPr>
           <w:rFonts w:cstheme="minorHAnsi"/>
@@ -54,9 +53,8 @@
           <w:szCs w:val="23"/>
           <w:shd w:val="clear" w:color="auto" w:fill="FFFFFF"/>
         </w:rPr>
-        <w:t xml:space="preserve">, Roche's 454 and Applied Biosystems' </w:t>
-      </w:r>
-      <w:proofErr w:type="spellStart"/>
+        <w:t xml:space="preserve">ART is implemented in C++ and Perl with optimized algorithms and is highly efficient in read simulation. ART </w:t>
+      </w:r>
       <w:r>
         <w:rPr>
           <w:rFonts w:cstheme="minorHAnsi"/>
@@ -65,9 +63,8 @@
           <w:szCs w:val="23"/>
           <w:shd w:val="clear" w:color="auto" w:fill="FFFFFF"/>
         </w:rPr>
-        <w:t>SOLiD</w:t>
-      </w:r>
-      <w:proofErr w:type="spellEnd"/>
+        <w:t xml:space="preserve">inputs read in the FASTA format and </w:t>
+      </w:r>
       <w:r>
         <w:rPr>
           <w:rFonts w:cstheme="minorHAnsi"/>
@@ -76,7 +73,7 @@
           <w:szCs w:val="23"/>
           <w:shd w:val="clear" w:color="auto" w:fill="FFFFFF"/>
         </w:rPr>
-        <w:t>.</w:t>
+        <w:t>outputs read in the FASTQ format, and alignments in the ALN format. </w:t>
       </w:r>
     </w:p>
     <w:p>
@@ -86,7 +83,6 @@
           <w:color w:val="000000" w:themeColor="text1"/>
           <w:sz w:val="23"/>
           <w:szCs w:val="23"/>
-          <w:shd w:val="clear" w:color="auto" w:fill="FFFFFF"/>
         </w:rPr>
       </w:pPr>
       <w:r>
@@ -95,68 +91,58 @@
           <w:color w:val="000000" w:themeColor="text1"/>
           <w:sz w:val="23"/>
           <w:szCs w:val="23"/>
-          <w:shd w:val="clear" w:color="auto" w:fill="FFFFFF"/>
-        </w:rPr>
-        <w:t xml:space="preserve">ART is implemented in C++ and Perl with optimized algorithms and is highly efficient in read simulation. ART </w:t>
-      </w:r>
-      <w:r>
+        </w:rPr>
+        <w:t>ART simulates both single-end and paired-end sequencing reads of the three main commercial next-generation sequencing platforms: 454, Illumina and SOLiD. ART supports all three types of common sequencing errors: base substitutions, insertions, and deletions.</w:t>
+      </w:r>
+    </w:p>
+    <w:p>
+      <w:pPr>
         <w:rPr>
           <w:rFonts w:cstheme="minorHAnsi"/>
+        </w:rPr>
+      </w:pPr>
+      <w:r>
+        <w:rPr>
+          <w:rFonts w:cstheme="minorHAnsi"/>
+          <w:b/>
+          <w:bCs/>
           <w:color w:val="000000" w:themeColor="text1"/>
           <w:sz w:val="23"/>
           <w:szCs w:val="23"/>
-          <w:shd w:val="clear" w:color="auto" w:fill="FFFFFF"/>
-        </w:rPr>
-        <w:t xml:space="preserve">inputs reads in the FASTA format and </w:t>
+        </w:rPr>
+        <w:t xml:space="preserve">Illumina read simulation: </w:t>
       </w:r>
       <w:r>
         <w:rPr>
           <w:rFonts w:cstheme="minorHAnsi"/>
-          <w:color w:val="000000" w:themeColor="text1"/>
-          <w:sz w:val="23"/>
-          <w:szCs w:val="23"/>
-          <w:shd w:val="clear" w:color="auto" w:fill="FFFFFF"/>
-        </w:rPr>
-        <w:t>outputs read in the FASTQ format, and alignments in the ALN format. </w:t>
+        </w:rPr>
+        <w:t>This technology reads out one base at a time, the main error mode is substitution rather than insertion or deletion. The probability of a substitution error is determined by the base quality score associated with the called base. The distribution of base quality scores is position-dependent: the mean quality score decreases as a function of increasing base position.</w:t>
       </w:r>
     </w:p>
     <w:p>
       <w:pPr>
         <w:rPr>
           <w:rFonts w:cstheme="minorHAnsi"/>
-          <w:color w:val="000000" w:themeColor="text1"/>
-          <w:sz w:val="23"/>
-          <w:szCs w:val="23"/>
         </w:rPr>
       </w:pPr>
       <w:r>
         <w:rPr>
           <w:rFonts w:cstheme="minorHAnsi"/>
-          <w:color w:val="000000" w:themeColor="text1"/>
-          <w:sz w:val="23"/>
-          <w:szCs w:val="23"/>
-        </w:rPr>
-        <w:t xml:space="preserve">ART simulates both single-end and paired-end sequencing reads of the three main commercial next-generation sequencing platforms: 454, Illumina and </w:t>
-      </w:r>
-      <w:proofErr w:type="spellStart"/>
-      <w:r>
+        </w:rPr>
+        <w:t>ART simulates substitution errors according to the empirical, position-dependent distribution of base quality scores, measured in large training datasets. The base quality score does not directly provide information for INDEL errors, and ART simulates insertion and deletion errors directly from empirical distributions from our training data.</w:t>
+      </w:r>
+    </w:p>
+    <w:p>
+      <w:pPr>
         <w:rPr>
           <w:rFonts w:cstheme="minorHAnsi"/>
-          <w:color w:val="000000" w:themeColor="text1"/>
-          <w:sz w:val="23"/>
-          <w:szCs w:val="23"/>
-        </w:rPr>
-        <w:t>SOLiD</w:t>
-      </w:r>
-      <w:proofErr w:type="spellEnd"/>
+        </w:rPr>
+      </w:pPr>
       <w:r>
         <w:rPr>
           <w:rFonts w:cstheme="minorHAnsi"/>
-          <w:color w:val="000000" w:themeColor="text1"/>
-          <w:sz w:val="23"/>
-          <w:szCs w:val="23"/>
-        </w:rPr>
-        <w:t>. ART supports all three types of common sequencing errors: base substitutions, insertions, and deletions.</w:t>
+        </w:rPr>
+        <w:t>For paired-end simulation, ART uses two different quality score distributions and error rates for the first and second reads, each determined empirically.</w:t>
       </w:r>
     </w:p>
     <w:p>
@@ -170,17 +156,16 @@
           <w:rFonts w:cstheme="minorHAnsi"/>
           <w:b/>
           <w:bCs/>
-          <w:color w:val="000000" w:themeColor="text1"/>
-          <w:sz w:val="23"/>
-          <w:szCs w:val="23"/>
-        </w:rPr>
-        <w:t xml:space="preserve">Illumina read simulation: </w:t>
+          <w:sz w:val="24"/>
+          <w:szCs w:val="24"/>
+        </w:rPr>
+        <w:t xml:space="preserve">454 read simulation: </w:t>
       </w:r>
       <w:r>
         <w:rPr>
           <w:rFonts w:cstheme="minorHAnsi"/>
         </w:rPr>
-        <w:t>This technology reads out one base at a time, the main error mode is substitution rather than insertion or deletion. The probability of a substitution error is determined by the base quality score associated with the called base. The distribution of base quality scores is position-dependent: the mean quality score decreases as a function of increasing base position.</w:t>
+        <w:t>ART models the 454 sequencing error profile with homo-polymer lengthdependent over-call (insertion) and under-call (deletion) error distributions, and models base quality profiles as homopolymer-length dependent first order Markov chains.</w:t>
       </w:r>
     </w:p>
     <w:p>
@@ -193,7 +178,7 @@
         <w:rPr>
           <w:rFonts w:cstheme="minorHAnsi"/>
         </w:rPr>
-        <w:t>ART simulates substitution errors according to the empirical, position-dependent distribution of base quality scores, measured in large training datasets. The base quality score does not directly provide information for INDEL errors, and ART simulates insertion and deletion errors directly from empirical distributions from our training data.</w:t>
+        <w:t>ART uses an empirical distribution of 454 read lengths. ART generates 454 reads with built-in distributions derived for the 454 GS FLX sequencer model.</w:t>
       </w:r>
     </w:p>
     <w:p>
@@ -205,153 +190,56 @@
       <w:r>
         <w:rPr>
           <w:rFonts w:cstheme="minorHAnsi"/>
-        </w:rPr>
-        <w:t>For paired-end simulation, ART uses two different quality score distributions and error rates for the first and second reads, each determined empirically.</w:t>
-      </w:r>
-    </w:p>
-    <w:p>
-      <w:pPr>
+          <w:b/>
+          <w:bCs/>
+          <w:sz w:val="24"/>
+          <w:szCs w:val="24"/>
+        </w:rPr>
+        <w:t xml:space="preserve">SOLiD read simulation: </w:t>
+      </w:r>
+      <w:r>
         <w:rPr>
           <w:rFonts w:cstheme="minorHAnsi"/>
         </w:rPr>
-      </w:pPr>
-      <w:r>
+        <w:t>SOLiD base caller reports nucleotide transition color codes, rather than nucleotide sequences and accordingly, ART also generates nucleotide transition codes, or “color-space” reads.</w:t>
+      </w:r>
+    </w:p>
+    <w:p>
+      <w:pPr>
         <w:rPr>
           <w:rFonts w:cstheme="minorHAnsi"/>
-          <w:b/>
-          <w:bCs/>
-          <w:sz w:val="24"/>
-          <w:szCs w:val="24"/>
-        </w:rPr>
-        <w:t xml:space="preserve">454 read simulation: </w:t>
-      </w:r>
+        </w:rPr>
+      </w:pPr>
       <w:r>
         <w:rPr>
           <w:rFonts w:cstheme="minorHAnsi"/>
         </w:rPr>
-        <w:t xml:space="preserve">ART models the 454 sequencing error profile with homo-polymer </w:t>
-      </w:r>
-      <w:proofErr w:type="spellStart"/>
-      <w:r>
+        <w:t>For paired-end read simulations, a Gaussian distribution is used to model the distribution of DNA fragment sizes.</w:t>
+      </w:r>
+    </w:p>
+    <w:p>
+      <w:pPr>
         <w:rPr>
           <w:rFonts w:cstheme="minorHAnsi"/>
         </w:rPr>
-        <w:t>lengthdependent</w:t>
-      </w:r>
-      <w:proofErr w:type="spellEnd"/>
+      </w:pPr>
       <w:r>
         <w:rPr>
           <w:rFonts w:cstheme="minorHAnsi"/>
         </w:rPr>
-        <w:t xml:space="preserve"> over-call (insertion) and under-call (deletion) error distributions, and models base quality profiles as homopolymer-length dependent first order Markov chains.</w:t>
-      </w:r>
-    </w:p>
-    <w:p>
-      <w:pPr>
+        <w:t>The built</w:t>
+      </w:r>
+      <w:r>
         <w:rPr>
           <w:rFonts w:cstheme="minorHAnsi"/>
         </w:rPr>
-      </w:pPr>
+        <w:t>-</w:t>
+      </w:r>
       <w:r>
         <w:rPr>
           <w:rFonts w:cstheme="minorHAnsi"/>
         </w:rPr>
-        <w:t>ART uses an empirical distribution of 454 read lengths. ART generates 454 reads with built-in distributions derived for the 454 GS FLX sequencer model.</w:t>
-      </w:r>
-    </w:p>
-    <w:p>
-      <w:pPr>
-        <w:rPr>
-          <w:rFonts w:cstheme="minorHAnsi"/>
-        </w:rPr>
-      </w:pPr>
-      <w:proofErr w:type="spellStart"/>
-      <w:r>
-        <w:rPr>
-          <w:rFonts w:cstheme="minorHAnsi"/>
-          <w:b/>
-          <w:bCs/>
-          <w:sz w:val="24"/>
-          <w:szCs w:val="24"/>
-        </w:rPr>
-        <w:t>SOLiD</w:t>
-      </w:r>
-      <w:proofErr w:type="spellEnd"/>
-      <w:r>
-        <w:rPr>
-          <w:rFonts w:cstheme="minorHAnsi"/>
-          <w:b/>
-          <w:bCs/>
-          <w:sz w:val="24"/>
-          <w:szCs w:val="24"/>
-        </w:rPr>
-        <w:t xml:space="preserve"> read simulation: </w:t>
-      </w:r>
-      <w:proofErr w:type="spellStart"/>
-      <w:r>
-        <w:rPr>
-          <w:rFonts w:cstheme="minorHAnsi"/>
-        </w:rPr>
-        <w:t>SOLiD</w:t>
-      </w:r>
-      <w:proofErr w:type="spellEnd"/>
-      <w:r>
-        <w:rPr>
-          <w:rFonts w:cstheme="minorHAnsi"/>
-        </w:rPr>
-        <w:t xml:space="preserve"> base caller reports nucleotide transition color codes, rather than nucleotide sequences and accordingly, ART also generates nucleotide transition codes, or “color-space” reads.</w:t>
-      </w:r>
-    </w:p>
-    <w:p>
-      <w:pPr>
-        <w:rPr>
-          <w:rFonts w:cstheme="minorHAnsi"/>
-        </w:rPr>
-      </w:pPr>
-      <w:r>
-        <w:rPr>
-          <w:rFonts w:cstheme="minorHAnsi"/>
-        </w:rPr>
-        <w:t>For paired-end read simulations, a Gaussian distribution is used to model the distribution of DNA fragment sizes.</w:t>
-      </w:r>
-    </w:p>
-    <w:p>
-      <w:pPr>
-        <w:rPr>
-          <w:rFonts w:cstheme="minorHAnsi"/>
-        </w:rPr>
-      </w:pPr>
-      <w:r>
-        <w:rPr>
-          <w:rFonts w:cstheme="minorHAnsi"/>
-        </w:rPr>
-        <w:t>The built</w:t>
-      </w:r>
-      <w:r>
-        <w:rPr>
-          <w:rFonts w:cstheme="minorHAnsi"/>
-        </w:rPr>
-        <w:t>-</w:t>
-      </w:r>
-      <w:r>
-        <w:rPr>
-          <w:rFonts w:cstheme="minorHAnsi"/>
-        </w:rPr>
-        <w:t xml:space="preserve">in empirical error profiles of </w:t>
-      </w:r>
-      <w:proofErr w:type="spellStart"/>
-      <w:r>
-        <w:rPr>
-          <w:rFonts w:cstheme="minorHAnsi"/>
-        </w:rPr>
-        <w:t>SOLiD</w:t>
-      </w:r>
-      <w:proofErr w:type="spellEnd"/>
-      <w:r>
-        <w:rPr>
-          <w:rFonts w:cstheme="minorHAnsi"/>
-        </w:rPr>
-        <w:t xml:space="preserve"> reads were derived from the read data generated at Applied Biosystems.</w:t>
+        <w:t>in empirical error profiles of SOLiD reads were derived from the read data generated at Applied Biosystems.</w:t>
       </w:r>
     </w:p>
     <w:p>
@@ -803,7 +691,6 @@
                 <w:color w:val="000000" w:themeColor="text1"/>
               </w:rPr>
             </w:pPr>
-            <w:proofErr w:type="spellStart"/>
             <w:r>
               <w:rPr>
                 <w:rFonts w:cstheme="minorHAnsi"/>
@@ -813,7 +700,6 @@
               </w:rPr>
               <w:t>SOLiD</w:t>
             </w:r>
-            <w:proofErr w:type="spellEnd"/>
           </w:p>
         </w:tc>
         <w:tc>
@@ -901,33 +787,11 @@
           <w:szCs w:val="30"/>
         </w:rPr>
       </w:pPr>
-      <w:proofErr w:type="spellStart"/>
       <w:r>
         <w:rPr>
           <w:rFonts w:cstheme="minorHAnsi"/>
         </w:rPr>
-        <w:t>ThE</w:t>
-      </w:r>
-      <w:proofErr w:type="spellEnd"/>
-      <w:r>
-        <w:rPr>
-          <w:rFonts w:cstheme="minorHAnsi"/>
-        </w:rPr>
-        <w:t xml:space="preserve"> procedure took less than 12 minutes (see Table 1), with Illumina reads being the fastest, and </w:t>
-      </w:r>
-      <w:proofErr w:type="spellStart"/>
-      <w:r>
-        <w:rPr>
-          <w:rFonts w:cstheme="minorHAnsi"/>
-        </w:rPr>
-        <w:t>SOLiD</w:t>
-      </w:r>
-      <w:proofErr w:type="spellEnd"/>
-      <w:r>
-        <w:rPr>
-          <w:rFonts w:cstheme="minorHAnsi"/>
-        </w:rPr>
-        <w:t xml:space="preserve"> reads the slowest.</w:t>
+        <w:t>ThE procedure took less than 12 minutes, with Illumina reads being the fastest, and SOLiD reads the slowest.</w:t>
       </w:r>
     </w:p>
     <w:p>
@@ -981,41 +845,13 @@
           <w:szCs w:val="24"/>
         </w:rPr>
       </w:pPr>
-      <w:proofErr w:type="spellStart"/>
-      <w:r>
-        <w:rPr>
-          <w:rFonts w:eastAsia="Times New Roman" w:cstheme="minorHAnsi"/>
-          <w:sz w:val="24"/>
-          <w:szCs w:val="24"/>
-        </w:rPr>
-        <w:t>sudo</w:t>
-      </w:r>
-      <w:proofErr w:type="spellEnd"/>
-      <w:r>
-        <w:rPr>
-          <w:rFonts w:eastAsia="Times New Roman" w:cstheme="minorHAnsi"/>
-          <w:sz w:val="24"/>
-          <w:szCs w:val="24"/>
-        </w:rPr>
-        <w:t xml:space="preserve"> apt install art-</w:t>
-      </w:r>
-      <w:proofErr w:type="spellStart"/>
-      <w:r>
-        <w:rPr>
-          <w:rFonts w:eastAsia="Times New Roman" w:cstheme="minorHAnsi"/>
-          <w:sz w:val="24"/>
-          <w:szCs w:val="24"/>
-        </w:rPr>
-        <w:t>nextgen</w:t>
-      </w:r>
-      <w:proofErr w:type="spellEnd"/>
-      <w:r>
-        <w:rPr>
-          <w:rFonts w:eastAsia="Times New Roman" w:cstheme="minorHAnsi"/>
-          <w:sz w:val="24"/>
-          <w:szCs w:val="24"/>
-        </w:rPr>
-        <w:t>-simulation-tools</w:t>
+      <w:r>
+        <w:rPr>
+          <w:rFonts w:eastAsia="Times New Roman" w:cstheme="minorHAnsi"/>
+          <w:sz w:val="24"/>
+          <w:szCs w:val="24"/>
+        </w:rPr>
+        <w:t>sudo apt install art-nextgen-simulation-tools</w:t>
       </w:r>
     </w:p>
     <w:p>
@@ -1049,75 +885,25 @@
           <w:sz w:val="26"/>
           <w:szCs w:val="26"/>
         </w:rPr>
-        <w:t xml:space="preserve">To install in </w:t>
-      </w:r>
-      <w:proofErr w:type="spellStart"/>
-      <w:r>
-        <w:rPr>
-          <w:rFonts w:eastAsia="Times New Roman" w:cstheme="minorHAnsi"/>
-          <w:b/>
-          <w:bCs/>
-          <w:sz w:val="26"/>
-          <w:szCs w:val="26"/>
-        </w:rPr>
-        <w:t>Conda</w:t>
-      </w:r>
-      <w:proofErr w:type="spellEnd"/>
-      <w:r>
-        <w:rPr>
-          <w:rFonts w:eastAsia="Times New Roman" w:cstheme="minorHAnsi"/>
-          <w:b/>
-          <w:bCs/>
-          <w:sz w:val="26"/>
-          <w:szCs w:val="26"/>
-        </w:rPr>
-        <w:t xml:space="preserve"> workstation:</w:t>
-      </w:r>
-    </w:p>
-    <w:p>
-      <w:pPr>
-        <w:spacing w:after="0" w:line="240" w:lineRule="auto"/>
-        <w:rPr>
-          <w:rFonts w:eastAsia="Times New Roman" w:cstheme="minorHAnsi"/>
-          <w:sz w:val="24"/>
-          <w:szCs w:val="24"/>
-        </w:rPr>
-      </w:pPr>
-      <w:proofErr w:type="spellStart"/>
-      <w:r>
-        <w:rPr>
-          <w:rFonts w:eastAsia="Times New Roman" w:cstheme="minorHAnsi"/>
-          <w:sz w:val="24"/>
-          <w:szCs w:val="24"/>
-        </w:rPr>
-        <w:t>Conda</w:t>
-      </w:r>
-      <w:proofErr w:type="spellEnd"/>
-      <w:r>
-        <w:rPr>
-          <w:rFonts w:eastAsia="Times New Roman" w:cstheme="minorHAnsi"/>
-          <w:sz w:val="24"/>
-          <w:szCs w:val="24"/>
-        </w:rPr>
-        <w:t xml:space="preserve"> install -c </w:t>
-      </w:r>
-      <w:proofErr w:type="spellStart"/>
-      <w:r>
-        <w:rPr>
-          <w:rFonts w:eastAsia="Times New Roman" w:cstheme="minorHAnsi"/>
-          <w:sz w:val="24"/>
-          <w:szCs w:val="24"/>
-        </w:rPr>
-        <w:t>bioconda</w:t>
-      </w:r>
-      <w:proofErr w:type="spellEnd"/>
-      <w:r>
-        <w:rPr>
-          <w:rFonts w:eastAsia="Times New Roman" w:cstheme="minorHAnsi"/>
-          <w:sz w:val="24"/>
-          <w:szCs w:val="24"/>
-        </w:rPr>
-        <w:t xml:space="preserve"> art</w:t>
+        <w:t>To install in Conda workstation:</w:t>
+      </w:r>
+    </w:p>
+    <w:p>
+      <w:pPr>
+        <w:spacing w:after="0" w:line="240" w:lineRule="auto"/>
+        <w:rPr>
+          <w:rFonts w:eastAsia="Times New Roman" w:cstheme="minorHAnsi"/>
+          <w:sz w:val="24"/>
+          <w:szCs w:val="24"/>
+        </w:rPr>
+      </w:pPr>
+      <w:r>
+        <w:rPr>
+          <w:rFonts w:eastAsia="Times New Roman" w:cstheme="minorHAnsi"/>
+          <w:sz w:val="24"/>
+          <w:szCs w:val="24"/>
+        </w:rPr>
+        <w:t>Conda install -c bioconda art</w:t>
       </w:r>
     </w:p>
     <w:p>
@@ -2089,46 +1875,121 @@
           <w:sz w:val="24"/>
           <w:szCs w:val="24"/>
         </w:rPr>
+        <w:t> amplicon sequencing simulation</w:t>
+      </w:r>
+    </w:p>
+    <w:p>
+      <w:pPr>
+        <w:spacing w:after="0" w:line="240" w:lineRule="auto"/>
+        <w:textAlignment w:val="top"/>
+        <w:rPr>
+          <w:rFonts w:eastAsia="Times New Roman" w:cstheme="minorHAnsi"/>
+          <w:sz w:val="24"/>
+          <w:szCs w:val="24"/>
+        </w:rPr>
+      </w:pPr>
+      <w:r>
+        <w:rPr>
+          <w:rFonts w:eastAsia="Times New Roman" w:cstheme="minorHAnsi"/>
+          <w:b/>
+          <w:bCs/>
+          <w:sz w:val="24"/>
+          <w:szCs w:val="24"/>
+        </w:rPr>
+        <w:t>-c</w:t>
+      </w:r>
+      <w:r>
+        <w:rPr>
+          <w:rFonts w:eastAsia="Times New Roman" w:cstheme="minorHAnsi"/>
+          <w:sz w:val="24"/>
+          <w:szCs w:val="24"/>
+        </w:rPr>
         <w:t> </w:t>
       </w:r>
-      <w:proofErr w:type="spellStart"/>
-      <w:r>
-        <w:rPr>
-          <w:rFonts w:eastAsia="Times New Roman" w:cstheme="minorHAnsi"/>
-          <w:sz w:val="24"/>
-          <w:szCs w:val="24"/>
-        </w:rPr>
-        <w:t>amplicon</w:t>
-      </w:r>
-      <w:proofErr w:type="spellEnd"/>
-      <w:r>
-        <w:rPr>
-          <w:rFonts w:eastAsia="Times New Roman" w:cstheme="minorHAnsi"/>
-          <w:sz w:val="24"/>
-          <w:szCs w:val="24"/>
-        </w:rPr>
-        <w:t xml:space="preserve"> sequencing simulation</w:t>
-      </w:r>
-    </w:p>
-    <w:p>
-      <w:pPr>
-        <w:spacing w:after="0" w:line="240" w:lineRule="auto"/>
-        <w:textAlignment w:val="top"/>
-        <w:rPr>
-          <w:rFonts w:eastAsia="Times New Roman" w:cstheme="minorHAnsi"/>
-          <w:sz w:val="24"/>
-          <w:szCs w:val="24"/>
-        </w:rPr>
-      </w:pPr>
-      <w:r>
-        <w:rPr>
-          <w:rFonts w:eastAsia="Times New Roman" w:cstheme="minorHAnsi"/>
-          <w:b/>
-          <w:bCs/>
-          <w:sz w:val="24"/>
-          <w:szCs w:val="24"/>
-        </w:rPr>
-        <w:t>-c</w:t>
+      <w:r>
+        <w:rPr>
+          <w:rFonts w:eastAsia="Times New Roman" w:cstheme="minorHAnsi"/>
+          <w:b/>
+          <w:bCs/>
+          <w:sz w:val="24"/>
+          <w:szCs w:val="24"/>
+        </w:rPr>
+        <w:t>--rcount</w:t>
+      </w:r>
+    </w:p>
+    <w:p>
+      <w:pPr>
+        <w:spacing w:after="0" w:line="240" w:lineRule="auto"/>
+        <w:ind w:left="720"/>
+        <w:textAlignment w:val="top"/>
+        <w:rPr>
+          <w:rFonts w:eastAsia="Times New Roman" w:cstheme="minorHAnsi"/>
+          <w:sz w:val="24"/>
+          <w:szCs w:val="24"/>
+        </w:rPr>
+      </w:pPr>
+      <w:r>
+        <w:rPr>
+          <w:rFonts w:eastAsia="Times New Roman" w:cstheme="minorHAnsi"/>
+          <w:sz w:val="24"/>
+          <w:szCs w:val="24"/>
+        </w:rPr>
+        <w:t xml:space="preserve">total number of reads/read pairs to be generated [per amplicon if for amplicon </w:t>
+      </w:r>
+      <w:r>
+        <w:rPr>
+          <w:rFonts w:eastAsia="Times New Roman" w:cstheme="minorHAnsi"/>
+          <w:sz w:val="24"/>
+          <w:szCs w:val="24"/>
+        </w:rPr>
+        <w:t>simulation] (</w:t>
+      </w:r>
+      <w:r>
+        <w:rPr>
+          <w:rFonts w:eastAsia="Times New Roman" w:cstheme="minorHAnsi"/>
+          <w:sz w:val="24"/>
+          <w:szCs w:val="24"/>
+        </w:rPr>
+        <w:t>not be used together with </w:t>
+      </w:r>
+      <w:r>
+        <w:rPr>
+          <w:rFonts w:eastAsia="Times New Roman" w:cstheme="minorHAnsi"/>
+          <w:b/>
+          <w:bCs/>
+          <w:sz w:val="24"/>
+          <w:szCs w:val="24"/>
+        </w:rPr>
+        <w:t>-f</w:t>
+      </w:r>
+      <w:r>
+        <w:rPr>
+          <w:rFonts w:eastAsia="Times New Roman" w:cstheme="minorHAnsi"/>
+          <w:sz w:val="24"/>
+          <w:szCs w:val="24"/>
+        </w:rPr>
+        <w:t>/--fcov)</w:t>
+      </w:r>
+    </w:p>
+    <w:p>
+      <w:pPr>
+        <w:spacing w:after="0" w:line="240" w:lineRule="auto"/>
+        <w:textAlignment w:val="top"/>
+        <w:rPr>
+          <w:rFonts w:eastAsia="Times New Roman" w:cstheme="minorHAnsi"/>
+          <w:sz w:val="24"/>
+          <w:szCs w:val="24"/>
+        </w:rPr>
+      </w:pPr>
+      <w:r>
+        <w:rPr>
+          <w:rFonts w:eastAsia="Times New Roman" w:cstheme="minorHAnsi"/>
+          <w:b/>
+          <w:bCs/>
+          <w:sz w:val="24"/>
+          <w:szCs w:val="24"/>
+        </w:rPr>
+        <w:t>-d</w:t>
       </w:r>
       <w:r>
         <w:rPr>
@@ -2146,20 +2007,8 @@
           <w:sz w:val="24"/>
           <w:szCs w:val="24"/>
         </w:rPr>
-        <w:t>--</w:t>
-      </w:r>
-      <w:proofErr w:type="spellStart"/>
-      <w:r>
-        <w:rPr>
-          <w:rFonts w:eastAsia="Times New Roman" w:cstheme="minorHAnsi"/>
-          <w:b/>
-          <w:bCs/>
-          <w:sz w:val="24"/>
-          <w:szCs w:val="24"/>
-        </w:rPr>
-        <w:t>rcount</w:t>
-      </w:r>
-      <w:proofErr w:type="spellEnd"/>
+        <w:t>--id</w:t>
+      </w:r>
     </w:p>
     <w:p>
       <w:pPr>
@@ -2178,8 +2027,98 @@
           <w:sz w:val="24"/>
           <w:szCs w:val="24"/>
         </w:rPr>
-        <w:t>total number of reads/read pairs to be generated [per amplicon if for amplicon simulation](not be used together with </w:t>
-      </w:r>
+        <w:t>the prefix identification tag for read ID</w:t>
+      </w:r>
+    </w:p>
+    <w:p>
+      <w:pPr>
+        <w:spacing w:after="0" w:line="240" w:lineRule="auto"/>
+        <w:textAlignment w:val="top"/>
+        <w:rPr>
+          <w:rFonts w:eastAsia="Times New Roman" w:cstheme="minorHAnsi"/>
+          <w:sz w:val="24"/>
+          <w:szCs w:val="24"/>
+        </w:rPr>
+      </w:pPr>
+      <w:r>
+        <w:rPr>
+          <w:rFonts w:eastAsia="Times New Roman" w:cstheme="minorHAnsi"/>
+          <w:b/>
+          <w:bCs/>
+          <w:sz w:val="24"/>
+          <w:szCs w:val="24"/>
+        </w:rPr>
+        <w:t>-ef</w:t>
+      </w:r>
+      <w:r>
+        <w:rPr>
+          <w:rFonts w:eastAsia="Times New Roman" w:cstheme="minorHAnsi"/>
+          <w:sz w:val="24"/>
+          <w:szCs w:val="24"/>
+        </w:rPr>
+        <w:t> </w:t>
+      </w:r>
+      <w:r>
+        <w:rPr>
+          <w:rFonts w:eastAsia="Times New Roman" w:cstheme="minorHAnsi"/>
+          <w:b/>
+          <w:bCs/>
+          <w:sz w:val="24"/>
+          <w:szCs w:val="24"/>
+        </w:rPr>
+        <w:t>--errfree</w:t>
+      </w:r>
+    </w:p>
+    <w:p>
+      <w:pPr>
+        <w:spacing w:after="0" w:line="240" w:lineRule="auto"/>
+        <w:ind w:left="720"/>
+        <w:textAlignment w:val="top"/>
+        <w:rPr>
+          <w:rFonts w:eastAsia="Times New Roman" w:cstheme="minorHAnsi"/>
+          <w:sz w:val="24"/>
+          <w:szCs w:val="24"/>
+        </w:rPr>
+      </w:pPr>
+      <w:r>
+        <w:rPr>
+          <w:rFonts w:eastAsia="Times New Roman" w:cstheme="minorHAnsi"/>
+          <w:sz w:val="24"/>
+          <w:szCs w:val="24"/>
+        </w:rPr>
+        <w:t>indicate to generate the zero sequencing errors SAM file as well the regular one</w:t>
+      </w:r>
+    </w:p>
+    <w:p>
+      <w:pPr>
+        <w:spacing w:after="0" w:line="240" w:lineRule="auto"/>
+        <w:ind w:left="720"/>
+        <w:textAlignment w:val="top"/>
+        <w:rPr>
+          <w:rFonts w:eastAsia="Times New Roman" w:cstheme="minorHAnsi"/>
+          <w:sz w:val="24"/>
+          <w:szCs w:val="24"/>
+        </w:rPr>
+      </w:pPr>
+      <w:r>
+        <w:rPr>
+          <w:rFonts w:eastAsia="Times New Roman" w:cstheme="minorHAnsi"/>
+          <w:sz w:val="24"/>
+          <w:szCs w:val="24"/>
+        </w:rPr>
+        <w:t>NOTE: the reads in the zero-error SAM file have the same alignment positions as those in the regular SAM file, but have no sequencing errors</w:t>
+      </w:r>
+    </w:p>
+    <w:p>
+      <w:pPr>
+        <w:spacing w:after="0" w:line="240" w:lineRule="auto"/>
+        <w:textAlignment w:val="top"/>
+        <w:rPr>
+          <w:rFonts w:eastAsia="Times New Roman" w:cstheme="minorHAnsi"/>
+          <w:sz w:val="24"/>
+          <w:szCs w:val="24"/>
+        </w:rPr>
+      </w:pPr>
       <w:r>
         <w:rPr>
           <w:rFonts w:eastAsia="Times New Roman" w:cstheme="minorHAnsi"/>
@@ -2196,53 +2135,6 @@
           <w:sz w:val="24"/>
           <w:szCs w:val="24"/>
         </w:rPr>
-        <w:t>/--</w:t>
-      </w:r>
-      <w:proofErr w:type="spellStart"/>
-      <w:r>
-        <w:rPr>
-          <w:rFonts w:eastAsia="Times New Roman" w:cstheme="minorHAnsi"/>
-          <w:sz w:val="24"/>
-          <w:szCs w:val="24"/>
-        </w:rPr>
-        <w:t>fcov</w:t>
-      </w:r>
-      <w:proofErr w:type="spellEnd"/>
-      <w:r>
-        <w:rPr>
-          <w:rFonts w:eastAsia="Times New Roman" w:cstheme="minorHAnsi"/>
-          <w:sz w:val="24"/>
-          <w:szCs w:val="24"/>
-        </w:rPr>
-        <w:t>)</w:t>
-      </w:r>
-    </w:p>
-    <w:p>
-      <w:pPr>
-        <w:spacing w:after="0" w:line="240" w:lineRule="auto"/>
-        <w:textAlignment w:val="top"/>
-        <w:rPr>
-          <w:rFonts w:eastAsia="Times New Roman" w:cstheme="minorHAnsi"/>
-          <w:sz w:val="24"/>
-          <w:szCs w:val="24"/>
-        </w:rPr>
-      </w:pPr>
-      <w:r>
-        <w:rPr>
-          <w:rFonts w:eastAsia="Times New Roman" w:cstheme="minorHAnsi"/>
-          <w:b/>
-          <w:bCs/>
-          <w:sz w:val="24"/>
-          <w:szCs w:val="24"/>
-        </w:rPr>
-        <w:t>-d</w:t>
-      </w:r>
-      <w:r>
-        <w:rPr>
-          <w:rFonts w:eastAsia="Times New Roman" w:cstheme="minorHAnsi"/>
-          <w:sz w:val="24"/>
-          <w:szCs w:val="24"/>
-        </w:rPr>
         <w:t> </w:t>
       </w:r>
       <w:r>
@@ -2253,7 +2145,7 @@
           <w:sz w:val="24"/>
           <w:szCs w:val="24"/>
         </w:rPr>
-        <w:t>--id</w:t>
+        <w:t>--fcov</w:t>
       </w:r>
     </w:p>
     <w:p>
@@ -2273,41 +2165,29 @@
           <w:sz w:val="24"/>
           <w:szCs w:val="24"/>
         </w:rPr>
-        <w:t>the prefix identification tag for read ID</w:t>
-      </w:r>
-    </w:p>
-    <w:p>
-      <w:pPr>
-        <w:spacing w:after="0" w:line="240" w:lineRule="auto"/>
-        <w:textAlignment w:val="top"/>
-        <w:rPr>
-          <w:rFonts w:eastAsia="Times New Roman" w:cstheme="minorHAnsi"/>
-          <w:sz w:val="24"/>
-          <w:szCs w:val="24"/>
-        </w:rPr>
-      </w:pPr>
-      <w:r>
-        <w:rPr>
-          <w:rFonts w:eastAsia="Times New Roman" w:cstheme="minorHAnsi"/>
-          <w:b/>
-          <w:bCs/>
-          <w:sz w:val="24"/>
-          <w:szCs w:val="24"/>
-        </w:rPr>
-        <w:t>-</w:t>
-      </w:r>
-      <w:proofErr w:type="spellStart"/>
-      <w:r>
-        <w:rPr>
-          <w:rFonts w:eastAsia="Times New Roman" w:cstheme="minorHAnsi"/>
-          <w:b/>
-          <w:bCs/>
-          <w:sz w:val="24"/>
-          <w:szCs w:val="24"/>
-        </w:rPr>
-        <w:t>ef</w:t>
-      </w:r>
-      <w:proofErr w:type="spellEnd"/>
+        <w:t>the fold of read coverage to be simulated or number of reads/read pairs generated for each amplicon</w:t>
+      </w:r>
+    </w:p>
+    <w:p>
+      <w:pPr>
+        <w:spacing w:after="0" w:line="240" w:lineRule="auto"/>
+        <w:textAlignment w:val="top"/>
+        <w:rPr>
+          <w:rFonts w:eastAsia="Times New Roman" w:cstheme="minorHAnsi"/>
+          <w:sz w:val="24"/>
+          <w:szCs w:val="24"/>
+        </w:rPr>
+      </w:pPr>
+      <w:r>
+        <w:rPr>
+          <w:rFonts w:eastAsia="Times New Roman" w:cstheme="minorHAnsi"/>
+          <w:b/>
+          <w:bCs/>
+          <w:sz w:val="24"/>
+          <w:szCs w:val="24"/>
+        </w:rPr>
+        <w:t>-h</w:t>
+      </w:r>
       <w:r>
         <w:rPr>
           <w:rFonts w:eastAsia="Times New Roman" w:cstheme="minorHAnsi"/>
@@ -2324,20 +2204,8 @@
           <w:sz w:val="24"/>
           <w:szCs w:val="24"/>
         </w:rPr>
-        <w:t>--</w:t>
-      </w:r>
-      <w:proofErr w:type="spellStart"/>
-      <w:r>
-        <w:rPr>
-          <w:rFonts w:eastAsia="Times New Roman" w:cstheme="minorHAnsi"/>
-          <w:b/>
-          <w:bCs/>
-          <w:sz w:val="24"/>
-          <w:szCs w:val="24"/>
-        </w:rPr>
-        <w:t>errfree</w:t>
-      </w:r>
-      <w:proofErr w:type="spellEnd"/>
+        <w:t>--help</w:t>
+      </w:r>
     </w:p>
     <w:p>
       <w:pPr>
@@ -2356,7 +2224,46 @@
           <w:sz w:val="24"/>
           <w:szCs w:val="24"/>
         </w:rPr>
-        <w:t>indicate to generate the zero sequencing errors SAM file as well the regular one</w:t>
+        <w:t>print out usage information</w:t>
+      </w:r>
+    </w:p>
+    <w:p>
+      <w:pPr>
+        <w:spacing w:after="0" w:line="240" w:lineRule="auto"/>
+        <w:textAlignment w:val="top"/>
+        <w:rPr>
+          <w:rFonts w:eastAsia="Times New Roman" w:cstheme="minorHAnsi"/>
+          <w:sz w:val="24"/>
+          <w:szCs w:val="24"/>
+        </w:rPr>
+      </w:pPr>
+      <w:r>
+        <w:rPr>
+          <w:rFonts w:eastAsia="Times New Roman" w:cstheme="minorHAnsi"/>
+          <w:b/>
+          <w:bCs/>
+          <w:sz w:val="24"/>
+          <w:szCs w:val="24"/>
+        </w:rPr>
+        <w:t>-i</w:t>
+      </w:r>
+      <w:r>
+        <w:rPr>
+          <w:rFonts w:eastAsia="Times New Roman" w:cstheme="minorHAnsi"/>
+          <w:sz w:val="24"/>
+          <w:szCs w:val="24"/>
+        </w:rPr>
+        <w:t> </w:t>
+      </w:r>
+      <w:r>
+        <w:rPr>
+          <w:rFonts w:eastAsia="Times New Roman" w:cstheme="minorHAnsi"/>
+          <w:b/>
+          <w:bCs/>
+          <w:sz w:val="24"/>
+          <w:szCs w:val="24"/>
+        </w:rPr>
+        <w:t>--in</w:t>
       </w:r>
     </w:p>
     <w:p>
@@ -2376,28 +2283,28 @@
           <w:sz w:val="24"/>
           <w:szCs w:val="24"/>
         </w:rPr>
-        <w:t>NOTE: the reads in the zero-error SAM file have the same alignment positions as those in the regular SAM file, but have no sequencing errors</w:t>
-      </w:r>
-    </w:p>
-    <w:p>
-      <w:pPr>
-        <w:spacing w:after="0" w:line="240" w:lineRule="auto"/>
-        <w:textAlignment w:val="top"/>
-        <w:rPr>
-          <w:rFonts w:eastAsia="Times New Roman" w:cstheme="minorHAnsi"/>
-          <w:sz w:val="24"/>
-          <w:szCs w:val="24"/>
-        </w:rPr>
-      </w:pPr>
-      <w:r>
-        <w:rPr>
-          <w:rFonts w:eastAsia="Times New Roman" w:cstheme="minorHAnsi"/>
-          <w:b/>
-          <w:bCs/>
-          <w:sz w:val="24"/>
-          <w:szCs w:val="24"/>
-        </w:rPr>
-        <w:t>-f</w:t>
+        <w:t>the filename of input DNA/RNA reference</w:t>
+      </w:r>
+    </w:p>
+    <w:p>
+      <w:pPr>
+        <w:spacing w:after="0" w:line="240" w:lineRule="auto"/>
+        <w:textAlignment w:val="top"/>
+        <w:rPr>
+          <w:rFonts w:eastAsia="Times New Roman" w:cstheme="minorHAnsi"/>
+          <w:sz w:val="24"/>
+          <w:szCs w:val="24"/>
+        </w:rPr>
+      </w:pPr>
+      <w:r>
+        <w:rPr>
+          <w:rFonts w:eastAsia="Times New Roman" w:cstheme="minorHAnsi"/>
+          <w:b/>
+          <w:bCs/>
+          <w:sz w:val="24"/>
+          <w:szCs w:val="24"/>
+        </w:rPr>
+        <w:t>-ir</w:t>
       </w:r>
       <w:r>
         <w:rPr>
@@ -2415,233 +2322,8 @@
           <w:sz w:val="24"/>
           <w:szCs w:val="24"/>
         </w:rPr>
-        <w:t>--</w:t>
-      </w:r>
-      <w:proofErr w:type="spellStart"/>
-      <w:r>
-        <w:rPr>
-          <w:rFonts w:eastAsia="Times New Roman" w:cstheme="minorHAnsi"/>
-          <w:b/>
-          <w:bCs/>
-          <w:sz w:val="24"/>
-          <w:szCs w:val="24"/>
-        </w:rPr>
-        <w:t>fcov</w:t>
-      </w:r>
-      <w:proofErr w:type="spellEnd"/>
-    </w:p>
-    <w:p>
-      <w:pPr>
-        <w:spacing w:after="0" w:line="240" w:lineRule="auto"/>
-        <w:ind w:left="720"/>
-        <w:textAlignment w:val="top"/>
-        <w:rPr>
-          <w:rFonts w:eastAsia="Times New Roman" w:cstheme="minorHAnsi"/>
-          <w:sz w:val="24"/>
-          <w:szCs w:val="24"/>
-        </w:rPr>
-      </w:pPr>
-      <w:r>
-        <w:rPr>
-          <w:rFonts w:eastAsia="Times New Roman" w:cstheme="minorHAnsi"/>
-          <w:sz w:val="24"/>
-          <w:szCs w:val="24"/>
-        </w:rPr>
-        <w:t>the fold of read coverage to be simulated or number of reads/read pairs generated for each amplicon</w:t>
-      </w:r>
-    </w:p>
-    <w:p>
-      <w:pPr>
-        <w:spacing w:after="0" w:line="240" w:lineRule="auto"/>
-        <w:textAlignment w:val="top"/>
-        <w:rPr>
-          <w:rFonts w:eastAsia="Times New Roman" w:cstheme="minorHAnsi"/>
-          <w:sz w:val="24"/>
-          <w:szCs w:val="24"/>
-        </w:rPr>
-      </w:pPr>
-      <w:r>
-        <w:rPr>
-          <w:rFonts w:eastAsia="Times New Roman" w:cstheme="minorHAnsi"/>
-          <w:b/>
-          <w:bCs/>
-          <w:sz w:val="24"/>
-          <w:szCs w:val="24"/>
-        </w:rPr>
-        <w:t>-h</w:t>
-      </w:r>
-      <w:r>
-        <w:rPr>
-          <w:rFonts w:eastAsia="Times New Roman" w:cstheme="minorHAnsi"/>
-          <w:sz w:val="24"/>
-          <w:szCs w:val="24"/>
-        </w:rPr>
-        <w:t> </w:t>
-      </w:r>
-      <w:r>
-        <w:rPr>
-          <w:rFonts w:eastAsia="Times New Roman" w:cstheme="minorHAnsi"/>
-          <w:b/>
-          <w:bCs/>
-          <w:sz w:val="24"/>
-          <w:szCs w:val="24"/>
-        </w:rPr>
-        <w:t>--help</w:t>
-      </w:r>
-    </w:p>
-    <w:p>
-      <w:pPr>
-        <w:spacing w:after="0" w:line="240" w:lineRule="auto"/>
-        <w:ind w:left="720"/>
-        <w:textAlignment w:val="top"/>
-        <w:rPr>
-          <w:rFonts w:eastAsia="Times New Roman" w:cstheme="minorHAnsi"/>
-          <w:sz w:val="24"/>
-          <w:szCs w:val="24"/>
-        </w:rPr>
-      </w:pPr>
-      <w:r>
-        <w:rPr>
-          <w:rFonts w:eastAsia="Times New Roman" w:cstheme="minorHAnsi"/>
-          <w:sz w:val="24"/>
-          <w:szCs w:val="24"/>
-        </w:rPr>
-        <w:t>print out usage information</w:t>
-      </w:r>
-    </w:p>
-    <w:p>
-      <w:pPr>
-        <w:spacing w:after="0" w:line="240" w:lineRule="auto"/>
-        <w:textAlignment w:val="top"/>
-        <w:rPr>
-          <w:rFonts w:eastAsia="Times New Roman" w:cstheme="minorHAnsi"/>
-          <w:sz w:val="24"/>
-          <w:szCs w:val="24"/>
-        </w:rPr>
-      </w:pPr>
-      <w:r>
-        <w:rPr>
-          <w:rFonts w:eastAsia="Times New Roman" w:cstheme="minorHAnsi"/>
-          <w:b/>
-          <w:bCs/>
-          <w:sz w:val="24"/>
-          <w:szCs w:val="24"/>
-        </w:rPr>
-        <w:t>-</w:t>
-      </w:r>
-      <w:proofErr w:type="spellStart"/>
-      <w:r>
-        <w:rPr>
-          <w:rFonts w:eastAsia="Times New Roman" w:cstheme="minorHAnsi"/>
-          <w:b/>
-          <w:bCs/>
-          <w:sz w:val="24"/>
-          <w:szCs w:val="24"/>
-        </w:rPr>
-        <w:t>i</w:t>
-      </w:r>
-      <w:proofErr w:type="spellEnd"/>
-      <w:r>
-        <w:rPr>
-          <w:rFonts w:eastAsia="Times New Roman" w:cstheme="minorHAnsi"/>
-          <w:sz w:val="24"/>
-          <w:szCs w:val="24"/>
-        </w:rPr>
-        <w:t> </w:t>
-      </w:r>
-      <w:r>
-        <w:rPr>
-          <w:rFonts w:eastAsia="Times New Roman" w:cstheme="minorHAnsi"/>
-          <w:b/>
-          <w:bCs/>
-          <w:sz w:val="24"/>
-          <w:szCs w:val="24"/>
-        </w:rPr>
-        <w:t>--in</w:t>
-      </w:r>
-    </w:p>
-    <w:p>
-      <w:pPr>
-        <w:spacing w:after="0" w:line="240" w:lineRule="auto"/>
-        <w:ind w:left="720"/>
-        <w:textAlignment w:val="top"/>
-        <w:rPr>
-          <w:rFonts w:eastAsia="Times New Roman" w:cstheme="minorHAnsi"/>
-          <w:sz w:val="24"/>
-          <w:szCs w:val="24"/>
-        </w:rPr>
-      </w:pPr>
-      <w:r>
-        <w:rPr>
-          <w:rFonts w:eastAsia="Times New Roman" w:cstheme="minorHAnsi"/>
-          <w:sz w:val="24"/>
-          <w:szCs w:val="24"/>
-        </w:rPr>
-        <w:t>the filename of input DNA/RNA reference</w:t>
-      </w:r>
-    </w:p>
-    <w:p>
-      <w:pPr>
-        <w:spacing w:after="0" w:line="240" w:lineRule="auto"/>
-        <w:textAlignment w:val="top"/>
-        <w:rPr>
-          <w:rFonts w:eastAsia="Times New Roman" w:cstheme="minorHAnsi"/>
-          <w:sz w:val="24"/>
-          <w:szCs w:val="24"/>
-        </w:rPr>
-      </w:pPr>
-      <w:r>
-        <w:rPr>
-          <w:rFonts w:eastAsia="Times New Roman" w:cstheme="minorHAnsi"/>
-          <w:b/>
-          <w:bCs/>
-          <w:sz w:val="24"/>
-          <w:szCs w:val="24"/>
-        </w:rPr>
-        <w:t>-</w:t>
-      </w:r>
-      <w:proofErr w:type="spellStart"/>
-      <w:r>
-        <w:rPr>
-          <w:rFonts w:eastAsia="Times New Roman" w:cstheme="minorHAnsi"/>
-          <w:b/>
-          <w:bCs/>
-          <w:sz w:val="24"/>
-          <w:szCs w:val="24"/>
-        </w:rPr>
-        <w:t>ir</w:t>
-      </w:r>
-      <w:proofErr w:type="spellEnd"/>
-      <w:r>
-        <w:rPr>
-          <w:rFonts w:eastAsia="Times New Roman" w:cstheme="minorHAnsi"/>
-          <w:sz w:val="24"/>
-          <w:szCs w:val="24"/>
-        </w:rPr>
-        <w:t> </w:t>
-      </w:r>
-      <w:r>
-        <w:rPr>
-          <w:rFonts w:eastAsia="Times New Roman" w:cstheme="minorHAnsi"/>
-          <w:b/>
-          <w:bCs/>
-          <w:sz w:val="24"/>
-          <w:szCs w:val="24"/>
-        </w:rPr>
-        <w:t>--</w:t>
-      </w:r>
-      <w:proofErr w:type="spellStart"/>
-      <w:r>
-        <w:rPr>
-          <w:rFonts w:eastAsia="Times New Roman" w:cstheme="minorHAnsi"/>
-          <w:b/>
-          <w:bCs/>
-          <w:sz w:val="24"/>
-          <w:szCs w:val="24"/>
-        </w:rPr>
-        <w:t>insRate</w:t>
-      </w:r>
-      <w:proofErr w:type="spellEnd"/>
+        <w:t>--insRate</w:t>
+      </w:r>
     </w:p>
     <w:p>
       <w:pPr>
@@ -2728,20 +2410,8 @@
           <w:sz w:val="24"/>
           <w:szCs w:val="24"/>
         </w:rPr>
-        <w:t>-</w:t>
-      </w:r>
-      <w:proofErr w:type="spellStart"/>
-      <w:r>
-        <w:rPr>
-          <w:rFonts w:eastAsia="Times New Roman" w:cstheme="minorHAnsi"/>
-          <w:b/>
-          <w:bCs/>
-          <w:sz w:val="24"/>
-          <w:szCs w:val="24"/>
-        </w:rPr>
-        <w:t>dr</w:t>
-      </w:r>
-      <w:proofErr w:type="spellEnd"/>
+        <w:t>-dr</w:t>
+      </w:r>
       <w:r>
         <w:rPr>
           <w:rFonts w:eastAsia="Times New Roman" w:cstheme="minorHAnsi"/>
@@ -2758,20 +2428,8 @@
           <w:sz w:val="24"/>
           <w:szCs w:val="24"/>
         </w:rPr>
-        <w:t>--</w:t>
-      </w:r>
-      <w:proofErr w:type="spellStart"/>
-      <w:r>
-        <w:rPr>
-          <w:rFonts w:eastAsia="Times New Roman" w:cstheme="minorHAnsi"/>
-          <w:b/>
-          <w:bCs/>
-          <w:sz w:val="24"/>
-          <w:szCs w:val="24"/>
-        </w:rPr>
-        <w:t>delRate</w:t>
-      </w:r>
-      <w:proofErr w:type="spellEnd"/>
+        <w:t>--delRate</w:t>
+      </w:r>
     </w:p>
     <w:p>
       <w:pPr>
@@ -2876,20 +2534,8 @@
           <w:sz w:val="24"/>
           <w:szCs w:val="24"/>
         </w:rPr>
-        <w:t>--</w:t>
-      </w:r>
-      <w:proofErr w:type="spellStart"/>
-      <w:r>
-        <w:rPr>
-          <w:rFonts w:eastAsia="Times New Roman" w:cstheme="minorHAnsi"/>
-          <w:b/>
-          <w:bCs/>
-          <w:sz w:val="24"/>
-          <w:szCs w:val="24"/>
-        </w:rPr>
-        <w:t>len</w:t>
-      </w:r>
-      <w:proofErr w:type="spellEnd"/>
+        <w:t>--len</w:t>
+      </w:r>
     </w:p>
     <w:p>
       <w:pPr>
@@ -2947,20 +2593,8 @@
           <w:sz w:val="24"/>
           <w:szCs w:val="24"/>
         </w:rPr>
-        <w:t>--</w:t>
-      </w:r>
-      <w:proofErr w:type="spellStart"/>
-      <w:r>
-        <w:rPr>
-          <w:rFonts w:eastAsia="Times New Roman" w:cstheme="minorHAnsi"/>
-          <w:b/>
-          <w:bCs/>
-          <w:sz w:val="24"/>
-          <w:szCs w:val="24"/>
-        </w:rPr>
-        <w:t>mflen</w:t>
-      </w:r>
-      <w:proofErr w:type="spellEnd"/>
+        <w:t>--mflen</w:t>
+      </w:r>
     </w:p>
     <w:p>
       <w:pPr>
@@ -3000,20 +2634,8 @@
           <w:sz w:val="24"/>
           <w:szCs w:val="24"/>
         </w:rPr>
-        <w:t>-</w:t>
-      </w:r>
-      <w:proofErr w:type="spellStart"/>
-      <w:r>
-        <w:rPr>
-          <w:rFonts w:eastAsia="Times New Roman" w:cstheme="minorHAnsi"/>
-          <w:b/>
-          <w:bCs/>
-          <w:sz w:val="24"/>
-          <w:szCs w:val="24"/>
-        </w:rPr>
-        <w:t>mp</w:t>
-      </w:r>
-      <w:proofErr w:type="spellEnd"/>
+        <w:t>-mp</w:t>
+      </w:r>
       <w:r>
         <w:rPr>
           <w:rFonts w:eastAsia="Times New Roman" w:cstheme="minorHAnsi"/>
@@ -3030,20 +2652,8 @@
           <w:sz w:val="24"/>
           <w:szCs w:val="24"/>
         </w:rPr>
-        <w:t>--</w:t>
-      </w:r>
-      <w:proofErr w:type="spellStart"/>
-      <w:r>
-        <w:rPr>
-          <w:rFonts w:eastAsia="Times New Roman" w:cstheme="minorHAnsi"/>
-          <w:b/>
-          <w:bCs/>
-          <w:sz w:val="24"/>
-          <w:szCs w:val="24"/>
-        </w:rPr>
-        <w:t>matepair</w:t>
-      </w:r>
-      <w:proofErr w:type="spellEnd"/>
+        <w:t>--matepair</w:t>
+      </w:r>
       <w:r>
         <w:rPr>
           <w:rFonts w:eastAsia="Times New Roman" w:cstheme="minorHAnsi"/>
@@ -3097,20 +2707,8 @@
           <w:sz w:val="24"/>
           <w:szCs w:val="24"/>
         </w:rPr>
-        <w:t>-</w:t>
-      </w:r>
-      <w:proofErr w:type="spellStart"/>
-      <w:r>
-        <w:rPr>
-          <w:rFonts w:eastAsia="Times New Roman" w:cstheme="minorHAnsi"/>
-          <w:b/>
-          <w:bCs/>
-          <w:sz w:val="24"/>
-          <w:szCs w:val="24"/>
-        </w:rPr>
-        <w:t>nf</w:t>
-      </w:r>
-      <w:proofErr w:type="spellEnd"/>
+        <w:t>-nf</w:t>
+      </w:r>
       <w:r>
         <w:rPr>
           <w:rFonts w:eastAsia="Times New Roman" w:cstheme="minorHAnsi"/>
@@ -3129,7 +2727,6 @@
         </w:rPr>
         <w:t>–</w:t>
       </w:r>
-      <w:proofErr w:type="spellStart"/>
       <w:r>
         <w:rPr>
           <w:rFonts w:eastAsia="Times New Roman" w:cstheme="minorHAnsi"/>
@@ -3140,7 +2737,6 @@
         </w:rPr>
         <w:t>maskN</w:t>
       </w:r>
-      <w:proofErr w:type="spellEnd"/>
       <w:r>
         <w:rPr>
           <w:rFonts w:eastAsia="Times New Roman" w:cstheme="minorHAnsi"/>
@@ -3196,90 +2792,42 @@
           <w:sz w:val="24"/>
           <w:szCs w:val="24"/>
         </w:rPr>
-        <w:t>NOTE: default: '-</w:t>
-      </w:r>
-      <w:proofErr w:type="spellStart"/>
-      <w:r>
-        <w:rPr>
-          <w:rFonts w:eastAsia="Times New Roman" w:cstheme="minorHAnsi"/>
-          <w:sz w:val="24"/>
-          <w:szCs w:val="24"/>
-        </w:rPr>
-        <w:t>nf</w:t>
-      </w:r>
-      <w:proofErr w:type="spellEnd"/>
-      <w:r>
-        <w:rPr>
-          <w:rFonts w:eastAsia="Times New Roman" w:cstheme="minorHAnsi"/>
-          <w:sz w:val="24"/>
-          <w:szCs w:val="24"/>
-        </w:rPr>
-        <w:t xml:space="preserve"> 1' to mask all regions with 'N'. Use '-</w:t>
-      </w:r>
-      <w:proofErr w:type="spellStart"/>
-      <w:r>
-        <w:rPr>
-          <w:rFonts w:eastAsia="Times New Roman" w:cstheme="minorHAnsi"/>
-          <w:sz w:val="24"/>
-          <w:szCs w:val="24"/>
-        </w:rPr>
-        <w:t>nf</w:t>
-      </w:r>
-      <w:proofErr w:type="spellEnd"/>
-      <w:r>
-        <w:rPr>
-          <w:rFonts w:eastAsia="Times New Roman" w:cstheme="minorHAnsi"/>
-          <w:sz w:val="24"/>
-          <w:szCs w:val="24"/>
-        </w:rPr>
-        <w:t xml:space="preserve"> 0' to turn off masking</w:t>
-      </w:r>
-    </w:p>
-    <w:p>
-      <w:pPr>
-        <w:spacing w:after="0" w:line="240" w:lineRule="auto"/>
-        <w:textAlignment w:val="top"/>
-        <w:rPr>
-          <w:rFonts w:eastAsia="Times New Roman" w:cstheme="minorHAnsi"/>
-          <w:b/>
-          <w:bCs/>
-          <w:sz w:val="24"/>
-          <w:szCs w:val="24"/>
-        </w:rPr>
-      </w:pPr>
-    </w:p>
-    <w:p>
-      <w:pPr>
-        <w:spacing w:after="0" w:line="240" w:lineRule="auto"/>
-        <w:textAlignment w:val="top"/>
-        <w:rPr>
-          <w:rFonts w:eastAsia="Times New Roman" w:cstheme="minorHAnsi"/>
-          <w:sz w:val="24"/>
-          <w:szCs w:val="24"/>
-        </w:rPr>
-      </w:pPr>
-      <w:r>
-        <w:rPr>
-          <w:rFonts w:eastAsia="Times New Roman" w:cstheme="minorHAnsi"/>
-          <w:b/>
-          <w:bCs/>
-          <w:sz w:val="24"/>
-          <w:szCs w:val="24"/>
-        </w:rPr>
-        <w:t>-</w:t>
-      </w:r>
-      <w:proofErr w:type="spellStart"/>
-      <w:r>
-        <w:rPr>
-          <w:rFonts w:eastAsia="Times New Roman" w:cstheme="minorHAnsi"/>
-          <w:b/>
-          <w:bCs/>
-          <w:sz w:val="24"/>
-          <w:szCs w:val="24"/>
-        </w:rPr>
-        <w:t>na</w:t>
-      </w:r>
-      <w:proofErr w:type="spellEnd"/>
+        <w:t>NOTE: default: '-nf 1' to mask all regions with 'N'. Use '-nf 0' to turn off masking</w:t>
+      </w:r>
+    </w:p>
+    <w:p>
+      <w:pPr>
+        <w:spacing w:after="0" w:line="240" w:lineRule="auto"/>
+        <w:textAlignment w:val="top"/>
+        <w:rPr>
+          <w:rFonts w:eastAsia="Times New Roman" w:cstheme="minorHAnsi"/>
+          <w:b/>
+          <w:bCs/>
+          <w:sz w:val="24"/>
+          <w:szCs w:val="24"/>
+        </w:rPr>
+      </w:pPr>
+    </w:p>
+    <w:p>
+      <w:pPr>
+        <w:spacing w:after="0" w:line="240" w:lineRule="auto"/>
+        <w:textAlignment w:val="top"/>
+        <w:rPr>
+          <w:rFonts w:eastAsia="Times New Roman" w:cstheme="minorHAnsi"/>
+          <w:sz w:val="24"/>
+          <w:szCs w:val="24"/>
+        </w:rPr>
+      </w:pPr>
+      <w:r>
+        <w:rPr>
+          <w:rFonts w:eastAsia="Times New Roman" w:cstheme="minorHAnsi"/>
+          <w:b/>
+          <w:bCs/>
+          <w:sz w:val="24"/>
+          <w:szCs w:val="24"/>
+        </w:rPr>
+        <w:t>-na</w:t>
+      </w:r>
       <w:r>
         <w:rPr>
           <w:rFonts w:eastAsia="Times New Roman" w:cstheme="minorHAnsi"/>
@@ -3296,20 +2844,8 @@
           <w:sz w:val="24"/>
           <w:szCs w:val="24"/>
         </w:rPr>
-        <w:t>--</w:t>
-      </w:r>
-      <w:proofErr w:type="spellStart"/>
-      <w:r>
-        <w:rPr>
-          <w:rFonts w:eastAsia="Times New Roman" w:cstheme="minorHAnsi"/>
-          <w:b/>
-          <w:bCs/>
-          <w:sz w:val="24"/>
-          <w:szCs w:val="24"/>
-        </w:rPr>
-        <w:t>noALN</w:t>
-      </w:r>
-      <w:proofErr w:type="spellEnd"/>
+        <w:t>--noALN</w:t>
+      </w:r>
     </w:p>
     <w:p>
       <w:pPr>
@@ -3546,20 +3082,8 @@
           <w:sz w:val="24"/>
           <w:szCs w:val="24"/>
         </w:rPr>
-        <w:t>-</w:t>
-      </w:r>
-      <w:proofErr w:type="spellStart"/>
-      <w:r>
-        <w:rPr>
-          <w:rFonts w:eastAsia="Times New Roman" w:cstheme="minorHAnsi"/>
-          <w:b/>
-          <w:bCs/>
-          <w:sz w:val="24"/>
-          <w:szCs w:val="24"/>
-        </w:rPr>
-        <w:t>qs</w:t>
-      </w:r>
-      <w:proofErr w:type="spellEnd"/>
+        <w:t>-qs</w:t>
+      </w:r>
       <w:r>
         <w:rPr>
           <w:rFonts w:eastAsia="Times New Roman" w:cstheme="minorHAnsi"/>
@@ -3576,20 +3100,8 @@
           <w:sz w:val="24"/>
           <w:szCs w:val="24"/>
         </w:rPr>
-        <w:t>--</w:t>
-      </w:r>
-      <w:proofErr w:type="spellStart"/>
-      <w:r>
-        <w:rPr>
-          <w:rFonts w:eastAsia="Times New Roman" w:cstheme="minorHAnsi"/>
-          <w:b/>
-          <w:bCs/>
-          <w:sz w:val="24"/>
-          <w:szCs w:val="24"/>
-        </w:rPr>
-        <w:t>qShift</w:t>
-      </w:r>
-      <w:proofErr w:type="spellEnd"/>
+        <w:t>--qShift</w:t>
+      </w:r>
     </w:p>
     <w:p>
       <w:pPr>
@@ -3697,20 +3209,8 @@
           <w:sz w:val="24"/>
           <w:szCs w:val="24"/>
         </w:rPr>
-        <w:t>-</w:t>
-      </w:r>
-      <w:proofErr w:type="spellStart"/>
-      <w:r>
-        <w:rPr>
-          <w:rFonts w:eastAsia="Times New Roman" w:cstheme="minorHAnsi"/>
-          <w:b/>
-          <w:bCs/>
-          <w:sz w:val="24"/>
-          <w:szCs w:val="24"/>
-        </w:rPr>
-        <w:t>qs</w:t>
-      </w:r>
-      <w:proofErr w:type="spellEnd"/>
+        <w:t>-qs</w:t>
+      </w:r>
       <w:r>
         <w:rPr>
           <w:rFonts w:eastAsia="Times New Roman" w:cstheme="minorHAnsi"/>
@@ -3738,20 +3238,8 @@
           <w:sz w:val="24"/>
           <w:szCs w:val="24"/>
         </w:rPr>
-        <w:t>-</w:t>
-      </w:r>
-      <w:proofErr w:type="spellStart"/>
-      <w:r>
-        <w:rPr>
-          <w:rFonts w:eastAsia="Times New Roman" w:cstheme="minorHAnsi"/>
-          <w:b/>
-          <w:bCs/>
-          <w:sz w:val="24"/>
-          <w:szCs w:val="24"/>
-        </w:rPr>
-        <w:t>rs</w:t>
-      </w:r>
-      <w:proofErr w:type="spellEnd"/>
+        <w:t>-rs</w:t>
+      </w:r>
       <w:r>
         <w:rPr>
           <w:rFonts w:eastAsia="Times New Roman" w:cstheme="minorHAnsi"/>
@@ -3768,20 +3256,8 @@
           <w:sz w:val="24"/>
           <w:szCs w:val="24"/>
         </w:rPr>
-        <w:t>--</w:t>
-      </w:r>
-      <w:proofErr w:type="spellStart"/>
-      <w:r>
-        <w:rPr>
-          <w:rFonts w:eastAsia="Times New Roman" w:cstheme="minorHAnsi"/>
-          <w:b/>
-          <w:bCs/>
-          <w:sz w:val="24"/>
-          <w:szCs w:val="24"/>
-        </w:rPr>
-        <w:t>rndSeed</w:t>
-      </w:r>
-      <w:proofErr w:type="spellEnd"/>
+        <w:t>--rndSeed</w:t>
+      </w:r>
     </w:p>
     <w:p>
       <w:pPr>
@@ -3859,20 +3335,8 @@
           <w:sz w:val="24"/>
           <w:szCs w:val="24"/>
         </w:rPr>
-        <w:t>--</w:t>
-      </w:r>
-      <w:proofErr w:type="spellStart"/>
-      <w:r>
-        <w:rPr>
-          <w:rFonts w:eastAsia="Times New Roman" w:cstheme="minorHAnsi"/>
-          <w:b/>
-          <w:bCs/>
-          <w:sz w:val="24"/>
-          <w:szCs w:val="24"/>
-        </w:rPr>
-        <w:t>sdev</w:t>
-      </w:r>
-      <w:proofErr w:type="spellEnd"/>
+        <w:t>--sdev</w:t>
+      </w:r>
     </w:p>
     <w:p>
       <w:pPr>
@@ -3912,20 +3376,8 @@
           <w:sz w:val="24"/>
           <w:szCs w:val="24"/>
         </w:rPr>
-        <w:t>-</w:t>
-      </w:r>
-      <w:proofErr w:type="spellStart"/>
-      <w:r>
-        <w:rPr>
-          <w:rFonts w:eastAsia="Times New Roman" w:cstheme="minorHAnsi"/>
-          <w:b/>
-          <w:bCs/>
-          <w:sz w:val="24"/>
-          <w:szCs w:val="24"/>
-        </w:rPr>
-        <w:t>sam</w:t>
-      </w:r>
-      <w:proofErr w:type="spellEnd"/>
+        <w:t>-sam</w:t>
+      </w:r>
       <w:r>
         <w:rPr>
           <w:rFonts w:eastAsia="Times New Roman" w:cstheme="minorHAnsi"/>
@@ -3942,20 +3394,8 @@
           <w:sz w:val="24"/>
           <w:szCs w:val="24"/>
         </w:rPr>
-        <w:t>--</w:t>
-      </w:r>
-      <w:proofErr w:type="spellStart"/>
-      <w:r>
-        <w:rPr>
-          <w:rFonts w:eastAsia="Times New Roman" w:cstheme="minorHAnsi"/>
-          <w:b/>
-          <w:bCs/>
-          <w:sz w:val="24"/>
-          <w:szCs w:val="24"/>
-        </w:rPr>
-        <w:t>samout</w:t>
-      </w:r>
-      <w:proofErr w:type="spellEnd"/>
+        <w:t>--samout</w:t>
+      </w:r>
     </w:p>
     <w:p>
       <w:pPr>
@@ -3995,20 +3435,8 @@
           <w:sz w:val="24"/>
           <w:szCs w:val="24"/>
         </w:rPr>
-        <w:t>-</w:t>
-      </w:r>
-      <w:proofErr w:type="spellStart"/>
-      <w:r>
-        <w:rPr>
-          <w:rFonts w:eastAsia="Times New Roman" w:cstheme="minorHAnsi"/>
-          <w:b/>
-          <w:bCs/>
-          <w:sz w:val="24"/>
-          <w:szCs w:val="24"/>
-        </w:rPr>
-        <w:t>sp</w:t>
-      </w:r>
-      <w:proofErr w:type="spellEnd"/>
+        <w:t>-sp</w:t>
+      </w:r>
       <w:r>
         <w:rPr>
           <w:rFonts w:eastAsia="Times New Roman" w:cstheme="minorHAnsi"/>
@@ -4025,20 +3453,8 @@
           <w:sz w:val="24"/>
           <w:szCs w:val="24"/>
         </w:rPr>
-        <w:t>--</w:t>
-      </w:r>
-      <w:proofErr w:type="spellStart"/>
-      <w:r>
-        <w:rPr>
-          <w:rFonts w:eastAsia="Times New Roman" w:cstheme="minorHAnsi"/>
-          <w:b/>
-          <w:bCs/>
-          <w:sz w:val="24"/>
-          <w:szCs w:val="24"/>
-        </w:rPr>
-        <w:t>sepProf</w:t>
-      </w:r>
-      <w:proofErr w:type="spellEnd"/>
+        <w:t>--sepProf</w:t>
+      </w:r>
     </w:p>
     <w:p>
       <w:pPr>
@@ -4096,20 +3512,8 @@
           <w:sz w:val="24"/>
           <w:szCs w:val="24"/>
         </w:rPr>
-        <w:t>--</w:t>
-      </w:r>
-      <w:proofErr w:type="spellStart"/>
-      <w:r>
-        <w:rPr>
-          <w:rFonts w:eastAsia="Times New Roman" w:cstheme="minorHAnsi"/>
-          <w:b/>
-          <w:bCs/>
-          <w:sz w:val="24"/>
-          <w:szCs w:val="24"/>
-        </w:rPr>
-        <w:t>seqSys</w:t>
-      </w:r>
-      <w:proofErr w:type="spellEnd"/>
+        <w:t>--seqSys</w:t>
+      </w:r>
     </w:p>
     <w:p>
       <w:pPr>
@@ -4186,72 +3590,8 @@
           <w:sz w:val="24"/>
           <w:szCs w:val="24"/>
         </w:rPr>
-        <w:t xml:space="preserve">HS10 - </w:t>
-      </w:r>
-      <w:proofErr w:type="spellStart"/>
-      <w:r>
-        <w:rPr>
-          <w:rFonts w:eastAsia="Times New Roman" w:cstheme="minorHAnsi"/>
-          <w:sz w:val="24"/>
-          <w:szCs w:val="24"/>
-        </w:rPr>
-        <w:t>HiSeq</w:t>
-      </w:r>
-      <w:proofErr w:type="spellEnd"/>
-      <w:r>
-        <w:rPr>
-          <w:rFonts w:eastAsia="Times New Roman" w:cstheme="minorHAnsi"/>
-          <w:sz w:val="24"/>
-          <w:szCs w:val="24"/>
-        </w:rPr>
-        <w:t xml:space="preserve"> 1000, HS20 - </w:t>
-      </w:r>
-      <w:proofErr w:type="spellStart"/>
-      <w:r>
-        <w:rPr>
-          <w:rFonts w:eastAsia="Times New Roman" w:cstheme="minorHAnsi"/>
-          <w:sz w:val="24"/>
-          <w:szCs w:val="24"/>
-        </w:rPr>
-        <w:t>HiSeq</w:t>
-      </w:r>
-      <w:proofErr w:type="spellEnd"/>
-      <w:r>
-        <w:rPr>
-          <w:rFonts w:eastAsia="Times New Roman" w:cstheme="minorHAnsi"/>
-          <w:sz w:val="24"/>
-          <w:szCs w:val="24"/>
-        </w:rPr>
-        <w:t xml:space="preserve"> 2000, HS25 - </w:t>
-      </w:r>
-      <w:proofErr w:type="spellStart"/>
-      <w:r>
-        <w:rPr>
-          <w:rFonts w:eastAsia="Times New Roman" w:cstheme="minorHAnsi"/>
-          <w:sz w:val="24"/>
-          <w:szCs w:val="24"/>
-        </w:rPr>
-        <w:t>HiSeq</w:t>
-      </w:r>
-      <w:proofErr w:type="spellEnd"/>
-      <w:r>
-        <w:rPr>
-          <w:rFonts w:eastAsia="Times New Roman" w:cstheme="minorHAnsi"/>
-          <w:sz w:val="24"/>
-          <w:szCs w:val="24"/>
-        </w:rPr>
-        <w:t xml:space="preserve"> 2500, MS - </w:t>
-      </w:r>
-      <w:proofErr w:type="spellStart"/>
-      <w:r>
-        <w:rPr>
-          <w:rFonts w:eastAsia="Times New Roman" w:cstheme="minorHAnsi"/>
-          <w:sz w:val="24"/>
-          <w:szCs w:val="24"/>
-        </w:rPr>
-        <w:t>MiSeq</w:t>
-      </w:r>
-      <w:proofErr w:type="spellEnd"/>
+        <w:t>HS10 - HiSeq 1000, HS20 - HiSeq 2000, HS25 - HiSeq 2500, MS - MiSeq</w:t>
+      </w:r>
     </w:p>
     <w:p>
       <w:pPr>
@@ -4289,20 +3629,8 @@
           <w:sz w:val="24"/>
           <w:szCs w:val="24"/>
         </w:rPr>
-        <w:t>--</w:t>
-      </w:r>
-      <w:proofErr w:type="spellStart"/>
-      <w:r>
-        <w:rPr>
-          <w:rFonts w:eastAsia="Times New Roman" w:cstheme="minorHAnsi"/>
-          <w:b/>
-          <w:bCs/>
-          <w:sz w:val="24"/>
-          <w:szCs w:val="24"/>
-        </w:rPr>
-        <w:t>cigarM</w:t>
-      </w:r>
-      <w:proofErr w:type="spellEnd"/>
+        <w:t>--cigarM</w:t>
+      </w:r>
     </w:p>
     <w:p>
       <w:pPr>
@@ -4414,25 +3742,7 @@
           <w:sz w:val="24"/>
           <w:szCs w:val="24"/>
         </w:rPr>
-        <w:t xml:space="preserve">* For single-end simulation, ART requires input sequence file, </w:t>
-      </w:r>
-      <w:proofErr w:type="spellStart"/>
-      <w:r>
-        <w:rPr>
-          <w:rFonts w:eastAsia="Times New Roman" w:cstheme="minorHAnsi"/>
-          <w:sz w:val="24"/>
-          <w:szCs w:val="24"/>
-        </w:rPr>
-        <w:t>outputfile</w:t>
-      </w:r>
-      <w:proofErr w:type="spellEnd"/>
-      <w:r>
-        <w:rPr>
-          <w:rFonts w:eastAsia="Times New Roman" w:cstheme="minorHAnsi"/>
-          <w:sz w:val="24"/>
-          <w:szCs w:val="24"/>
-        </w:rPr>
-        <w:t xml:space="preserve"> prefix, read length, and read count/fold coverage.</w:t>
+        <w:t>* For single-end simulation, ART requires input sequence file, outputfile prefix, read length, and read count/fold coverage.</w:t>
       </w:r>
     </w:p>
     <w:p>
@@ -5391,25 +4701,7 @@
           <w:sz w:val="24"/>
           <w:szCs w:val="24"/>
         </w:rPr>
-        <w:t xml:space="preserve">6) amplicon sequencing simulation with </w:t>
-      </w:r>
-      <w:proofErr w:type="spellStart"/>
-      <w:r>
-        <w:rPr>
-          <w:rFonts w:eastAsia="Times New Roman" w:cstheme="minorHAnsi"/>
-          <w:sz w:val="24"/>
-          <w:szCs w:val="24"/>
-        </w:rPr>
-        <w:t>matepair</w:t>
-      </w:r>
-      <w:proofErr w:type="spellEnd"/>
-      <w:r>
-        <w:rPr>
-          <w:rFonts w:eastAsia="Times New Roman" w:cstheme="minorHAnsi"/>
-          <w:sz w:val="24"/>
-          <w:szCs w:val="24"/>
-        </w:rPr>
-        <w:t xml:space="preserve"> reads</w:t>
+        <w:t>6) amplicon sequencing simulation with matepair reads</w:t>
       </w:r>
     </w:p>
     <w:p>

--- a/ART.docx
+++ b/ART.docx
@@ -32,11 +32,10 @@
           <w:szCs w:val="23"/>
           <w:shd w:val="clear" w:color="auto" w:fill="FFFFFF"/>
         </w:rPr>
-        <w:t>ART is a set of simulation tools to generate synthetic next-generation sequencing reads. ART supports simulation of single-end, paired-end/mate-pair reads of Illumina's Solexa, Roche's 454 and Applied Biosystems' SOLiD.</w:t>
-      </w:r>
-    </w:p>
-    <w:p>
-      <w:pPr>
+        <w:t xml:space="preserve">ART is a set of simulation tools to generate synthetic next-generation sequencing reads. ART supports simulation of single-end, paired-end/mate-pair reads of Illumina's </w:t>
+      </w:r>
+      <w:proofErr w:type="spellStart"/>
+      <w:r>
         <w:rPr>
           <w:rFonts w:cstheme="minorHAnsi"/>
           <w:color w:val="000000" w:themeColor="text1"/>
@@ -44,7 +43,9 @@
           <w:szCs w:val="23"/>
           <w:shd w:val="clear" w:color="auto" w:fill="FFFFFF"/>
         </w:rPr>
-      </w:pPr>
+        <w:t>Solexa</w:t>
+      </w:r>
+      <w:proofErr w:type="spellEnd"/>
       <w:r>
         <w:rPr>
           <w:rFonts w:cstheme="minorHAnsi"/>
@@ -53,8 +54,9 @@
           <w:szCs w:val="23"/>
           <w:shd w:val="clear" w:color="auto" w:fill="FFFFFF"/>
         </w:rPr>
-        <w:t xml:space="preserve">ART is implemented in C++ and Perl with optimized algorithms and is highly efficient in read simulation. ART </w:t>
-      </w:r>
+        <w:t xml:space="preserve">, Roche's 454 and Applied Biosystems' </w:t>
+      </w:r>
+      <w:proofErr w:type="spellStart"/>
       <w:r>
         <w:rPr>
           <w:rFonts w:cstheme="minorHAnsi"/>
@@ -63,8 +65,9 @@
           <w:szCs w:val="23"/>
           <w:shd w:val="clear" w:color="auto" w:fill="FFFFFF"/>
         </w:rPr>
-        <w:t xml:space="preserve">inputs read in the FASTA format and </w:t>
-      </w:r>
+        <w:t>SOLiD</w:t>
+      </w:r>
+      <w:proofErr w:type="spellEnd"/>
       <w:r>
         <w:rPr>
           <w:rFonts w:cstheme="minorHAnsi"/>
@@ -73,7 +76,7 @@
           <w:szCs w:val="23"/>
           <w:shd w:val="clear" w:color="auto" w:fill="FFFFFF"/>
         </w:rPr>
-        <w:t>outputs read in the FASTQ format, and alignments in the ALN format. </w:t>
+        <w:t>.</w:t>
       </w:r>
     </w:p>
     <w:p>
@@ -83,6 +86,7 @@
           <w:color w:val="000000" w:themeColor="text1"/>
           <w:sz w:val="23"/>
           <w:szCs w:val="23"/>
+          <w:shd w:val="clear" w:color="auto" w:fill="FFFFFF"/>
         </w:rPr>
       </w:pPr>
       <w:r>
@@ -91,24 +95,84 @@
           <w:color w:val="000000" w:themeColor="text1"/>
           <w:sz w:val="23"/>
           <w:szCs w:val="23"/>
-        </w:rPr>
-        <w:t>ART simulates both single-end and paired-end sequencing reads of the three main commercial next-generation sequencing platforms: 454, Illumina and SOLiD. ART supports all three types of common sequencing errors: base substitutions, insertions, and deletions.</w:t>
-      </w:r>
-    </w:p>
-    <w:p>
-      <w:pPr>
+          <w:shd w:val="clear" w:color="auto" w:fill="FFFFFF"/>
+        </w:rPr>
+        <w:t xml:space="preserve">ART is implemented in C++ and Perl with optimized algorithms and is highly efficient in read simulation. ART </w:t>
+      </w:r>
+      <w:r>
         <w:rPr>
           <w:rFonts w:cstheme="minorHAnsi"/>
-        </w:rPr>
-      </w:pPr>
-      <w:r>
-        <w:rPr>
-          <w:rFonts w:cstheme="minorHAnsi"/>
-          <w:b/>
-          <w:bCs/>
           <w:color w:val="000000" w:themeColor="text1"/>
           <w:sz w:val="23"/>
           <w:szCs w:val="23"/>
+          <w:shd w:val="clear" w:color="auto" w:fill="FFFFFF"/>
+        </w:rPr>
+        <w:t xml:space="preserve">inputs read in the FASTA format and </w:t>
+      </w:r>
+      <w:r>
+        <w:rPr>
+          <w:rFonts w:cstheme="minorHAnsi"/>
+          <w:color w:val="000000" w:themeColor="text1"/>
+          <w:sz w:val="23"/>
+          <w:szCs w:val="23"/>
+          <w:shd w:val="clear" w:color="auto" w:fill="FFFFFF"/>
+        </w:rPr>
+        <w:t>outputs read in the FASTQ format, and alignments in the ALN format. </w:t>
+      </w:r>
+    </w:p>
+    <w:p>
+      <w:pPr>
+        <w:rPr>
+          <w:rFonts w:cstheme="minorHAnsi"/>
+          <w:color w:val="000000" w:themeColor="text1"/>
+          <w:sz w:val="23"/>
+          <w:szCs w:val="23"/>
+        </w:rPr>
+      </w:pPr>
+      <w:r>
+        <w:rPr>
+          <w:rFonts w:cstheme="minorHAnsi"/>
+          <w:color w:val="000000" w:themeColor="text1"/>
+          <w:sz w:val="23"/>
+          <w:szCs w:val="23"/>
+        </w:rPr>
+        <w:t xml:space="preserve">ART simulates both single-end and paired-end sequencing reads of the three main commercial next-generation sequencing platforms: 454, Illumina and </w:t>
+      </w:r>
+      <w:proofErr w:type="spellStart"/>
+      <w:r>
+        <w:rPr>
+          <w:rFonts w:cstheme="minorHAnsi"/>
+          <w:color w:val="000000" w:themeColor="text1"/>
+          <w:sz w:val="23"/>
+          <w:szCs w:val="23"/>
+        </w:rPr>
+        <w:t>SOLiD</w:t>
+      </w:r>
+      <w:proofErr w:type="spellEnd"/>
+      <w:r>
+        <w:rPr>
+          <w:rFonts w:cstheme="minorHAnsi"/>
+          <w:color w:val="000000" w:themeColor="text1"/>
+          <w:sz w:val="23"/>
+          <w:szCs w:val="23"/>
+        </w:rPr>
+        <w:t>. ART supports all three types of common sequencing errors: base substitutions, insertions, and deletions.</w:t>
+      </w:r>
+    </w:p>
+    <w:p>
+      <w:pPr>
+        <w:rPr>
+          <w:rFonts w:cstheme="minorHAnsi"/>
+        </w:rPr>
+      </w:pPr>
+      <w:r>
+        <w:rPr>
+          <w:rFonts w:cstheme="minorHAnsi"/>
+          <w:b/>
+          <w:bCs/>
+          <w:color w:val="000000" w:themeColor="text1"/>
+          <w:sz w:val="23"/>
+          <w:szCs w:val="23"/>
         </w:rPr>
         <w:t xml:space="preserve">Illumina read simulation: </w:t>
       </w:r>
@@ -165,19 +229,33 @@
         <w:rPr>
           <w:rFonts w:cstheme="minorHAnsi"/>
         </w:rPr>
-        <w:t>ART models the 454 sequencing error profile with homo-polymer lengthdependent over-call (insertion) and under-call (deletion) error distributions, and models base quality profiles as homopolymer-length dependent first order Markov chains.</w:t>
-      </w:r>
-    </w:p>
-    <w:p>
-      <w:pPr>
+        <w:t xml:space="preserve">ART models the 454 sequencing error profile with homo-polymer </w:t>
+      </w:r>
+      <w:proofErr w:type="spellStart"/>
+      <w:r>
         <w:rPr>
           <w:rFonts w:cstheme="minorHAnsi"/>
         </w:rPr>
-      </w:pPr>
+        <w:t>lengthdependent</w:t>
+      </w:r>
+      <w:proofErr w:type="spellEnd"/>
       <w:r>
         <w:rPr>
           <w:rFonts w:cstheme="minorHAnsi"/>
         </w:rPr>
+        <w:t xml:space="preserve"> over-call (insertion) and under-call (deletion) error distributions, and models base quality profiles as homopolymer-length dependent first order Markov chains.</w:t>
+      </w:r>
+    </w:p>
+    <w:p>
+      <w:pPr>
+        <w:rPr>
+          <w:rFonts w:cstheme="minorHAnsi"/>
+        </w:rPr>
+      </w:pPr>
+      <w:r>
+        <w:rPr>
+          <w:rFonts w:cstheme="minorHAnsi"/>
+        </w:rPr>
         <w:t>ART uses an empirical distribution of 454 read lengths. ART generates 454 reads with built-in distributions derived for the 454 GS FLX sequencer model.</w:t>
       </w:r>
     </w:p>
@@ -187,6 +265,7 @@
           <w:rFonts w:cstheme="minorHAnsi"/>
         </w:rPr>
       </w:pPr>
+      <w:proofErr w:type="spellStart"/>
       <w:r>
         <w:rPr>
           <w:rFonts w:cstheme="minorHAnsi"/>
@@ -195,25 +274,44 @@
           <w:sz w:val="24"/>
           <w:szCs w:val="24"/>
         </w:rPr>
-        <w:t xml:space="preserve">SOLiD read simulation: </w:t>
-      </w:r>
+        <w:t>SOLiD</w:t>
+      </w:r>
+      <w:proofErr w:type="spellEnd"/>
       <w:r>
         <w:rPr>
           <w:rFonts w:cstheme="minorHAnsi"/>
-        </w:rPr>
-        <w:t>SOLiD base caller reports nucleotide transition color codes, rather than nucleotide sequences and accordingly, ART also generates nucleotide transition codes, or “color-space” reads.</w:t>
-      </w:r>
-    </w:p>
-    <w:p>
-      <w:pPr>
+          <w:b/>
+          <w:bCs/>
+          <w:sz w:val="24"/>
+          <w:szCs w:val="24"/>
+        </w:rPr>
+        <w:t xml:space="preserve"> read simulation: </w:t>
+      </w:r>
+      <w:proofErr w:type="spellStart"/>
+      <w:r>
         <w:rPr>
           <w:rFonts w:cstheme="minorHAnsi"/>
         </w:rPr>
-      </w:pPr>
+        <w:t>SOLiD</w:t>
+      </w:r>
+      <w:proofErr w:type="spellEnd"/>
       <w:r>
         <w:rPr>
           <w:rFonts w:cstheme="minorHAnsi"/>
         </w:rPr>
+        <w:t xml:space="preserve"> base caller reports nucleotide transition color codes, rather than nucleotide sequences and accordingly, ART also generates nucleotide transition codes, or “color-space” reads.</w:t>
+      </w:r>
+    </w:p>
+    <w:p>
+      <w:pPr>
+        <w:rPr>
+          <w:rFonts w:cstheme="minorHAnsi"/>
+        </w:rPr>
+      </w:pPr>
+      <w:r>
+        <w:rPr>
+          <w:rFonts w:cstheme="minorHAnsi"/>
+        </w:rPr>
         <w:t>For paired-end read simulations, a Gaussian distribution is used to model the distribution of DNA fragment sizes.</w:t>
       </w:r>
     </w:p>
@@ -239,7 +337,21 @@
         <w:rPr>
           <w:rFonts w:cstheme="minorHAnsi"/>
         </w:rPr>
-        <w:t>in empirical error profiles of SOLiD reads were derived from the read data generated at Applied Biosystems.</w:t>
+        <w:t xml:space="preserve">in empirical error profiles of </w:t>
+      </w:r>
+      <w:proofErr w:type="spellStart"/>
+      <w:r>
+        <w:rPr>
+          <w:rFonts w:cstheme="minorHAnsi"/>
+        </w:rPr>
+        <w:t>SOLiD</w:t>
+      </w:r>
+      <w:proofErr w:type="spellEnd"/>
+      <w:r>
+        <w:rPr>
+          <w:rFonts w:cstheme="minorHAnsi"/>
+        </w:rPr>
+        <w:t xml:space="preserve"> reads were derived from the read data generated at Applied Biosystems.</w:t>
       </w:r>
     </w:p>
     <w:p>
@@ -691,6 +803,7 @@
                 <w:color w:val="000000" w:themeColor="text1"/>
               </w:rPr>
             </w:pPr>
+            <w:proofErr w:type="spellStart"/>
             <w:r>
               <w:rPr>
                 <w:rFonts w:cstheme="minorHAnsi"/>
@@ -700,6 +813,7 @@
               </w:rPr>
               <w:t>SOLiD</w:t>
             </w:r>
+            <w:proofErr w:type="spellEnd"/>
           </w:p>
         </w:tc>
         <w:tc>
@@ -791,7 +905,33 @@
         <w:rPr>
           <w:rFonts w:cstheme="minorHAnsi"/>
         </w:rPr>
-        <w:t>ThE procedure took less than 12 minutes, with Illumina reads being the fastest, and SOLiD reads the slowest.</w:t>
+        <w:t>Th</w:t>
+      </w:r>
+      <w:r>
+        <w:rPr>
+          <w:rFonts w:cstheme="minorHAnsi"/>
+        </w:rPr>
+        <w:t>e</w:t>
+      </w:r>
+      <w:r>
+        <w:rPr>
+          <w:rFonts w:cstheme="minorHAnsi"/>
+        </w:rPr>
+        <w:t xml:space="preserve"> procedure took less than 12 minutes, with Illumina reads being the fastest, and </w:t>
+      </w:r>
+      <w:proofErr w:type="spellStart"/>
+      <w:r>
+        <w:rPr>
+          <w:rFonts w:cstheme="minorHAnsi"/>
+        </w:rPr>
+        <w:t>SOLiD</w:t>
+      </w:r>
+      <w:proofErr w:type="spellEnd"/>
+      <w:r>
+        <w:rPr>
+          <w:rFonts w:cstheme="minorHAnsi"/>
+        </w:rPr>
+        <w:t xml:space="preserve"> reads the slowest.</w:t>
       </w:r>
     </w:p>
     <w:p>
@@ -845,13 +985,41 @@
           <w:szCs w:val="24"/>
         </w:rPr>
       </w:pPr>
-      <w:r>
-        <w:rPr>
-          <w:rFonts w:eastAsia="Times New Roman" w:cstheme="minorHAnsi"/>
-          <w:sz w:val="24"/>
-          <w:szCs w:val="24"/>
-        </w:rPr>
-        <w:t>sudo apt install art-nextgen-simulation-tools</w:t>
+      <w:proofErr w:type="spellStart"/>
+      <w:r>
+        <w:rPr>
+          <w:rFonts w:eastAsia="Times New Roman" w:cstheme="minorHAnsi"/>
+          <w:sz w:val="24"/>
+          <w:szCs w:val="24"/>
+        </w:rPr>
+        <w:t>sudo</w:t>
+      </w:r>
+      <w:proofErr w:type="spellEnd"/>
+      <w:r>
+        <w:rPr>
+          <w:rFonts w:eastAsia="Times New Roman" w:cstheme="minorHAnsi"/>
+          <w:sz w:val="24"/>
+          <w:szCs w:val="24"/>
+        </w:rPr>
+        <w:t xml:space="preserve"> apt install art-</w:t>
+      </w:r>
+      <w:proofErr w:type="spellStart"/>
+      <w:r>
+        <w:rPr>
+          <w:rFonts w:eastAsia="Times New Roman" w:cstheme="minorHAnsi"/>
+          <w:sz w:val="24"/>
+          <w:szCs w:val="24"/>
+        </w:rPr>
+        <w:t>nextgen</w:t>
+      </w:r>
+      <w:proofErr w:type="spellEnd"/>
+      <w:r>
+        <w:rPr>
+          <w:rFonts w:eastAsia="Times New Roman" w:cstheme="minorHAnsi"/>
+          <w:sz w:val="24"/>
+          <w:szCs w:val="24"/>
+        </w:rPr>
+        <w:t>-simulation-tools</w:t>
       </w:r>
     </w:p>
     <w:p>
@@ -885,25 +1053,75 @@
           <w:sz w:val="26"/>
           <w:szCs w:val="26"/>
         </w:rPr>
-        <w:t>To install in Conda workstation:</w:t>
-      </w:r>
-    </w:p>
-    <w:p>
-      <w:pPr>
-        <w:spacing w:after="0" w:line="240" w:lineRule="auto"/>
-        <w:rPr>
-          <w:rFonts w:eastAsia="Times New Roman" w:cstheme="minorHAnsi"/>
-          <w:sz w:val="24"/>
-          <w:szCs w:val="24"/>
-        </w:rPr>
-      </w:pPr>
-      <w:r>
-        <w:rPr>
-          <w:rFonts w:eastAsia="Times New Roman" w:cstheme="minorHAnsi"/>
-          <w:sz w:val="24"/>
-          <w:szCs w:val="24"/>
-        </w:rPr>
-        <w:t>Conda install -c bioconda art</w:t>
+        <w:t xml:space="preserve">To install in </w:t>
+      </w:r>
+      <w:proofErr w:type="spellStart"/>
+      <w:r>
+        <w:rPr>
+          <w:rFonts w:eastAsia="Times New Roman" w:cstheme="minorHAnsi"/>
+          <w:b/>
+          <w:bCs/>
+          <w:sz w:val="26"/>
+          <w:szCs w:val="26"/>
+        </w:rPr>
+        <w:t>Conda</w:t>
+      </w:r>
+      <w:proofErr w:type="spellEnd"/>
+      <w:r>
+        <w:rPr>
+          <w:rFonts w:eastAsia="Times New Roman" w:cstheme="minorHAnsi"/>
+          <w:b/>
+          <w:bCs/>
+          <w:sz w:val="26"/>
+          <w:szCs w:val="26"/>
+        </w:rPr>
+        <w:t xml:space="preserve"> workstation:</w:t>
+      </w:r>
+    </w:p>
+    <w:p>
+      <w:pPr>
+        <w:spacing w:after="0" w:line="240" w:lineRule="auto"/>
+        <w:rPr>
+          <w:rFonts w:eastAsia="Times New Roman" w:cstheme="minorHAnsi"/>
+          <w:sz w:val="24"/>
+          <w:szCs w:val="24"/>
+        </w:rPr>
+      </w:pPr>
+      <w:proofErr w:type="spellStart"/>
+      <w:r>
+        <w:rPr>
+          <w:rFonts w:eastAsia="Times New Roman" w:cstheme="minorHAnsi"/>
+          <w:sz w:val="24"/>
+          <w:szCs w:val="24"/>
+        </w:rPr>
+        <w:t>Conda</w:t>
+      </w:r>
+      <w:proofErr w:type="spellEnd"/>
+      <w:r>
+        <w:rPr>
+          <w:rFonts w:eastAsia="Times New Roman" w:cstheme="minorHAnsi"/>
+          <w:sz w:val="24"/>
+          <w:szCs w:val="24"/>
+        </w:rPr>
+        <w:t xml:space="preserve"> install -c </w:t>
+      </w:r>
+      <w:proofErr w:type="spellStart"/>
+      <w:r>
+        <w:rPr>
+          <w:rFonts w:eastAsia="Times New Roman" w:cstheme="minorHAnsi"/>
+          <w:sz w:val="24"/>
+          <w:szCs w:val="24"/>
+        </w:rPr>
+        <w:t>bioconda</w:t>
+      </w:r>
+      <w:proofErr w:type="spellEnd"/>
+      <w:r>
+        <w:rPr>
+          <w:rFonts w:eastAsia="Times New Roman" w:cstheme="minorHAnsi"/>
+          <w:sz w:val="24"/>
+          <w:szCs w:val="24"/>
+        </w:rPr>
+        <w:t xml:space="preserve"> art</w:t>
       </w:r>
     </w:p>
     <w:p>
@@ -1875,7 +2093,25 @@
           <w:sz w:val="24"/>
           <w:szCs w:val="24"/>
         </w:rPr>
-        <w:t> amplicon sequencing simulation</w:t>
+        <w:t> </w:t>
+      </w:r>
+      <w:proofErr w:type="spellStart"/>
+      <w:r>
+        <w:rPr>
+          <w:rFonts w:eastAsia="Times New Roman" w:cstheme="minorHAnsi"/>
+          <w:sz w:val="24"/>
+          <w:szCs w:val="24"/>
+        </w:rPr>
+        <w:t>amplicon</w:t>
+      </w:r>
+      <w:proofErr w:type="spellEnd"/>
+      <w:r>
+        <w:rPr>
+          <w:rFonts w:eastAsia="Times New Roman" w:cstheme="minorHAnsi"/>
+          <w:sz w:val="24"/>
+          <w:szCs w:val="24"/>
+        </w:rPr>
+        <w:t xml:space="preserve"> sequencing simulation</w:t>
       </w:r>
     </w:p>
     <w:p>
@@ -1914,8 +2150,20 @@
           <w:sz w:val="24"/>
           <w:szCs w:val="24"/>
         </w:rPr>
-        <w:t>--rcount</w:t>
-      </w:r>
+        <w:t>--</w:t>
+      </w:r>
+      <w:proofErr w:type="spellStart"/>
+      <w:r>
+        <w:rPr>
+          <w:rFonts w:eastAsia="Times New Roman" w:cstheme="minorHAnsi"/>
+          <w:b/>
+          <w:bCs/>
+          <w:sz w:val="24"/>
+          <w:szCs w:val="24"/>
+        </w:rPr>
+        <w:t>rcount</w:t>
+      </w:r>
+      <w:proofErr w:type="spellEnd"/>
     </w:p>
     <w:p>
       <w:pPr>
@@ -1968,7 +2216,25 @@
           <w:sz w:val="24"/>
           <w:szCs w:val="24"/>
         </w:rPr>
-        <w:t>/--fcov)</w:t>
+        <w:t>/--</w:t>
+      </w:r>
+      <w:proofErr w:type="spellStart"/>
+      <w:r>
+        <w:rPr>
+          <w:rFonts w:eastAsia="Times New Roman" w:cstheme="minorHAnsi"/>
+          <w:sz w:val="24"/>
+          <w:szCs w:val="24"/>
+        </w:rPr>
+        <w:t>fcov</w:t>
+      </w:r>
+      <w:proofErr w:type="spellEnd"/>
+      <w:r>
+        <w:rPr>
+          <w:rFonts w:eastAsia="Times New Roman" w:cstheme="minorHAnsi"/>
+          <w:sz w:val="24"/>
+          <w:szCs w:val="24"/>
+        </w:rPr>
+        <w:t>)</w:t>
       </w:r>
     </w:p>
     <w:p>
@@ -2048,8 +2314,20 @@
           <w:sz w:val="24"/>
           <w:szCs w:val="24"/>
         </w:rPr>
-        <w:t>-ef</w:t>
-      </w:r>
+        <w:t>-</w:t>
+      </w:r>
+      <w:proofErr w:type="spellStart"/>
+      <w:r>
+        <w:rPr>
+          <w:rFonts w:eastAsia="Times New Roman" w:cstheme="minorHAnsi"/>
+          <w:b/>
+          <w:bCs/>
+          <w:sz w:val="24"/>
+          <w:szCs w:val="24"/>
+        </w:rPr>
+        <w:t>ef</w:t>
+      </w:r>
+      <w:proofErr w:type="spellEnd"/>
       <w:r>
         <w:rPr>
           <w:rFonts w:eastAsia="Times New Roman" w:cstheme="minorHAnsi"/>
@@ -2066,8 +2344,20 @@
           <w:sz w:val="24"/>
           <w:szCs w:val="24"/>
         </w:rPr>
-        <w:t>--errfree</w:t>
-      </w:r>
+        <w:t>--</w:t>
+      </w:r>
+      <w:proofErr w:type="spellStart"/>
+      <w:r>
+        <w:rPr>
+          <w:rFonts w:eastAsia="Times New Roman" w:cstheme="minorHAnsi"/>
+          <w:b/>
+          <w:bCs/>
+          <w:sz w:val="24"/>
+          <w:szCs w:val="24"/>
+        </w:rPr>
+        <w:t>errfree</w:t>
+      </w:r>
+      <w:proofErr w:type="spellEnd"/>
     </w:p>
     <w:p>
       <w:pPr>
@@ -2145,8 +2435,20 @@
           <w:sz w:val="24"/>
           <w:szCs w:val="24"/>
         </w:rPr>
-        <w:t>--fcov</w:t>
-      </w:r>
+        <w:t>--</w:t>
+      </w:r>
+      <w:proofErr w:type="spellStart"/>
+      <w:r>
+        <w:rPr>
+          <w:rFonts w:eastAsia="Times New Roman" w:cstheme="minorHAnsi"/>
+          <w:b/>
+          <w:bCs/>
+          <w:sz w:val="24"/>
+          <w:szCs w:val="24"/>
+        </w:rPr>
+        <w:t>fcov</w:t>
+      </w:r>
+      <w:proofErr w:type="spellEnd"/>
     </w:p>
     <w:p>
       <w:pPr>
@@ -2245,8 +2547,20 @@
           <w:sz w:val="24"/>
           <w:szCs w:val="24"/>
         </w:rPr>
-        <w:t>-i</w:t>
-      </w:r>
+        <w:t>-</w:t>
+      </w:r>
+      <w:proofErr w:type="spellStart"/>
+      <w:r>
+        <w:rPr>
+          <w:rFonts w:eastAsia="Times New Roman" w:cstheme="minorHAnsi"/>
+          <w:b/>
+          <w:bCs/>
+          <w:sz w:val="24"/>
+          <w:szCs w:val="24"/>
+        </w:rPr>
+        <w:t>i</w:t>
+      </w:r>
+      <w:proofErr w:type="spellEnd"/>
       <w:r>
         <w:rPr>
           <w:rFonts w:eastAsia="Times New Roman" w:cstheme="minorHAnsi"/>
@@ -2304,8 +2618,20 @@
           <w:sz w:val="24"/>
           <w:szCs w:val="24"/>
         </w:rPr>
-        <w:t>-ir</w:t>
-      </w:r>
+        <w:t>-</w:t>
+      </w:r>
+      <w:proofErr w:type="spellStart"/>
+      <w:r>
+        <w:rPr>
+          <w:rFonts w:eastAsia="Times New Roman" w:cstheme="minorHAnsi"/>
+          <w:b/>
+          <w:bCs/>
+          <w:sz w:val="24"/>
+          <w:szCs w:val="24"/>
+        </w:rPr>
+        <w:t>ir</w:t>
+      </w:r>
+      <w:proofErr w:type="spellEnd"/>
       <w:r>
         <w:rPr>
           <w:rFonts w:eastAsia="Times New Roman" w:cstheme="minorHAnsi"/>
@@ -2322,8 +2648,20 @@
           <w:sz w:val="24"/>
           <w:szCs w:val="24"/>
         </w:rPr>
-        <w:t>--insRate</w:t>
-      </w:r>
+        <w:t>--</w:t>
+      </w:r>
+      <w:proofErr w:type="spellStart"/>
+      <w:r>
+        <w:rPr>
+          <w:rFonts w:eastAsia="Times New Roman" w:cstheme="minorHAnsi"/>
+          <w:b/>
+          <w:bCs/>
+          <w:sz w:val="24"/>
+          <w:szCs w:val="24"/>
+        </w:rPr>
+        <w:t>insRate</w:t>
+      </w:r>
+      <w:proofErr w:type="spellEnd"/>
     </w:p>
     <w:p>
       <w:pPr>
@@ -2410,8 +2748,20 @@
           <w:sz w:val="24"/>
           <w:szCs w:val="24"/>
         </w:rPr>
-        <w:t>-dr</w:t>
-      </w:r>
+        <w:t>-</w:t>
+      </w:r>
+      <w:proofErr w:type="spellStart"/>
+      <w:r>
+        <w:rPr>
+          <w:rFonts w:eastAsia="Times New Roman" w:cstheme="minorHAnsi"/>
+          <w:b/>
+          <w:bCs/>
+          <w:sz w:val="24"/>
+          <w:szCs w:val="24"/>
+        </w:rPr>
+        <w:t>dr</w:t>
+      </w:r>
+      <w:proofErr w:type="spellEnd"/>
       <w:r>
         <w:rPr>
           <w:rFonts w:eastAsia="Times New Roman" w:cstheme="minorHAnsi"/>
@@ -2428,8 +2778,20 @@
           <w:sz w:val="24"/>
           <w:szCs w:val="24"/>
         </w:rPr>
-        <w:t>--delRate</w:t>
-      </w:r>
+        <w:t>--</w:t>
+      </w:r>
+      <w:proofErr w:type="spellStart"/>
+      <w:r>
+        <w:rPr>
+          <w:rFonts w:eastAsia="Times New Roman" w:cstheme="minorHAnsi"/>
+          <w:b/>
+          <w:bCs/>
+          <w:sz w:val="24"/>
+          <w:szCs w:val="24"/>
+        </w:rPr>
+        <w:t>delRate</w:t>
+      </w:r>
+      <w:proofErr w:type="spellEnd"/>
     </w:p>
     <w:p>
       <w:pPr>
@@ -2534,8 +2896,20 @@
           <w:sz w:val="24"/>
           <w:szCs w:val="24"/>
         </w:rPr>
-        <w:t>--len</w:t>
-      </w:r>
+        <w:t>--</w:t>
+      </w:r>
+      <w:proofErr w:type="spellStart"/>
+      <w:r>
+        <w:rPr>
+          <w:rFonts w:eastAsia="Times New Roman" w:cstheme="minorHAnsi"/>
+          <w:b/>
+          <w:bCs/>
+          <w:sz w:val="24"/>
+          <w:szCs w:val="24"/>
+        </w:rPr>
+        <w:t>len</w:t>
+      </w:r>
+      <w:proofErr w:type="spellEnd"/>
     </w:p>
     <w:p>
       <w:pPr>
@@ -2593,8 +2967,20 @@
           <w:sz w:val="24"/>
           <w:szCs w:val="24"/>
         </w:rPr>
-        <w:t>--mflen</w:t>
-      </w:r>
+        <w:t>--</w:t>
+      </w:r>
+      <w:proofErr w:type="spellStart"/>
+      <w:r>
+        <w:rPr>
+          <w:rFonts w:eastAsia="Times New Roman" w:cstheme="minorHAnsi"/>
+          <w:b/>
+          <w:bCs/>
+          <w:sz w:val="24"/>
+          <w:szCs w:val="24"/>
+        </w:rPr>
+        <w:t>mflen</w:t>
+      </w:r>
+      <w:proofErr w:type="spellEnd"/>
     </w:p>
     <w:p>
       <w:pPr>
@@ -2634,8 +3020,20 @@
           <w:sz w:val="24"/>
           <w:szCs w:val="24"/>
         </w:rPr>
-        <w:t>-mp</w:t>
-      </w:r>
+        <w:t>-</w:t>
+      </w:r>
+      <w:proofErr w:type="spellStart"/>
+      <w:r>
+        <w:rPr>
+          <w:rFonts w:eastAsia="Times New Roman" w:cstheme="minorHAnsi"/>
+          <w:b/>
+          <w:bCs/>
+          <w:sz w:val="24"/>
+          <w:szCs w:val="24"/>
+        </w:rPr>
+        <w:t>mp</w:t>
+      </w:r>
+      <w:proofErr w:type="spellEnd"/>
       <w:r>
         <w:rPr>
           <w:rFonts w:eastAsia="Times New Roman" w:cstheme="minorHAnsi"/>
@@ -2652,8 +3050,20 @@
           <w:sz w:val="24"/>
           <w:szCs w:val="24"/>
         </w:rPr>
-        <w:t>--matepair</w:t>
-      </w:r>
+        <w:t>--</w:t>
+      </w:r>
+      <w:proofErr w:type="spellStart"/>
+      <w:r>
+        <w:rPr>
+          <w:rFonts w:eastAsia="Times New Roman" w:cstheme="minorHAnsi"/>
+          <w:b/>
+          <w:bCs/>
+          <w:sz w:val="24"/>
+          <w:szCs w:val="24"/>
+        </w:rPr>
+        <w:t>matepair</w:t>
+      </w:r>
+      <w:proofErr w:type="spellEnd"/>
       <w:r>
         <w:rPr>
           <w:rFonts w:eastAsia="Times New Roman" w:cstheme="minorHAnsi"/>
@@ -2707,8 +3117,20 @@
           <w:sz w:val="24"/>
           <w:szCs w:val="24"/>
         </w:rPr>
-        <w:t>-nf</w:t>
-      </w:r>
+        <w:t>-</w:t>
+      </w:r>
+      <w:proofErr w:type="spellStart"/>
+      <w:r>
+        <w:rPr>
+          <w:rFonts w:eastAsia="Times New Roman" w:cstheme="minorHAnsi"/>
+          <w:b/>
+          <w:bCs/>
+          <w:sz w:val="24"/>
+          <w:szCs w:val="24"/>
+        </w:rPr>
+        <w:t>nf</w:t>
+      </w:r>
+      <w:proofErr w:type="spellEnd"/>
       <w:r>
         <w:rPr>
           <w:rFonts w:eastAsia="Times New Roman" w:cstheme="minorHAnsi"/>
@@ -2727,6 +3149,7 @@
         </w:rPr>
         <w:t>–</w:t>
       </w:r>
+      <w:proofErr w:type="spellStart"/>
       <w:r>
         <w:rPr>
           <w:rFonts w:eastAsia="Times New Roman" w:cstheme="minorHAnsi"/>
@@ -2737,6 +3160,7 @@
         </w:rPr>
         <w:t>maskN</w:t>
       </w:r>
+      <w:proofErr w:type="spellEnd"/>
       <w:r>
         <w:rPr>
           <w:rFonts w:eastAsia="Times New Roman" w:cstheme="minorHAnsi"/>
@@ -2792,42 +3216,90 @@
           <w:sz w:val="24"/>
           <w:szCs w:val="24"/>
         </w:rPr>
-        <w:t>NOTE: default: '-nf 1' to mask all regions with 'N'. Use '-nf 0' to turn off masking</w:t>
-      </w:r>
-    </w:p>
-    <w:p>
-      <w:pPr>
-        <w:spacing w:after="0" w:line="240" w:lineRule="auto"/>
-        <w:textAlignment w:val="top"/>
-        <w:rPr>
-          <w:rFonts w:eastAsia="Times New Roman" w:cstheme="minorHAnsi"/>
-          <w:b/>
-          <w:bCs/>
-          <w:sz w:val="24"/>
-          <w:szCs w:val="24"/>
-        </w:rPr>
-      </w:pPr>
-    </w:p>
-    <w:p>
-      <w:pPr>
-        <w:spacing w:after="0" w:line="240" w:lineRule="auto"/>
-        <w:textAlignment w:val="top"/>
-        <w:rPr>
-          <w:rFonts w:eastAsia="Times New Roman" w:cstheme="minorHAnsi"/>
-          <w:sz w:val="24"/>
-          <w:szCs w:val="24"/>
-        </w:rPr>
-      </w:pPr>
-      <w:r>
-        <w:rPr>
-          <w:rFonts w:eastAsia="Times New Roman" w:cstheme="minorHAnsi"/>
-          <w:b/>
-          <w:bCs/>
-          <w:sz w:val="24"/>
-          <w:szCs w:val="24"/>
-        </w:rPr>
-        <w:t>-na</w:t>
-      </w:r>
+        <w:t>NOTE: default: '-</w:t>
+      </w:r>
+      <w:proofErr w:type="spellStart"/>
+      <w:r>
+        <w:rPr>
+          <w:rFonts w:eastAsia="Times New Roman" w:cstheme="minorHAnsi"/>
+          <w:sz w:val="24"/>
+          <w:szCs w:val="24"/>
+        </w:rPr>
+        <w:t>nf</w:t>
+      </w:r>
+      <w:proofErr w:type="spellEnd"/>
+      <w:r>
+        <w:rPr>
+          <w:rFonts w:eastAsia="Times New Roman" w:cstheme="minorHAnsi"/>
+          <w:sz w:val="24"/>
+          <w:szCs w:val="24"/>
+        </w:rPr>
+        <w:t xml:space="preserve"> 1' to mask all regions with 'N'. Use '-</w:t>
+      </w:r>
+      <w:proofErr w:type="spellStart"/>
+      <w:r>
+        <w:rPr>
+          <w:rFonts w:eastAsia="Times New Roman" w:cstheme="minorHAnsi"/>
+          <w:sz w:val="24"/>
+          <w:szCs w:val="24"/>
+        </w:rPr>
+        <w:t>nf</w:t>
+      </w:r>
+      <w:proofErr w:type="spellEnd"/>
+      <w:r>
+        <w:rPr>
+          <w:rFonts w:eastAsia="Times New Roman" w:cstheme="minorHAnsi"/>
+          <w:sz w:val="24"/>
+          <w:szCs w:val="24"/>
+        </w:rPr>
+        <w:t xml:space="preserve"> 0' to turn off masking</w:t>
+      </w:r>
+    </w:p>
+    <w:p>
+      <w:pPr>
+        <w:spacing w:after="0" w:line="240" w:lineRule="auto"/>
+        <w:textAlignment w:val="top"/>
+        <w:rPr>
+          <w:rFonts w:eastAsia="Times New Roman" w:cstheme="minorHAnsi"/>
+          <w:b/>
+          <w:bCs/>
+          <w:sz w:val="24"/>
+          <w:szCs w:val="24"/>
+        </w:rPr>
+      </w:pPr>
+    </w:p>
+    <w:p>
+      <w:pPr>
+        <w:spacing w:after="0" w:line="240" w:lineRule="auto"/>
+        <w:textAlignment w:val="top"/>
+        <w:rPr>
+          <w:rFonts w:eastAsia="Times New Roman" w:cstheme="minorHAnsi"/>
+          <w:sz w:val="24"/>
+          <w:szCs w:val="24"/>
+        </w:rPr>
+      </w:pPr>
+      <w:r>
+        <w:rPr>
+          <w:rFonts w:eastAsia="Times New Roman" w:cstheme="minorHAnsi"/>
+          <w:b/>
+          <w:bCs/>
+          <w:sz w:val="24"/>
+          <w:szCs w:val="24"/>
+        </w:rPr>
+        <w:t>-</w:t>
+      </w:r>
+      <w:proofErr w:type="spellStart"/>
+      <w:r>
+        <w:rPr>
+          <w:rFonts w:eastAsia="Times New Roman" w:cstheme="minorHAnsi"/>
+          <w:b/>
+          <w:bCs/>
+          <w:sz w:val="24"/>
+          <w:szCs w:val="24"/>
+        </w:rPr>
+        <w:t>na</w:t>
+      </w:r>
+      <w:proofErr w:type="spellEnd"/>
       <w:r>
         <w:rPr>
           <w:rFonts w:eastAsia="Times New Roman" w:cstheme="minorHAnsi"/>
@@ -2844,8 +3316,20 @@
           <w:sz w:val="24"/>
           <w:szCs w:val="24"/>
         </w:rPr>
-        <w:t>--noALN</w:t>
-      </w:r>
+        <w:t>--</w:t>
+      </w:r>
+      <w:proofErr w:type="spellStart"/>
+      <w:r>
+        <w:rPr>
+          <w:rFonts w:eastAsia="Times New Roman" w:cstheme="minorHAnsi"/>
+          <w:b/>
+          <w:bCs/>
+          <w:sz w:val="24"/>
+          <w:szCs w:val="24"/>
+        </w:rPr>
+        <w:t>noALN</w:t>
+      </w:r>
+      <w:proofErr w:type="spellEnd"/>
     </w:p>
     <w:p>
       <w:pPr>
@@ -3082,8 +3566,20 @@
           <w:sz w:val="24"/>
           <w:szCs w:val="24"/>
         </w:rPr>
-        <w:t>-qs</w:t>
-      </w:r>
+        <w:t>-</w:t>
+      </w:r>
+      <w:proofErr w:type="spellStart"/>
+      <w:r>
+        <w:rPr>
+          <w:rFonts w:eastAsia="Times New Roman" w:cstheme="minorHAnsi"/>
+          <w:b/>
+          <w:bCs/>
+          <w:sz w:val="24"/>
+          <w:szCs w:val="24"/>
+        </w:rPr>
+        <w:t>qs</w:t>
+      </w:r>
+      <w:proofErr w:type="spellEnd"/>
       <w:r>
         <w:rPr>
           <w:rFonts w:eastAsia="Times New Roman" w:cstheme="minorHAnsi"/>
@@ -3100,8 +3596,20 @@
           <w:sz w:val="24"/>
           <w:szCs w:val="24"/>
         </w:rPr>
-        <w:t>--qShift</w:t>
-      </w:r>
+        <w:t>--</w:t>
+      </w:r>
+      <w:proofErr w:type="spellStart"/>
+      <w:r>
+        <w:rPr>
+          <w:rFonts w:eastAsia="Times New Roman" w:cstheme="minorHAnsi"/>
+          <w:b/>
+          <w:bCs/>
+          <w:sz w:val="24"/>
+          <w:szCs w:val="24"/>
+        </w:rPr>
+        <w:t>qShift</w:t>
+      </w:r>
+      <w:proofErr w:type="spellEnd"/>
     </w:p>
     <w:p>
       <w:pPr>
@@ -3209,8 +3717,20 @@
           <w:sz w:val="24"/>
           <w:szCs w:val="24"/>
         </w:rPr>
-        <w:t>-qs</w:t>
-      </w:r>
+        <w:t>-</w:t>
+      </w:r>
+      <w:proofErr w:type="spellStart"/>
+      <w:r>
+        <w:rPr>
+          <w:rFonts w:eastAsia="Times New Roman" w:cstheme="minorHAnsi"/>
+          <w:b/>
+          <w:bCs/>
+          <w:sz w:val="24"/>
+          <w:szCs w:val="24"/>
+        </w:rPr>
+        <w:t>qs</w:t>
+      </w:r>
+      <w:proofErr w:type="spellEnd"/>
       <w:r>
         <w:rPr>
           <w:rFonts w:eastAsia="Times New Roman" w:cstheme="minorHAnsi"/>
@@ -3238,8 +3758,20 @@
           <w:sz w:val="24"/>
           <w:szCs w:val="24"/>
         </w:rPr>
-        <w:t>-rs</w:t>
-      </w:r>
+        <w:t>-</w:t>
+      </w:r>
+      <w:proofErr w:type="spellStart"/>
+      <w:r>
+        <w:rPr>
+          <w:rFonts w:eastAsia="Times New Roman" w:cstheme="minorHAnsi"/>
+          <w:b/>
+          <w:bCs/>
+          <w:sz w:val="24"/>
+          <w:szCs w:val="24"/>
+        </w:rPr>
+        <w:t>rs</w:t>
+      </w:r>
+      <w:proofErr w:type="spellEnd"/>
       <w:r>
         <w:rPr>
           <w:rFonts w:eastAsia="Times New Roman" w:cstheme="minorHAnsi"/>
@@ -3256,8 +3788,20 @@
           <w:sz w:val="24"/>
           <w:szCs w:val="24"/>
         </w:rPr>
-        <w:t>--rndSeed</w:t>
-      </w:r>
+        <w:t>--</w:t>
+      </w:r>
+      <w:proofErr w:type="spellStart"/>
+      <w:r>
+        <w:rPr>
+          <w:rFonts w:eastAsia="Times New Roman" w:cstheme="minorHAnsi"/>
+          <w:b/>
+          <w:bCs/>
+          <w:sz w:val="24"/>
+          <w:szCs w:val="24"/>
+        </w:rPr>
+        <w:t>rndSeed</w:t>
+      </w:r>
+      <w:proofErr w:type="spellEnd"/>
     </w:p>
     <w:p>
       <w:pPr>
@@ -3335,8 +3879,20 @@
           <w:sz w:val="24"/>
           <w:szCs w:val="24"/>
         </w:rPr>
-        <w:t>--sdev</w:t>
-      </w:r>
+        <w:t>--</w:t>
+      </w:r>
+      <w:proofErr w:type="spellStart"/>
+      <w:r>
+        <w:rPr>
+          <w:rFonts w:eastAsia="Times New Roman" w:cstheme="minorHAnsi"/>
+          <w:b/>
+          <w:bCs/>
+          <w:sz w:val="24"/>
+          <w:szCs w:val="24"/>
+        </w:rPr>
+        <w:t>sdev</w:t>
+      </w:r>
+      <w:proofErr w:type="spellEnd"/>
     </w:p>
     <w:p>
       <w:pPr>
@@ -3376,8 +3932,20 @@
           <w:sz w:val="24"/>
           <w:szCs w:val="24"/>
         </w:rPr>
-        <w:t>-sam</w:t>
-      </w:r>
+        <w:t>-</w:t>
+      </w:r>
+      <w:proofErr w:type="spellStart"/>
+      <w:r>
+        <w:rPr>
+          <w:rFonts w:eastAsia="Times New Roman" w:cstheme="minorHAnsi"/>
+          <w:b/>
+          <w:bCs/>
+          <w:sz w:val="24"/>
+          <w:szCs w:val="24"/>
+        </w:rPr>
+        <w:t>sam</w:t>
+      </w:r>
+      <w:proofErr w:type="spellEnd"/>
       <w:r>
         <w:rPr>
           <w:rFonts w:eastAsia="Times New Roman" w:cstheme="minorHAnsi"/>
@@ -3394,8 +3962,20 @@
           <w:sz w:val="24"/>
           <w:szCs w:val="24"/>
         </w:rPr>
-        <w:t>--samout</w:t>
-      </w:r>
+        <w:t>--</w:t>
+      </w:r>
+      <w:proofErr w:type="spellStart"/>
+      <w:r>
+        <w:rPr>
+          <w:rFonts w:eastAsia="Times New Roman" w:cstheme="minorHAnsi"/>
+          <w:b/>
+          <w:bCs/>
+          <w:sz w:val="24"/>
+          <w:szCs w:val="24"/>
+        </w:rPr>
+        <w:t>samout</w:t>
+      </w:r>
+      <w:proofErr w:type="spellEnd"/>
     </w:p>
     <w:p>
       <w:pPr>
@@ -3435,8 +4015,20 @@
           <w:sz w:val="24"/>
           <w:szCs w:val="24"/>
         </w:rPr>
-        <w:t>-sp</w:t>
-      </w:r>
+        <w:t>-</w:t>
+      </w:r>
+      <w:proofErr w:type="spellStart"/>
+      <w:r>
+        <w:rPr>
+          <w:rFonts w:eastAsia="Times New Roman" w:cstheme="minorHAnsi"/>
+          <w:b/>
+          <w:bCs/>
+          <w:sz w:val="24"/>
+          <w:szCs w:val="24"/>
+        </w:rPr>
+        <w:t>sp</w:t>
+      </w:r>
+      <w:proofErr w:type="spellEnd"/>
       <w:r>
         <w:rPr>
           <w:rFonts w:eastAsia="Times New Roman" w:cstheme="minorHAnsi"/>
@@ -3453,8 +4045,20 @@
           <w:sz w:val="24"/>
           <w:szCs w:val="24"/>
         </w:rPr>
-        <w:t>--sepProf</w:t>
-      </w:r>
+        <w:t>--</w:t>
+      </w:r>
+      <w:proofErr w:type="spellStart"/>
+      <w:r>
+        <w:rPr>
+          <w:rFonts w:eastAsia="Times New Roman" w:cstheme="minorHAnsi"/>
+          <w:b/>
+          <w:bCs/>
+          <w:sz w:val="24"/>
+          <w:szCs w:val="24"/>
+        </w:rPr>
+        <w:t>sepProf</w:t>
+      </w:r>
+      <w:proofErr w:type="spellEnd"/>
     </w:p>
     <w:p>
       <w:pPr>
@@ -3512,8 +4116,20 @@
           <w:sz w:val="24"/>
           <w:szCs w:val="24"/>
         </w:rPr>
-        <w:t>--seqSys</w:t>
-      </w:r>
+        <w:t>--</w:t>
+      </w:r>
+      <w:proofErr w:type="spellStart"/>
+      <w:r>
+        <w:rPr>
+          <w:rFonts w:eastAsia="Times New Roman" w:cstheme="minorHAnsi"/>
+          <w:b/>
+          <w:bCs/>
+          <w:sz w:val="24"/>
+          <w:szCs w:val="24"/>
+        </w:rPr>
+        <w:t>seqSys</w:t>
+      </w:r>
+      <w:proofErr w:type="spellEnd"/>
     </w:p>
     <w:p>
       <w:pPr>
@@ -3590,8 +4206,72 @@
           <w:sz w:val="24"/>
           <w:szCs w:val="24"/>
         </w:rPr>
-        <w:t>HS10 - HiSeq 1000, HS20 - HiSeq 2000, HS25 - HiSeq 2500, MS - MiSeq</w:t>
-      </w:r>
+        <w:t xml:space="preserve">HS10 - </w:t>
+      </w:r>
+      <w:proofErr w:type="spellStart"/>
+      <w:r>
+        <w:rPr>
+          <w:rFonts w:eastAsia="Times New Roman" w:cstheme="minorHAnsi"/>
+          <w:sz w:val="24"/>
+          <w:szCs w:val="24"/>
+        </w:rPr>
+        <w:t>HiSeq</w:t>
+      </w:r>
+      <w:proofErr w:type="spellEnd"/>
+      <w:r>
+        <w:rPr>
+          <w:rFonts w:eastAsia="Times New Roman" w:cstheme="minorHAnsi"/>
+          <w:sz w:val="24"/>
+          <w:szCs w:val="24"/>
+        </w:rPr>
+        <w:t xml:space="preserve"> 1000, HS20 - </w:t>
+      </w:r>
+      <w:proofErr w:type="spellStart"/>
+      <w:r>
+        <w:rPr>
+          <w:rFonts w:eastAsia="Times New Roman" w:cstheme="minorHAnsi"/>
+          <w:sz w:val="24"/>
+          <w:szCs w:val="24"/>
+        </w:rPr>
+        <w:t>HiSeq</w:t>
+      </w:r>
+      <w:proofErr w:type="spellEnd"/>
+      <w:r>
+        <w:rPr>
+          <w:rFonts w:eastAsia="Times New Roman" w:cstheme="minorHAnsi"/>
+          <w:sz w:val="24"/>
+          <w:szCs w:val="24"/>
+        </w:rPr>
+        <w:t xml:space="preserve"> 2000, HS25 - </w:t>
+      </w:r>
+      <w:proofErr w:type="spellStart"/>
+      <w:r>
+        <w:rPr>
+          <w:rFonts w:eastAsia="Times New Roman" w:cstheme="minorHAnsi"/>
+          <w:sz w:val="24"/>
+          <w:szCs w:val="24"/>
+        </w:rPr>
+        <w:t>HiSeq</w:t>
+      </w:r>
+      <w:proofErr w:type="spellEnd"/>
+      <w:r>
+        <w:rPr>
+          <w:rFonts w:eastAsia="Times New Roman" w:cstheme="minorHAnsi"/>
+          <w:sz w:val="24"/>
+          <w:szCs w:val="24"/>
+        </w:rPr>
+        <w:t xml:space="preserve"> 2500, MS - </w:t>
+      </w:r>
+      <w:proofErr w:type="spellStart"/>
+      <w:r>
+        <w:rPr>
+          <w:rFonts w:eastAsia="Times New Roman" w:cstheme="minorHAnsi"/>
+          <w:sz w:val="24"/>
+          <w:szCs w:val="24"/>
+        </w:rPr>
+        <w:t>MiSeq</w:t>
+      </w:r>
+      <w:proofErr w:type="spellEnd"/>
     </w:p>
     <w:p>
       <w:pPr>
@@ -3629,8 +4309,20 @@
           <w:sz w:val="24"/>
           <w:szCs w:val="24"/>
         </w:rPr>
-        <w:t>--cigarM</w:t>
-      </w:r>
+        <w:t>--</w:t>
+      </w:r>
+      <w:proofErr w:type="spellStart"/>
+      <w:r>
+        <w:rPr>
+          <w:rFonts w:eastAsia="Times New Roman" w:cstheme="minorHAnsi"/>
+          <w:b/>
+          <w:bCs/>
+          <w:sz w:val="24"/>
+          <w:szCs w:val="24"/>
+        </w:rPr>
+        <w:t>cigarM</w:t>
+      </w:r>
+      <w:proofErr w:type="spellEnd"/>
     </w:p>
     <w:p>
       <w:pPr>
@@ -3742,7 +4434,25 @@
           <w:sz w:val="24"/>
           <w:szCs w:val="24"/>
         </w:rPr>
-        <w:t>* For single-end simulation, ART requires input sequence file, outputfile prefix, read length, and read count/fold coverage.</w:t>
+        <w:t xml:space="preserve">* For single-end simulation, ART requires input sequence file, </w:t>
+      </w:r>
+      <w:proofErr w:type="spellStart"/>
+      <w:r>
+        <w:rPr>
+          <w:rFonts w:eastAsia="Times New Roman" w:cstheme="minorHAnsi"/>
+          <w:sz w:val="24"/>
+          <w:szCs w:val="24"/>
+        </w:rPr>
+        <w:t>outputfile</w:t>
+      </w:r>
+      <w:proofErr w:type="spellEnd"/>
+      <w:r>
+        <w:rPr>
+          <w:rFonts w:eastAsia="Times New Roman" w:cstheme="minorHAnsi"/>
+          <w:sz w:val="24"/>
+          <w:szCs w:val="24"/>
+        </w:rPr>
+        <w:t xml:space="preserve"> prefix, read length, and read count/fold coverage.</w:t>
       </w:r>
     </w:p>
     <w:p>
@@ -4701,7 +5411,25 @@
           <w:sz w:val="24"/>
           <w:szCs w:val="24"/>
         </w:rPr>
-        <w:t>6) amplicon sequencing simulation with matepair reads</w:t>
+        <w:t xml:space="preserve">6) amplicon sequencing simulation with </w:t>
+      </w:r>
+      <w:proofErr w:type="spellStart"/>
+      <w:r>
+        <w:rPr>
+          <w:rFonts w:eastAsia="Times New Roman" w:cstheme="minorHAnsi"/>
+          <w:sz w:val="24"/>
+          <w:szCs w:val="24"/>
+        </w:rPr>
+        <w:t>matepair</w:t>
+      </w:r>
+      <w:proofErr w:type="spellEnd"/>
+      <w:r>
+        <w:rPr>
+          <w:rFonts w:eastAsia="Times New Roman" w:cstheme="minorHAnsi"/>
+          <w:sz w:val="24"/>
+          <w:szCs w:val="24"/>
+        </w:rPr>
+        <w:t xml:space="preserve"> reads</w:t>
       </w:r>
     </w:p>
     <w:p>
